--- a/docs/design-document/design-document.docx
+++ b/docs/design-document/design-document.docx
@@ -7,10 +7,7 @@
         <w:pStyle w:val="Titel"/>
       </w:pPr>
       <w:r>
-        <w:t xml:space="preserve">Project </w:t>
-      </w:r>
-      <w:r>
-        <w:t>Design document</w:t>
+        <w:t>Project Design document</w:t>
       </w:r>
     </w:p>
     <w:p>
@@ -108,6 +105,9 @@
       <w:bookmarkStart w:id="5" w:name="_Toc50455415"/>
       <w:bookmarkStart w:id="6" w:name="_Toc50457784"/>
       <w:bookmarkStart w:id="7" w:name="_Toc50458462"/>
+      <w:bookmarkStart w:id="8" w:name="_Toc51659209"/>
+      <w:bookmarkStart w:id="9" w:name="_Toc51659289"/>
+      <w:bookmarkStart w:id="10" w:name="_Toc51659318"/>
       <w:r>
         <w:t>Opdrachtnemers</w:t>
       </w:r>
@@ -119,6 +119,9 @@
       <w:bookmarkEnd w:id="5"/>
       <w:bookmarkEnd w:id="6"/>
       <w:bookmarkEnd w:id="7"/>
+      <w:bookmarkEnd w:id="8"/>
+      <w:bookmarkEnd w:id="9"/>
+      <w:bookmarkEnd w:id="10"/>
     </w:p>
     <w:tbl>
       <w:tblPr>
@@ -272,12 +275,14 @@
                 <w:rFonts w:ascii="Century Gothic" w:hAnsi="Century Gothic"/>
               </w:rPr>
             </w:pPr>
+            <w:proofErr w:type="spellStart"/>
             <w:r>
               <w:rPr>
                 <w:rFonts w:ascii="Century Gothic" w:hAnsi="Century Gothic"/>
               </w:rPr>
               <w:t>Crebonummer</w:t>
             </w:r>
+            <w:proofErr w:type="spellEnd"/>
           </w:p>
         </w:tc>
         <w:tc>
@@ -398,14 +403,17 @@
           <w:numId w:val="0"/>
         </w:numPr>
       </w:pPr>
-      <w:bookmarkStart w:id="8" w:name="_Toc20229931"/>
-      <w:bookmarkStart w:id="9" w:name="_Toc20904503"/>
-      <w:bookmarkStart w:id="10" w:name="_Toc20907063"/>
-      <w:bookmarkStart w:id="11" w:name="_Toc21501469"/>
-      <w:bookmarkStart w:id="12" w:name="_Toc21501764"/>
-      <w:bookmarkStart w:id="13" w:name="_Toc50455416"/>
-      <w:bookmarkStart w:id="14" w:name="_Toc50457785"/>
-      <w:bookmarkStart w:id="15" w:name="_Toc50458463"/>
+      <w:bookmarkStart w:id="11" w:name="_Toc20229931"/>
+      <w:bookmarkStart w:id="12" w:name="_Toc20904503"/>
+      <w:bookmarkStart w:id="13" w:name="_Toc20907063"/>
+      <w:bookmarkStart w:id="14" w:name="_Toc21501469"/>
+      <w:bookmarkStart w:id="15" w:name="_Toc21501764"/>
+      <w:bookmarkStart w:id="16" w:name="_Toc50455416"/>
+      <w:bookmarkStart w:id="17" w:name="_Toc50457785"/>
+      <w:bookmarkStart w:id="18" w:name="_Toc50458463"/>
+      <w:bookmarkStart w:id="19" w:name="_Toc51659210"/>
+      <w:bookmarkStart w:id="20" w:name="_Toc51659290"/>
+      <w:bookmarkStart w:id="21" w:name="_Toc51659319"/>
       <w:r>
         <w:t>C</w:t>
       </w:r>
@@ -415,14 +423,17 @@
       <w:r>
         <w:t>en</w:t>
       </w:r>
-      <w:bookmarkEnd w:id="8"/>
-      <w:bookmarkEnd w:id="9"/>
-      <w:bookmarkEnd w:id="10"/>
       <w:bookmarkEnd w:id="11"/>
       <w:bookmarkEnd w:id="12"/>
       <w:bookmarkEnd w:id="13"/>
       <w:bookmarkEnd w:id="14"/>
       <w:bookmarkEnd w:id="15"/>
+      <w:bookmarkEnd w:id="16"/>
+      <w:bookmarkEnd w:id="17"/>
+      <w:bookmarkEnd w:id="18"/>
+      <w:bookmarkEnd w:id="19"/>
+      <w:bookmarkEnd w:id="20"/>
+      <w:bookmarkEnd w:id="21"/>
     </w:p>
     <w:tbl>
       <w:tblPr>
@@ -552,14 +563,17 @@
           <w:numId w:val="0"/>
         </w:numPr>
       </w:pPr>
-      <w:bookmarkStart w:id="16" w:name="_Toc20229932"/>
-      <w:bookmarkStart w:id="17" w:name="_Toc20904504"/>
-      <w:bookmarkStart w:id="18" w:name="_Toc20907064"/>
-      <w:bookmarkStart w:id="19" w:name="_Toc21501470"/>
-      <w:bookmarkStart w:id="20" w:name="_Toc21501765"/>
-      <w:bookmarkStart w:id="21" w:name="_Toc50455417"/>
-      <w:bookmarkStart w:id="22" w:name="_Toc50457786"/>
-      <w:bookmarkStart w:id="23" w:name="_Toc50458464"/>
+      <w:bookmarkStart w:id="22" w:name="_Toc20229932"/>
+      <w:bookmarkStart w:id="23" w:name="_Toc20904504"/>
+      <w:bookmarkStart w:id="24" w:name="_Toc20907064"/>
+      <w:bookmarkStart w:id="25" w:name="_Toc21501470"/>
+      <w:bookmarkStart w:id="26" w:name="_Toc21501765"/>
+      <w:bookmarkStart w:id="27" w:name="_Toc50455417"/>
+      <w:bookmarkStart w:id="28" w:name="_Toc50457786"/>
+      <w:bookmarkStart w:id="29" w:name="_Toc50458464"/>
+      <w:bookmarkStart w:id="30" w:name="_Toc51659211"/>
+      <w:bookmarkStart w:id="31" w:name="_Toc51659291"/>
+      <w:bookmarkStart w:id="32" w:name="_Toc51659320"/>
       <w:r>
         <w:t>Docum</w:t>
       </w:r>
@@ -569,14 +583,17 @@
         </w:rPr>
         <w:t>ent</w:t>
       </w:r>
-      <w:bookmarkEnd w:id="16"/>
-      <w:bookmarkEnd w:id="17"/>
-      <w:bookmarkEnd w:id="18"/>
-      <w:bookmarkEnd w:id="19"/>
-      <w:bookmarkEnd w:id="20"/>
-      <w:bookmarkEnd w:id="21"/>
       <w:bookmarkEnd w:id="22"/>
       <w:bookmarkEnd w:id="23"/>
+      <w:bookmarkEnd w:id="24"/>
+      <w:bookmarkEnd w:id="25"/>
+      <w:bookmarkEnd w:id="26"/>
+      <w:bookmarkEnd w:id="27"/>
+      <w:bookmarkEnd w:id="28"/>
+      <w:bookmarkEnd w:id="29"/>
+      <w:bookmarkEnd w:id="30"/>
+      <w:bookmarkEnd w:id="31"/>
+      <w:bookmarkEnd w:id="32"/>
     </w:p>
     <w:tbl>
       <w:tblPr>
@@ -645,19 +662,7 @@
               <w:rPr>
                 <w:rFonts w:ascii="Century Gothic" w:hAnsi="Century Gothic"/>
               </w:rPr>
-              <w:t>0</w:t>
-            </w:r>
-            <w:r>
-              <w:rPr>
-                <w:rFonts w:ascii="Century Gothic" w:hAnsi="Century Gothic"/>
-              </w:rPr>
-              <w:t>9</w:t>
-            </w:r>
-            <w:r>
-              <w:rPr>
-                <w:rFonts w:ascii="Century Gothic" w:hAnsi="Century Gothic"/>
-              </w:rPr>
-              <w:t>-09-2020</w:t>
+              <w:t>09-09-2020</w:t>
             </w:r>
           </w:p>
         </w:tc>
@@ -742,13 +747,7 @@
     </w:p>
     <w:sdt>
       <w:sdtPr>
-        <w:rPr>
-          <w:rFonts w:asciiTheme="minorHAnsi" w:eastAsiaTheme="minorHAnsi" w:hAnsiTheme="minorHAnsi" w:cstheme="minorBidi"/>
-          <w:color w:val="404040" w:themeColor="text1" w:themeTint="BF"/>
-          <w:sz w:val="18"/>
-          <w:szCs w:val="20"/>
-        </w:rPr>
-        <w:id w:val="-226309883"/>
+        <w:id w:val="-2103868373"/>
         <w:docPartObj>
           <w:docPartGallery w:val="Table of Contents"/>
           <w:docPartUnique/>
@@ -756,8 +755,12 @@
       </w:sdtPr>
       <w:sdtEndPr>
         <w:rPr>
+          <w:rFonts w:asciiTheme="minorHAnsi" w:eastAsiaTheme="minorHAnsi" w:hAnsiTheme="minorHAnsi" w:cstheme="minorBidi"/>
           <w:b/>
           <w:bCs/>
+          <w:color w:val="404040" w:themeColor="text1" w:themeTint="BF"/>
+          <w:sz w:val="18"/>
+          <w:szCs w:val="20"/>
         </w:rPr>
       </w:sdtEndPr>
       <w:sdtContent>
@@ -768,22 +771,6 @@
           <w:r>
             <w:t>Inhoud</w:t>
           </w:r>
-        </w:p>
-        <w:p>
-          <w:pPr>
-            <w:pStyle w:val="Inhopg3"/>
-            <w:tabs>
-              <w:tab w:val="right" w:leader="dot" w:pos="9017"/>
-            </w:tabs>
-            <w:ind w:left="0"/>
-            <w:rPr>
-              <w:rFonts w:eastAsiaTheme="minorEastAsia"/>
-              <w:noProof/>
-              <w:color w:val="auto"/>
-              <w:sz w:val="22"/>
-              <w:szCs w:val="22"/>
-            </w:rPr>
-          </w:pPr>
           <w:r>
             <w:fldChar w:fldCharType="begin"/>
           </w:r>
@@ -809,7 +796,7 @@
               <w:szCs w:val="22"/>
             </w:rPr>
           </w:pPr>
-          <w:hyperlink w:anchor="_Toc50458465" w:history="1">
+          <w:hyperlink w:anchor="_Toc51659321" w:history="1">
             <w:r>
               <w:rPr>
                 <w:rStyle w:val="Hyperlink"/>
@@ -859,7 +846,7 @@
                 <w:noProof/>
                 <w:webHidden/>
               </w:rPr>
-              <w:instrText xml:space="preserve"> PAGEREF _Toc50458465 \h </w:instrText>
+              <w:instrText xml:space="preserve"> PAGEREF _Toc51659321 \h </w:instrText>
             </w:r>
             <w:r>
               <w:rPr>
@@ -905,7 +892,7 @@
               <w:szCs w:val="22"/>
             </w:rPr>
           </w:pPr>
-          <w:hyperlink w:anchor="_Toc50458466" w:history="1">
+          <w:hyperlink w:anchor="_Toc51659322" w:history="1">
             <w:r>
               <w:rPr>
                 <w:rStyle w:val="Hyperlink"/>
@@ -956,7 +943,7 @@
                 <w:noProof/>
                 <w:webHidden/>
               </w:rPr>
-              <w:instrText xml:space="preserve"> PAGEREF _Toc50458466 \h </w:instrText>
+              <w:instrText xml:space="preserve"> PAGEREF _Toc51659322 \h </w:instrText>
             </w:r>
             <w:r>
               <w:rPr>
@@ -1002,7 +989,7 @@
               <w:szCs w:val="22"/>
             </w:rPr>
           </w:pPr>
-          <w:hyperlink w:anchor="_Toc50458467" w:history="1">
+          <w:hyperlink w:anchor="_Toc51659323" w:history="1">
             <w:r>
               <w:rPr>
                 <w:rStyle w:val="Hyperlink"/>
@@ -1046,7 +1033,7 @@
                 <w:noProof/>
                 <w:webHidden/>
               </w:rPr>
-              <w:instrText xml:space="preserve"> PAGEREF _Toc50458467 \h </w:instrText>
+              <w:instrText xml:space="preserve"> PAGEREF _Toc51659323 \h </w:instrText>
             </w:r>
             <w:r>
               <w:rPr>
@@ -1067,6 +1054,198 @@
                 <w:webHidden/>
               </w:rPr>
               <w:t>4</w:t>
+            </w:r>
+            <w:r>
+              <w:rPr>
+                <w:noProof/>
+                <w:webHidden/>
+              </w:rPr>
+              <w:fldChar w:fldCharType="end"/>
+            </w:r>
+          </w:hyperlink>
+        </w:p>
+        <w:p>
+          <w:pPr>
+            <w:pStyle w:val="Inhopg1"/>
+            <w:tabs>
+              <w:tab w:val="left" w:pos="360"/>
+              <w:tab w:val="right" w:leader="dot" w:pos="9017"/>
+            </w:tabs>
+            <w:rPr>
+              <w:rFonts w:eastAsiaTheme="minorEastAsia"/>
+              <w:noProof/>
+              <w:color w:val="auto"/>
+              <w:sz w:val="22"/>
+              <w:szCs w:val="22"/>
+            </w:rPr>
+          </w:pPr>
+          <w:hyperlink w:anchor="_Toc51659324" w:history="1">
+            <w:r>
+              <w:rPr>
+                <w:rStyle w:val="Hyperlink"/>
+                <w:noProof/>
+                <w14:scene3d>
+                  <w14:camera w14:prst="orthographicFront"/>
+                  <w14:lightRig w14:rig="threePt" w14:dir="t">
+                    <w14:rot w14:lat="0" w14:lon="0" w14:rev="0"/>
+                  </w14:lightRig>
+                </w14:scene3d>
+              </w:rPr>
+              <w:t>3.</w:t>
+            </w:r>
+            <w:r>
+              <w:rPr>
+                <w:rFonts w:eastAsiaTheme="minorEastAsia"/>
+                <w:noProof/>
+                <w:color w:val="auto"/>
+                <w:sz w:val="22"/>
+                <w:szCs w:val="22"/>
+              </w:rPr>
+              <w:tab/>
+            </w:r>
+            <w:r>
+              <w:rPr>
+                <w:rStyle w:val="Hyperlink"/>
+                <w:noProof/>
+              </w:rPr>
+              <w:t>Doelgroep analyse</w:t>
+            </w:r>
+            <w:r>
+              <w:rPr>
+                <w:noProof/>
+                <w:webHidden/>
+              </w:rPr>
+              <w:tab/>
+            </w:r>
+            <w:r>
+              <w:rPr>
+                <w:noProof/>
+                <w:webHidden/>
+              </w:rPr>
+              <w:fldChar w:fldCharType="begin"/>
+            </w:r>
+            <w:r>
+              <w:rPr>
+                <w:noProof/>
+                <w:webHidden/>
+              </w:rPr>
+              <w:instrText xml:space="preserve"> PAGEREF _Toc51659324 \h </w:instrText>
+            </w:r>
+            <w:r>
+              <w:rPr>
+                <w:noProof/>
+                <w:webHidden/>
+              </w:rPr>
+            </w:r>
+            <w:r>
+              <w:rPr>
+                <w:noProof/>
+                <w:webHidden/>
+              </w:rPr>
+              <w:fldChar w:fldCharType="separate"/>
+            </w:r>
+            <w:r>
+              <w:rPr>
+                <w:noProof/>
+                <w:webHidden/>
+              </w:rPr>
+              <w:t>5</w:t>
+            </w:r>
+            <w:r>
+              <w:rPr>
+                <w:noProof/>
+                <w:webHidden/>
+              </w:rPr>
+              <w:fldChar w:fldCharType="end"/>
+            </w:r>
+          </w:hyperlink>
+        </w:p>
+        <w:p>
+          <w:pPr>
+            <w:pStyle w:val="Inhopg1"/>
+            <w:tabs>
+              <w:tab w:val="left" w:pos="360"/>
+              <w:tab w:val="right" w:leader="dot" w:pos="9017"/>
+            </w:tabs>
+            <w:rPr>
+              <w:rFonts w:eastAsiaTheme="minorEastAsia"/>
+              <w:noProof/>
+              <w:color w:val="auto"/>
+              <w:sz w:val="22"/>
+              <w:szCs w:val="22"/>
+            </w:rPr>
+          </w:pPr>
+          <w:hyperlink w:anchor="_Toc51659325" w:history="1">
+            <w:r>
+              <w:rPr>
+                <w:rStyle w:val="Hyperlink"/>
+                <w:noProof/>
+                <w14:scene3d>
+                  <w14:camera w14:prst="orthographicFront"/>
+                  <w14:lightRig w14:rig="threePt" w14:dir="t">
+                    <w14:rot w14:lat="0" w14:lon="0" w14:rev="0"/>
+                  </w14:lightRig>
+                </w14:scene3d>
+              </w:rPr>
+              <w:t>4.</w:t>
+            </w:r>
+            <w:r>
+              <w:rPr>
+                <w:rFonts w:eastAsiaTheme="minorEastAsia"/>
+                <w:noProof/>
+                <w:color w:val="auto"/>
+                <w:sz w:val="22"/>
+                <w:szCs w:val="22"/>
+              </w:rPr>
+              <w:tab/>
+            </w:r>
+            <w:r>
+              <w:rPr>
+                <w:rStyle w:val="Hyperlink"/>
+                <w:noProof/>
+              </w:rPr>
+              <w:t>Use case</w:t>
+            </w:r>
+            <w:r>
+              <w:rPr>
+                <w:noProof/>
+                <w:webHidden/>
+              </w:rPr>
+              <w:tab/>
+            </w:r>
+            <w:r>
+              <w:rPr>
+                <w:noProof/>
+                <w:webHidden/>
+              </w:rPr>
+              <w:fldChar w:fldCharType="begin"/>
+            </w:r>
+            <w:r>
+              <w:rPr>
+                <w:noProof/>
+                <w:webHidden/>
+              </w:rPr>
+              <w:instrText xml:space="preserve"> PAGEREF _Toc51659325 \h </w:instrText>
+            </w:r>
+            <w:r>
+              <w:rPr>
+                <w:noProof/>
+                <w:webHidden/>
+              </w:rPr>
+            </w:r>
+            <w:r>
+              <w:rPr>
+                <w:noProof/>
+                <w:webHidden/>
+              </w:rPr>
+              <w:fldChar w:fldCharType="separate"/>
+            </w:r>
+            <w:r>
+              <w:rPr>
+                <w:noProof/>
+                <w:webHidden/>
+              </w:rPr>
+              <w:t>5</w:t>
             </w:r>
             <w:r>
               <w:rPr>
@@ -1092,13 +1271,13 @@
               <w:szCs w:val="22"/>
             </w:rPr>
           </w:pPr>
-          <w:hyperlink w:anchor="_Toc50458468" w:history="1">
+          <w:hyperlink w:anchor="_Toc51659326" w:history="1">
             <w:r>
               <w:rPr>
                 <w:rStyle w:val="Hyperlink"/>
                 <w:noProof/>
               </w:rPr>
-              <w:t>2.2</w:t>
+              <w:t>4.1</w:t>
             </w:r>
             <w:r>
               <w:rPr>
@@ -1115,7 +1294,7 @@
                 <w:rStyle w:val="Hyperlink"/>
                 <w:noProof/>
               </w:rPr>
-              <w:t>Term Definities</w:t>
+              <w:t>User story</w:t>
             </w:r>
             <w:r>
               <w:rPr>
@@ -1136,7 +1315,7 @@
                 <w:noProof/>
                 <w:webHidden/>
               </w:rPr>
-              <w:instrText xml:space="preserve"> PAGEREF _Toc50458468 \h </w:instrText>
+              <w:instrText xml:space="preserve"> PAGEREF _Toc51659326 \h </w:instrText>
             </w:r>
             <w:r>
               <w:rPr>
@@ -1156,7 +1335,7 @@
                 <w:noProof/>
                 <w:webHidden/>
               </w:rPr>
-              <w:t>4</w:t>
+              <w:t>5</w:t>
             </w:r>
             <w:r>
               <w:rPr>
@@ -1182,7 +1361,7 @@
               <w:szCs w:val="22"/>
             </w:rPr>
           </w:pPr>
-          <w:hyperlink w:anchor="_Toc50458469" w:history="1">
+          <w:hyperlink w:anchor="_Toc51659327" w:history="1">
             <w:r>
               <w:rPr>
                 <w:rStyle w:val="Hyperlink"/>
@@ -1194,7 +1373,7 @@
                   </w14:lightRig>
                 </w14:scene3d>
               </w:rPr>
-              <w:t>3.</w:t>
+              <w:t>5.</w:t>
             </w:r>
             <w:r>
               <w:rPr>
@@ -1211,7 +1390,7 @@
                 <w:rStyle w:val="Hyperlink"/>
                 <w:noProof/>
               </w:rPr>
-              <w:t>Project specificaties</w:t>
+              <w:t>Class diagram</w:t>
             </w:r>
             <w:r>
               <w:rPr>
@@ -1232,7 +1411,7 @@
                 <w:noProof/>
                 <w:webHidden/>
               </w:rPr>
-              <w:instrText xml:space="preserve"> PAGEREF _Toc50458469 \h </w:instrText>
+              <w:instrText xml:space="preserve"> PAGEREF _Toc51659327 \h </w:instrText>
             </w:r>
             <w:r>
               <w:rPr>
@@ -1252,7 +1431,103 @@
                 <w:noProof/>
                 <w:webHidden/>
               </w:rPr>
-              <w:t>5</w:t>
+              <w:t>6</w:t>
+            </w:r>
+            <w:r>
+              <w:rPr>
+                <w:noProof/>
+                <w:webHidden/>
+              </w:rPr>
+              <w:fldChar w:fldCharType="end"/>
+            </w:r>
+          </w:hyperlink>
+        </w:p>
+        <w:p>
+          <w:pPr>
+            <w:pStyle w:val="Inhopg1"/>
+            <w:tabs>
+              <w:tab w:val="left" w:pos="360"/>
+              <w:tab w:val="right" w:leader="dot" w:pos="9017"/>
+            </w:tabs>
+            <w:rPr>
+              <w:rFonts w:eastAsiaTheme="minorEastAsia"/>
+              <w:noProof/>
+              <w:color w:val="auto"/>
+              <w:sz w:val="22"/>
+              <w:szCs w:val="22"/>
+            </w:rPr>
+          </w:pPr>
+          <w:hyperlink w:anchor="_Toc51659328" w:history="1">
+            <w:r>
+              <w:rPr>
+                <w:rStyle w:val="Hyperlink"/>
+                <w:noProof/>
+                <w14:scene3d>
+                  <w14:camera w14:prst="orthographicFront"/>
+                  <w14:lightRig w14:rig="threePt" w14:dir="t">
+                    <w14:rot w14:lat="0" w14:lon="0" w14:rev="0"/>
+                  </w14:lightRig>
+                </w14:scene3d>
+              </w:rPr>
+              <w:t>6.</w:t>
+            </w:r>
+            <w:r>
+              <w:rPr>
+                <w:rFonts w:eastAsiaTheme="minorEastAsia"/>
+                <w:noProof/>
+                <w:color w:val="auto"/>
+                <w:sz w:val="22"/>
+                <w:szCs w:val="22"/>
+              </w:rPr>
+              <w:tab/>
+            </w:r>
+            <w:r>
+              <w:rPr>
+                <w:rStyle w:val="Hyperlink"/>
+                <w:noProof/>
+              </w:rPr>
+              <w:t>User-interface</w:t>
+            </w:r>
+            <w:r>
+              <w:rPr>
+                <w:noProof/>
+                <w:webHidden/>
+              </w:rPr>
+              <w:tab/>
+            </w:r>
+            <w:r>
+              <w:rPr>
+                <w:noProof/>
+                <w:webHidden/>
+              </w:rPr>
+              <w:fldChar w:fldCharType="begin"/>
+            </w:r>
+            <w:r>
+              <w:rPr>
+                <w:noProof/>
+                <w:webHidden/>
+              </w:rPr>
+              <w:instrText xml:space="preserve"> PAGEREF _Toc51659328 \h </w:instrText>
+            </w:r>
+            <w:r>
+              <w:rPr>
+                <w:noProof/>
+                <w:webHidden/>
+              </w:rPr>
+            </w:r>
+            <w:r>
+              <w:rPr>
+                <w:noProof/>
+                <w:webHidden/>
+              </w:rPr>
+              <w:fldChar w:fldCharType="separate"/>
+            </w:r>
+            <w:r>
+              <w:rPr>
+                <w:noProof/>
+                <w:webHidden/>
+              </w:rPr>
+              <w:t>7</w:t>
             </w:r>
             <w:r>
               <w:rPr>
@@ -1278,13 +1553,13 @@
               <w:szCs w:val="22"/>
             </w:rPr>
           </w:pPr>
-          <w:hyperlink w:anchor="_Toc50458470" w:history="1">
+          <w:hyperlink w:anchor="_Toc51659329" w:history="1">
             <w:r>
               <w:rPr>
                 <w:rStyle w:val="Hyperlink"/>
                 <w:noProof/>
               </w:rPr>
-              <w:t>3.1</w:t>
+              <w:t>6.1</w:t>
             </w:r>
             <w:r>
               <w:rPr>
@@ -1301,7 +1576,7 @@
                 <w:rStyle w:val="Hyperlink"/>
                 <w:noProof/>
               </w:rPr>
-              <w:t>Inleiding</w:t>
+              <w:t>Home page</w:t>
             </w:r>
             <w:r>
               <w:rPr>
@@ -1322,7 +1597,7 @@
                 <w:noProof/>
                 <w:webHidden/>
               </w:rPr>
-              <w:instrText xml:space="preserve"> PAGEREF _Toc50458470 \h </w:instrText>
+              <w:instrText xml:space="preserve"> PAGEREF _Toc51659329 \h </w:instrText>
             </w:r>
             <w:r>
               <w:rPr>
@@ -1342,7 +1617,7 @@
                 <w:noProof/>
                 <w:webHidden/>
               </w:rPr>
-              <w:t>5</w:t>
+              <w:t>7</w:t>
             </w:r>
             <w:r>
               <w:rPr>
@@ -1368,13 +1643,13 @@
               <w:szCs w:val="22"/>
             </w:rPr>
           </w:pPr>
-          <w:hyperlink w:anchor="_Toc50458471" w:history="1">
+          <w:hyperlink w:anchor="_Toc51659330" w:history="1">
             <w:r>
               <w:rPr>
                 <w:rStyle w:val="Hyperlink"/>
                 <w:noProof/>
               </w:rPr>
-              <w:t>3.2</w:t>
+              <w:t>6.2</w:t>
             </w:r>
             <w:r>
               <w:rPr>
@@ -1391,7 +1666,7 @@
                 <w:rStyle w:val="Hyperlink"/>
                 <w:noProof/>
               </w:rPr>
-              <w:t>Samenvatting</w:t>
+              <w:t>Detail page</w:t>
             </w:r>
             <w:r>
               <w:rPr>
@@ -1412,7 +1687,7 @@
                 <w:noProof/>
                 <w:webHidden/>
               </w:rPr>
-              <w:instrText xml:space="preserve"> PAGEREF _Toc50458471 \h </w:instrText>
+              <w:instrText xml:space="preserve"> PAGEREF _Toc51659330 \h </w:instrText>
             </w:r>
             <w:r>
               <w:rPr>
@@ -1432,7 +1707,104 @@
                 <w:noProof/>
                 <w:webHidden/>
               </w:rPr>
-              <w:t>5</w:t>
+              <w:t>7</w:t>
+            </w:r>
+            <w:r>
+              <w:rPr>
+                <w:noProof/>
+                <w:webHidden/>
+              </w:rPr>
+              <w:fldChar w:fldCharType="end"/>
+            </w:r>
+          </w:hyperlink>
+        </w:p>
+        <w:p>
+          <w:pPr>
+            <w:pStyle w:val="Inhopg1"/>
+            <w:tabs>
+              <w:tab w:val="left" w:pos="360"/>
+              <w:tab w:val="right" w:leader="dot" w:pos="9017"/>
+            </w:tabs>
+            <w:rPr>
+              <w:rFonts w:eastAsiaTheme="minorEastAsia"/>
+              <w:noProof/>
+              <w:color w:val="auto"/>
+              <w:sz w:val="22"/>
+              <w:szCs w:val="22"/>
+            </w:rPr>
+          </w:pPr>
+          <w:hyperlink w:anchor="_Toc51659331" w:history="1">
+            <w:r>
+              <w:rPr>
+                <w:rStyle w:val="Hyperlink"/>
+                <w:rFonts w:eastAsiaTheme="majorEastAsia" w:cstheme="majorBidi"/>
+                <w:noProof/>
+                <w14:scene3d>
+                  <w14:camera w14:prst="orthographicFront"/>
+                  <w14:lightRig w14:rig="threePt" w14:dir="t">
+                    <w14:rot w14:lat="0" w14:lon="0" w14:rev="0"/>
+                  </w14:lightRig>
+                </w14:scene3d>
+              </w:rPr>
+              <w:t>7.</w:t>
+            </w:r>
+            <w:r>
+              <w:rPr>
+                <w:rFonts w:eastAsiaTheme="minorEastAsia"/>
+                <w:noProof/>
+                <w:color w:val="auto"/>
+                <w:sz w:val="22"/>
+                <w:szCs w:val="22"/>
+              </w:rPr>
+              <w:tab/>
+            </w:r>
+            <w:r>
+              <w:rPr>
+                <w:rStyle w:val="Hyperlink"/>
+                <w:noProof/>
+              </w:rPr>
+              <w:t>Systeemeisen</w:t>
+            </w:r>
+            <w:r>
+              <w:rPr>
+                <w:noProof/>
+                <w:webHidden/>
+              </w:rPr>
+              <w:tab/>
+            </w:r>
+            <w:r>
+              <w:rPr>
+                <w:noProof/>
+                <w:webHidden/>
+              </w:rPr>
+              <w:fldChar w:fldCharType="begin"/>
+            </w:r>
+            <w:r>
+              <w:rPr>
+                <w:noProof/>
+                <w:webHidden/>
+              </w:rPr>
+              <w:instrText xml:space="preserve"> PAGEREF _Toc51659331 \h </w:instrText>
+            </w:r>
+            <w:r>
+              <w:rPr>
+                <w:noProof/>
+                <w:webHidden/>
+              </w:rPr>
+            </w:r>
+            <w:r>
+              <w:rPr>
+                <w:noProof/>
+                <w:webHidden/>
+              </w:rPr>
+              <w:fldChar w:fldCharType="separate"/>
+            </w:r>
+            <w:r>
+              <w:rPr>
+                <w:noProof/>
+                <w:webHidden/>
+              </w:rPr>
+              <w:t>8</w:t>
             </w:r>
             <w:r>
               <w:rPr>
@@ -1458,13 +1830,13 @@
               <w:szCs w:val="22"/>
             </w:rPr>
           </w:pPr>
-          <w:hyperlink w:anchor="_Toc50458472" w:history="1">
+          <w:hyperlink w:anchor="_Toc51659332" w:history="1">
             <w:r>
               <w:rPr>
                 <w:rStyle w:val="Hyperlink"/>
                 <w:noProof/>
               </w:rPr>
-              <w:t>3.3</w:t>
+              <w:t>7.1</w:t>
             </w:r>
             <w:r>
               <w:rPr>
@@ -1481,7 +1853,7 @@
                 <w:rStyle w:val="Hyperlink"/>
                 <w:noProof/>
               </w:rPr>
-              <w:t>Gemaakte afspraken</w:t>
+              <w:t>Eisen</w:t>
             </w:r>
             <w:r>
               <w:rPr>
@@ -1502,7 +1874,7 @@
                 <w:noProof/>
                 <w:webHidden/>
               </w:rPr>
-              <w:instrText xml:space="preserve"> PAGEREF _Toc50458472 \h </w:instrText>
+              <w:instrText xml:space="preserve"> PAGEREF _Toc51659332 \h </w:instrText>
             </w:r>
             <w:r>
               <w:rPr>
@@ -1522,7 +1894,7 @@
                 <w:noProof/>
                 <w:webHidden/>
               </w:rPr>
-              <w:t>5</w:t>
+              <w:t>8</w:t>
             </w:r>
             <w:r>
               <w:rPr>
@@ -1548,13 +1920,13 @@
               <w:szCs w:val="22"/>
             </w:rPr>
           </w:pPr>
-          <w:hyperlink w:anchor="_Toc50458473" w:history="1">
+          <w:hyperlink w:anchor="_Toc51659333" w:history="1">
             <w:r>
               <w:rPr>
                 <w:rStyle w:val="Hyperlink"/>
                 <w:noProof/>
               </w:rPr>
-              <w:t>3.4</w:t>
+              <w:t>7.2</w:t>
             </w:r>
             <w:r>
               <w:rPr>
@@ -1571,7 +1943,7 @@
                 <w:rStyle w:val="Hyperlink"/>
                 <w:noProof/>
               </w:rPr>
-              <w:t>Links</w:t>
+              <w:t>Randvoorwaarden</w:t>
             </w:r>
             <w:r>
               <w:rPr>
@@ -1592,7 +1964,7 @@
                 <w:noProof/>
                 <w:webHidden/>
               </w:rPr>
-              <w:instrText xml:space="preserve"> PAGEREF _Toc50458473 \h </w:instrText>
+              <w:instrText xml:space="preserve"> PAGEREF _Toc51659333 \h </w:instrText>
             </w:r>
             <w:r>
               <w:rPr>
@@ -1612,7 +1984,7 @@
                 <w:noProof/>
                 <w:webHidden/>
               </w:rPr>
-              <w:t>5</w:t>
+              <w:t>8</w:t>
             </w:r>
             <w:r>
               <w:rPr>
@@ -1638,13 +2010,13 @@
               <w:szCs w:val="22"/>
             </w:rPr>
           </w:pPr>
-          <w:hyperlink w:anchor="_Toc50458474" w:history="1">
+          <w:hyperlink w:anchor="_Toc51659334" w:history="1">
             <w:r>
               <w:rPr>
                 <w:rStyle w:val="Hyperlink"/>
                 <w:noProof/>
               </w:rPr>
-              <w:t>3.5</w:t>
+              <w:t>7.3</w:t>
             </w:r>
             <w:r>
               <w:rPr>
@@ -1661,7 +2033,7 @@
                 <w:rStyle w:val="Hyperlink"/>
                 <w:noProof/>
               </w:rPr>
-              <w:t>Software</w:t>
+              <w:t>Gemaakte afspraken</w:t>
             </w:r>
             <w:r>
               <w:rPr>
@@ -1682,7 +2054,7 @@
                 <w:noProof/>
                 <w:webHidden/>
               </w:rPr>
-              <w:instrText xml:space="preserve"> PAGEREF _Toc50458474 \h </w:instrText>
+              <w:instrText xml:space="preserve"> PAGEREF _Toc51659334 \h </w:instrText>
             </w:r>
             <w:r>
               <w:rPr>
@@ -1702,7 +2074,7 @@
                 <w:noProof/>
                 <w:webHidden/>
               </w:rPr>
-              <w:t>6</w:t>
+              <w:t>8</w:t>
             </w:r>
             <w:r>
               <w:rPr>
@@ -1728,13 +2100,13 @@
               <w:szCs w:val="22"/>
             </w:rPr>
           </w:pPr>
-          <w:hyperlink w:anchor="_Toc50458475" w:history="1">
+          <w:hyperlink w:anchor="_Toc51659335" w:history="1">
             <w:r>
               <w:rPr>
                 <w:rStyle w:val="Hyperlink"/>
                 <w:noProof/>
               </w:rPr>
-              <w:t>3.6</w:t>
+              <w:t>7.4</w:t>
             </w:r>
             <w:r>
               <w:rPr>
@@ -1751,7 +2123,7 @@
                 <w:rStyle w:val="Hyperlink"/>
                 <w:noProof/>
               </w:rPr>
-              <w:t>Randvoorwaarden</w:t>
+              <w:t>Ruimte / Personen</w:t>
             </w:r>
             <w:r>
               <w:rPr>
@@ -1772,7 +2144,7 @@
                 <w:noProof/>
                 <w:webHidden/>
               </w:rPr>
-              <w:instrText xml:space="preserve"> PAGEREF _Toc50458475 \h </w:instrText>
+              <w:instrText xml:space="preserve"> PAGEREF _Toc51659335 \h </w:instrText>
             </w:r>
             <w:r>
               <w:rPr>
@@ -1792,7 +2164,7 @@
                 <w:noProof/>
                 <w:webHidden/>
               </w:rPr>
-              <w:t>6</w:t>
+              <w:t>8</w:t>
             </w:r>
             <w:r>
               <w:rPr>
@@ -1805,9 +2177,9 @@
         </w:p>
         <w:p>
           <w:pPr>
-            <w:pStyle w:val="Inhopg3"/>
+            <w:pStyle w:val="Inhopg1"/>
             <w:tabs>
-              <w:tab w:val="left" w:pos="1100"/>
+              <w:tab w:val="left" w:pos="360"/>
               <w:tab w:val="right" w:leader="dot" w:pos="9017"/>
             </w:tabs>
             <w:rPr>
@@ -1818,13 +2190,19 @@
               <w:szCs w:val="22"/>
             </w:rPr>
           </w:pPr>
-          <w:hyperlink w:anchor="_Toc50458476" w:history="1">
+          <w:hyperlink w:anchor="_Toc51659336" w:history="1">
             <w:r>
               <w:rPr>
                 <w:rStyle w:val="Hyperlink"/>
                 <w:noProof/>
-              </w:rPr>
-              <w:t>3.6.1</w:t>
+                <w14:scene3d>
+                  <w14:camera w14:prst="orthographicFront"/>
+                  <w14:lightRig w14:rig="threePt" w14:dir="t">
+                    <w14:rot w14:lat="0" w14:lon="0" w14:rev="0"/>
+                  </w14:lightRig>
+                </w14:scene3d>
+              </w:rPr>
+              <w:t>8.</w:t>
             </w:r>
             <w:r>
               <w:rPr>
@@ -1841,7 +2219,7 @@
                 <w:rStyle w:val="Hyperlink"/>
                 <w:noProof/>
               </w:rPr>
-              <w:t>Software / Systemen</w:t>
+              <w:t>Testplan</w:t>
             </w:r>
             <w:r>
               <w:rPr>
@@ -1862,7 +2240,7 @@
                 <w:noProof/>
                 <w:webHidden/>
               </w:rPr>
-              <w:instrText xml:space="preserve"> PAGEREF _Toc50458476 \h </w:instrText>
+              <w:instrText xml:space="preserve"> PAGEREF _Toc51659336 \h </w:instrText>
             </w:r>
             <w:r>
               <w:rPr>
@@ -1882,7 +2260,7 @@
                 <w:noProof/>
                 <w:webHidden/>
               </w:rPr>
-              <w:t>6</w:t>
+              <w:t>9</w:t>
             </w:r>
             <w:r>
               <w:rPr>
@@ -1895,9 +2273,9 @@
         </w:p>
         <w:p>
           <w:pPr>
-            <w:pStyle w:val="Inhopg3"/>
+            <w:pStyle w:val="Inhopg1"/>
             <w:tabs>
-              <w:tab w:val="left" w:pos="1100"/>
+              <w:tab w:val="left" w:pos="360"/>
               <w:tab w:val="right" w:leader="dot" w:pos="9017"/>
             </w:tabs>
             <w:rPr>
@@ -1908,13 +2286,19 @@
               <w:szCs w:val="22"/>
             </w:rPr>
           </w:pPr>
-          <w:hyperlink w:anchor="_Toc50458477" w:history="1">
+          <w:hyperlink w:anchor="_Toc51659337" w:history="1">
             <w:r>
               <w:rPr>
                 <w:rStyle w:val="Hyperlink"/>
                 <w:noProof/>
-              </w:rPr>
-              <w:t>3.6.2</w:t>
+                <w14:scene3d>
+                  <w14:camera w14:prst="orthographicFront"/>
+                  <w14:lightRig w14:rig="threePt" w14:dir="t">
+                    <w14:rot w14:lat="0" w14:lon="0" w14:rev="0"/>
+                  </w14:lightRig>
+                </w14:scene3d>
+              </w:rPr>
+              <w:t>9.</w:t>
             </w:r>
             <w:r>
               <w:rPr>
@@ -1931,7 +2315,7 @@
                 <w:rStyle w:val="Hyperlink"/>
                 <w:noProof/>
               </w:rPr>
-              <w:t>Ruimte / Personen</w:t>
+              <w:t>Geschatte Kosten</w:t>
             </w:r>
             <w:r>
               <w:rPr>
@@ -1952,7 +2336,7 @@
                 <w:noProof/>
                 <w:webHidden/>
               </w:rPr>
-              <w:instrText xml:space="preserve"> PAGEREF _Toc50458477 \h </w:instrText>
+              <w:instrText xml:space="preserve"> PAGEREF _Toc51659337 \h </w:instrText>
             </w:r>
             <w:r>
               <w:rPr>
@@ -1972,97 +2356,7 @@
                 <w:noProof/>
                 <w:webHidden/>
               </w:rPr>
-              <w:t>6</w:t>
-            </w:r>
-            <w:r>
-              <w:rPr>
-                <w:noProof/>
-                <w:webHidden/>
-              </w:rPr>
-              <w:fldChar w:fldCharType="end"/>
-            </w:r>
-          </w:hyperlink>
-        </w:p>
-        <w:p>
-          <w:pPr>
-            <w:pStyle w:val="Inhopg3"/>
-            <w:tabs>
-              <w:tab w:val="left" w:pos="1100"/>
-              <w:tab w:val="right" w:leader="dot" w:pos="9017"/>
-            </w:tabs>
-            <w:rPr>
-              <w:rFonts w:eastAsiaTheme="minorEastAsia"/>
-              <w:noProof/>
-              <w:color w:val="auto"/>
-              <w:sz w:val="22"/>
-              <w:szCs w:val="22"/>
-            </w:rPr>
-          </w:pPr>
-          <w:hyperlink w:anchor="_Toc50458478" w:history="1">
-            <w:r>
-              <w:rPr>
-                <w:rStyle w:val="Hyperlink"/>
-                <w:noProof/>
-              </w:rPr>
-              <w:t>3.6.3</w:t>
-            </w:r>
-            <w:r>
-              <w:rPr>
-                <w:rFonts w:eastAsiaTheme="minorEastAsia"/>
-                <w:noProof/>
-                <w:color w:val="auto"/>
-                <w:sz w:val="22"/>
-                <w:szCs w:val="22"/>
-              </w:rPr>
-              <w:tab/>
-            </w:r>
-            <w:r>
-              <w:rPr>
-                <w:rStyle w:val="Hyperlink"/>
-                <w:noProof/>
-              </w:rPr>
-              <w:t>Persoonlijke randvoorwaarden</w:t>
-            </w:r>
-            <w:r>
-              <w:rPr>
-                <w:noProof/>
-                <w:webHidden/>
-              </w:rPr>
-              <w:tab/>
-            </w:r>
-            <w:r>
-              <w:rPr>
-                <w:noProof/>
-                <w:webHidden/>
-              </w:rPr>
-              <w:fldChar w:fldCharType="begin"/>
-            </w:r>
-            <w:r>
-              <w:rPr>
-                <w:noProof/>
-                <w:webHidden/>
-              </w:rPr>
-              <w:instrText xml:space="preserve"> PAGEREF _Toc50458478 \h </w:instrText>
-            </w:r>
-            <w:r>
-              <w:rPr>
-                <w:noProof/>
-                <w:webHidden/>
-              </w:rPr>
-            </w:r>
-            <w:r>
-              <w:rPr>
-                <w:noProof/>
-                <w:webHidden/>
-              </w:rPr>
-              <w:fldChar w:fldCharType="separate"/>
-            </w:r>
-            <w:r>
-              <w:rPr>
-                <w:noProof/>
-                <w:webHidden/>
-              </w:rPr>
-              <w:t>7</w:t>
+              <w:t>10</w:t>
             </w:r>
             <w:r>
               <w:rPr>
@@ -2088,13 +2382,13 @@
               <w:szCs w:val="22"/>
             </w:rPr>
           </w:pPr>
-          <w:hyperlink w:anchor="_Toc50458479" w:history="1">
+          <w:hyperlink w:anchor="_Toc51659338" w:history="1">
             <w:r>
               <w:rPr>
                 <w:rStyle w:val="Hyperlink"/>
                 <w:noProof/>
               </w:rPr>
-              <w:t>3.7</w:t>
+              <w:t>9.1</w:t>
             </w:r>
             <w:r>
               <w:rPr>
@@ -2111,7 +2405,7 @@
                 <w:rStyle w:val="Hyperlink"/>
                 <w:noProof/>
               </w:rPr>
-              <w:t>Eisen</w:t>
+              <w:t>Totaal</w:t>
             </w:r>
             <w:r>
               <w:rPr>
@@ -2132,7 +2426,7 @@
                 <w:noProof/>
                 <w:webHidden/>
               </w:rPr>
-              <w:instrText xml:space="preserve"> PAGEREF _Toc50458479 \h </w:instrText>
+              <w:instrText xml:space="preserve"> PAGEREF _Toc51659338 \h </w:instrText>
             </w:r>
             <w:r>
               <w:rPr>
@@ -2152,7 +2446,7 @@
                 <w:noProof/>
                 <w:webHidden/>
               </w:rPr>
-              <w:t>7</w:t>
+              <w:t>10</w:t>
             </w:r>
             <w:r>
               <w:rPr>
@@ -2178,13 +2472,13 @@
               <w:szCs w:val="22"/>
             </w:rPr>
           </w:pPr>
-          <w:hyperlink w:anchor="_Toc50458480" w:history="1">
+          <w:hyperlink w:anchor="_Toc51659339" w:history="1">
             <w:r>
               <w:rPr>
                 <w:rStyle w:val="Hyperlink"/>
                 <w:noProof/>
               </w:rPr>
-              <w:t>3.8</w:t>
+              <w:t>9.2</w:t>
             </w:r>
             <w:r>
               <w:rPr>
@@ -2201,7 +2495,7 @@
                 <w:rStyle w:val="Hyperlink"/>
                 <w:noProof/>
               </w:rPr>
-              <w:t>Deadline</w:t>
+              <w:t>Betalingsregeling</w:t>
             </w:r>
             <w:r>
               <w:rPr>
@@ -2222,7 +2516,7 @@
                 <w:noProof/>
                 <w:webHidden/>
               </w:rPr>
-              <w:instrText xml:space="preserve"> PAGEREF _Toc50458480 \h </w:instrText>
+              <w:instrText xml:space="preserve"> PAGEREF _Toc51659339 \h </w:instrText>
             </w:r>
             <w:r>
               <w:rPr>
@@ -2242,7 +2536,7 @@
                 <w:noProof/>
                 <w:webHidden/>
               </w:rPr>
-              <w:t>7</w:t>
+              <w:t>10</w:t>
             </w:r>
             <w:r>
               <w:rPr>
@@ -2256,102 +2550,6 @@
         <w:p>
           <w:pPr>
             <w:pStyle w:val="Inhopg1"/>
-            <w:tabs>
-              <w:tab w:val="left" w:pos="360"/>
-              <w:tab w:val="right" w:leader="dot" w:pos="9017"/>
-            </w:tabs>
-            <w:rPr>
-              <w:rFonts w:eastAsiaTheme="minorEastAsia"/>
-              <w:noProof/>
-              <w:color w:val="auto"/>
-              <w:sz w:val="22"/>
-              <w:szCs w:val="22"/>
-            </w:rPr>
-          </w:pPr>
-          <w:hyperlink w:anchor="_Toc50458481" w:history="1">
-            <w:r>
-              <w:rPr>
-                <w:rStyle w:val="Hyperlink"/>
-                <w:noProof/>
-                <w14:scene3d>
-                  <w14:camera w14:prst="orthographicFront"/>
-                  <w14:lightRig w14:rig="threePt" w14:dir="t">
-                    <w14:rot w14:lat="0" w14:lon="0" w14:rev="0"/>
-                  </w14:lightRig>
-                </w14:scene3d>
-              </w:rPr>
-              <w:t>4.</w:t>
-            </w:r>
-            <w:r>
-              <w:rPr>
-                <w:rFonts w:eastAsiaTheme="minorEastAsia"/>
-                <w:noProof/>
-                <w:color w:val="auto"/>
-                <w:sz w:val="22"/>
-                <w:szCs w:val="22"/>
-              </w:rPr>
-              <w:tab/>
-            </w:r>
-            <w:r>
-              <w:rPr>
-                <w:rStyle w:val="Hyperlink"/>
-                <w:noProof/>
-              </w:rPr>
-              <w:t>Geschatte Kosten</w:t>
-            </w:r>
-            <w:r>
-              <w:rPr>
-                <w:noProof/>
-                <w:webHidden/>
-              </w:rPr>
-              <w:tab/>
-            </w:r>
-            <w:r>
-              <w:rPr>
-                <w:noProof/>
-                <w:webHidden/>
-              </w:rPr>
-              <w:fldChar w:fldCharType="begin"/>
-            </w:r>
-            <w:r>
-              <w:rPr>
-                <w:noProof/>
-                <w:webHidden/>
-              </w:rPr>
-              <w:instrText xml:space="preserve"> PAGEREF _Toc50458481 \h </w:instrText>
-            </w:r>
-            <w:r>
-              <w:rPr>
-                <w:noProof/>
-                <w:webHidden/>
-              </w:rPr>
-            </w:r>
-            <w:r>
-              <w:rPr>
-                <w:noProof/>
-                <w:webHidden/>
-              </w:rPr>
-              <w:fldChar w:fldCharType="separate"/>
-            </w:r>
-            <w:r>
-              <w:rPr>
-                <w:noProof/>
-                <w:webHidden/>
-              </w:rPr>
-              <w:t>8</w:t>
-            </w:r>
-            <w:r>
-              <w:rPr>
-                <w:noProof/>
-                <w:webHidden/>
-              </w:rPr>
-              <w:fldChar w:fldCharType="end"/>
-            </w:r>
-          </w:hyperlink>
-        </w:p>
-        <w:p>
-          <w:pPr>
-            <w:pStyle w:val="Inhopg2"/>
             <w:tabs>
               <w:tab w:val="left" w:pos="660"/>
               <w:tab w:val="right" w:leader="dot" w:pos="9017"/>
@@ -2364,187 +2562,7 @@
               <w:szCs w:val="22"/>
             </w:rPr>
           </w:pPr>
-          <w:hyperlink w:anchor="_Toc50458482" w:history="1">
-            <w:r>
-              <w:rPr>
-                <w:rStyle w:val="Hyperlink"/>
-                <w:noProof/>
-              </w:rPr>
-              <w:t>4.1</w:t>
-            </w:r>
-            <w:r>
-              <w:rPr>
-                <w:rFonts w:eastAsiaTheme="minorEastAsia"/>
-                <w:noProof/>
-                <w:color w:val="auto"/>
-                <w:sz w:val="22"/>
-                <w:szCs w:val="22"/>
-              </w:rPr>
-              <w:tab/>
-            </w:r>
-            <w:r>
-              <w:rPr>
-                <w:rStyle w:val="Hyperlink"/>
-                <w:noProof/>
-              </w:rPr>
-              <w:t>Totaal</w:t>
-            </w:r>
-            <w:r>
-              <w:rPr>
-                <w:noProof/>
-                <w:webHidden/>
-              </w:rPr>
-              <w:tab/>
-            </w:r>
-            <w:r>
-              <w:rPr>
-                <w:noProof/>
-                <w:webHidden/>
-              </w:rPr>
-              <w:fldChar w:fldCharType="begin"/>
-            </w:r>
-            <w:r>
-              <w:rPr>
-                <w:noProof/>
-                <w:webHidden/>
-              </w:rPr>
-              <w:instrText xml:space="preserve"> PAGEREF _Toc50458482 \h </w:instrText>
-            </w:r>
-            <w:r>
-              <w:rPr>
-                <w:noProof/>
-                <w:webHidden/>
-              </w:rPr>
-            </w:r>
-            <w:r>
-              <w:rPr>
-                <w:noProof/>
-                <w:webHidden/>
-              </w:rPr>
-              <w:fldChar w:fldCharType="separate"/>
-            </w:r>
-            <w:r>
-              <w:rPr>
-                <w:noProof/>
-                <w:webHidden/>
-              </w:rPr>
-              <w:t>8</w:t>
-            </w:r>
-            <w:r>
-              <w:rPr>
-                <w:noProof/>
-                <w:webHidden/>
-              </w:rPr>
-              <w:fldChar w:fldCharType="end"/>
-            </w:r>
-          </w:hyperlink>
-        </w:p>
-        <w:p>
-          <w:pPr>
-            <w:pStyle w:val="Inhopg2"/>
-            <w:tabs>
-              <w:tab w:val="left" w:pos="660"/>
-              <w:tab w:val="right" w:leader="dot" w:pos="9017"/>
-            </w:tabs>
-            <w:rPr>
-              <w:rFonts w:eastAsiaTheme="minorEastAsia"/>
-              <w:noProof/>
-              <w:color w:val="auto"/>
-              <w:sz w:val="22"/>
-              <w:szCs w:val="22"/>
-            </w:rPr>
-          </w:pPr>
-          <w:hyperlink w:anchor="_Toc50458483" w:history="1">
-            <w:r>
-              <w:rPr>
-                <w:rStyle w:val="Hyperlink"/>
-                <w:noProof/>
-              </w:rPr>
-              <w:t>4.2</w:t>
-            </w:r>
-            <w:r>
-              <w:rPr>
-                <w:rFonts w:eastAsiaTheme="minorEastAsia"/>
-                <w:noProof/>
-                <w:color w:val="auto"/>
-                <w:sz w:val="22"/>
-                <w:szCs w:val="22"/>
-              </w:rPr>
-              <w:tab/>
-            </w:r>
-            <w:r>
-              <w:rPr>
-                <w:rStyle w:val="Hyperlink"/>
-                <w:noProof/>
-              </w:rPr>
-              <w:t>Betalingsregeling</w:t>
-            </w:r>
-            <w:r>
-              <w:rPr>
-                <w:noProof/>
-                <w:webHidden/>
-              </w:rPr>
-              <w:tab/>
-            </w:r>
-            <w:r>
-              <w:rPr>
-                <w:noProof/>
-                <w:webHidden/>
-              </w:rPr>
-              <w:fldChar w:fldCharType="begin"/>
-            </w:r>
-            <w:r>
-              <w:rPr>
-                <w:noProof/>
-                <w:webHidden/>
-              </w:rPr>
-              <w:instrText xml:space="preserve"> PAGEREF _Toc50458483 \h </w:instrText>
-            </w:r>
-            <w:r>
-              <w:rPr>
-                <w:noProof/>
-                <w:webHidden/>
-              </w:rPr>
-            </w:r>
-            <w:r>
-              <w:rPr>
-                <w:noProof/>
-                <w:webHidden/>
-              </w:rPr>
-              <w:fldChar w:fldCharType="separate"/>
-            </w:r>
-            <w:r>
-              <w:rPr>
-                <w:noProof/>
-                <w:webHidden/>
-              </w:rPr>
-              <w:t>8</w:t>
-            </w:r>
-            <w:r>
-              <w:rPr>
-                <w:noProof/>
-                <w:webHidden/>
-              </w:rPr>
-              <w:fldChar w:fldCharType="end"/>
-            </w:r>
-          </w:hyperlink>
-        </w:p>
-        <w:p>
-          <w:pPr>
-            <w:pStyle w:val="Inhopg1"/>
-            <w:tabs>
-              <w:tab w:val="left" w:pos="360"/>
-              <w:tab w:val="right" w:leader="dot" w:pos="9017"/>
-            </w:tabs>
-            <w:rPr>
-              <w:rFonts w:eastAsiaTheme="minorEastAsia"/>
-              <w:noProof/>
-              <w:color w:val="auto"/>
-              <w:sz w:val="22"/>
-              <w:szCs w:val="22"/>
-            </w:rPr>
-          </w:pPr>
-          <w:hyperlink w:anchor="_Toc50458484" w:history="1">
+          <w:hyperlink w:anchor="_Toc51659340" w:history="1">
             <w:r>
               <w:rPr>
                 <w:rStyle w:val="Hyperlink"/>
@@ -2556,7 +2574,7 @@
                   </w14:lightRig>
                 </w14:scene3d>
               </w:rPr>
-              <w:t>5.</w:t>
+              <w:t>10.</w:t>
             </w:r>
             <w:r>
               <w:rPr>
@@ -2573,7 +2591,7 @@
                 <w:rStyle w:val="Hyperlink"/>
                 <w:noProof/>
               </w:rPr>
-              <w:t>Schetsen</w:t>
+              <w:t>Gebruikte documenten/ Bronnen</w:t>
             </w:r>
             <w:r>
               <w:rPr>
@@ -2594,7 +2612,7 @@
                 <w:noProof/>
                 <w:webHidden/>
               </w:rPr>
-              <w:instrText xml:space="preserve"> PAGEREF _Toc50458484 \h </w:instrText>
+              <w:instrText xml:space="preserve"> PAGEREF _Toc51659340 \h </w:instrText>
             </w:r>
             <w:r>
               <w:rPr>
@@ -2614,103 +2632,7 @@
                 <w:noProof/>
                 <w:webHidden/>
               </w:rPr>
-              <w:t>9</w:t>
-            </w:r>
-            <w:r>
-              <w:rPr>
-                <w:noProof/>
-                <w:webHidden/>
-              </w:rPr>
-              <w:fldChar w:fldCharType="end"/>
-            </w:r>
-          </w:hyperlink>
-        </w:p>
-        <w:p>
-          <w:pPr>
-            <w:pStyle w:val="Inhopg1"/>
-            <w:tabs>
-              <w:tab w:val="left" w:pos="360"/>
-              <w:tab w:val="right" w:leader="dot" w:pos="9017"/>
-            </w:tabs>
-            <w:rPr>
-              <w:rFonts w:eastAsiaTheme="minorEastAsia"/>
-              <w:noProof/>
-              <w:color w:val="auto"/>
-              <w:sz w:val="22"/>
-              <w:szCs w:val="22"/>
-            </w:rPr>
-          </w:pPr>
-          <w:hyperlink w:anchor="_Toc50458485" w:history="1">
-            <w:r>
-              <w:rPr>
-                <w:rStyle w:val="Hyperlink"/>
-                <w:noProof/>
-                <w14:scene3d>
-                  <w14:camera w14:prst="orthographicFront"/>
-                  <w14:lightRig w14:rig="threePt" w14:dir="t">
-                    <w14:rot w14:lat="0" w14:lon="0" w14:rev="0"/>
-                  </w14:lightRig>
-                </w14:scene3d>
-              </w:rPr>
-              <w:t>6.</w:t>
-            </w:r>
-            <w:r>
-              <w:rPr>
-                <w:rFonts w:eastAsiaTheme="minorEastAsia"/>
-                <w:noProof/>
-                <w:color w:val="auto"/>
-                <w:sz w:val="22"/>
-                <w:szCs w:val="22"/>
-              </w:rPr>
-              <w:tab/>
-            </w:r>
-            <w:r>
-              <w:rPr>
-                <w:rStyle w:val="Hyperlink"/>
-                <w:noProof/>
-              </w:rPr>
-              <w:t>Gebruikte documenten/ Bronnen</w:t>
-            </w:r>
-            <w:r>
-              <w:rPr>
-                <w:noProof/>
-                <w:webHidden/>
-              </w:rPr>
-              <w:tab/>
-            </w:r>
-            <w:r>
-              <w:rPr>
-                <w:noProof/>
-                <w:webHidden/>
-              </w:rPr>
-              <w:fldChar w:fldCharType="begin"/>
-            </w:r>
-            <w:r>
-              <w:rPr>
-                <w:noProof/>
-                <w:webHidden/>
-              </w:rPr>
-              <w:instrText xml:space="preserve"> PAGEREF _Toc50458485 \h </w:instrText>
-            </w:r>
-            <w:r>
-              <w:rPr>
-                <w:noProof/>
-                <w:webHidden/>
-              </w:rPr>
-            </w:r>
-            <w:r>
-              <w:rPr>
-                <w:noProof/>
-                <w:webHidden/>
-              </w:rPr>
-              <w:fldChar w:fldCharType="separate"/>
-            </w:r>
-            <w:r>
-              <w:rPr>
-                <w:noProof/>
-                <w:webHidden/>
-              </w:rPr>
-              <w:t>9</w:t>
+              <w:t>11</w:t>
             </w:r>
             <w:r>
               <w:rPr>
@@ -2732,7 +2654,6 @@
         </w:p>
       </w:sdtContent>
     </w:sdt>
-    <w:p/>
     <w:p>
       <w:r>
         <w:br w:type="page"/>
@@ -2742,7 +2663,7 @@
       <w:pPr>
         <w:pStyle w:val="Kop1"/>
       </w:pPr>
-      <w:bookmarkStart w:id="24" w:name="_Toc50458465"/>
+      <w:bookmarkStart w:id="33" w:name="_Toc51659321"/>
       <w:r>
         <w:lastRenderedPageBreak/>
         <w:t>Inlei</w:t>
@@ -2756,7 +2677,7 @@
       <w:r>
         <w:t xml:space="preserve"> / Management samenvatting</w:t>
       </w:r>
-      <w:bookmarkEnd w:id="24"/>
+      <w:bookmarkEnd w:id="33"/>
     </w:p>
     <w:p>
       <w:pPr>
@@ -2884,12 +2805,12 @@
           </w14:scene3d>
         </w:rPr>
       </w:pPr>
-      <w:bookmarkStart w:id="25" w:name="_Toc50458466"/>
+      <w:bookmarkStart w:id="34" w:name="_Toc51659322"/>
       <w:r>
         <w:lastRenderedPageBreak/>
         <w:t>Versie geschiedenis</w:t>
       </w:r>
-      <w:bookmarkEnd w:id="25"/>
+      <w:bookmarkEnd w:id="34"/>
     </w:p>
     <w:p/>
     <w:tbl>
@@ -3424,11 +3345,11 @@
           <w:tab w:val="clear" w:pos="851"/>
         </w:tabs>
       </w:pPr>
-      <w:bookmarkStart w:id="26" w:name="_Toc50458467"/>
+      <w:bookmarkStart w:id="35" w:name="_Toc51659323"/>
       <w:r>
         <w:t>Distributie</w:t>
       </w:r>
-      <w:bookmarkEnd w:id="26"/>
+      <w:bookmarkEnd w:id="35"/>
     </w:p>
     <w:p>
       <w:pPr>
@@ -3539,7 +3460,7 @@
                 <w:lang w:val="nl-NL"/>
               </w:rPr>
             </w:pPr>
-            <w:hyperlink r:id="rId5" w:history="1">
+            <w:hyperlink r:id="rId7" w:history="1">
               <w:r>
                 <w:rPr>
                   <w:rStyle w:val="InternetLink"/>
@@ -3630,7 +3551,7 @@
                 <w:lang w:val="nl-NL"/>
               </w:rPr>
             </w:pPr>
-            <w:hyperlink r:id="rId6" w:history="1">
+            <w:hyperlink r:id="rId8" w:history="1">
               <w:r>
                 <w:rPr>
                   <w:rStyle w:val="Hyperlink"/>
@@ -3790,10 +3711,12 @@
       <w:pPr>
         <w:pStyle w:val="Kop1"/>
       </w:pPr>
+      <w:bookmarkStart w:id="36" w:name="_Toc51659324"/>
       <w:r>
         <w:lastRenderedPageBreak/>
         <w:t>Doelgroep analyse</w:t>
       </w:r>
+      <w:bookmarkEnd w:id="36"/>
     </w:p>
     <w:p>
       <w:pPr>
@@ -3901,9 +3824,11 @@
       <w:pPr>
         <w:pStyle w:val="Kop1"/>
       </w:pPr>
+      <w:bookmarkStart w:id="37" w:name="_Toc51659325"/>
       <w:r>
         <w:t>Use case</w:t>
       </w:r>
+      <w:bookmarkEnd w:id="37"/>
     </w:p>
     <w:p/>
     <w:p>
@@ -3929,7 +3854,7 @@
                     </pic:cNvPicPr>
                   </pic:nvPicPr>
                   <pic:blipFill>
-                    <a:blip r:embed="rId7">
+                    <a:blip r:embed="rId9">
                       <a:extLst>
                         <a:ext uri="{28A0092B-C50C-407E-A947-70E740481C1C}">
                           <a14:useLocalDpi xmlns:a14="http://schemas.microsoft.com/office/drawing/2010/main" val="0"/>
@@ -3966,9 +3891,11 @@
       <w:pPr>
         <w:pStyle w:val="Kop2"/>
       </w:pPr>
+      <w:bookmarkStart w:id="38" w:name="_Toc51659326"/>
       <w:r>
         <w:t>User story</w:t>
       </w:r>
+      <w:bookmarkEnd w:id="38"/>
     </w:p>
     <w:p>
       <w:r>
@@ -4113,18 +4040,51 @@
       <w:pPr>
         <w:pStyle w:val="Kop1"/>
       </w:pPr>
+      <w:bookmarkStart w:id="39" w:name="_Toc51659327"/>
+      <w:r>
+        <w:lastRenderedPageBreak/>
+        <w:t>Class diagram</w:t>
+      </w:r>
+      <w:bookmarkEnd w:id="39"/>
+    </w:p>
+    <w:p>
+      <w:pPr>
+        <w:spacing w:after="160" w:line="259" w:lineRule="auto"/>
+      </w:pPr>
+    </w:p>
+    <w:p>
+      <w:pPr>
+        <w:spacing w:after="160" w:line="259" w:lineRule="auto"/>
+      </w:pPr>
+    </w:p>
+    <w:p>
+      <w:pPr>
+        <w:spacing w:after="160" w:line="259" w:lineRule="auto"/>
+      </w:pPr>
+      <w:r>
+        <w:br w:type="page"/>
+      </w:r>
+    </w:p>
+    <w:p>
+      <w:pPr>
+        <w:pStyle w:val="Kop1"/>
+      </w:pPr>
+      <w:bookmarkStart w:id="40" w:name="_Toc51659328"/>
       <w:r>
         <w:lastRenderedPageBreak/>
         <w:t>User-interface</w:t>
       </w:r>
+      <w:bookmarkEnd w:id="40"/>
     </w:p>
     <w:p>
       <w:pPr>
         <w:pStyle w:val="Kop2"/>
       </w:pPr>
+      <w:bookmarkStart w:id="41" w:name="_Toc51659329"/>
       <w:r>
         <w:t>Home page</w:t>
       </w:r>
+      <w:bookmarkEnd w:id="41"/>
     </w:p>
     <w:p/>
     <w:p>
@@ -4150,7 +4110,7 @@
                     </pic:cNvPicPr>
                   </pic:nvPicPr>
                   <pic:blipFill>
-                    <a:blip r:embed="rId8">
+                    <a:blip r:embed="rId10">
                       <a:extLst>
                         <a:ext uri="{28A0092B-C50C-407E-A947-70E740481C1C}">
                           <a14:useLocalDpi xmlns:a14="http://schemas.microsoft.com/office/drawing/2010/main" val="0"/>
@@ -4186,9 +4146,11 @@
       <w:pPr>
         <w:pStyle w:val="Kop2"/>
       </w:pPr>
+      <w:bookmarkStart w:id="42" w:name="_Toc51659330"/>
       <w:r>
         <w:t>Detail page</w:t>
       </w:r>
+      <w:bookmarkEnd w:id="42"/>
     </w:p>
     <w:p/>
     <w:p>
@@ -4214,7 +4176,7 @@
                     </pic:cNvPicPr>
                   </pic:nvPicPr>
                   <pic:blipFill>
-                    <a:blip r:embed="rId9">
+                    <a:blip r:embed="rId11">
                       <a:extLst>
                         <a:ext uri="{28A0092B-C50C-407E-A947-70E740481C1C}">
                           <a14:useLocalDpi xmlns:a14="http://schemas.microsoft.com/office/drawing/2010/main" val="0"/>
@@ -4314,19 +4276,7 @@
                               <w:rPr>
                                 <w:rFonts w:ascii="Century Gothic" w:hAnsi="Century Gothic"/>
                               </w:rPr>
-                              <w:t>2.</w:t>
-                            </w:r>
-                            <w:r>
-                              <w:rPr>
-                                <w:rFonts w:ascii="Century Gothic" w:hAnsi="Century Gothic"/>
-                              </w:rPr>
-                              <w:t xml:space="preserve"> </w:t>
-                            </w:r>
-                            <w:r>
-                              <w:rPr>
-                                <w:rFonts w:ascii="Century Gothic" w:hAnsi="Century Gothic"/>
-                              </w:rPr>
-                              <w:t>Ga naar de volgende foto.</w:t>
+                              <w:t>2. Ga naar de volgende foto.</w:t>
                             </w:r>
                           </w:p>
                         </w:txbxContent>
@@ -4368,19 +4318,7 @@
                         <w:rPr>
                           <w:rFonts w:ascii="Century Gothic" w:hAnsi="Century Gothic"/>
                         </w:rPr>
-                        <w:t>2.</w:t>
-                      </w:r>
-                      <w:r>
-                        <w:rPr>
-                          <w:rFonts w:ascii="Century Gothic" w:hAnsi="Century Gothic"/>
-                        </w:rPr>
-                        <w:t xml:space="preserve"> </w:t>
-                      </w:r>
-                      <w:r>
-                        <w:rPr>
-                          <w:rFonts w:ascii="Century Gothic" w:hAnsi="Century Gothic"/>
-                        </w:rPr>
-                        <w:t>Ga naar de volgende foto.</w:t>
+                        <w:t>2. Ga naar de volgende foto.</w:t>
                       </w:r>
                     </w:p>
                   </w:txbxContent>
@@ -4410,18 +4348,22 @@
           </w14:scene3d>
         </w:rPr>
       </w:pPr>
+      <w:bookmarkStart w:id="43" w:name="_Toc51659331"/>
       <w:r>
         <w:lastRenderedPageBreak/>
         <w:t>Systeemeisen</w:t>
       </w:r>
+      <w:bookmarkEnd w:id="43"/>
     </w:p>
     <w:p>
       <w:pPr>
         <w:pStyle w:val="Kop2"/>
       </w:pPr>
+      <w:bookmarkStart w:id="44" w:name="_Toc51659332"/>
       <w:r>
         <w:t>Eisen</w:t>
       </w:r>
+      <w:bookmarkEnd w:id="44"/>
     </w:p>
     <w:p/>
     <w:p>
@@ -4486,7 +4428,21 @@
                               <w:rPr>
                                 <w:rFonts w:ascii="Century Gothic" w:hAnsi="Century Gothic"/>
                               </w:rPr>
-                              <w:t>Dit is een Single page applicatie geschreven in Symfony(PHP).</w:t>
+                              <w:t xml:space="preserve">Dit is een Single page applicatie geschreven in </w:t>
+                            </w:r>
+                            <w:proofErr w:type="spellStart"/>
+                            <w:r>
+                              <w:rPr>
+                                <w:rFonts w:ascii="Century Gothic" w:hAnsi="Century Gothic"/>
+                              </w:rPr>
+                              <w:t>Symfony</w:t>
+                            </w:r>
+                            <w:proofErr w:type="spellEnd"/>
+                            <w:r>
+                              <w:rPr>
+                                <w:rFonts w:ascii="Century Gothic" w:hAnsi="Century Gothic"/>
+                              </w:rPr>
+                              <w:t>(PHP).</w:t>
                             </w:r>
                           </w:p>
                           <w:p>
@@ -4659,7 +4615,21 @@
                         <w:rPr>
                           <w:rFonts w:ascii="Century Gothic" w:hAnsi="Century Gothic"/>
                         </w:rPr>
-                        <w:t>Dit is een Single page applicatie geschreven in Symfony(PHP).</w:t>
+                        <w:t xml:space="preserve">Dit is een Single page applicatie geschreven in </w:t>
+                      </w:r>
+                      <w:proofErr w:type="spellStart"/>
+                      <w:r>
+                        <w:rPr>
+                          <w:rFonts w:ascii="Century Gothic" w:hAnsi="Century Gothic"/>
+                        </w:rPr>
+                        <w:t>Symfony</w:t>
+                      </w:r>
+                      <w:proofErr w:type="spellEnd"/>
+                      <w:r>
+                        <w:rPr>
+                          <w:rFonts w:ascii="Century Gothic" w:hAnsi="Century Gothic"/>
+                        </w:rPr>
+                        <w:t>(PHP).</w:t>
                       </w:r>
                     </w:p>
                     <w:p>
@@ -4817,9 +4787,11 @@
           <w:tab w:val="clear" w:pos="851"/>
         </w:tabs>
       </w:pPr>
+      <w:bookmarkStart w:id="45" w:name="_Toc51659333"/>
       <w:r>
         <w:t>Randvoorwaarden</w:t>
       </w:r>
+      <w:bookmarkEnd w:id="45"/>
     </w:p>
     <w:p>
       <w:pPr>
@@ -4966,9 +4938,11 @@
       <w:pPr>
         <w:pStyle w:val="Kop2"/>
       </w:pPr>
+      <w:bookmarkStart w:id="46" w:name="_Toc51659334"/>
       <w:r>
         <w:t>Gemaakte afspraken</w:t>
       </w:r>
+      <w:bookmarkEnd w:id="46"/>
     </w:p>
     <w:p/>
     <w:p>
@@ -5096,7 +5070,21 @@
                               <w:rPr>
                                 <w:rFonts w:ascii="Century Gothic" w:hAnsi="Century Gothic"/>
                               </w:rPr>
-                              <w:t>Alle code wordt geplaats op GitHub. Scrum wordt bijgehouden in Trello.</w:t>
+                              <w:t xml:space="preserve">Alle code wordt geplaats op GitHub. Scrum wordt bijgehouden in </w:t>
+                            </w:r>
+                            <w:proofErr w:type="spellStart"/>
+                            <w:r>
+                              <w:rPr>
+                                <w:rFonts w:ascii="Century Gothic" w:hAnsi="Century Gothic"/>
+                              </w:rPr>
+                              <w:t>Trello</w:t>
+                            </w:r>
+                            <w:proofErr w:type="spellEnd"/>
+                            <w:r>
+                              <w:rPr>
+                                <w:rFonts w:ascii="Century Gothic" w:hAnsi="Century Gothic"/>
+                              </w:rPr>
+                              <w:t>.</w:t>
                             </w:r>
                           </w:p>
                         </w:txbxContent>
@@ -5193,7 +5181,21 @@
                         <w:rPr>
                           <w:rFonts w:ascii="Century Gothic" w:hAnsi="Century Gothic"/>
                         </w:rPr>
-                        <w:t>Alle code wordt geplaats op GitHub. Scrum wordt bijgehouden in Trello.</w:t>
+                        <w:t xml:space="preserve">Alle code wordt geplaats op GitHub. Scrum wordt bijgehouden in </w:t>
+                      </w:r>
+                      <w:proofErr w:type="spellStart"/>
+                      <w:r>
+                        <w:rPr>
+                          <w:rFonts w:ascii="Century Gothic" w:hAnsi="Century Gothic"/>
+                        </w:rPr>
+                        <w:t>Trello</w:t>
+                      </w:r>
+                      <w:proofErr w:type="spellEnd"/>
+                      <w:r>
+                        <w:rPr>
+                          <w:rFonts w:ascii="Century Gothic" w:hAnsi="Century Gothic"/>
+                        </w:rPr>
+                        <w:t>.</w:t>
                       </w:r>
                     </w:p>
                   </w:txbxContent>
@@ -5214,11 +5216,11 @@
       <w:pPr>
         <w:pStyle w:val="Kop2"/>
       </w:pPr>
-      <w:bookmarkStart w:id="27" w:name="_Toc50458477"/>
+      <w:bookmarkStart w:id="47" w:name="_Toc51659335"/>
       <w:r>
         <w:t>Ruimte / Personen</w:t>
       </w:r>
-      <w:bookmarkEnd w:id="27"/>
+      <w:bookmarkEnd w:id="47"/>
     </w:p>
     <w:p/>
     <w:p>
@@ -5460,16 +5462,45 @@
     <w:p>
       <w:pPr>
         <w:pStyle w:val="Kop1"/>
+      </w:pPr>
+      <w:bookmarkStart w:id="48" w:name="_Toc51659336"/>
+      <w:r>
+        <w:lastRenderedPageBreak/>
+        <w:t>Testplan</w:t>
+      </w:r>
+      <w:bookmarkEnd w:id="48"/>
+    </w:p>
+    <w:p>
+      <w:pPr>
+        <w:spacing w:after="160" w:line="259" w:lineRule="auto"/>
+      </w:pPr>
+    </w:p>
+    <w:p>
+      <w:pPr>
+        <w:spacing w:after="160" w:line="259" w:lineRule="auto"/>
+      </w:pPr>
+    </w:p>
+    <w:p>
+      <w:pPr>
+        <w:spacing w:after="160" w:line="259" w:lineRule="auto"/>
+      </w:pPr>
+      <w:r>
+        <w:br w:type="page"/>
+      </w:r>
+    </w:p>
+    <w:p>
+      <w:pPr>
+        <w:pStyle w:val="Kop1"/>
         <w:tabs>
           <w:tab w:val="clear" w:pos="851"/>
         </w:tabs>
       </w:pPr>
-      <w:bookmarkStart w:id="28" w:name="_Toc50458481"/>
+      <w:bookmarkStart w:id="49" w:name="_Toc51659337"/>
       <w:r>
         <w:lastRenderedPageBreak/>
         <w:t>Geschatte Kosten</w:t>
       </w:r>
-      <w:bookmarkEnd w:id="28"/>
+      <w:bookmarkEnd w:id="49"/>
     </w:p>
     <w:p>
       <w:pPr>
@@ -5478,11 +5509,11 @@
           <w:tab w:val="clear" w:pos="851"/>
         </w:tabs>
       </w:pPr>
-      <w:bookmarkStart w:id="29" w:name="_Toc50458482"/>
+      <w:bookmarkStart w:id="50" w:name="_Toc51659338"/>
       <w:r>
         <w:t>Totaal</w:t>
       </w:r>
-      <w:bookmarkEnd w:id="29"/>
+      <w:bookmarkEnd w:id="50"/>
     </w:p>
     <w:p/>
     <w:p>
@@ -5615,11 +5646,11 @@
           <w:tab w:val="clear" w:pos="851"/>
         </w:tabs>
       </w:pPr>
-      <w:bookmarkStart w:id="30" w:name="_Toc50458483"/>
+      <w:bookmarkStart w:id="51" w:name="_Toc51659339"/>
       <w:r>
         <w:t>Betalingsregeling</w:t>
       </w:r>
-      <w:bookmarkEnd w:id="30"/>
+      <w:bookmarkEnd w:id="51"/>
     </w:p>
     <w:p/>
     <w:p>
@@ -5787,7 +5818,21 @@
                               <w:rPr>
                                 <w:rFonts w:ascii="Century Gothic" w:hAnsi="Century Gothic"/>
                               </w:rPr>
-                              <w:t>10% na de bug (die uit productie komen) fixes.</w:t>
+                              <w:t xml:space="preserve">10% na de bug (die uit productie komen) </w:t>
+                            </w:r>
+                            <w:proofErr w:type="spellStart"/>
+                            <w:r>
+                              <w:rPr>
+                                <w:rFonts w:ascii="Century Gothic" w:hAnsi="Century Gothic"/>
+                              </w:rPr>
+                              <w:t>fixes</w:t>
+                            </w:r>
+                            <w:proofErr w:type="spellEnd"/>
+                            <w:r>
+                              <w:rPr>
+                                <w:rFonts w:ascii="Century Gothic" w:hAnsi="Century Gothic"/>
+                              </w:rPr>
+                              <w:t>.</w:t>
                             </w:r>
                           </w:p>
                           <w:p>
@@ -5931,7 +5976,21 @@
                         <w:rPr>
                           <w:rFonts w:ascii="Century Gothic" w:hAnsi="Century Gothic"/>
                         </w:rPr>
-                        <w:t>10% na de bug (die uit productie komen) fixes.</w:t>
+                        <w:t xml:space="preserve">10% na de bug (die uit productie komen) </w:t>
+                      </w:r>
+                      <w:proofErr w:type="spellStart"/>
+                      <w:r>
+                        <w:rPr>
+                          <w:rFonts w:ascii="Century Gothic" w:hAnsi="Century Gothic"/>
+                        </w:rPr>
+                        <w:t>fixes</w:t>
+                      </w:r>
+                      <w:proofErr w:type="spellEnd"/>
+                      <w:r>
+                        <w:rPr>
+                          <w:rFonts w:ascii="Century Gothic" w:hAnsi="Century Gothic"/>
+                        </w:rPr>
+                        <w:t>.</w:t>
                       </w:r>
                     </w:p>
                     <w:p>
@@ -5965,12 +6024,12 @@
           <w:tab w:val="clear" w:pos="851"/>
         </w:tabs>
       </w:pPr>
-      <w:bookmarkStart w:id="31" w:name="_Toc50458485"/>
+      <w:bookmarkStart w:id="52" w:name="_Toc51659340"/>
       <w:r>
         <w:lastRenderedPageBreak/>
         <w:t>Gebruikte documenten/ Bronnen</w:t>
       </w:r>
-      <w:bookmarkEnd w:id="31"/>
+      <w:bookmarkEnd w:id="52"/>
     </w:p>
     <w:p/>
     <w:p>
@@ -6035,7 +6094,7 @@
                                 <w:rFonts w:ascii="Century Gothic" w:hAnsi="Century Gothic"/>
                               </w:rPr>
                             </w:pPr>
-                            <w:hyperlink r:id="rId10" w:history="1">
+                            <w:hyperlink r:id="rId12" w:anchor="/pdf/viewer/teams/https:~2F~2Ffclive.sharepoint.com~2Fsites~2FSection_250068~2FLesmateriaal~2Fexamineren%20cohorten%202016-2019~2Frichtlijn_voor_documentatie_AO.pdf?threadId=19:50dceb33d98143299f23fe2b11f0b4dd@thread.skype&amp;baseUrl=https:~2F~2Ffclive.sharepoint.com~2Fsites~2FSection_250068&amp;fileId=988a7657-f18c-4d91-b372-8cbd0db418f1&amp;ctx=files&amp;rootContext=items_view&amp;viewerAction=view" w:history="1">
                               <w:r>
                                 <w:rPr>
                                   <w:rStyle w:val="Hyperlink"/>
@@ -6074,7 +6133,7 @@
                           <w:rFonts w:ascii="Century Gothic" w:hAnsi="Century Gothic"/>
                         </w:rPr>
                       </w:pPr>
-                      <w:hyperlink r:id="rId11" w:history="1">
+                      <w:hyperlink r:id="rId13" w:anchor="/pdf/viewer/teams/https:~2F~2Ffclive.sharepoint.com~2Fsites~2FSection_250068~2FLesmateriaal~2Fexamineren%20cohorten%202016-2019~2Frichtlijn_voor_documentatie_AO.pdf?threadId=19:50dceb33d98143299f23fe2b11f0b4dd@thread.skype&amp;baseUrl=https:~2F~2Ffclive.sharepoint.com~2Fsites~2FSection_250068&amp;fileId=988a7657-f18c-4d91-b372-8cbd0db418f1&amp;ctx=files&amp;rootContext=items_view&amp;viewerAction=view" w:history="1">
                         <w:r>
                           <w:rPr>
                             <w:rStyle w:val="Hyperlink"/>
@@ -6096,8 +6155,8 @@
       </w:r>
     </w:p>
     <w:sectPr>
-      <w:headerReference w:type="default" r:id="rId12"/>
-      <w:footerReference w:type="default" r:id="rId13"/>
+      <w:headerReference w:type="default" r:id="rId14"/>
+      <w:footerReference w:type="default" r:id="rId15"/>
       <w:pgSz w:w="11907" w:h="16839" w:code="9"/>
       <w:pgMar w:top="1440" w:right="1440" w:bottom="1440" w:left="1440" w:header="720" w:footer="864" w:gutter="0"/>
       <w:cols w:space="720"/>
@@ -6105,6 +6164,31 @@
     </w:sectPr>
   </w:body>
 </w:document>
+</file>
+
+<file path=word/endnotes.xml><?xml version="1.0" encoding="utf-8"?>
+<w:endnotes xmlns:wpc="http://schemas.microsoft.com/office/word/2010/wordprocessingCanvas" xmlns:cx="http://schemas.microsoft.com/office/drawing/2014/chartex" xmlns:cx1="http://schemas.microsoft.com/office/drawing/2015/9/8/chartex" xmlns:cx2="http://schemas.microsoft.com/office/drawing/2015/10/21/chartex" xmlns:cx3="http://schemas.microsoft.com/office/drawing/2016/5/9/chartex" xmlns:cx4="http://schemas.microsoft.com/office/drawing/2016/5/10/chartex" xmlns:cx5="http://schemas.microsoft.com/office/drawing/2016/5/11/chartex" xmlns:cx6="http://schemas.microsoft.com/office/drawing/2016/5/12/chartex" xmlns:cx7="http://schemas.microsoft.com/office/drawing/2016/5/13/chartex" xmlns:cx8="http://schemas.microsoft.com/office/drawing/2016/5/14/chartex" xmlns:mc="http://schemas.openxmlformats.org/markup-compatibility/2006" xmlns:aink="http://schemas.microsoft.com/office/drawing/2016/ink" xmlns:am3d="http://schemas.microsoft.com/office/drawing/2017/model3d" xmlns:o="urn:schemas-microsoft-com:office:office" xmlns:r="http://schemas.openxmlformats.org/officeDocument/2006/relationships" xmlns:m="http://schemas.openxmlformats.org/officeDocument/2006/math" xmlns:v="urn:schemas-microsoft-com:vml" xmlns:wp14="http://schemas.microsoft.com/office/word/2010/wordprocessingDrawing" xmlns:wp="http://schemas.openxmlformats.org/drawingml/2006/wordprocessingDrawing" xmlns:w10="urn:schemas-microsoft-com:office:word" xmlns:w="http://schemas.openxmlformats.org/wordprocessingml/2006/main" xmlns:w14="http://schemas.microsoft.com/office/word/2010/wordml" xmlns:w15="http://schemas.microsoft.com/office/word/2012/wordml" xmlns:w16cex="http://schemas.microsoft.com/office/word/2018/wordml/cex" xmlns:w16cid="http://schemas.microsoft.com/office/word/2016/wordml/cid" xmlns:w16="http://schemas.microsoft.com/office/word/2018/wordml" xmlns:w16se="http://schemas.microsoft.com/office/word/2015/wordml/symex" xmlns:wpg="http://schemas.microsoft.com/office/word/2010/wordprocessingGroup" xmlns:wpi="http://schemas.microsoft.com/office/word/2010/wordprocessingInk" xmlns:wne="http://schemas.microsoft.com/office/word/2006/wordml" xmlns:wps="http://schemas.microsoft.com/office/word/2010/wordprocessingShape" mc:Ignorable="w14 w15 w16se w16cid w16 w16cex wp14">
+  <w:endnote w:type="separator" w:id="-1">
+    <w:p>
+      <w:pPr>
+        <w:spacing w:after="0" w:line="240" w:lineRule="auto"/>
+      </w:pPr>
+      <w:r>
+        <w:separator/>
+      </w:r>
+    </w:p>
+  </w:endnote>
+  <w:endnote w:type="continuationSeparator" w:id="0">
+    <w:p>
+      <w:pPr>
+        <w:spacing w:after="0" w:line="240" w:lineRule="auto"/>
+      </w:pPr>
+      <w:r>
+        <w:continuationSeparator/>
+      </w:r>
+    </w:p>
+  </w:endnote>
+</w:endnotes>
 </file>
 
 <file path=word/footer1.xml><?xml version="1.0" encoding="utf-8"?>
@@ -6135,6 +6219,31 @@
     </w:r>
   </w:p>
 </w:ftr>
+</file>
+
+<file path=word/footnotes.xml><?xml version="1.0" encoding="utf-8"?>
+<w:footnotes xmlns:wpc="http://schemas.microsoft.com/office/word/2010/wordprocessingCanvas" xmlns:cx="http://schemas.microsoft.com/office/drawing/2014/chartex" xmlns:cx1="http://schemas.microsoft.com/office/drawing/2015/9/8/chartex" xmlns:cx2="http://schemas.microsoft.com/office/drawing/2015/10/21/chartex" xmlns:cx3="http://schemas.microsoft.com/office/drawing/2016/5/9/chartex" xmlns:cx4="http://schemas.microsoft.com/office/drawing/2016/5/10/chartex" xmlns:cx5="http://schemas.microsoft.com/office/drawing/2016/5/11/chartex" xmlns:cx6="http://schemas.microsoft.com/office/drawing/2016/5/12/chartex" xmlns:cx7="http://schemas.microsoft.com/office/drawing/2016/5/13/chartex" xmlns:cx8="http://schemas.microsoft.com/office/drawing/2016/5/14/chartex" xmlns:mc="http://schemas.openxmlformats.org/markup-compatibility/2006" xmlns:aink="http://schemas.microsoft.com/office/drawing/2016/ink" xmlns:am3d="http://schemas.microsoft.com/office/drawing/2017/model3d" xmlns:o="urn:schemas-microsoft-com:office:office" xmlns:r="http://schemas.openxmlformats.org/officeDocument/2006/relationships" xmlns:m="http://schemas.openxmlformats.org/officeDocument/2006/math" xmlns:v="urn:schemas-microsoft-com:vml" xmlns:wp14="http://schemas.microsoft.com/office/word/2010/wordprocessingDrawing" xmlns:wp="http://schemas.openxmlformats.org/drawingml/2006/wordprocessingDrawing" xmlns:w10="urn:schemas-microsoft-com:office:word" xmlns:w="http://schemas.openxmlformats.org/wordprocessingml/2006/main" xmlns:w14="http://schemas.microsoft.com/office/word/2010/wordml" xmlns:w15="http://schemas.microsoft.com/office/word/2012/wordml" xmlns:w16cex="http://schemas.microsoft.com/office/word/2018/wordml/cex" xmlns:w16cid="http://schemas.microsoft.com/office/word/2016/wordml/cid" xmlns:w16="http://schemas.microsoft.com/office/word/2018/wordml" xmlns:w16se="http://schemas.microsoft.com/office/word/2015/wordml/symex" xmlns:wpg="http://schemas.microsoft.com/office/word/2010/wordprocessingGroup" xmlns:wpi="http://schemas.microsoft.com/office/word/2010/wordprocessingInk" xmlns:wne="http://schemas.microsoft.com/office/word/2006/wordml" xmlns:wps="http://schemas.microsoft.com/office/word/2010/wordprocessingShape" mc:Ignorable="w14 w15 w16se w16cid w16 w16cex wp14">
+  <w:footnote w:type="separator" w:id="-1">
+    <w:p>
+      <w:pPr>
+        <w:spacing w:after="0" w:line="240" w:lineRule="auto"/>
+      </w:pPr>
+      <w:r>
+        <w:separator/>
+      </w:r>
+    </w:p>
+  </w:footnote>
+  <w:footnote w:type="continuationSeparator" w:id="0">
+    <w:p>
+      <w:pPr>
+        <w:spacing w:after="0" w:line="240" w:lineRule="auto"/>
+      </w:pPr>
+      <w:r>
+        <w:continuationSeparator/>
+      </w:r>
+    </w:p>
+  </w:footnote>
+</w:footnotes>
 </file>
 
 <file path=word/header1.xml><?xml version="1.0" encoding="utf-8"?>

--- a/docs/design-document/design-document.docx
+++ b/docs/design-document/design-document.docx
@@ -5,14 +5,6 @@
     <w:p>
       <w:pPr>
         <w:pStyle w:val="Titel"/>
-      </w:pPr>
-      <w:r>
-        <w:t>Project Design document</w:t>
-      </w:r>
-    </w:p>
-    <w:p>
-      <w:pPr>
-        <w:pStyle w:val="Titel"/>
         <w:rPr>
           <w:i/>
           <w:iCs/>
@@ -28,101 +20,91 @@
     </w:p>
     <w:p>
       <w:pPr>
-        <w:rPr>
-          <w:rFonts w:ascii="Century Gothic" w:hAnsi="Century Gothic"/>
-        </w:rPr>
-      </w:pPr>
-    </w:p>
-    <w:p>
-      <w:pPr>
-        <w:rPr>
-          <w:rFonts w:ascii="Century Gothic" w:hAnsi="Century Gothic"/>
-        </w:rPr>
-      </w:pPr>
-    </w:p>
-    <w:p>
-      <w:pPr>
-        <w:rPr>
-          <w:rFonts w:ascii="Century Gothic" w:hAnsi="Century Gothic"/>
-        </w:rPr>
-      </w:pPr>
-    </w:p>
-    <w:p>
-      <w:pPr>
-        <w:rPr>
-          <w:rFonts w:ascii="Century Gothic" w:hAnsi="Century Gothic"/>
-        </w:rPr>
-      </w:pPr>
-    </w:p>
-    <w:p>
-      <w:pPr>
-        <w:rPr>
-          <w:rFonts w:ascii="Century Gothic" w:hAnsi="Century Gothic"/>
-        </w:rPr>
-      </w:pPr>
-    </w:p>
-    <w:p>
-      <w:pPr>
-        <w:rPr>
-          <w:rFonts w:ascii="Century Gothic" w:hAnsi="Century Gothic"/>
-        </w:rPr>
-      </w:pPr>
-    </w:p>
-    <w:p>
-      <w:pPr>
-        <w:rPr>
-          <w:rFonts w:ascii="Century Gothic" w:hAnsi="Century Gothic"/>
-        </w:rPr>
-      </w:pPr>
-    </w:p>
-    <w:p>
-      <w:pPr>
-        <w:rPr>
-          <w:rFonts w:ascii="Century Gothic" w:hAnsi="Century Gothic"/>
-        </w:rPr>
-      </w:pPr>
-    </w:p>
-    <w:p>
-      <w:pPr>
-        <w:rPr>
-          <w:rFonts w:ascii="Century Gothic" w:hAnsi="Century Gothic"/>
-        </w:rPr>
-      </w:pPr>
-    </w:p>
-    <w:p>
-      <w:pPr>
-        <w:pStyle w:val="Kop3"/>
-        <w:numPr>
-          <w:ilvl w:val="0"/>
-          <w:numId w:val="0"/>
-        </w:numPr>
-      </w:pPr>
-      <w:bookmarkStart w:id="0" w:name="_Toc20229930"/>
-      <w:bookmarkStart w:id="1" w:name="_Toc20904502"/>
-      <w:bookmarkStart w:id="2" w:name="_Toc20907062"/>
-      <w:bookmarkStart w:id="3" w:name="_Toc21501468"/>
-      <w:bookmarkStart w:id="4" w:name="_Toc21501763"/>
-      <w:bookmarkStart w:id="5" w:name="_Toc50455415"/>
-      <w:bookmarkStart w:id="6" w:name="_Toc50457784"/>
-      <w:bookmarkStart w:id="7" w:name="_Toc50458462"/>
-      <w:bookmarkStart w:id="8" w:name="_Toc51659209"/>
-      <w:bookmarkStart w:id="9" w:name="_Toc51659289"/>
-      <w:bookmarkStart w:id="10" w:name="_Toc51659318"/>
-      <w:r>
-        <w:t>Opdrachtnemers</w:t>
-      </w:r>
-      <w:bookmarkEnd w:id="0"/>
-      <w:bookmarkEnd w:id="1"/>
-      <w:bookmarkEnd w:id="2"/>
-      <w:bookmarkEnd w:id="3"/>
-      <w:bookmarkEnd w:id="4"/>
-      <w:bookmarkEnd w:id="5"/>
-      <w:bookmarkEnd w:id="6"/>
-      <w:bookmarkEnd w:id="7"/>
-      <w:bookmarkEnd w:id="8"/>
-      <w:bookmarkEnd w:id="9"/>
-      <w:bookmarkEnd w:id="10"/>
-    </w:p>
+        <w:pStyle w:val="Titel"/>
+        <w:rPr>
+          <w:rStyle w:val="Zwaar"/>
+          <w:sz w:val="22"/>
+          <w:szCs w:val="10"/>
+        </w:rPr>
+      </w:pPr>
+      <w:r>
+        <w:rPr>
+          <w:rStyle w:val="Zwaar"/>
+          <w:sz w:val="22"/>
+          <w:szCs w:val="10"/>
+        </w:rPr>
+        <w:t>Project Design document</w:t>
+      </w:r>
+    </w:p>
+    <w:p>
+      <w:pPr>
+        <w:rPr>
+          <w:rFonts w:ascii="Century Gothic" w:hAnsi="Century Gothic"/>
+        </w:rPr>
+      </w:pPr>
+    </w:p>
+    <w:p>
+      <w:pPr>
+        <w:rPr>
+          <w:rFonts w:ascii="Century Gothic" w:hAnsi="Century Gothic"/>
+        </w:rPr>
+      </w:pPr>
+    </w:p>
+    <w:p>
+      <w:pPr>
+        <w:rPr>
+          <w:rFonts w:ascii="Century Gothic" w:hAnsi="Century Gothic"/>
+        </w:rPr>
+      </w:pPr>
+    </w:p>
+    <w:p>
+      <w:pPr>
+        <w:rPr>
+          <w:rFonts w:ascii="Century Gothic" w:hAnsi="Century Gothic"/>
+        </w:rPr>
+      </w:pPr>
+    </w:p>
+    <w:p>
+      <w:pPr>
+        <w:rPr>
+          <w:rFonts w:ascii="Century Gothic" w:hAnsi="Century Gothic"/>
+        </w:rPr>
+      </w:pPr>
+    </w:p>
+    <w:p>
+      <w:pPr>
+        <w:rPr>
+          <w:rFonts w:ascii="Century Gothic" w:hAnsi="Century Gothic"/>
+        </w:rPr>
+      </w:pPr>
+    </w:p>
+    <w:p>
+      <w:pPr>
+        <w:rPr>
+          <w:rFonts w:ascii="Century Gothic" w:hAnsi="Century Gothic"/>
+        </w:rPr>
+      </w:pPr>
+    </w:p>
+    <w:p>
+      <w:pPr>
+        <w:rPr>
+          <w:rFonts w:ascii="Century Gothic" w:hAnsi="Century Gothic"/>
+        </w:rPr>
+      </w:pPr>
+    </w:p>
+    <w:p>
+      <w:pPr>
+        <w:rPr>
+          <w:rFonts w:ascii="Century Gothic" w:hAnsi="Century Gothic"/>
+        </w:rPr>
+      </w:pPr>
+    </w:p>
+    <w:p/>
+    <w:p/>
+    <w:p/>
+    <w:p/>
+    <w:p/>
+    <w:p/>
     <w:tbl>
       <w:tblPr>
         <w:tblStyle w:val="ProjectScopeTable"/>
@@ -153,6 +135,7 @@
             <w:pPr>
               <w:rPr>
                 <w:rFonts w:ascii="Century Gothic" w:hAnsi="Century Gothic"/>
+                <w:bCs/>
               </w:rPr>
             </w:pPr>
             <w:r>
@@ -160,7 +143,7 @@
                 <w:rFonts w:ascii="Century Gothic" w:hAnsi="Century Gothic"/>
                 <w:b w:val="0"/>
               </w:rPr>
-              <w:t>Naam, Studentnummer, Klas</w:t>
+              <w:t>Auteur</w:t>
             </w:r>
           </w:p>
         </w:tc>
@@ -173,7 +156,6 @@
             <w:pPr>
               <w:rPr>
                 <w:rFonts w:ascii="Century Gothic" w:hAnsi="Century Gothic"/>
-                <w:b w:val="0"/>
                 <w:bCs/>
               </w:rPr>
             </w:pPr>
@@ -182,7 +164,181 @@
                 <w:rFonts w:ascii="Century Gothic" w:hAnsi="Century Gothic"/>
                 <w:bCs/>
               </w:rPr>
-              <w:t>Mike ten Klooster, 226751, DEV3</w:t>
+              <w:t>Mike ten Klooster</w:t>
+            </w:r>
+          </w:p>
+        </w:tc>
+      </w:tr>
+      <w:tr>
+        <w:tc>
+          <w:tcPr>
+            <w:tcW w:w="2977" w:type="dxa"/>
+            <w:shd w:val="clear" w:color="auto" w:fill="D9E2F3" w:themeFill="accent1" w:themeFillTint="33"/>
+          </w:tcPr>
+          <w:p>
+            <w:pPr>
+              <w:rPr>
+                <w:rFonts w:ascii="Century Gothic" w:hAnsi="Century Gothic"/>
+                <w:b/>
+                <w:bCs/>
+              </w:rPr>
+            </w:pPr>
+            <w:r>
+              <w:rPr>
+                <w:rFonts w:ascii="Century Gothic" w:hAnsi="Century Gothic"/>
+                <w:bCs/>
+              </w:rPr>
+              <w:t>Cohort</w:t>
+            </w:r>
+          </w:p>
+        </w:tc>
+        <w:tc>
+          <w:tcPr>
+            <w:tcW w:w="6040" w:type="dxa"/>
+            <w:shd w:val="clear" w:color="auto" w:fill="FFFFFF" w:themeFill="background1"/>
+          </w:tcPr>
+          <w:p>
+            <w:pPr>
+              <w:rPr>
+                <w:rFonts w:ascii="Century Gothic" w:hAnsi="Century Gothic"/>
+                <w:b/>
+              </w:rPr>
+            </w:pPr>
+            <w:r>
+              <w:rPr>
+                <w:rFonts w:ascii="Century Gothic" w:hAnsi="Century Gothic"/>
+                <w:b/>
+              </w:rPr>
+              <w:t>2016-2017, DEV3</w:t>
+            </w:r>
+          </w:p>
+        </w:tc>
+      </w:tr>
+      <w:tr>
+        <w:tc>
+          <w:tcPr>
+            <w:tcW w:w="2977" w:type="dxa"/>
+            <w:shd w:val="clear" w:color="auto" w:fill="D9E2F3" w:themeFill="accent1" w:themeFillTint="33"/>
+          </w:tcPr>
+          <w:p>
+            <w:pPr>
+              <w:rPr>
+                <w:rFonts w:ascii="Century Gothic" w:hAnsi="Century Gothic"/>
+              </w:rPr>
+            </w:pPr>
+            <w:r>
+              <w:rPr>
+                <w:rFonts w:ascii="Century Gothic" w:hAnsi="Century Gothic"/>
+              </w:rPr>
+              <w:t>Crebonummer</w:t>
+            </w:r>
+          </w:p>
+        </w:tc>
+        <w:tc>
+          <w:tcPr>
+            <w:tcW w:w="6040" w:type="dxa"/>
+          </w:tcPr>
+          <w:p>
+            <w:pPr>
+              <w:rPr>
+                <w:rFonts w:ascii="Century Gothic" w:hAnsi="Century Gothic"/>
+                <w:b/>
+                <w:bCs/>
+              </w:rPr>
+            </w:pPr>
+            <w:r>
+              <w:rPr>
+                <w:rFonts w:ascii="Century Gothic" w:hAnsi="Century Gothic"/>
+                <w:b/>
+                <w:bCs/>
+              </w:rPr>
+              <w:t>25187</w:t>
+            </w:r>
+          </w:p>
+        </w:tc>
+      </w:tr>
+      <w:tr>
+        <w:tc>
+          <w:tcPr>
+            <w:tcW w:w="2977" w:type="dxa"/>
+            <w:shd w:val="clear" w:color="auto" w:fill="D9E2F3" w:themeFill="accent1" w:themeFillTint="33"/>
+          </w:tcPr>
+          <w:p>
+            <w:pPr>
+              <w:rPr>
+                <w:rFonts w:ascii="Century Gothic" w:hAnsi="Century Gothic"/>
+              </w:rPr>
+            </w:pPr>
+            <w:r>
+              <w:rPr>
+                <w:rFonts w:ascii="Century Gothic" w:hAnsi="Century Gothic"/>
+              </w:rPr>
+              <w:t>Opleiding naam</w:t>
+            </w:r>
+          </w:p>
+        </w:tc>
+        <w:tc>
+          <w:tcPr>
+            <w:tcW w:w="6040" w:type="dxa"/>
+          </w:tcPr>
+          <w:p>
+            <w:pPr>
+              <w:rPr>
+                <w:rFonts w:ascii="Century Gothic" w:hAnsi="Century Gothic"/>
+                <w:b/>
+                <w:bCs/>
+              </w:rPr>
+            </w:pPr>
+            <w:r>
+              <w:rPr>
+                <w:rFonts w:ascii="Century Gothic" w:hAnsi="Century Gothic"/>
+                <w:b/>
+                <w:bCs/>
+              </w:rPr>
+              <w:t>Applicatie- en mediaontwikkelaar</w:t>
+            </w:r>
+          </w:p>
+        </w:tc>
+      </w:tr>
+      <w:tr>
+        <w:tc>
+          <w:tcPr>
+            <w:tcW w:w="2977" w:type="dxa"/>
+            <w:shd w:val="clear" w:color="auto" w:fill="D9E2F3" w:themeFill="accent1" w:themeFillTint="33"/>
+          </w:tcPr>
+          <w:p>
+            <w:pPr>
+              <w:rPr>
+                <w:rFonts w:ascii="Century Gothic" w:hAnsi="Century Gothic"/>
+              </w:rPr>
+            </w:pPr>
+            <w:r>
+              <w:rPr>
+                <w:rFonts w:ascii="Century Gothic" w:hAnsi="Century Gothic"/>
+              </w:rPr>
+              <w:t>Onderwijsinstelling</w:t>
+            </w:r>
+          </w:p>
+        </w:tc>
+        <w:tc>
+          <w:tcPr>
+            <w:tcW w:w="6040" w:type="dxa"/>
+          </w:tcPr>
+          <w:p>
+            <w:pPr>
+              <w:rPr>
+                <w:rFonts w:ascii="Century Gothic" w:hAnsi="Century Gothic"/>
+                <w:b/>
+                <w:bCs/>
+              </w:rPr>
+            </w:pPr>
+            <w:r>
+              <w:rPr>
+                <w:rFonts w:ascii="Century Gothic" w:hAnsi="Century Gothic"/>
+                <w:b/>
+                <w:bCs/>
+              </w:rPr>
+              <w:t>Friesland College, Heerenveen</w:t>
             </w:r>
           </w:p>
         </w:tc>
@@ -229,7 +385,15 @@
                 <w:b w:val="0"/>
                 <w:bCs/>
               </w:rPr>
-              <w:t>Cohort</w:t>
+              <w:t>Datum</w:t>
+            </w:r>
+            <w:r>
+              <w:rPr>
+                <w:rFonts w:ascii="Century Gothic" w:hAnsi="Century Gothic"/>
+                <w:b w:val="0"/>
+                <w:bCs/>
+              </w:rPr>
+              <w:t xml:space="preserve"> publicatie</w:t>
             </w:r>
           </w:p>
         </w:tc>
@@ -242,23 +406,19 @@
             <w:pPr>
               <w:rPr>
                 <w:rFonts w:ascii="Century Gothic" w:hAnsi="Century Gothic"/>
-                <w:b w:val="0"/>
-                <w:bCs/>
               </w:rPr>
             </w:pPr>
             <w:r>
               <w:rPr>
                 <w:rFonts w:ascii="Century Gothic" w:hAnsi="Century Gothic"/>
-                <w:bCs/>
-              </w:rPr>
-              <w:t>2016-2017</w:t>
+              </w:rPr>
+              <w:t>28</w:t>
             </w:r>
             <w:r>
               <w:rPr>
                 <w:rFonts w:ascii="Century Gothic" w:hAnsi="Century Gothic"/>
-                <w:bCs/>
-              </w:rPr>
-              <w:t>, DEV3</w:t>
+              </w:rPr>
+              <w:t>-09-2020</w:t>
             </w:r>
           </w:p>
         </w:tc>
@@ -275,207 +435,17 @@
                 <w:rFonts w:ascii="Century Gothic" w:hAnsi="Century Gothic"/>
               </w:rPr>
             </w:pPr>
-            <w:proofErr w:type="spellStart"/>
             <w:r>
               <w:rPr>
                 <w:rFonts w:ascii="Century Gothic" w:hAnsi="Century Gothic"/>
               </w:rPr>
-              <w:t>Crebonummer</w:t>
-            </w:r>
-            <w:proofErr w:type="spellEnd"/>
-          </w:p>
-        </w:tc>
-        <w:tc>
-          <w:tcPr>
-            <w:tcW w:w="6040" w:type="dxa"/>
-          </w:tcPr>
-          <w:p>
-            <w:pPr>
+              <w:t>Documentv</w:t>
+            </w:r>
+            <w:r>
               <w:rPr>
                 <w:rFonts w:ascii="Century Gothic" w:hAnsi="Century Gothic"/>
-                <w:b/>
-                <w:bCs/>
-              </w:rPr>
-            </w:pPr>
-            <w:r>
-              <w:rPr>
-                <w:rFonts w:ascii="Century Gothic" w:hAnsi="Century Gothic"/>
-                <w:b/>
-                <w:bCs/>
-              </w:rPr>
-              <w:t>25187</w:t>
-            </w:r>
-          </w:p>
-        </w:tc>
-      </w:tr>
-      <w:tr>
-        <w:tc>
-          <w:tcPr>
-            <w:tcW w:w="2977" w:type="dxa"/>
-            <w:shd w:val="clear" w:color="auto" w:fill="D9E2F3" w:themeFill="accent1" w:themeFillTint="33"/>
-          </w:tcPr>
-          <w:p>
-            <w:pPr>
-              <w:rPr>
-                <w:rFonts w:ascii="Century Gothic" w:hAnsi="Century Gothic"/>
-              </w:rPr>
-            </w:pPr>
-            <w:r>
-              <w:rPr>
-                <w:rFonts w:ascii="Century Gothic" w:hAnsi="Century Gothic"/>
-              </w:rPr>
-              <w:t>Opleiding naam</w:t>
-            </w:r>
-          </w:p>
-        </w:tc>
-        <w:tc>
-          <w:tcPr>
-            <w:tcW w:w="6040" w:type="dxa"/>
-          </w:tcPr>
-          <w:p>
-            <w:pPr>
-              <w:rPr>
-                <w:rFonts w:ascii="Century Gothic" w:hAnsi="Century Gothic"/>
-                <w:b/>
-                <w:bCs/>
-              </w:rPr>
-            </w:pPr>
-            <w:r>
-              <w:rPr>
-                <w:rFonts w:ascii="Century Gothic" w:hAnsi="Century Gothic"/>
-                <w:b/>
-                <w:bCs/>
-              </w:rPr>
-              <w:t>Applicatie- en mediaontwikkelaar</w:t>
-            </w:r>
-          </w:p>
-        </w:tc>
-      </w:tr>
-      <w:tr>
-        <w:tc>
-          <w:tcPr>
-            <w:tcW w:w="2977" w:type="dxa"/>
-            <w:shd w:val="clear" w:color="auto" w:fill="D9E2F3" w:themeFill="accent1" w:themeFillTint="33"/>
-          </w:tcPr>
-          <w:p>
-            <w:pPr>
-              <w:rPr>
-                <w:rFonts w:ascii="Century Gothic" w:hAnsi="Century Gothic"/>
-              </w:rPr>
-            </w:pPr>
-            <w:r>
-              <w:rPr>
-                <w:rFonts w:ascii="Century Gothic" w:hAnsi="Century Gothic"/>
-              </w:rPr>
-              <w:t>Onderwijsinstelling</w:t>
-            </w:r>
-          </w:p>
-        </w:tc>
-        <w:tc>
-          <w:tcPr>
-            <w:tcW w:w="6040" w:type="dxa"/>
-          </w:tcPr>
-          <w:p>
-            <w:pPr>
-              <w:rPr>
-                <w:rFonts w:ascii="Century Gothic" w:hAnsi="Century Gothic"/>
-                <w:b/>
-                <w:bCs/>
-              </w:rPr>
-            </w:pPr>
-            <w:r>
-              <w:rPr>
-                <w:rFonts w:ascii="Century Gothic" w:hAnsi="Century Gothic"/>
-                <w:b/>
-                <w:bCs/>
-              </w:rPr>
-              <w:t>Friesland College, Heerenveen</w:t>
-            </w:r>
-          </w:p>
-        </w:tc>
-      </w:tr>
-    </w:tbl>
-    <w:p>
-      <w:pPr>
-        <w:pStyle w:val="Kop3"/>
-        <w:numPr>
-          <w:ilvl w:val="0"/>
-          <w:numId w:val="0"/>
-        </w:numPr>
-      </w:pPr>
-      <w:bookmarkStart w:id="11" w:name="_Toc20229931"/>
-      <w:bookmarkStart w:id="12" w:name="_Toc20904503"/>
-      <w:bookmarkStart w:id="13" w:name="_Toc20907063"/>
-      <w:bookmarkStart w:id="14" w:name="_Toc21501469"/>
-      <w:bookmarkStart w:id="15" w:name="_Toc21501764"/>
-      <w:bookmarkStart w:id="16" w:name="_Toc50455416"/>
-      <w:bookmarkStart w:id="17" w:name="_Toc50457785"/>
-      <w:bookmarkStart w:id="18" w:name="_Toc50458463"/>
-      <w:bookmarkStart w:id="19" w:name="_Toc51659210"/>
-      <w:bookmarkStart w:id="20" w:name="_Toc51659290"/>
-      <w:bookmarkStart w:id="21" w:name="_Toc51659319"/>
-      <w:r>
-        <w:t>C</w:t>
-      </w:r>
-      <w:r>
-        <w:t>liënt</w:t>
-      </w:r>
-      <w:r>
-        <w:t>en</w:t>
-      </w:r>
-      <w:bookmarkEnd w:id="11"/>
-      <w:bookmarkEnd w:id="12"/>
-      <w:bookmarkEnd w:id="13"/>
-      <w:bookmarkEnd w:id="14"/>
-      <w:bookmarkEnd w:id="15"/>
-      <w:bookmarkEnd w:id="16"/>
-      <w:bookmarkEnd w:id="17"/>
-      <w:bookmarkEnd w:id="18"/>
-      <w:bookmarkEnd w:id="19"/>
-      <w:bookmarkEnd w:id="20"/>
-      <w:bookmarkEnd w:id="21"/>
-    </w:p>
-    <w:tbl>
-      <w:tblPr>
-        <w:tblStyle w:val="ProjectScopeTable"/>
-        <w:tblW w:w="0" w:type="auto"/>
-        <w:tblBorders>
-          <w:top w:val="none" w:sz="0" w:space="0" w:color="auto"/>
-          <w:left w:val="none" w:sz="0" w:space="0" w:color="auto"/>
-          <w:bottom w:val="none" w:sz="0" w:space="0" w:color="auto"/>
-          <w:right w:val="none" w:sz="0" w:space="0" w:color="auto"/>
-          <w:insideH w:val="single" w:sz="4" w:space="0" w:color="auto"/>
-          <w:insideV w:val="single" w:sz="4" w:space="0" w:color="auto"/>
-        </w:tblBorders>
-        <w:tblLook w:val="04A0" w:firstRow="1" w:lastRow="0" w:firstColumn="1" w:lastColumn="0" w:noHBand="0" w:noVBand="1"/>
-      </w:tblPr>
-      <w:tblGrid>
-        <w:gridCol w:w="2977"/>
-        <w:gridCol w:w="6040"/>
-      </w:tblGrid>
-      <w:tr>
-        <w:trPr>
-          <w:cnfStyle w:val="100000000000" w:firstRow="1" w:lastRow="0" w:firstColumn="0" w:lastColumn="0" w:oddVBand="0" w:evenVBand="0" w:oddHBand="0" w:evenHBand="0" w:firstRowFirstColumn="0" w:firstRowLastColumn="0" w:lastRowFirstColumn="0" w:lastRowLastColumn="0"/>
-        </w:trPr>
-        <w:tc>
-          <w:tcPr>
-            <w:tcW w:w="2977" w:type="dxa"/>
-          </w:tcPr>
-          <w:p>
-            <w:pPr>
-              <w:rPr>
-                <w:rFonts w:ascii="Century Gothic" w:hAnsi="Century Gothic"/>
-                <w:b w:val="0"/>
-                <w:bCs/>
-              </w:rPr>
-            </w:pPr>
-            <w:r>
-              <w:rPr>
-                <w:rFonts w:ascii="Century Gothic" w:hAnsi="Century Gothic"/>
-                <w:b w:val="0"/>
-                <w:bCs/>
-              </w:rPr>
-              <w:t>Naam</w:t>
+              </w:rPr>
+              <w:t>ersie</w:t>
             </w:r>
           </w:p>
         </w:tc>
@@ -488,59 +458,25 @@
             <w:pPr>
               <w:rPr>
                 <w:rFonts w:ascii="Century Gothic" w:hAnsi="Century Gothic"/>
+                <w:b/>
+                <w:bCs/>
               </w:rPr>
             </w:pPr>
             <w:r>
-              <w:rPr>
-                <w:rFonts w:ascii="Century Gothic" w:hAnsi="Century Gothic"/>
-              </w:rPr>
-              <w:t>Mike ten Klooster</w:t>
-            </w:r>
-          </w:p>
-        </w:tc>
-      </w:tr>
-      <w:tr>
-        <w:tc>
-          <w:tcPr>
-            <w:tcW w:w="2977" w:type="dxa"/>
-            <w:shd w:val="clear" w:color="auto" w:fill="D9E2F3" w:themeFill="accent1" w:themeFillTint="33"/>
-          </w:tcPr>
-          <w:p>
-            <w:pPr>
-              <w:rPr>
-                <w:rFonts w:ascii="Century Gothic" w:hAnsi="Century Gothic"/>
-                <w:bCs/>
-              </w:rPr>
-            </w:pPr>
-            <w:r>
-              <w:rPr>
-                <w:rFonts w:ascii="Century Gothic" w:hAnsi="Century Gothic"/>
-                <w:bCs/>
-              </w:rPr>
-              <w:t>Naam</w:t>
-            </w:r>
-          </w:p>
-        </w:tc>
-        <w:tc>
-          <w:tcPr>
-            <w:tcW w:w="6040" w:type="dxa"/>
-            <w:shd w:val="clear" w:color="auto" w:fill="FFFFFF" w:themeFill="background1"/>
-          </w:tcPr>
-          <w:p>
-            <w:pPr>
               <w:rPr>
                 <w:rFonts w:ascii="Century Gothic" w:hAnsi="Century Gothic"/>
                 <w:b/>
                 <w:bCs/>
               </w:rPr>
-            </w:pPr>
+              <w:t>1.</w:t>
+            </w:r>
             <w:r>
               <w:rPr>
                 <w:rFonts w:ascii="Century Gothic" w:hAnsi="Century Gothic"/>
                 <w:b/>
                 <w:bCs/>
               </w:rPr>
-              <w:t>Luke ten Klooster</w:t>
+              <w:t>0</w:t>
             </w:r>
           </w:p>
         </w:tc>
@@ -548,197 +484,6 @@
     </w:tbl>
     <w:p>
       <w:pPr>
-        <w:rPr>
-          <w:rFonts w:ascii="Century Gothic" w:hAnsi="Century Gothic"/>
-          <w:color w:val="4472C4" w:themeColor="accent1"/>
-          <w:sz w:val="24"/>
-        </w:rPr>
-      </w:pPr>
-    </w:p>
-    <w:p>
-      <w:pPr>
-        <w:pStyle w:val="Kop3"/>
-        <w:numPr>
-          <w:ilvl w:val="0"/>
-          <w:numId w:val="0"/>
-        </w:numPr>
-      </w:pPr>
-      <w:bookmarkStart w:id="22" w:name="_Toc20229932"/>
-      <w:bookmarkStart w:id="23" w:name="_Toc20904504"/>
-      <w:bookmarkStart w:id="24" w:name="_Toc20907064"/>
-      <w:bookmarkStart w:id="25" w:name="_Toc21501470"/>
-      <w:bookmarkStart w:id="26" w:name="_Toc21501765"/>
-      <w:bookmarkStart w:id="27" w:name="_Toc50455417"/>
-      <w:bookmarkStart w:id="28" w:name="_Toc50457786"/>
-      <w:bookmarkStart w:id="29" w:name="_Toc50458464"/>
-      <w:bookmarkStart w:id="30" w:name="_Toc51659211"/>
-      <w:bookmarkStart w:id="31" w:name="_Toc51659291"/>
-      <w:bookmarkStart w:id="32" w:name="_Toc51659320"/>
-      <w:r>
-        <w:t>Docum</w:t>
-      </w:r>
-      <w:r>
-        <w:rPr>
-          <w:rStyle w:val="Kop3Char"/>
-        </w:rPr>
-        <w:t>ent</w:t>
-      </w:r>
-      <w:bookmarkEnd w:id="22"/>
-      <w:bookmarkEnd w:id="23"/>
-      <w:bookmarkEnd w:id="24"/>
-      <w:bookmarkEnd w:id="25"/>
-      <w:bookmarkEnd w:id="26"/>
-      <w:bookmarkEnd w:id="27"/>
-      <w:bookmarkEnd w:id="28"/>
-      <w:bookmarkEnd w:id="29"/>
-      <w:bookmarkEnd w:id="30"/>
-      <w:bookmarkEnd w:id="31"/>
-      <w:bookmarkEnd w:id="32"/>
-    </w:p>
-    <w:tbl>
-      <w:tblPr>
-        <w:tblStyle w:val="ProjectScopeTable"/>
-        <w:tblW w:w="0" w:type="auto"/>
-        <w:tblBorders>
-          <w:top w:val="none" w:sz="0" w:space="0" w:color="auto"/>
-          <w:left w:val="none" w:sz="0" w:space="0" w:color="auto"/>
-          <w:bottom w:val="none" w:sz="0" w:space="0" w:color="auto"/>
-          <w:right w:val="none" w:sz="0" w:space="0" w:color="auto"/>
-          <w:insideH w:val="single" w:sz="4" w:space="0" w:color="auto"/>
-          <w:insideV w:val="single" w:sz="4" w:space="0" w:color="auto"/>
-        </w:tblBorders>
-        <w:tblLook w:val="04A0" w:firstRow="1" w:lastRow="0" w:firstColumn="1" w:lastColumn="0" w:noHBand="0" w:noVBand="1"/>
-      </w:tblPr>
-      <w:tblGrid>
-        <w:gridCol w:w="2977"/>
-        <w:gridCol w:w="6040"/>
-      </w:tblGrid>
-      <w:tr>
-        <w:trPr>
-          <w:cnfStyle w:val="100000000000" w:firstRow="1" w:lastRow="0" w:firstColumn="0" w:lastColumn="0" w:oddVBand="0" w:evenVBand="0" w:oddHBand="0" w:evenHBand="0" w:firstRowFirstColumn="0" w:firstRowLastColumn="0" w:lastRowFirstColumn="0" w:lastRowLastColumn="0"/>
-        </w:trPr>
-        <w:tc>
-          <w:tcPr>
-            <w:tcW w:w="2977" w:type="dxa"/>
-          </w:tcPr>
-          <w:p>
-            <w:pPr>
-              <w:rPr>
-                <w:rFonts w:ascii="Century Gothic" w:hAnsi="Century Gothic"/>
-                <w:b w:val="0"/>
-                <w:bCs/>
-              </w:rPr>
-            </w:pPr>
-            <w:r>
-              <w:rPr>
-                <w:rFonts w:ascii="Century Gothic" w:hAnsi="Century Gothic"/>
-                <w:b w:val="0"/>
-                <w:bCs/>
-              </w:rPr>
-              <w:t>Datum</w:t>
-            </w:r>
-            <w:r>
-              <w:rPr>
-                <w:rFonts w:ascii="Century Gothic" w:hAnsi="Century Gothic"/>
-                <w:b w:val="0"/>
-                <w:bCs/>
-              </w:rPr>
-              <w:t xml:space="preserve"> publicatie</w:t>
-            </w:r>
-          </w:p>
-        </w:tc>
-        <w:tc>
-          <w:tcPr>
-            <w:tcW w:w="6040" w:type="dxa"/>
-            <w:shd w:val="clear" w:color="auto" w:fill="FFFFFF" w:themeFill="background1"/>
-          </w:tcPr>
-          <w:p>
-            <w:pPr>
-              <w:rPr>
-                <w:rFonts w:ascii="Century Gothic" w:hAnsi="Century Gothic"/>
-              </w:rPr>
-            </w:pPr>
-            <w:r>
-              <w:rPr>
-                <w:rFonts w:ascii="Century Gothic" w:hAnsi="Century Gothic"/>
-              </w:rPr>
-              <w:t>09-09-2020</w:t>
-            </w:r>
-          </w:p>
-        </w:tc>
-      </w:tr>
-      <w:tr>
-        <w:tc>
-          <w:tcPr>
-            <w:tcW w:w="2977" w:type="dxa"/>
-            <w:shd w:val="clear" w:color="auto" w:fill="D9E2F3" w:themeFill="accent1" w:themeFillTint="33"/>
-          </w:tcPr>
-          <w:p>
-            <w:pPr>
-              <w:rPr>
-                <w:rFonts w:ascii="Century Gothic" w:hAnsi="Century Gothic"/>
-              </w:rPr>
-            </w:pPr>
-            <w:r>
-              <w:rPr>
-                <w:rFonts w:ascii="Century Gothic" w:hAnsi="Century Gothic"/>
-              </w:rPr>
-              <w:t>Documentv</w:t>
-            </w:r>
-            <w:r>
-              <w:rPr>
-                <w:rFonts w:ascii="Century Gothic" w:hAnsi="Century Gothic"/>
-              </w:rPr>
-              <w:t>ersie</w:t>
-            </w:r>
-          </w:p>
-        </w:tc>
-        <w:tc>
-          <w:tcPr>
-            <w:tcW w:w="6040" w:type="dxa"/>
-            <w:shd w:val="clear" w:color="auto" w:fill="FFFFFF" w:themeFill="background1"/>
-          </w:tcPr>
-          <w:p>
-            <w:pPr>
-              <w:rPr>
-                <w:rFonts w:ascii="Century Gothic" w:hAnsi="Century Gothic"/>
-                <w:b/>
-                <w:bCs/>
-              </w:rPr>
-            </w:pPr>
-            <w:r>
-              <w:rPr>
-                <w:rFonts w:ascii="Century Gothic" w:hAnsi="Century Gothic"/>
-                <w:b/>
-                <w:bCs/>
-              </w:rPr>
-              <w:t>1.</w:t>
-            </w:r>
-            <w:r>
-              <w:rPr>
-                <w:rFonts w:ascii="Century Gothic" w:hAnsi="Century Gothic"/>
-                <w:b/>
-                <w:bCs/>
-              </w:rPr>
-              <w:t>0</w:t>
-            </w:r>
-          </w:p>
-        </w:tc>
-      </w:tr>
-    </w:tbl>
-    <w:p>
-      <w:pPr>
-        <w:pStyle w:val="Kopvaninhoudsopgave"/>
-        <w:rPr>
-          <w:rFonts w:asciiTheme="minorHAnsi" w:eastAsiaTheme="minorHAnsi" w:hAnsiTheme="minorHAnsi" w:cstheme="minorBidi"/>
-          <w:color w:val="404040" w:themeColor="text1" w:themeTint="BF"/>
-          <w:sz w:val="18"/>
-          <w:szCs w:val="20"/>
-        </w:rPr>
-      </w:pPr>
-    </w:p>
-    <w:p>
-      <w:pPr>
         <w:spacing w:after="160" w:line="259" w:lineRule="auto"/>
       </w:pPr>
       <w:r>
@@ -747,7 +492,7 @@
     </w:p>
     <w:sdt>
       <w:sdtPr>
-        <w:id w:val="-2103868373"/>
+        <w:id w:val="522905334"/>
         <w:docPartObj>
           <w:docPartGallery w:val="Table of Contents"/>
           <w:docPartUnique/>
@@ -770,15 +515,6 @@
           </w:pPr>
           <w:r>
             <w:t>Inhoud</w:t>
-          </w:r>
-          <w:r>
-            <w:fldChar w:fldCharType="begin"/>
-          </w:r>
-          <w:r>
-            <w:instrText xml:space="preserve"> TOC \o "1-3" \h \z \u </w:instrText>
-          </w:r>
-          <w:r>
-            <w:fldChar w:fldCharType="separate"/>
           </w:r>
         </w:p>
         <w:p>
@@ -796,7 +532,16 @@
               <w:szCs w:val="22"/>
             </w:rPr>
           </w:pPr>
-          <w:hyperlink w:anchor="_Toc51659321" w:history="1">
+          <w:r>
+            <w:fldChar w:fldCharType="begin"/>
+          </w:r>
+          <w:r>
+            <w:instrText xml:space="preserve"> TOC \o "1-3" \h \z \u </w:instrText>
+          </w:r>
+          <w:r>
+            <w:fldChar w:fldCharType="separate"/>
+          </w:r>
+          <w:hyperlink w:anchor="_Toc52177633" w:history="1">
             <w:r>
               <w:rPr>
                 <w:rStyle w:val="Hyperlink"/>
@@ -846,7 +591,7 @@
                 <w:noProof/>
                 <w:webHidden/>
               </w:rPr>
-              <w:instrText xml:space="preserve"> PAGEREF _Toc51659321 \h </w:instrText>
+              <w:instrText xml:space="preserve"> PAGEREF _Toc52177633 \h </w:instrText>
             </w:r>
             <w:r>
               <w:rPr>
@@ -892,7 +637,7 @@
               <w:szCs w:val="22"/>
             </w:rPr>
           </w:pPr>
-          <w:hyperlink w:anchor="_Toc51659322" w:history="1">
+          <w:hyperlink w:anchor="_Toc52177634" w:history="1">
             <w:r>
               <w:rPr>
                 <w:rStyle w:val="Hyperlink"/>
@@ -943,7 +688,7 @@
                 <w:noProof/>
                 <w:webHidden/>
               </w:rPr>
-              <w:instrText xml:space="preserve"> PAGEREF _Toc51659322 \h </w:instrText>
+              <w:instrText xml:space="preserve"> PAGEREF _Toc52177634 \h </w:instrText>
             </w:r>
             <w:r>
               <w:rPr>
@@ -989,7 +734,7 @@
               <w:szCs w:val="22"/>
             </w:rPr>
           </w:pPr>
-          <w:hyperlink w:anchor="_Toc51659323" w:history="1">
+          <w:hyperlink w:anchor="_Toc52177635" w:history="1">
             <w:r>
               <w:rPr>
                 <w:rStyle w:val="Hyperlink"/>
@@ -1033,7 +778,7 @@
                 <w:noProof/>
                 <w:webHidden/>
               </w:rPr>
-              <w:instrText xml:space="preserve"> PAGEREF _Toc51659323 \h </w:instrText>
+              <w:instrText xml:space="preserve"> PAGEREF _Toc52177635 \h </w:instrText>
             </w:r>
             <w:r>
               <w:rPr>
@@ -1079,7 +824,7 @@
               <w:szCs w:val="22"/>
             </w:rPr>
           </w:pPr>
-          <w:hyperlink w:anchor="_Toc51659324" w:history="1">
+          <w:hyperlink w:anchor="_Toc52177636" w:history="1">
             <w:r>
               <w:rPr>
                 <w:rStyle w:val="Hyperlink"/>
@@ -1129,7 +874,7 @@
                 <w:noProof/>
                 <w:webHidden/>
               </w:rPr>
-              <w:instrText xml:space="preserve"> PAGEREF _Toc51659324 \h </w:instrText>
+              <w:instrText xml:space="preserve"> PAGEREF _Toc52177636 \h </w:instrText>
             </w:r>
             <w:r>
               <w:rPr>
@@ -1175,7 +920,7 @@
               <w:szCs w:val="22"/>
             </w:rPr>
           </w:pPr>
-          <w:hyperlink w:anchor="_Toc51659325" w:history="1">
+          <w:hyperlink w:anchor="_Toc52177637" w:history="1">
             <w:r>
               <w:rPr>
                 <w:rStyle w:val="Hyperlink"/>
@@ -1225,7 +970,7 @@
                 <w:noProof/>
                 <w:webHidden/>
               </w:rPr>
-              <w:instrText xml:space="preserve"> PAGEREF _Toc51659325 \h </w:instrText>
+              <w:instrText xml:space="preserve"> PAGEREF _Toc52177637 \h </w:instrText>
             </w:r>
             <w:r>
               <w:rPr>
@@ -1271,7 +1016,7 @@
               <w:szCs w:val="22"/>
             </w:rPr>
           </w:pPr>
-          <w:hyperlink w:anchor="_Toc51659326" w:history="1">
+          <w:hyperlink w:anchor="_Toc52177638" w:history="1">
             <w:r>
               <w:rPr>
                 <w:rStyle w:val="Hyperlink"/>
@@ -1315,7 +1060,7 @@
                 <w:noProof/>
                 <w:webHidden/>
               </w:rPr>
-              <w:instrText xml:space="preserve"> PAGEREF _Toc51659326 \h </w:instrText>
+              <w:instrText xml:space="preserve"> PAGEREF _Toc52177638 \h </w:instrText>
             </w:r>
             <w:r>
               <w:rPr>
@@ -1361,7 +1106,7 @@
               <w:szCs w:val="22"/>
             </w:rPr>
           </w:pPr>
-          <w:hyperlink w:anchor="_Toc51659327" w:history="1">
+          <w:hyperlink w:anchor="_Toc52177639" w:history="1">
             <w:r>
               <w:rPr>
                 <w:rStyle w:val="Hyperlink"/>
@@ -1411,7 +1156,7 @@
                 <w:noProof/>
                 <w:webHidden/>
               </w:rPr>
-              <w:instrText xml:space="preserve"> PAGEREF _Toc51659327 \h </w:instrText>
+              <w:instrText xml:space="preserve"> PAGEREF _Toc52177639 \h </w:instrText>
             </w:r>
             <w:r>
               <w:rPr>
@@ -1431,7 +1176,7 @@
                 <w:noProof/>
                 <w:webHidden/>
               </w:rPr>
-              <w:t>6</w:t>
+              <w:t>7</w:t>
             </w:r>
             <w:r>
               <w:rPr>
@@ -1457,7 +1202,7 @@
               <w:szCs w:val="22"/>
             </w:rPr>
           </w:pPr>
-          <w:hyperlink w:anchor="_Toc51659328" w:history="1">
+          <w:hyperlink w:anchor="_Toc52177640" w:history="1">
             <w:r>
               <w:rPr>
                 <w:rStyle w:val="Hyperlink"/>
@@ -1507,7 +1252,7 @@
                 <w:noProof/>
                 <w:webHidden/>
               </w:rPr>
-              <w:instrText xml:space="preserve"> PAGEREF _Toc51659328 \h </w:instrText>
+              <w:instrText xml:space="preserve"> PAGEREF _Toc52177640 \h </w:instrText>
             </w:r>
             <w:r>
               <w:rPr>
@@ -1527,7 +1272,7 @@
                 <w:noProof/>
                 <w:webHidden/>
               </w:rPr>
-              <w:t>7</w:t>
+              <w:t>8</w:t>
             </w:r>
             <w:r>
               <w:rPr>
@@ -1553,7 +1298,7 @@
               <w:szCs w:val="22"/>
             </w:rPr>
           </w:pPr>
-          <w:hyperlink w:anchor="_Toc51659329" w:history="1">
+          <w:hyperlink w:anchor="_Toc52177641" w:history="1">
             <w:r>
               <w:rPr>
                 <w:rStyle w:val="Hyperlink"/>
@@ -1597,7 +1342,7 @@
                 <w:noProof/>
                 <w:webHidden/>
               </w:rPr>
-              <w:instrText xml:space="preserve"> PAGEREF _Toc51659329 \h </w:instrText>
+              <w:instrText xml:space="preserve"> PAGEREF _Toc52177641 \h </w:instrText>
             </w:r>
             <w:r>
               <w:rPr>
@@ -1617,7 +1362,7 @@
                 <w:noProof/>
                 <w:webHidden/>
               </w:rPr>
-              <w:t>7</w:t>
+              <w:t>8</w:t>
             </w:r>
             <w:r>
               <w:rPr>
@@ -1643,7 +1388,7 @@
               <w:szCs w:val="22"/>
             </w:rPr>
           </w:pPr>
-          <w:hyperlink w:anchor="_Toc51659330" w:history="1">
+          <w:hyperlink w:anchor="_Toc52177642" w:history="1">
             <w:r>
               <w:rPr>
                 <w:rStyle w:val="Hyperlink"/>
@@ -1687,7 +1432,7 @@
                 <w:noProof/>
                 <w:webHidden/>
               </w:rPr>
-              <w:instrText xml:space="preserve"> PAGEREF _Toc51659330 \h </w:instrText>
+              <w:instrText xml:space="preserve"> PAGEREF _Toc52177642 \h </w:instrText>
             </w:r>
             <w:r>
               <w:rPr>
@@ -1707,7 +1452,7 @@
                 <w:noProof/>
                 <w:webHidden/>
               </w:rPr>
-              <w:t>7</w:t>
+              <w:t>8</w:t>
             </w:r>
             <w:r>
               <w:rPr>
@@ -1733,11 +1478,10 @@
               <w:szCs w:val="22"/>
             </w:rPr>
           </w:pPr>
-          <w:hyperlink w:anchor="_Toc51659331" w:history="1">
+          <w:hyperlink w:anchor="_Toc52177643" w:history="1">
             <w:r>
               <w:rPr>
                 <w:rStyle w:val="Hyperlink"/>
-                <w:rFonts w:eastAsiaTheme="majorEastAsia" w:cstheme="majorBidi"/>
                 <w:noProof/>
                 <w14:scene3d>
                   <w14:camera w14:prst="orthographicFront"/>
@@ -1784,7 +1528,7 @@
                 <w:noProof/>
                 <w:webHidden/>
               </w:rPr>
-              <w:instrText xml:space="preserve"> PAGEREF _Toc51659331 \h </w:instrText>
+              <w:instrText xml:space="preserve"> PAGEREF _Toc52177643 \h </w:instrText>
             </w:r>
             <w:r>
               <w:rPr>
@@ -1804,7 +1548,7 @@
                 <w:noProof/>
                 <w:webHidden/>
               </w:rPr>
-              <w:t>8</w:t>
+              <w:t>10</w:t>
             </w:r>
             <w:r>
               <w:rPr>
@@ -1830,7 +1574,7 @@
               <w:szCs w:val="22"/>
             </w:rPr>
           </w:pPr>
-          <w:hyperlink w:anchor="_Toc51659332" w:history="1">
+          <w:hyperlink w:anchor="_Toc52177644" w:history="1">
             <w:r>
               <w:rPr>
                 <w:rStyle w:val="Hyperlink"/>
@@ -1874,7 +1618,7 @@
                 <w:noProof/>
                 <w:webHidden/>
               </w:rPr>
-              <w:instrText xml:space="preserve"> PAGEREF _Toc51659332 \h </w:instrText>
+              <w:instrText xml:space="preserve"> PAGEREF _Toc52177644 \h </w:instrText>
             </w:r>
             <w:r>
               <w:rPr>
@@ -1894,7 +1638,7 @@
                 <w:noProof/>
                 <w:webHidden/>
               </w:rPr>
-              <w:t>8</w:t>
+              <w:t>10</w:t>
             </w:r>
             <w:r>
               <w:rPr>
@@ -1920,7 +1664,7 @@
               <w:szCs w:val="22"/>
             </w:rPr>
           </w:pPr>
-          <w:hyperlink w:anchor="_Toc51659333" w:history="1">
+          <w:hyperlink w:anchor="_Toc52177645" w:history="1">
             <w:r>
               <w:rPr>
                 <w:rStyle w:val="Hyperlink"/>
@@ -1964,7 +1708,7 @@
                 <w:noProof/>
                 <w:webHidden/>
               </w:rPr>
-              <w:instrText xml:space="preserve"> PAGEREF _Toc51659333 \h </w:instrText>
+              <w:instrText xml:space="preserve"> PAGEREF _Toc52177645 \h </w:instrText>
             </w:r>
             <w:r>
               <w:rPr>
@@ -1984,7 +1728,7 @@
                 <w:noProof/>
                 <w:webHidden/>
               </w:rPr>
-              <w:t>8</w:t>
+              <w:t>10</w:t>
             </w:r>
             <w:r>
               <w:rPr>
@@ -2010,7 +1754,7 @@
               <w:szCs w:val="22"/>
             </w:rPr>
           </w:pPr>
-          <w:hyperlink w:anchor="_Toc51659334" w:history="1">
+          <w:hyperlink w:anchor="_Toc52177646" w:history="1">
             <w:r>
               <w:rPr>
                 <w:rStyle w:val="Hyperlink"/>
@@ -2054,7 +1798,7 @@
                 <w:noProof/>
                 <w:webHidden/>
               </w:rPr>
-              <w:instrText xml:space="preserve"> PAGEREF _Toc51659334 \h </w:instrText>
+              <w:instrText xml:space="preserve"> PAGEREF _Toc52177646 \h </w:instrText>
             </w:r>
             <w:r>
               <w:rPr>
@@ -2074,7 +1818,7 @@
                 <w:noProof/>
                 <w:webHidden/>
               </w:rPr>
-              <w:t>8</w:t>
+              <w:t>10</w:t>
             </w:r>
             <w:r>
               <w:rPr>
@@ -2100,7 +1844,7 @@
               <w:szCs w:val="22"/>
             </w:rPr>
           </w:pPr>
-          <w:hyperlink w:anchor="_Toc51659335" w:history="1">
+          <w:hyperlink w:anchor="_Toc52177647" w:history="1">
             <w:r>
               <w:rPr>
                 <w:rStyle w:val="Hyperlink"/>
@@ -2144,7 +1888,7 @@
                 <w:noProof/>
                 <w:webHidden/>
               </w:rPr>
-              <w:instrText xml:space="preserve"> PAGEREF _Toc51659335 \h </w:instrText>
+              <w:instrText xml:space="preserve"> PAGEREF _Toc52177647 \h </w:instrText>
             </w:r>
             <w:r>
               <w:rPr>
@@ -2164,7 +1908,7 @@
                 <w:noProof/>
                 <w:webHidden/>
               </w:rPr>
-              <w:t>8</w:t>
+              <w:t>10</w:t>
             </w:r>
             <w:r>
               <w:rPr>
@@ -2190,7 +1934,7 @@
               <w:szCs w:val="22"/>
             </w:rPr>
           </w:pPr>
-          <w:hyperlink w:anchor="_Toc51659336" w:history="1">
+          <w:hyperlink w:anchor="_Toc52177648" w:history="1">
             <w:r>
               <w:rPr>
                 <w:rStyle w:val="Hyperlink"/>
@@ -2240,7 +1984,7 @@
                 <w:noProof/>
                 <w:webHidden/>
               </w:rPr>
-              <w:instrText xml:space="preserve"> PAGEREF _Toc51659336 \h </w:instrText>
+              <w:instrText xml:space="preserve"> PAGEREF _Toc52177648 \h </w:instrText>
             </w:r>
             <w:r>
               <w:rPr>
@@ -2260,7 +2004,7 @@
                 <w:noProof/>
                 <w:webHidden/>
               </w:rPr>
-              <w:t>9</w:t>
+              <w:t>11</w:t>
             </w:r>
             <w:r>
               <w:rPr>
@@ -2286,7 +2030,7 @@
               <w:szCs w:val="22"/>
             </w:rPr>
           </w:pPr>
-          <w:hyperlink w:anchor="_Toc51659337" w:history="1">
+          <w:hyperlink w:anchor="_Toc52177649" w:history="1">
             <w:r>
               <w:rPr>
                 <w:rStyle w:val="Hyperlink"/>
@@ -2336,7 +2080,7 @@
                 <w:noProof/>
                 <w:webHidden/>
               </w:rPr>
-              <w:instrText xml:space="preserve"> PAGEREF _Toc51659337 \h </w:instrText>
+              <w:instrText xml:space="preserve"> PAGEREF _Toc52177649 \h </w:instrText>
             </w:r>
             <w:r>
               <w:rPr>
@@ -2356,7 +2100,7 @@
                 <w:noProof/>
                 <w:webHidden/>
               </w:rPr>
-              <w:t>10</w:t>
+              <w:t>12</w:t>
             </w:r>
             <w:r>
               <w:rPr>
@@ -2382,7 +2126,7 @@
               <w:szCs w:val="22"/>
             </w:rPr>
           </w:pPr>
-          <w:hyperlink w:anchor="_Toc51659338" w:history="1">
+          <w:hyperlink w:anchor="_Toc52177650" w:history="1">
             <w:r>
               <w:rPr>
                 <w:rStyle w:val="Hyperlink"/>
@@ -2426,7 +2170,7 @@
                 <w:noProof/>
                 <w:webHidden/>
               </w:rPr>
-              <w:instrText xml:space="preserve"> PAGEREF _Toc51659338 \h </w:instrText>
+              <w:instrText xml:space="preserve"> PAGEREF _Toc52177650 \h </w:instrText>
             </w:r>
             <w:r>
               <w:rPr>
@@ -2446,7 +2190,7 @@
                 <w:noProof/>
                 <w:webHidden/>
               </w:rPr>
-              <w:t>10</w:t>
+              <w:t>12</w:t>
             </w:r>
             <w:r>
               <w:rPr>
@@ -2472,7 +2216,7 @@
               <w:szCs w:val="22"/>
             </w:rPr>
           </w:pPr>
-          <w:hyperlink w:anchor="_Toc51659339" w:history="1">
+          <w:hyperlink w:anchor="_Toc52177651" w:history="1">
             <w:r>
               <w:rPr>
                 <w:rStyle w:val="Hyperlink"/>
@@ -2516,7 +2260,7 @@
                 <w:noProof/>
                 <w:webHidden/>
               </w:rPr>
-              <w:instrText xml:space="preserve"> PAGEREF _Toc51659339 \h </w:instrText>
+              <w:instrText xml:space="preserve"> PAGEREF _Toc52177651 \h </w:instrText>
             </w:r>
             <w:r>
               <w:rPr>
@@ -2536,7 +2280,7 @@
                 <w:noProof/>
                 <w:webHidden/>
               </w:rPr>
-              <w:t>10</w:t>
+              <w:t>12</w:t>
             </w:r>
             <w:r>
               <w:rPr>
@@ -2562,7 +2306,7 @@
               <w:szCs w:val="22"/>
             </w:rPr>
           </w:pPr>
-          <w:hyperlink w:anchor="_Toc51659340" w:history="1">
+          <w:hyperlink w:anchor="_Toc52177652" w:history="1">
             <w:r>
               <w:rPr>
                 <w:rStyle w:val="Hyperlink"/>
@@ -2591,7 +2335,7 @@
                 <w:rStyle w:val="Hyperlink"/>
                 <w:noProof/>
               </w:rPr>
-              <w:t>Gebruikte documenten/ Bronnen</w:t>
+              <w:t>Bronvermelding</w:t>
             </w:r>
             <w:r>
               <w:rPr>
@@ -2612,7 +2356,7 @@
                 <w:noProof/>
                 <w:webHidden/>
               </w:rPr>
-              <w:instrText xml:space="preserve"> PAGEREF _Toc51659340 \h </w:instrText>
+              <w:instrText xml:space="preserve"> PAGEREF _Toc52177652 \h </w:instrText>
             </w:r>
             <w:r>
               <w:rPr>
@@ -2632,7 +2376,7 @@
                 <w:noProof/>
                 <w:webHidden/>
               </w:rPr>
-              <w:t>11</w:t>
+              <w:t>13</w:t>
             </w:r>
             <w:r>
               <w:rPr>
@@ -2663,7 +2407,7 @@
       <w:pPr>
         <w:pStyle w:val="Kop1"/>
       </w:pPr>
-      <w:bookmarkStart w:id="33" w:name="_Toc51659321"/>
+      <w:bookmarkStart w:id="0" w:name="_Toc52177633"/>
       <w:r>
         <w:lastRenderedPageBreak/>
         <w:t>Inlei</w:t>
@@ -2677,114 +2421,37 @@
       <w:r>
         <w:t xml:space="preserve"> / Management samenvatting</w:t>
       </w:r>
-      <w:bookmarkEnd w:id="33"/>
-    </w:p>
-    <w:p>
-      <w:pPr>
-        <w:rPr>
-          <w:rFonts w:ascii="Century Gothic" w:hAnsi="Century Gothic"/>
-        </w:rPr>
-      </w:pPr>
-      <w:r>
-        <w:rPr>
-          <w:noProof/>
-        </w:rPr>
-        <mc:AlternateContent>
-          <mc:Choice Requires="wps">
-            <w:drawing>
-              <wp:inline distT="0" distB="0" distL="0" distR="0" wp14:anchorId="703BE8FF" wp14:editId="456684FC">
-                <wp:extent cx="5732145" cy="373311"/>
-                <wp:effectExtent l="0" t="0" r="20955" b="17145"/>
-                <wp:docPr id="20" name="Tekstvak 20"/>
-                <wp:cNvGraphicFramePr>
-                  <a:graphicFrameLocks xmlns:a="http://schemas.openxmlformats.org/drawingml/2006/main"/>
-                </wp:cNvGraphicFramePr>
-                <a:graphic xmlns:a="http://schemas.openxmlformats.org/drawingml/2006/main">
-                  <a:graphicData uri="http://schemas.microsoft.com/office/word/2010/wordprocessingShape">
-                    <wps:wsp>
-                      <wps:cNvSpPr txBox="1">
-                        <a:spLocks noChangeArrowheads="1"/>
-                      </wps:cNvSpPr>
-                      <wps:spPr bwMode="auto">
-                        <a:xfrm>
-                          <a:off x="0" y="0"/>
-                          <a:ext cx="5732145" cy="373311"/>
-                        </a:xfrm>
-                        <a:prstGeom prst="rect">
-                          <a:avLst/>
-                        </a:prstGeom>
-                        <a:solidFill>
-                          <a:schemeClr val="bg1">
-                            <a:lumMod val="95000"/>
-                          </a:schemeClr>
-                        </a:solidFill>
-                        <a:ln w="9525">
-                          <a:solidFill>
-                            <a:schemeClr val="bg1"/>
-                          </a:solidFill>
-                          <a:miter lim="800000"/>
-                          <a:headEnd/>
-                          <a:tailEnd/>
-                        </a:ln>
-                      </wps:spPr>
-                      <wps:txbx>
-                        <w:txbxContent>
-                          <w:p>
-                            <w:pPr>
-                              <w:rPr>
-                                <w:rFonts w:ascii="Century Gothic" w:hAnsi="Century Gothic"/>
-                              </w:rPr>
-                            </w:pPr>
-                            <w:r>
-                              <w:rPr>
-                                <w:rFonts w:ascii="Century Gothic" w:hAnsi="Century Gothic"/>
-                              </w:rPr>
-                              <w:t>Dit project kwam na aanleiding van de vakantie met mijn broertje in Denemarken waar we foto’s namen van een aantal dingen en wouden het graag beter laten zien aan de hand van een website.</w:t>
-                            </w:r>
-                          </w:p>
-                        </w:txbxContent>
-                      </wps:txbx>
-                      <wps:bodyPr rot="0" vert="horz" wrap="square" lIns="91440" tIns="45720" rIns="91440" bIns="45720" anchor="t" anchorCtr="0">
-                        <a:spAutoFit/>
-                      </wps:bodyPr>
-                    </wps:wsp>
-                  </a:graphicData>
-                </a:graphic>
-              </wp:inline>
-            </w:drawing>
-          </mc:Choice>
-          <mc:Fallback>
-            <w:pict>
-              <v:shapetype w14:anchorId="703BE8FF" id="_x0000_t202" coordsize="21600,21600" o:spt="202" path="m,l,21600r21600,l21600,xe">
-                <v:stroke joinstyle="miter"/>
-                <v:path gradientshapeok="t" o:connecttype="rect"/>
-              </v:shapetype>
-              <v:shape id="Tekstvak 20" o:spid="_x0000_s1026" type="#_x0000_t202" style="width:451.35pt;height:29.4pt;visibility:visible;mso-wrap-style:square;mso-left-percent:-10001;mso-top-percent:-10001;mso-position-horizontal:absolute;mso-position-horizontal-relative:char;mso-position-vertical:absolute;mso-position-vertical-relative:line;mso-left-percent:-10001;mso-top-percent:-10001;v-text-anchor:top" o:gfxdata="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" fillcolor="#f2f2f2 [3052]" strokecolor="white [3212]">
-                <v:textbox style="mso-fit-shape-to-text:t">
-                  <w:txbxContent>
-                    <w:p>
-                      <w:pPr>
-                        <w:rPr>
-                          <w:rFonts w:ascii="Century Gothic" w:hAnsi="Century Gothic"/>
-                        </w:rPr>
-                      </w:pPr>
-                      <w:r>
-                        <w:rPr>
-                          <w:rFonts w:ascii="Century Gothic" w:hAnsi="Century Gothic"/>
-                        </w:rPr>
-                        <w:t>Dit project kwam na aanleiding van de vakantie met mijn broertje in Denemarken waar we foto’s namen van een aantal dingen en wouden het graag beter laten zien aan de hand van een website.</w:t>
-                      </w:r>
-                    </w:p>
-                  </w:txbxContent>
-                </v:textbox>
-                <w10:anchorlock/>
-              </v:shape>
-            </w:pict>
-          </mc:Fallback>
-        </mc:AlternateContent>
-      </w:r>
+      <w:bookmarkEnd w:id="0"/>
     </w:p>
     <w:p/>
+    <w:p>
+      <w:pPr>
+        <w:shd w:val="clear" w:color="auto" w:fill="F2F2F2" w:themeFill="background1" w:themeFillShade="F2"/>
+        <w:rPr>
+          <w:rFonts w:ascii="Century Gothic" w:hAnsi="Century Gothic"/>
+        </w:rPr>
+      </w:pPr>
+      <w:r>
+        <w:rPr>
+          <w:rFonts w:ascii="Century Gothic" w:hAnsi="Century Gothic"/>
+        </w:rPr>
+        <w:t xml:space="preserve">Dit project is gemaakt na aanleiding van de vakantie van Mike en Luke ten Klooster in Denemarken. Op vakantie hebben ze verscheidende foto’s gemaakt die zie graag makkelijk aan vrienden en familie willen laten zien. </w:t>
+      </w:r>
+    </w:p>
+    <w:p>
+      <w:pPr>
+        <w:shd w:val="clear" w:color="auto" w:fill="F2F2F2" w:themeFill="background1" w:themeFillShade="F2"/>
+        <w:rPr>
+          <w:rFonts w:ascii="Century Gothic" w:hAnsi="Century Gothic"/>
+        </w:rPr>
+      </w:pPr>
+      <w:r>
+        <w:rPr>
+          <w:rFonts w:ascii="Century Gothic" w:hAnsi="Century Gothic"/>
+        </w:rPr>
+        <w:t>Ook willen ze zorgen dat mensen informatie kunnen opdoen over Denemarken en de plaatsen waar ze zijn geweest.</w:t>
+      </w:r>
+    </w:p>
     <w:p>
       <w:r>
         <w:br w:type="page"/>
@@ -2805,12 +2472,12 @@
           </w14:scene3d>
         </w:rPr>
       </w:pPr>
-      <w:bookmarkStart w:id="34" w:name="_Toc51659322"/>
+      <w:bookmarkStart w:id="1" w:name="_Toc52177634"/>
       <w:r>
         <w:lastRenderedPageBreak/>
         <w:t>Versie geschiedenis</w:t>
       </w:r>
-      <w:bookmarkEnd w:id="34"/>
+      <w:bookmarkEnd w:id="1"/>
     </w:p>
     <w:p/>
     <w:tbl>
@@ -2948,10 +2615,7 @@
               </w:rPr>
             </w:pPr>
             <w:r>
-              <w:t>0</w:t>
-            </w:r>
-            <w:r>
-              <w:t>9</w:t>
+              <w:t>28</w:t>
             </w:r>
             <w:r>
               <w:t>-09-20</w:t>
@@ -3017,327 +2681,132 @@
     </w:tbl>
     <w:p/>
     <w:p>
+      <w:pPr>
+        <w:shd w:val="clear" w:color="auto" w:fill="F2F2F2" w:themeFill="background1" w:themeFillShade="F2"/>
+        <w:rPr>
+          <w:rFonts w:ascii="Century Gothic" w:hAnsi="Century Gothic"/>
+        </w:rPr>
+      </w:pPr>
       <w:r>
         <w:rPr>
           <w:rFonts w:ascii="Century Gothic" w:hAnsi="Century Gothic"/>
           <w:b/>
-          <w:noProof/>
-        </w:rPr>
-        <mc:AlternateContent>
-          <mc:Choice Requires="wps">
-            <w:drawing>
-              <wp:inline distT="0" distB="0" distL="0" distR="0" wp14:anchorId="090890CA" wp14:editId="28A755AC">
-                <wp:extent cx="5879465" cy="1404620"/>
-                <wp:effectExtent l="0" t="0" r="26035" b="27305"/>
-                <wp:docPr id="25" name="Tekstvak 8"/>
-                <wp:cNvGraphicFramePr>
-                  <a:graphicFrameLocks xmlns:a="http://schemas.openxmlformats.org/drawingml/2006/main"/>
-                </wp:cNvGraphicFramePr>
-                <a:graphic xmlns:a="http://schemas.openxmlformats.org/drawingml/2006/main">
-                  <a:graphicData uri="http://schemas.microsoft.com/office/word/2010/wordprocessingShape">
-                    <wps:wsp>
-                      <wps:cNvSpPr txBox="1">
-                        <a:spLocks noChangeArrowheads="1"/>
-                      </wps:cNvSpPr>
-                      <wps:spPr bwMode="auto">
-                        <a:xfrm>
-                          <a:off x="0" y="0"/>
-                          <a:ext cx="5879465" cy="1404620"/>
-                        </a:xfrm>
-                        <a:prstGeom prst="rect">
-                          <a:avLst/>
-                        </a:prstGeom>
-                        <a:solidFill>
-                          <a:schemeClr val="bg1">
-                            <a:lumMod val="95000"/>
-                          </a:schemeClr>
-                        </a:solidFill>
-                        <a:ln w="9525">
-                          <a:solidFill>
-                            <a:schemeClr val="bg1"/>
-                          </a:solidFill>
-                          <a:miter lim="800000"/>
-                          <a:headEnd/>
-                          <a:tailEnd/>
-                        </a:ln>
-                      </wps:spPr>
-                      <wps:txbx>
-                        <w:txbxContent>
-                          <w:p>
-                            <w:pPr>
-                              <w:rPr>
-                                <w:rFonts w:ascii="Century Gothic" w:hAnsi="Century Gothic"/>
-                              </w:rPr>
-                            </w:pPr>
-                            <w:r>
-                              <w:rPr>
-                                <w:rFonts w:ascii="Century Gothic" w:hAnsi="Century Gothic"/>
-                                <w:b/>
-                                <w:bCs/>
-                              </w:rPr>
-                              <w:t xml:space="preserve">Opzet </w:t>
-                            </w:r>
-                            <w:r>
-                              <w:rPr>
-                                <w:rFonts w:ascii="Century Gothic" w:hAnsi="Century Gothic"/>
-                                <w:b/>
-                                <w:bCs/>
-                              </w:rPr>
-                              <w:tab/>
-                            </w:r>
-                            <w:r>
-                              <w:rPr>
-                                <w:rFonts w:ascii="Century Gothic" w:hAnsi="Century Gothic"/>
-                                <w:b/>
-                                <w:bCs/>
-                              </w:rPr>
-                              <w:tab/>
-                              <w:t xml:space="preserve">= </w:t>
-                            </w:r>
-                            <w:r>
-                              <w:rPr>
-                                <w:rFonts w:ascii="Century Gothic" w:hAnsi="Century Gothic"/>
-                              </w:rPr>
-                              <w:t>Ongepubliceerde, onvoltooide versie.</w:t>
-                            </w:r>
-                            <w:r>
-                              <w:rPr>
-                                <w:rFonts w:ascii="Century Gothic" w:hAnsi="Century Gothic"/>
-                              </w:rPr>
-                              <w:br/>
-                            </w:r>
-                            <w:r>
-                              <w:rPr>
-                                <w:rFonts w:ascii="Century Gothic" w:hAnsi="Century Gothic"/>
-                                <w:b/>
-                                <w:bCs/>
-                              </w:rPr>
-                              <w:t xml:space="preserve">Aangeboden </w:t>
-                            </w:r>
-                            <w:r>
-                              <w:rPr>
-                                <w:rFonts w:ascii="Century Gothic" w:hAnsi="Century Gothic"/>
-                                <w:b/>
-                                <w:bCs/>
-                              </w:rPr>
-                              <w:tab/>
-                              <w:t xml:space="preserve">= </w:t>
-                            </w:r>
-                            <w:r>
-                              <w:rPr>
-                                <w:rFonts w:ascii="Century Gothic" w:hAnsi="Century Gothic"/>
-                              </w:rPr>
-                              <w:t>Aangeboden aan cliënt, wacht op acceptatie of revisie.</w:t>
-                            </w:r>
-                            <w:r>
-                              <w:rPr>
-                                <w:rFonts w:ascii="Century Gothic" w:hAnsi="Century Gothic"/>
-                              </w:rPr>
-                              <w:br/>
-                            </w:r>
-                            <w:r>
-                              <w:rPr>
-                                <w:rFonts w:ascii="Century Gothic" w:hAnsi="Century Gothic"/>
-                                <w:b/>
-                                <w:bCs/>
-                              </w:rPr>
-                              <w:t>Geweigerd</w:t>
-                            </w:r>
-                            <w:r>
-                              <w:rPr>
-                                <w:rFonts w:ascii="Century Gothic" w:hAnsi="Century Gothic"/>
-                                <w:b/>
-                                <w:bCs/>
-                              </w:rPr>
-                              <w:tab/>
-                              <w:t xml:space="preserve">= </w:t>
-                            </w:r>
-                            <w:r>
-                              <w:rPr>
-                                <w:rFonts w:ascii="Century Gothic" w:hAnsi="Century Gothic"/>
-                              </w:rPr>
-                              <w:t>Geweigerd door cliënt, vereist nieuwe revisie.</w:t>
-                            </w:r>
-                            <w:r>
-                              <w:rPr>
-                                <w:rFonts w:ascii="Century Gothic" w:hAnsi="Century Gothic"/>
-                              </w:rPr>
-                              <w:br/>
-                            </w:r>
-                            <w:r>
-                              <w:rPr>
-                                <w:rFonts w:ascii="Century Gothic" w:hAnsi="Century Gothic"/>
-                                <w:b/>
-                                <w:bCs/>
-                              </w:rPr>
-                              <w:t xml:space="preserve">Geaccepteerd </w:t>
-                            </w:r>
-                            <w:r>
-                              <w:rPr>
-                                <w:rFonts w:ascii="Century Gothic" w:hAnsi="Century Gothic"/>
-                                <w:b/>
-                                <w:bCs/>
-                              </w:rPr>
-                              <w:tab/>
-                              <w:t xml:space="preserve">= </w:t>
-                            </w:r>
-                            <w:r>
-                              <w:rPr>
-                                <w:rFonts w:ascii="Century Gothic" w:hAnsi="Century Gothic"/>
-                              </w:rPr>
-                              <w:t>Geaccepteerd door cliënt, basis voor Design Document.</w:t>
-                            </w:r>
-                          </w:p>
-                        </w:txbxContent>
-                      </wps:txbx>
-                      <wps:bodyPr rot="0" vert="horz" wrap="square" lIns="91440" tIns="45720" rIns="91440" bIns="45720" anchor="t" anchorCtr="0">
-                        <a:spAutoFit/>
-                      </wps:bodyPr>
-                    </wps:wsp>
-                  </a:graphicData>
-                </a:graphic>
-              </wp:inline>
-            </w:drawing>
-          </mc:Choice>
-          <mc:Fallback>
-            <w:pict>
-              <v:shape w14:anchorId="090890CA" id="Tekstvak 8" o:spid="_x0000_s1027" type="#_x0000_t202" style="width:462.95pt;height:110.6pt;visibility:visible;mso-wrap-style:square;mso-left-percent:-10001;mso-top-percent:-10001;mso-position-horizontal:absolute;mso-position-horizontal-relative:char;mso-position-vertical:absolute;mso-position-vertical-relative:line;mso-left-percent:-10001;mso-top-percent:-10001;v-text-anchor:top" o:gfxdata="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" fillcolor="#f2f2f2 [3052]" strokecolor="white [3212]">
-                <v:textbox style="mso-fit-shape-to-text:t">
-                  <w:txbxContent>
-                    <w:p>
-                      <w:pPr>
-                        <w:rPr>
-                          <w:rFonts w:ascii="Century Gothic" w:hAnsi="Century Gothic"/>
-                        </w:rPr>
-                      </w:pPr>
-                      <w:r>
-                        <w:rPr>
-                          <w:rFonts w:ascii="Century Gothic" w:hAnsi="Century Gothic"/>
-                          <w:b/>
-                          <w:bCs/>
-                        </w:rPr>
-                        <w:t xml:space="preserve">Opzet </w:t>
-                      </w:r>
-                      <w:r>
-                        <w:rPr>
-                          <w:rFonts w:ascii="Century Gothic" w:hAnsi="Century Gothic"/>
-                          <w:b/>
-                          <w:bCs/>
-                        </w:rPr>
-                        <w:tab/>
-                      </w:r>
-                      <w:r>
-                        <w:rPr>
-                          <w:rFonts w:ascii="Century Gothic" w:hAnsi="Century Gothic"/>
-                          <w:b/>
-                          <w:bCs/>
-                        </w:rPr>
-                        <w:tab/>
-                        <w:t xml:space="preserve">= </w:t>
-                      </w:r>
-                      <w:r>
-                        <w:rPr>
-                          <w:rFonts w:ascii="Century Gothic" w:hAnsi="Century Gothic"/>
-                        </w:rPr>
-                        <w:t>Ongepubliceerde, onvoltooide versie.</w:t>
-                      </w:r>
-                      <w:r>
-                        <w:rPr>
-                          <w:rFonts w:ascii="Century Gothic" w:hAnsi="Century Gothic"/>
-                        </w:rPr>
-                        <w:br/>
-                      </w:r>
-                      <w:r>
-                        <w:rPr>
-                          <w:rFonts w:ascii="Century Gothic" w:hAnsi="Century Gothic"/>
-                          <w:b/>
-                          <w:bCs/>
-                        </w:rPr>
-                        <w:t xml:space="preserve">Aangeboden </w:t>
-                      </w:r>
-                      <w:r>
-                        <w:rPr>
-                          <w:rFonts w:ascii="Century Gothic" w:hAnsi="Century Gothic"/>
-                          <w:b/>
-                          <w:bCs/>
-                        </w:rPr>
-                        <w:tab/>
-                        <w:t xml:space="preserve">= </w:t>
-                      </w:r>
-                      <w:r>
-                        <w:rPr>
-                          <w:rFonts w:ascii="Century Gothic" w:hAnsi="Century Gothic"/>
-                        </w:rPr>
-                        <w:t>Aangeboden aan cliënt, wacht op acceptatie of revisie.</w:t>
-                      </w:r>
-                      <w:r>
-                        <w:rPr>
-                          <w:rFonts w:ascii="Century Gothic" w:hAnsi="Century Gothic"/>
-                        </w:rPr>
-                        <w:br/>
-                      </w:r>
-                      <w:r>
-                        <w:rPr>
-                          <w:rFonts w:ascii="Century Gothic" w:hAnsi="Century Gothic"/>
-                          <w:b/>
-                          <w:bCs/>
-                        </w:rPr>
-                        <w:t>Geweigerd</w:t>
-                      </w:r>
-                      <w:r>
-                        <w:rPr>
-                          <w:rFonts w:ascii="Century Gothic" w:hAnsi="Century Gothic"/>
-                          <w:b/>
-                          <w:bCs/>
-                        </w:rPr>
-                        <w:tab/>
-                        <w:t xml:space="preserve">= </w:t>
-                      </w:r>
-                      <w:r>
-                        <w:rPr>
-                          <w:rFonts w:ascii="Century Gothic" w:hAnsi="Century Gothic"/>
-                        </w:rPr>
-                        <w:t>Geweigerd door cliënt, vereist nieuwe revisie.</w:t>
-                      </w:r>
-                      <w:r>
-                        <w:rPr>
-                          <w:rFonts w:ascii="Century Gothic" w:hAnsi="Century Gothic"/>
-                        </w:rPr>
-                        <w:br/>
-                      </w:r>
-                      <w:r>
-                        <w:rPr>
-                          <w:rFonts w:ascii="Century Gothic" w:hAnsi="Century Gothic"/>
-                          <w:b/>
-                          <w:bCs/>
-                        </w:rPr>
-                        <w:t xml:space="preserve">Geaccepteerd </w:t>
-                      </w:r>
-                      <w:r>
-                        <w:rPr>
-                          <w:rFonts w:ascii="Century Gothic" w:hAnsi="Century Gothic"/>
-                          <w:b/>
-                          <w:bCs/>
-                        </w:rPr>
-                        <w:tab/>
-                        <w:t xml:space="preserve">= </w:t>
-                      </w:r>
-                      <w:r>
-                        <w:rPr>
-                          <w:rFonts w:ascii="Century Gothic" w:hAnsi="Century Gothic"/>
-                        </w:rPr>
-                        <w:t>Geaccepteerd door cliënt, basis voor Design Document.</w:t>
-                      </w:r>
-                    </w:p>
-                  </w:txbxContent>
-                </v:textbox>
-                <w10:anchorlock/>
-              </v:shape>
-            </w:pict>
-          </mc:Fallback>
-        </mc:AlternateContent>
-      </w:r>
-    </w:p>
+          <w:bCs/>
+        </w:rPr>
+        <w:t xml:space="preserve">Opzet </w:t>
+      </w:r>
+      <w:r>
+        <w:rPr>
+          <w:rFonts w:ascii="Century Gothic" w:hAnsi="Century Gothic"/>
+          <w:b/>
+          <w:bCs/>
+        </w:rPr>
+        <w:tab/>
+      </w:r>
+      <w:r>
+        <w:rPr>
+          <w:rFonts w:ascii="Century Gothic" w:hAnsi="Century Gothic"/>
+          <w:b/>
+          <w:bCs/>
+        </w:rPr>
+        <w:tab/>
+        <w:t xml:space="preserve">= </w:t>
+      </w:r>
+      <w:r>
+        <w:rPr>
+          <w:rFonts w:ascii="Century Gothic" w:hAnsi="Century Gothic"/>
+        </w:rPr>
+        <w:t>Ongepubliceerde, onvoltooide versie.</w:t>
+      </w:r>
+      <w:r>
+        <w:rPr>
+          <w:rFonts w:ascii="Century Gothic" w:hAnsi="Century Gothic"/>
+        </w:rPr>
+        <w:br/>
+      </w:r>
+      <w:r>
+        <w:rPr>
+          <w:rFonts w:ascii="Century Gothic" w:hAnsi="Century Gothic"/>
+          <w:b/>
+          <w:bCs/>
+        </w:rPr>
+        <w:t xml:space="preserve">Aangeboden </w:t>
+      </w:r>
+      <w:r>
+        <w:rPr>
+          <w:rFonts w:ascii="Century Gothic" w:hAnsi="Century Gothic"/>
+          <w:b/>
+          <w:bCs/>
+        </w:rPr>
+        <w:tab/>
+        <w:t xml:space="preserve">= </w:t>
+      </w:r>
+      <w:r>
+        <w:rPr>
+          <w:rFonts w:ascii="Century Gothic" w:hAnsi="Century Gothic"/>
+        </w:rPr>
+        <w:t>Aangeboden aan cliënt, wacht op acceptatie of revisie.</w:t>
+      </w:r>
+      <w:r>
+        <w:rPr>
+          <w:rFonts w:ascii="Century Gothic" w:hAnsi="Century Gothic"/>
+        </w:rPr>
+        <w:br/>
+      </w:r>
+      <w:r>
+        <w:rPr>
+          <w:rFonts w:ascii="Century Gothic" w:hAnsi="Century Gothic"/>
+          <w:b/>
+          <w:bCs/>
+        </w:rPr>
+        <w:t>Geweigerd</w:t>
+      </w:r>
+      <w:r>
+        <w:rPr>
+          <w:rFonts w:ascii="Century Gothic" w:hAnsi="Century Gothic"/>
+          <w:b/>
+          <w:bCs/>
+        </w:rPr>
+        <w:tab/>
+        <w:t xml:space="preserve">= </w:t>
+      </w:r>
+      <w:r>
+        <w:rPr>
+          <w:rFonts w:ascii="Century Gothic" w:hAnsi="Century Gothic"/>
+        </w:rPr>
+        <w:t>Geweigerd door cliënt, vereist nieuwe revisie.</w:t>
+      </w:r>
+      <w:r>
+        <w:rPr>
+          <w:rFonts w:ascii="Century Gothic" w:hAnsi="Century Gothic"/>
+        </w:rPr>
+        <w:br/>
+      </w:r>
+      <w:r>
+        <w:rPr>
+          <w:rFonts w:ascii="Century Gothic" w:hAnsi="Century Gothic"/>
+          <w:b/>
+          <w:bCs/>
+        </w:rPr>
+        <w:t xml:space="preserve">Geaccepteerd </w:t>
+      </w:r>
+      <w:r>
+        <w:rPr>
+          <w:rFonts w:ascii="Century Gothic" w:hAnsi="Century Gothic"/>
+          <w:b/>
+          <w:bCs/>
+        </w:rPr>
+        <w:tab/>
+        <w:t xml:space="preserve">= </w:t>
+      </w:r>
+      <w:r>
+        <w:rPr>
+          <w:rFonts w:ascii="Century Gothic" w:hAnsi="Century Gothic"/>
+        </w:rPr>
+        <w:t>Geaccepteerd door cliënt, basis voor Design Document.</w:t>
+      </w:r>
+    </w:p>
+    <w:p/>
     <w:p>
       <w:pPr>
         <w:pStyle w:val="Kop2"/>
@@ -3345,11 +2814,11 @@
           <w:tab w:val="clear" w:pos="851"/>
         </w:tabs>
       </w:pPr>
-      <w:bookmarkStart w:id="35" w:name="_Toc51659323"/>
+      <w:bookmarkStart w:id="2" w:name="_Toc52177635"/>
       <w:r>
         <w:t>Distributie</w:t>
       </w:r>
-      <w:bookmarkEnd w:id="35"/>
+      <w:bookmarkEnd w:id="2"/>
     </w:p>
     <w:p>
       <w:pPr>
@@ -3445,7 +2914,7 @@
           </w:tcPr>
           <w:p>
             <w:r>
-              <w:t>Student / Opdrachtnemer</w:t>
+              <w:t>Opdrachtnemer</w:t>
             </w:r>
           </w:p>
         </w:tc>
@@ -3460,7 +2929,7 @@
                 <w:lang w:val="nl-NL"/>
               </w:rPr>
             </w:pPr>
-            <w:hyperlink r:id="rId7" w:history="1">
+            <w:hyperlink r:id="rId8" w:history="1">
               <w:r>
                 <w:rPr>
                   <w:rStyle w:val="InternetLink"/>
@@ -3551,7 +3020,7 @@
                 <w:lang w:val="nl-NL"/>
               </w:rPr>
             </w:pPr>
-            <w:hyperlink r:id="rId8" w:history="1">
+            <w:hyperlink r:id="rId9" w:history="1">
               <w:r>
                 <w:rPr>
                   <w:rStyle w:val="Hyperlink"/>
@@ -3572,131 +3041,30 @@
     </w:p>
     <w:p>
       <w:pPr>
-        <w:rPr>
-          <w:rFonts w:ascii="Century Gothic" w:hAnsi="Century Gothic"/>
-        </w:rPr>
-      </w:pPr>
-      <w:r>
-        <w:rPr>
-          <w:rFonts w:ascii="Century Gothic" w:hAnsi="Century Gothic"/>
-          <w:b/>
-          <w:noProof/>
-        </w:rPr>
-        <mc:AlternateContent>
-          <mc:Choice Requires="wps">
-            <w:drawing>
-              <wp:inline distT="0" distB="0" distL="0" distR="0" wp14:anchorId="368E7B7B" wp14:editId="1323E8EA">
-                <wp:extent cx="5879465" cy="1404620"/>
-                <wp:effectExtent l="0" t="0" r="26035" b="23495"/>
-                <wp:docPr id="31" name="Tekstvak 8"/>
-                <wp:cNvGraphicFramePr>
-                  <a:graphicFrameLocks xmlns:a="http://schemas.openxmlformats.org/drawingml/2006/main"/>
-                </wp:cNvGraphicFramePr>
-                <a:graphic xmlns:a="http://schemas.openxmlformats.org/drawingml/2006/main">
-                  <a:graphicData uri="http://schemas.microsoft.com/office/word/2010/wordprocessingShape">
-                    <wps:wsp>
-                      <wps:cNvSpPr txBox="1">
-                        <a:spLocks noChangeArrowheads="1"/>
-                      </wps:cNvSpPr>
-                      <wps:spPr bwMode="auto">
-                        <a:xfrm>
-                          <a:off x="0" y="0"/>
-                          <a:ext cx="5879465" cy="1404620"/>
-                        </a:xfrm>
-                        <a:prstGeom prst="rect">
-                          <a:avLst/>
-                        </a:prstGeom>
-                        <a:solidFill>
-                          <a:schemeClr val="bg1">
-                            <a:lumMod val="95000"/>
-                          </a:schemeClr>
-                        </a:solidFill>
-                        <a:ln w="9525">
-                          <a:solidFill>
-                            <a:schemeClr val="bg1"/>
-                          </a:solidFill>
-                          <a:miter lim="800000"/>
-                          <a:headEnd/>
-                          <a:tailEnd/>
-                        </a:ln>
-                      </wps:spPr>
-                      <wps:txbx>
-                        <w:txbxContent>
-                          <w:p>
-                            <w:pPr>
-                              <w:rPr>
-                                <w:rFonts w:ascii="Century Gothic" w:hAnsi="Century Gothic"/>
-                              </w:rPr>
-                            </w:pPr>
-                            <w:r>
-                              <w:rPr>
-                                <w:rFonts w:ascii="Century Gothic" w:hAnsi="Century Gothic"/>
-                              </w:rPr>
-                              <w:t>Alle opdrachtnemers, worden van alle veranderingen aan dit document op de hoogte gebracht. De docent en de opdrachtgever krijgen alleen de laatste versie te zien van het document.</w:t>
-                            </w:r>
-                          </w:p>
-                          <w:p>
-                            <w:pPr>
-                              <w:rPr>
-                                <w:rFonts w:ascii="Century Gothic" w:hAnsi="Century Gothic"/>
-                              </w:rPr>
-                            </w:pPr>
-                            <w:r>
-                              <w:rPr>
-                                <w:rFonts w:ascii="Century Gothic" w:hAnsi="Century Gothic"/>
-                              </w:rPr>
-                              <w:t>Al het contact zal plaatsvinden via de mail, Microsoft Teams en WhatsApp.</w:t>
-                            </w:r>
-                          </w:p>
-                        </w:txbxContent>
-                      </wps:txbx>
-                      <wps:bodyPr rot="0" vert="horz" wrap="square" lIns="91440" tIns="45720" rIns="91440" bIns="45720" anchor="t" anchorCtr="0">
-                        <a:spAutoFit/>
-                      </wps:bodyPr>
-                    </wps:wsp>
-                  </a:graphicData>
-                </a:graphic>
-              </wp:inline>
-            </w:drawing>
-          </mc:Choice>
-          <mc:Fallback>
-            <w:pict>
-              <v:shape w14:anchorId="368E7B7B" id="_x0000_s1028" type="#_x0000_t202" style="width:462.95pt;height:110.6pt;visibility:visible;mso-wrap-style:square;mso-left-percent:-10001;mso-top-percent:-10001;mso-position-horizontal:absolute;mso-position-horizontal-relative:char;mso-position-vertical:absolute;mso-position-vertical-relative:line;mso-left-percent:-10001;mso-top-percent:-10001;v-text-anchor:top" o:gfxdata="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" fillcolor="#f2f2f2 [3052]" strokecolor="white [3212]">
-                <v:textbox style="mso-fit-shape-to-text:t">
-                  <w:txbxContent>
-                    <w:p>
-                      <w:pPr>
-                        <w:rPr>
-                          <w:rFonts w:ascii="Century Gothic" w:hAnsi="Century Gothic"/>
-                        </w:rPr>
-                      </w:pPr>
-                      <w:r>
-                        <w:rPr>
-                          <w:rFonts w:ascii="Century Gothic" w:hAnsi="Century Gothic"/>
-                        </w:rPr>
-                        <w:t>Alle opdrachtnemers, worden van alle veranderingen aan dit document op de hoogte gebracht. De docent en de opdrachtgever krijgen alleen de laatste versie te zien van het document.</w:t>
-                      </w:r>
-                    </w:p>
-                    <w:p>
-                      <w:pPr>
-                        <w:rPr>
-                          <w:rFonts w:ascii="Century Gothic" w:hAnsi="Century Gothic"/>
-                        </w:rPr>
-                      </w:pPr>
-                      <w:r>
-                        <w:rPr>
-                          <w:rFonts w:ascii="Century Gothic" w:hAnsi="Century Gothic"/>
-                        </w:rPr>
-                        <w:t>Al het contact zal plaatsvinden via de mail, Microsoft Teams en WhatsApp.</w:t>
-                      </w:r>
-                    </w:p>
-                  </w:txbxContent>
-                </v:textbox>
-                <w10:anchorlock/>
-              </v:shape>
-            </w:pict>
-          </mc:Fallback>
-        </mc:AlternateContent>
+        <w:shd w:val="clear" w:color="auto" w:fill="F2F2F2" w:themeFill="background1" w:themeFillShade="F2"/>
+        <w:rPr>
+          <w:rFonts w:ascii="Century Gothic" w:hAnsi="Century Gothic"/>
+        </w:rPr>
+      </w:pPr>
+      <w:r>
+        <w:rPr>
+          <w:rFonts w:ascii="Century Gothic" w:hAnsi="Century Gothic"/>
+        </w:rPr>
+        <w:t>Alle opdrachtnemers, worden van alle veranderingen aan dit document op de hoogte gebracht. De docent en de opdrachtgever krijgen alleen de laatste versie te zien van het document.</w:t>
+      </w:r>
+    </w:p>
+    <w:p>
+      <w:pPr>
+        <w:shd w:val="clear" w:color="auto" w:fill="F2F2F2" w:themeFill="background1" w:themeFillShade="F2"/>
+        <w:rPr>
+          <w:rFonts w:ascii="Century Gothic" w:hAnsi="Century Gothic"/>
+        </w:rPr>
+      </w:pPr>
+      <w:r>
+        <w:rPr>
+          <w:rFonts w:ascii="Century Gothic" w:hAnsi="Century Gothic"/>
+        </w:rPr>
+        <w:t>Al het contact zal plaatsvinden via de mail, Microsoft Teams en WhatsApp.</w:t>
       </w:r>
     </w:p>
     <w:p>
@@ -3711,136 +3079,50 @@
       <w:pPr>
         <w:pStyle w:val="Kop1"/>
       </w:pPr>
-      <w:bookmarkStart w:id="36" w:name="_Toc51659324"/>
+      <w:bookmarkStart w:id="3" w:name="_Toc52177636"/>
       <w:r>
         <w:lastRenderedPageBreak/>
         <w:t>Doelgroep analyse</w:t>
       </w:r>
-      <w:bookmarkEnd w:id="36"/>
-    </w:p>
-    <w:p>
-      <w:pPr>
-        <w:rPr>
-          <w:rFonts w:ascii="Century Gothic" w:hAnsi="Century Gothic"/>
-        </w:rPr>
-      </w:pPr>
+      <w:bookmarkEnd w:id="3"/>
+    </w:p>
+    <w:p/>
+    <w:p>
+      <w:pPr>
+        <w:shd w:val="clear" w:color="auto" w:fill="F2F2F2" w:themeFill="background1" w:themeFillShade="F2"/>
+        <w:rPr>
+          <w:rFonts w:ascii="Century Gothic" w:hAnsi="Century Gothic"/>
+        </w:rPr>
+      </w:pPr>
+      <w:r>
+        <w:rPr>
+          <w:rFonts w:ascii="Century Gothic" w:hAnsi="Century Gothic"/>
+        </w:rPr>
+        <w:t xml:space="preserve">Mensen die informatie willen opdoen over Denemarken. </w:t>
+      </w:r>
+    </w:p>
+    <w:p/>
+    <w:p>
+      <w:pPr>
+        <w:pStyle w:val="Kop1"/>
+      </w:pPr>
+      <w:bookmarkStart w:id="4" w:name="_Toc52177637"/>
+      <w:r>
+        <w:t>Use case</w:t>
+      </w:r>
+      <w:bookmarkEnd w:id="4"/>
+    </w:p>
+    <w:p/>
+    <w:p>
       <w:r>
         <w:rPr>
           <w:noProof/>
         </w:rPr>
-        <mc:AlternateContent>
-          <mc:Choice Requires="wps">
-            <w:drawing>
-              <wp:inline distT="0" distB="0" distL="0" distR="0" wp14:anchorId="3A424C49" wp14:editId="1C755E0B">
-                <wp:extent cx="5732145" cy="373311"/>
-                <wp:effectExtent l="0" t="0" r="20955" b="17145"/>
-                <wp:docPr id="8" name="Tekstvak 8"/>
-                <wp:cNvGraphicFramePr>
-                  <a:graphicFrameLocks xmlns:a="http://schemas.openxmlformats.org/drawingml/2006/main"/>
-                </wp:cNvGraphicFramePr>
-                <a:graphic xmlns:a="http://schemas.openxmlformats.org/drawingml/2006/main">
-                  <a:graphicData uri="http://schemas.microsoft.com/office/word/2010/wordprocessingShape">
-                    <wps:wsp>
-                      <wps:cNvSpPr txBox="1">
-                        <a:spLocks noChangeArrowheads="1"/>
-                      </wps:cNvSpPr>
-                      <wps:spPr bwMode="auto">
-                        <a:xfrm>
-                          <a:off x="0" y="0"/>
-                          <a:ext cx="5732145" cy="373311"/>
-                        </a:xfrm>
-                        <a:prstGeom prst="rect">
-                          <a:avLst/>
-                        </a:prstGeom>
-                        <a:solidFill>
-                          <a:schemeClr val="bg1">
-                            <a:lumMod val="95000"/>
-                          </a:schemeClr>
-                        </a:solidFill>
-                        <a:ln w="9525">
-                          <a:solidFill>
-                            <a:schemeClr val="bg1"/>
-                          </a:solidFill>
-                          <a:miter lim="800000"/>
-                          <a:headEnd/>
-                          <a:tailEnd/>
-                        </a:ln>
-                      </wps:spPr>
-                      <wps:txbx>
-                        <w:txbxContent>
-                          <w:p>
-                            <w:pPr>
-                              <w:rPr>
-                                <w:rFonts w:ascii="Century Gothic" w:hAnsi="Century Gothic"/>
-                              </w:rPr>
-                            </w:pPr>
-                            <w:r>
-                              <w:rPr>
-                                <w:rFonts w:ascii="Century Gothic" w:hAnsi="Century Gothic"/>
-                              </w:rPr>
-                              <w:t xml:space="preserve">De doelgroep zijn mensen die op vakantie willen gaan in Denemarken en willen weten hoe het er in Denemarken uitziet. </w:t>
-                            </w:r>
-                          </w:p>
-                        </w:txbxContent>
-                      </wps:txbx>
-                      <wps:bodyPr rot="0" vert="horz" wrap="square" lIns="91440" tIns="45720" rIns="91440" bIns="45720" anchor="t" anchorCtr="0">
-                        <a:spAutoFit/>
-                      </wps:bodyPr>
-                    </wps:wsp>
-                  </a:graphicData>
-                </a:graphic>
-              </wp:inline>
-            </w:drawing>
-          </mc:Choice>
-          <mc:Fallback>
-            <w:pict>
-              <v:shape w14:anchorId="3A424C49" id="_x0000_s1029" type="#_x0000_t202" style="width:451.35pt;height:29.4pt;visibility:visible;mso-wrap-style:square;mso-left-percent:-10001;mso-top-percent:-10001;mso-position-horizontal:absolute;mso-position-horizontal-relative:char;mso-position-vertical:absolute;mso-position-vertical-relative:line;mso-left-percent:-10001;mso-top-percent:-10001;v-text-anchor:top" o:gfxdata="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" fillcolor="#f2f2f2 [3052]" strokecolor="white [3212]">
-                <v:textbox style="mso-fit-shape-to-text:t">
-                  <w:txbxContent>
-                    <w:p>
-                      <w:pPr>
-                        <w:rPr>
-                          <w:rFonts w:ascii="Century Gothic" w:hAnsi="Century Gothic"/>
-                        </w:rPr>
-                      </w:pPr>
-                      <w:r>
-                        <w:rPr>
-                          <w:rFonts w:ascii="Century Gothic" w:hAnsi="Century Gothic"/>
-                        </w:rPr>
-                        <w:t xml:space="preserve">De doelgroep zijn mensen die op vakantie willen gaan in Denemarken en willen weten hoe het er in Denemarken uitziet. </w:t>
-                      </w:r>
-                    </w:p>
-                  </w:txbxContent>
-                </v:textbox>
-                <w10:anchorlock/>
-              </v:shape>
-            </w:pict>
-          </mc:Fallback>
-        </mc:AlternateContent>
-      </w:r>
-    </w:p>
-    <w:p/>
-    <w:p>
-      <w:pPr>
-        <w:pStyle w:val="Kop1"/>
-      </w:pPr>
-      <w:bookmarkStart w:id="37" w:name="_Toc51659325"/>
-      <w:r>
-        <w:t>Use case</w:t>
-      </w:r>
-      <w:bookmarkEnd w:id="37"/>
-    </w:p>
-    <w:p/>
-    <w:p>
-      <w:r>
-        <w:rPr>
-          <w:noProof/>
-        </w:rPr>
         <w:drawing>
-          <wp:inline distT="0" distB="0" distL="0" distR="0" wp14:anchorId="3CDD5BAA" wp14:editId="7992308C">
-            <wp:extent cx="5486400" cy="4486275"/>
-            <wp:effectExtent l="0" t="0" r="0" b="9525"/>
-            <wp:docPr id="1" name="Afbeelding 1"/>
+          <wp:inline distT="0" distB="0" distL="0" distR="0" wp14:anchorId="5B43E63F" wp14:editId="0A936BCA">
+            <wp:extent cx="5724525" cy="3895725"/>
+            <wp:effectExtent l="0" t="0" r="9525" b="9525"/>
+            <wp:docPr id="5" name="Afbeelding 5"/>
             <wp:cNvGraphicFramePr>
               <a:graphicFrameLocks xmlns:a="http://schemas.openxmlformats.org/drawingml/2006/main" noChangeAspect="1"/>
             </wp:cNvGraphicFramePr>
@@ -3849,262 +3131,6 @@
                 <pic:pic xmlns:pic="http://schemas.openxmlformats.org/drawingml/2006/picture">
                   <pic:nvPicPr>
                     <pic:cNvPr id="0" name="Picture 1"/>
-                    <pic:cNvPicPr>
-                      <a:picLocks noChangeAspect="1" noChangeArrowheads="1"/>
-                    </pic:cNvPicPr>
-                  </pic:nvPicPr>
-                  <pic:blipFill>
-                    <a:blip r:embed="rId9">
-                      <a:extLst>
-                        <a:ext uri="{28A0092B-C50C-407E-A947-70E740481C1C}">
-                          <a14:useLocalDpi xmlns:a14="http://schemas.microsoft.com/office/drawing/2010/main" val="0"/>
-                        </a:ext>
-                      </a:extLst>
-                    </a:blip>
-                    <a:srcRect/>
-                    <a:stretch>
-                      <a:fillRect/>
-                    </a:stretch>
-                  </pic:blipFill>
-                  <pic:spPr bwMode="auto">
-                    <a:xfrm>
-                      <a:off x="0" y="0"/>
-                      <a:ext cx="5486400" cy="4486275"/>
-                    </a:xfrm>
-                    <a:prstGeom prst="rect">
-                      <a:avLst/>
-                    </a:prstGeom>
-                    <a:noFill/>
-                    <a:ln>
-                      <a:noFill/>
-                    </a:ln>
-                  </pic:spPr>
-                </pic:pic>
-              </a:graphicData>
-            </a:graphic>
-          </wp:inline>
-        </w:drawing>
-      </w:r>
-    </w:p>
-    <w:p/>
-    <w:p>
-      <w:pPr>
-        <w:pStyle w:val="Kop2"/>
-      </w:pPr>
-      <w:bookmarkStart w:id="38" w:name="_Toc51659326"/>
-      <w:r>
-        <w:t>User story</w:t>
-      </w:r>
-      <w:bookmarkEnd w:id="38"/>
-    </w:p>
-    <w:p>
-      <w:r>
-        <w:rPr>
-          <w:rFonts w:ascii="Century Gothic" w:hAnsi="Century Gothic"/>
-          <w:b/>
-          <w:noProof/>
-        </w:rPr>
-        <mc:AlternateContent>
-          <mc:Choice Requires="wps">
-            <w:drawing>
-              <wp:inline distT="0" distB="0" distL="0" distR="0" wp14:anchorId="2C81C3AA" wp14:editId="1AFA51DE">
-                <wp:extent cx="5732145" cy="812864"/>
-                <wp:effectExtent l="0" t="0" r="20955" b="23495"/>
-                <wp:docPr id="3" name="Tekstvak 8"/>
-                <wp:cNvGraphicFramePr>
-                  <a:graphicFrameLocks xmlns:a="http://schemas.openxmlformats.org/drawingml/2006/main"/>
-                </wp:cNvGraphicFramePr>
-                <a:graphic xmlns:a="http://schemas.openxmlformats.org/drawingml/2006/main">
-                  <a:graphicData uri="http://schemas.microsoft.com/office/word/2010/wordprocessingShape">
-                    <wps:wsp>
-                      <wps:cNvSpPr txBox="1">
-                        <a:spLocks noChangeArrowheads="1"/>
-                      </wps:cNvSpPr>
-                      <wps:spPr bwMode="auto">
-                        <a:xfrm>
-                          <a:off x="0" y="0"/>
-                          <a:ext cx="5732145" cy="812864"/>
-                        </a:xfrm>
-                        <a:prstGeom prst="rect">
-                          <a:avLst/>
-                        </a:prstGeom>
-                        <a:solidFill>
-                          <a:schemeClr val="bg1">
-                            <a:lumMod val="95000"/>
-                          </a:schemeClr>
-                        </a:solidFill>
-                        <a:ln w="9525">
-                          <a:solidFill>
-                            <a:schemeClr val="bg1"/>
-                          </a:solidFill>
-                          <a:miter lim="800000"/>
-                          <a:headEnd/>
-                          <a:tailEnd/>
-                        </a:ln>
-                      </wps:spPr>
-                      <wps:txbx>
-                        <w:txbxContent>
-                          <w:p>
-                            <w:pPr>
-                              <w:rPr>
-                                <w:rFonts w:ascii="Century Gothic" w:hAnsi="Century Gothic"/>
-                              </w:rPr>
-                            </w:pPr>
-                            <w:r>
-                              <w:rPr>
-                                <w:rFonts w:ascii="Century Gothic" w:hAnsi="Century Gothic"/>
-                              </w:rPr>
-                              <w:t xml:space="preserve">Wanneer </w:t>
-                            </w:r>
-                            <w:r>
-                              <w:rPr>
-                                <w:rFonts w:ascii="Century Gothic" w:hAnsi="Century Gothic"/>
-                              </w:rPr>
-                              <w:t>een</w:t>
-                            </w:r>
-                            <w:r>
-                              <w:rPr>
-                                <w:rFonts w:ascii="Century Gothic" w:hAnsi="Century Gothic"/>
-                              </w:rPr>
-                              <w:t xml:space="preserve"> bezoeker op de s</w:t>
-                            </w:r>
-                            <w:r>
-                              <w:rPr>
-                                <w:rFonts w:ascii="Century Gothic" w:hAnsi="Century Gothic"/>
-                              </w:rPr>
-                              <w:t xml:space="preserve">ite komt, krijgt diegene een foto galerij voor zich. De foto’s die als galerij staan zijn van een lage resolutie zodat de site sneller is, deze foto’s worden geleverd vanaf de database. Wanneer de bezoeker op één foto klikt dan wordt er een nieuwe foto vanaf de server opgehaald die betere kwaliteit is en die de bezoeker nu dus kan bekijken. </w:t>
-                            </w:r>
-                          </w:p>
-                        </w:txbxContent>
-                      </wps:txbx>
-                      <wps:bodyPr rot="0" vert="horz" wrap="square" lIns="91440" tIns="45720" rIns="91440" bIns="45720" anchor="t" anchorCtr="0">
-                        <a:spAutoFit/>
-                      </wps:bodyPr>
-                    </wps:wsp>
-                  </a:graphicData>
-                </a:graphic>
-              </wp:inline>
-            </w:drawing>
-          </mc:Choice>
-          <mc:Fallback>
-            <w:pict>
-              <v:shape w14:anchorId="2C81C3AA" id="_x0000_s1030" type="#_x0000_t202" style="width:451.35pt;height:64pt;visibility:visible;mso-wrap-style:square;mso-left-percent:-10001;mso-top-percent:-10001;mso-position-horizontal:absolute;mso-position-horizontal-relative:char;mso-position-vertical:absolute;mso-position-vertical-relative:line;mso-left-percent:-10001;mso-top-percent:-10001;v-text-anchor:top" o:gfxdata="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" fillcolor="#f2f2f2 [3052]" strokecolor="white [3212]">
-                <v:textbox style="mso-fit-shape-to-text:t">
-                  <w:txbxContent>
-                    <w:p>
-                      <w:pPr>
-                        <w:rPr>
-                          <w:rFonts w:ascii="Century Gothic" w:hAnsi="Century Gothic"/>
-                        </w:rPr>
-                      </w:pPr>
-                      <w:r>
-                        <w:rPr>
-                          <w:rFonts w:ascii="Century Gothic" w:hAnsi="Century Gothic"/>
-                        </w:rPr>
-                        <w:t xml:space="preserve">Wanneer </w:t>
-                      </w:r>
-                      <w:r>
-                        <w:rPr>
-                          <w:rFonts w:ascii="Century Gothic" w:hAnsi="Century Gothic"/>
-                        </w:rPr>
-                        <w:t>een</w:t>
-                      </w:r>
-                      <w:r>
-                        <w:rPr>
-                          <w:rFonts w:ascii="Century Gothic" w:hAnsi="Century Gothic"/>
-                        </w:rPr>
-                        <w:t xml:space="preserve"> bezoeker op de s</w:t>
-                      </w:r>
-                      <w:r>
-                        <w:rPr>
-                          <w:rFonts w:ascii="Century Gothic" w:hAnsi="Century Gothic"/>
-                        </w:rPr>
-                        <w:t xml:space="preserve">ite komt, krijgt diegene een foto galerij voor zich. De foto’s die als galerij staan zijn van een lage resolutie zodat de site sneller is, deze foto’s worden geleverd vanaf de database. Wanneer de bezoeker op één foto klikt dan wordt er een nieuwe foto vanaf de server opgehaald die betere kwaliteit is en die de bezoeker nu dus kan bekijken. </w:t>
-                      </w:r>
-                    </w:p>
-                  </w:txbxContent>
-                </v:textbox>
-                <w10:anchorlock/>
-              </v:shape>
-            </w:pict>
-          </mc:Fallback>
-        </mc:AlternateContent>
-      </w:r>
-    </w:p>
-    <w:p>
-      <w:r>
-        <w:br w:type="page"/>
-      </w:r>
-    </w:p>
-    <w:p>
-      <w:pPr>
-        <w:pStyle w:val="Kop1"/>
-      </w:pPr>
-      <w:bookmarkStart w:id="39" w:name="_Toc51659327"/>
-      <w:r>
-        <w:lastRenderedPageBreak/>
-        <w:t>Class diagram</w:t>
-      </w:r>
-      <w:bookmarkEnd w:id="39"/>
-    </w:p>
-    <w:p>
-      <w:pPr>
-        <w:spacing w:after="160" w:line="259" w:lineRule="auto"/>
-      </w:pPr>
-    </w:p>
-    <w:p>
-      <w:pPr>
-        <w:spacing w:after="160" w:line="259" w:lineRule="auto"/>
-      </w:pPr>
-    </w:p>
-    <w:p>
-      <w:pPr>
-        <w:spacing w:after="160" w:line="259" w:lineRule="auto"/>
-      </w:pPr>
-      <w:r>
-        <w:br w:type="page"/>
-      </w:r>
-    </w:p>
-    <w:p>
-      <w:pPr>
-        <w:pStyle w:val="Kop1"/>
-      </w:pPr>
-      <w:bookmarkStart w:id="40" w:name="_Toc51659328"/>
-      <w:r>
-        <w:lastRenderedPageBreak/>
-        <w:t>User-interface</w:t>
-      </w:r>
-      <w:bookmarkEnd w:id="40"/>
-    </w:p>
-    <w:p>
-      <w:pPr>
-        <w:pStyle w:val="Kop2"/>
-      </w:pPr>
-      <w:bookmarkStart w:id="41" w:name="_Toc51659329"/>
-      <w:r>
-        <w:t>Home page</w:t>
-      </w:r>
-      <w:bookmarkEnd w:id="41"/>
-    </w:p>
-    <w:p/>
-    <w:p>
-      <w:r>
-        <w:rPr>
-          <w:noProof/>
-        </w:rPr>
-        <w:drawing>
-          <wp:inline distT="0" distB="0" distL="0" distR="0" wp14:anchorId="1B7D4899" wp14:editId="3056CAC8">
-            <wp:extent cx="5457825" cy="3133725"/>
-            <wp:effectExtent l="0" t="0" r="9525" b="9525"/>
-            <wp:docPr id="195" name="Afbeelding 195"/>
-            <wp:cNvGraphicFramePr>
-              <a:graphicFrameLocks xmlns:a="http://schemas.openxmlformats.org/drawingml/2006/main" noChangeAspect="1"/>
-            </wp:cNvGraphicFramePr>
-            <a:graphic xmlns:a="http://schemas.openxmlformats.org/drawingml/2006/main">
-              <a:graphicData uri="http://schemas.openxmlformats.org/drawingml/2006/picture">
-                <pic:pic xmlns:pic="http://schemas.openxmlformats.org/drawingml/2006/picture">
-                  <pic:nvPicPr>
-                    <pic:cNvPr id="0" name="Picture 2"/>
                     <pic:cNvPicPr>
                       <a:picLocks noChangeAspect="1" noChangeArrowheads="1"/>
                     </pic:cNvPicPr>
@@ -4125,7 +3151,7 @@
                   <pic:spPr bwMode="auto">
                     <a:xfrm>
                       <a:off x="0" y="0"/>
-                      <a:ext cx="5457825" cy="3133725"/>
+                      <a:ext cx="5724525" cy="3895725"/>
                     </a:xfrm>
                     <a:prstGeom prst="rect">
                       <a:avLst/>
@@ -4144,25 +3170,105 @@
     </w:p>
     <w:p>
       <w:pPr>
+        <w:spacing w:after="160" w:line="259" w:lineRule="auto"/>
+      </w:pPr>
+    </w:p>
+    <w:p>
+      <w:pPr>
         <w:pStyle w:val="Kop2"/>
       </w:pPr>
-      <w:bookmarkStart w:id="42" w:name="_Toc51659330"/>
-      <w:r>
-        <w:t>Detail page</w:t>
-      </w:r>
-      <w:bookmarkEnd w:id="42"/>
+      <w:bookmarkStart w:id="5" w:name="_Toc52177638"/>
+      <w:r>
+        <w:t>User story</w:t>
+      </w:r>
+      <w:bookmarkEnd w:id="5"/>
     </w:p>
     <w:p/>
     <w:p>
+      <w:pPr>
+        <w:shd w:val="clear" w:color="auto" w:fill="F2F2F2" w:themeFill="background1" w:themeFillShade="F2"/>
+        <w:rPr>
+          <w:rFonts w:ascii="Century Gothic" w:hAnsi="Century Gothic"/>
+        </w:rPr>
+      </w:pPr>
+      <w:r>
+        <w:rPr>
+          <w:rFonts w:ascii="Century Gothic" w:hAnsi="Century Gothic"/>
+        </w:rPr>
+        <w:t xml:space="preserve">Wanneer </w:t>
+      </w:r>
+      <w:r>
+        <w:rPr>
+          <w:rFonts w:ascii="Century Gothic" w:hAnsi="Century Gothic"/>
+        </w:rPr>
+        <w:t>de beheerder een foto upload wordt die foto opgeslagen op de server op groot en klein formaat. Het pad naar die foto wordt opgeslagen in de database.</w:t>
+      </w:r>
+    </w:p>
+    <w:p>
+      <w:pPr>
+        <w:shd w:val="clear" w:color="auto" w:fill="F2F2F2" w:themeFill="background1" w:themeFillShade="F2"/>
+        <w:rPr>
+          <w:rFonts w:ascii="Century Gothic" w:hAnsi="Century Gothic"/>
+        </w:rPr>
+      </w:pPr>
+      <w:r>
+        <w:rPr>
+          <w:rFonts w:ascii="Century Gothic" w:hAnsi="Century Gothic"/>
+        </w:rPr>
+        <w:t>Bij het uploaden kan je ook een data invoegen (info, categorie).</w:t>
+      </w:r>
+    </w:p>
+    <w:p>
+      <w:pPr>
+        <w:shd w:val="clear" w:color="auto" w:fill="F2F2F2" w:themeFill="background1" w:themeFillShade="F2"/>
+        <w:rPr>
+          <w:rFonts w:ascii="Century Gothic" w:hAnsi="Century Gothic"/>
+        </w:rPr>
+      </w:pPr>
+      <w:r>
+        <w:rPr>
+          <w:rFonts w:ascii="Century Gothic" w:hAnsi="Century Gothic"/>
+        </w:rPr>
+        <w:t>Ook kan de beheerder nieuwe beheerder accounts aanmaken / aanpassen.</w:t>
+      </w:r>
+    </w:p>
+    <w:p>
+      <w:r>
+        <w:br w:type="page"/>
+      </w:r>
+    </w:p>
+    <w:p>
+      <w:pPr>
+        <w:pStyle w:val="Kop1"/>
+      </w:pPr>
+      <w:bookmarkStart w:id="6" w:name="_Toc52177639"/>
+      <w:r>
+        <w:lastRenderedPageBreak/>
+        <w:t>Class diagram</w:t>
+      </w:r>
+      <w:bookmarkEnd w:id="6"/>
+    </w:p>
+    <w:p>
+      <w:pPr>
+        <w:spacing w:after="160" w:line="259" w:lineRule="auto"/>
+      </w:pPr>
       <w:r>
         <w:rPr>
           <w:noProof/>
         </w:rPr>
         <w:drawing>
-          <wp:inline distT="0" distB="0" distL="0" distR="0" wp14:anchorId="2BE6D66F" wp14:editId="75D38434">
-            <wp:extent cx="4876800" cy="3067050"/>
-            <wp:effectExtent l="0" t="0" r="0" b="0"/>
-            <wp:docPr id="196" name="Afbeelding 196"/>
+          <wp:anchor distT="0" distB="0" distL="114300" distR="114300" simplePos="0" relativeHeight="251670528" behindDoc="1" locked="0" layoutInCell="1" allowOverlap="1" wp14:anchorId="6351D7F5" wp14:editId="18DC2742">
+            <wp:simplePos x="0" y="0"/>
+            <wp:positionH relativeFrom="column">
+              <wp:posOffset>2560955</wp:posOffset>
+            </wp:positionH>
+            <wp:positionV relativeFrom="paragraph">
+              <wp:posOffset>255905</wp:posOffset>
+            </wp:positionV>
+            <wp:extent cx="2200910" cy="1983740"/>
+            <wp:effectExtent l="0" t="0" r="8890" b="0"/>
+            <wp:wrapNone/>
+            <wp:docPr id="9" name="Afbeelding 9"/>
             <wp:cNvGraphicFramePr>
               <a:graphicFrameLocks xmlns:a="http://schemas.openxmlformats.org/drawingml/2006/main" noChangeAspect="1"/>
             </wp:cNvGraphicFramePr>
@@ -4170,7 +3276,7 @@
               <a:graphicData uri="http://schemas.openxmlformats.org/drawingml/2006/picture">
                 <pic:pic xmlns:pic="http://schemas.openxmlformats.org/drawingml/2006/picture">
                   <pic:nvPicPr>
-                    <pic:cNvPr id="0" name="Picture 3"/>
+                    <pic:cNvPr id="0" name="Picture 4"/>
                     <pic:cNvPicPr>
                       <a:picLocks noChangeAspect="1" noChangeArrowheads="1"/>
                     </pic:cNvPicPr>
@@ -4191,7 +3297,71 @@
                   <pic:spPr bwMode="auto">
                     <a:xfrm>
                       <a:off x="0" y="0"/>
-                      <a:ext cx="4876800" cy="3067050"/>
+                      <a:ext cx="2200910" cy="1983740"/>
+                    </a:xfrm>
+                    <a:prstGeom prst="rect">
+                      <a:avLst/>
+                    </a:prstGeom>
+                    <a:noFill/>
+                    <a:ln>
+                      <a:noFill/>
+                    </a:ln>
+                  </pic:spPr>
+                </pic:pic>
+              </a:graphicData>
+            </a:graphic>
+            <wp14:sizeRelH relativeFrom="page">
+              <wp14:pctWidth>0</wp14:pctWidth>
+            </wp14:sizeRelH>
+            <wp14:sizeRelV relativeFrom="page">
+              <wp14:pctHeight>0</wp14:pctHeight>
+            </wp14:sizeRelV>
+          </wp:anchor>
+        </w:drawing>
+      </w:r>
+    </w:p>
+    <w:p>
+      <w:pPr>
+        <w:spacing w:after="160" w:line="259" w:lineRule="auto"/>
+      </w:pPr>
+      <w:r>
+        <w:rPr>
+          <w:noProof/>
+        </w:rPr>
+        <w:drawing>
+          <wp:inline distT="0" distB="0" distL="0" distR="0" wp14:anchorId="2F8EF3A9" wp14:editId="7F4FB90B">
+            <wp:extent cx="1924050" cy="2047875"/>
+            <wp:effectExtent l="0" t="0" r="0" b="9525"/>
+            <wp:docPr id="7" name="Afbeelding 7"/>
+            <wp:cNvGraphicFramePr>
+              <a:graphicFrameLocks xmlns:a="http://schemas.openxmlformats.org/drawingml/2006/main" noChangeAspect="1"/>
+            </wp:cNvGraphicFramePr>
+            <a:graphic xmlns:a="http://schemas.openxmlformats.org/drawingml/2006/main">
+              <a:graphicData uri="http://schemas.openxmlformats.org/drawingml/2006/picture">
+                <pic:pic xmlns:pic="http://schemas.openxmlformats.org/drawingml/2006/picture">
+                  <pic:nvPicPr>
+                    <pic:cNvPr id="0" name="Picture 3"/>
+                    <pic:cNvPicPr>
+                      <a:picLocks noChangeAspect="1" noChangeArrowheads="1"/>
+                    </pic:cNvPicPr>
+                  </pic:nvPicPr>
+                  <pic:blipFill>
+                    <a:blip r:embed="rId12">
+                      <a:extLst>
+                        <a:ext uri="{28A0092B-C50C-407E-A947-70E740481C1C}">
+                          <a14:useLocalDpi xmlns:a14="http://schemas.microsoft.com/office/drawing/2010/main" val="0"/>
+                        </a:ext>
+                      </a:extLst>
+                    </a:blip>
+                    <a:srcRect/>
+                    <a:stretch>
+                      <a:fillRect/>
+                    </a:stretch>
+                  </pic:blipFill>
+                  <pic:spPr bwMode="auto">
+                    <a:xfrm>
+                      <a:off x="0" y="0"/>
+                      <a:ext cx="1924050" cy="2047875"/>
                     </a:xfrm>
                     <a:prstGeom prst="rect">
                       <a:avLst/>
@@ -4209,6 +3379,39 @@
       </w:r>
     </w:p>
     <w:p>
+      <w:pPr>
+        <w:spacing w:after="160" w:line="259" w:lineRule="auto"/>
+      </w:pPr>
+      <w:r>
+        <w:br w:type="page"/>
+      </w:r>
+    </w:p>
+    <w:p>
+      <w:pPr>
+        <w:pStyle w:val="Kop1"/>
+      </w:pPr>
+      <w:bookmarkStart w:id="7" w:name="_Toc52177640"/>
+      <w:r>
+        <w:lastRenderedPageBreak/>
+        <w:t>User-interface</w:t>
+      </w:r>
+      <w:bookmarkEnd w:id="7"/>
+    </w:p>
+    <w:p/>
+    <w:p>
+      <w:pPr>
+        <w:pStyle w:val="Kop2"/>
+      </w:pPr>
+      <w:bookmarkStart w:id="8" w:name="_Toc52177641"/>
+      <w:r>
+        <w:t>Home page</w:t>
+      </w:r>
+      <w:bookmarkEnd w:id="8"/>
+      <w:r>
+        <w:t>s</w:t>
+      </w:r>
+    </w:p>
+    <w:p>
       <w:r>
         <w:rPr>
           <w:noProof/>
@@ -4216,10 +3419,18 @@
         <mc:AlternateContent>
           <mc:Choice Requires="wps">
             <w:drawing>
-              <wp:inline distT="0" distB="0" distL="0" distR="0" wp14:anchorId="347E032E" wp14:editId="15C7104E">
-                <wp:extent cx="5732145" cy="551180"/>
-                <wp:effectExtent l="0" t="0" r="20955" b="20320"/>
-                <wp:docPr id="197" name="Tekstvak 197"/>
+              <wp:anchor distT="91440" distB="91440" distL="114300" distR="114300" simplePos="0" relativeHeight="251669504" behindDoc="1" locked="0" layoutInCell="1" allowOverlap="1" wp14:anchorId="7396CC10" wp14:editId="223D2D2F">
+                <wp:simplePos x="0" y="0"/>
+                <wp:positionH relativeFrom="page">
+                  <wp:posOffset>4400550</wp:posOffset>
+                </wp:positionH>
+                <wp:positionV relativeFrom="paragraph">
+                  <wp:posOffset>207645</wp:posOffset>
+                </wp:positionV>
+                <wp:extent cx="1266825" cy="1403985"/>
+                <wp:effectExtent l="0" t="0" r="28575" b="12700"/>
+                <wp:wrapNone/>
+                <wp:docPr id="4" name="Tekstvak 2"/>
                 <wp:cNvGraphicFramePr>
                   <a:graphicFrameLocks xmlns:a="http://schemas.openxmlformats.org/drawingml/2006/main"/>
                 </wp:cNvGraphicFramePr>
@@ -4232,17 +3443,13 @@
                       <wps:spPr bwMode="auto">
                         <a:xfrm>
                           <a:off x="0" y="0"/>
-                          <a:ext cx="5732145" cy="551180"/>
+                          <a:ext cx="1266825" cy="1403985"/>
                         </a:xfrm>
                         <a:prstGeom prst="rect">
                           <a:avLst/>
                         </a:prstGeom>
-                        <a:solidFill>
-                          <a:schemeClr val="bg1">
-                            <a:lumMod val="95000"/>
-                          </a:schemeClr>
-                        </a:solidFill>
-                        <a:ln w="9525">
+                        <a:noFill/>
+                        <a:ln w="3175">
                           <a:solidFill>
                             <a:schemeClr val="bg1"/>
                           </a:solidFill>
@@ -4255,28 +3462,37 @@
                         <w:txbxContent>
                           <w:p>
                             <w:pPr>
+                              <w:pBdr>
+                                <w:top w:val="single" w:sz="24" w:space="8" w:color="4472C4" w:themeColor="accent1"/>
+                                <w:bottom w:val="single" w:sz="24" w:space="8" w:color="4472C4" w:themeColor="accent1"/>
+                              </w:pBdr>
+                              <w:spacing w:after="0"/>
                               <w:rPr>
-                                <w:rFonts w:ascii="Century Gothic" w:hAnsi="Century Gothic"/>
+                                <w:i/>
+                                <w:iCs/>
+                                <w:color w:val="4472C4" w:themeColor="accent1"/>
+                                <w:sz w:val="24"/>
                               </w:rPr>
                             </w:pPr>
                             <w:r>
                               <w:rPr>
-                                <w:rFonts w:ascii="Century Gothic" w:hAnsi="Century Gothic"/>
+                                <w:i/>
+                                <w:iCs/>
+                                <w:color w:val="4472C4" w:themeColor="accent1"/>
+                                <w:sz w:val="24"/>
+                                <w:szCs w:val="24"/>
                               </w:rPr>
-                              <w:t>1. Ga naar de vorige foto.</w:t>
+                              <w:t xml:space="preserve">Home </w:t>
                             </w:r>
-                          </w:p>
-                          <w:p>
-                            <w:pPr>
-                              <w:rPr>
-                                <w:rFonts w:ascii="Century Gothic" w:hAnsi="Century Gothic"/>
-                              </w:rPr>
-                            </w:pPr>
                             <w:r>
                               <w:rPr>
-                                <w:rFonts w:ascii="Century Gothic" w:hAnsi="Century Gothic"/>
+                                <w:i/>
+                                <w:iCs/>
+                                <w:color w:val="4472C4" w:themeColor="accent1"/>
+                                <w:sz w:val="24"/>
+                                <w:szCs w:val="24"/>
                               </w:rPr>
-                              <w:t>2. Ga naar de volgende foto.</w:t>
+                              <w:t>beheerder</w:t>
                             </w:r>
                           </w:p>
                         </w:txbxContent>
@@ -4287,99 +3503,86 @@
                     </wps:wsp>
                   </a:graphicData>
                 </a:graphic>
-              </wp:inline>
+                <wp14:sizeRelH relativeFrom="margin">
+                  <wp14:pctWidth>0</wp14:pctWidth>
+                </wp14:sizeRelH>
+                <wp14:sizeRelV relativeFrom="margin">
+                  <wp14:pctHeight>20000</wp14:pctHeight>
+                </wp14:sizeRelV>
+              </wp:anchor>
             </w:drawing>
           </mc:Choice>
           <mc:Fallback>
             <w:pict>
-              <v:shape w14:anchorId="347E032E" id="Tekstvak 197" o:spid="_x0000_s1031" type="#_x0000_t202" style="width:451.35pt;height:43.4pt;visibility:visible;mso-wrap-style:square;mso-left-percent:-10001;mso-top-percent:-10001;mso-position-horizontal:absolute;mso-position-horizontal-relative:char;mso-position-vertical:absolute;mso-position-vertical-relative:line;mso-left-percent:-10001;mso-top-percent:-10001;v-text-anchor:top" o:gfxdata="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" fillcolor="#f2f2f2 [3052]" strokecolor="white [3212]">
+              <v:shapetype w14:anchorId="7396CC10" id="_x0000_t202" coordsize="21600,21600" o:spt="202" path="m,l,21600r21600,l21600,xe">
+                <v:stroke joinstyle="miter"/>
+                <v:path gradientshapeok="t" o:connecttype="rect"/>
+              </v:shapetype>
+              <v:shape id="Tekstvak 2" o:spid="_x0000_s1026" type="#_x0000_t202" style="position:absolute;margin-left:346.5pt;margin-top:16.35pt;width:99.75pt;height:110.55pt;z-index:-251646976;visibility:visible;mso-wrap-style:square;mso-width-percent:0;mso-height-percent:200;mso-wrap-distance-left:9pt;mso-wrap-distance-top:7.2pt;mso-wrap-distance-right:9pt;mso-wrap-distance-bottom:7.2pt;mso-position-horizontal:absolute;mso-position-horizontal-relative:page;mso-position-vertical:absolute;mso-position-vertical-relative:text;mso-width-percent:0;mso-height-percent:200;mso-width-relative:margin;mso-height-relative:margin;v-text-anchor:top" o:gfxdata="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" filled="f" strokecolor="white [3212]" strokeweight=".25pt">
                 <v:textbox style="mso-fit-shape-to-text:t">
                   <w:txbxContent>
                     <w:p>
                       <w:pPr>
+                        <w:pBdr>
+                          <w:top w:val="single" w:sz="24" w:space="8" w:color="4472C4" w:themeColor="accent1"/>
+                          <w:bottom w:val="single" w:sz="24" w:space="8" w:color="4472C4" w:themeColor="accent1"/>
+                        </w:pBdr>
+                        <w:spacing w:after="0"/>
                         <w:rPr>
-                          <w:rFonts w:ascii="Century Gothic" w:hAnsi="Century Gothic"/>
+                          <w:i/>
+                          <w:iCs/>
+                          <w:color w:val="4472C4" w:themeColor="accent1"/>
+                          <w:sz w:val="24"/>
                         </w:rPr>
                       </w:pPr>
                       <w:r>
                         <w:rPr>
-                          <w:rFonts w:ascii="Century Gothic" w:hAnsi="Century Gothic"/>
+                          <w:i/>
+                          <w:iCs/>
+                          <w:color w:val="4472C4" w:themeColor="accent1"/>
+                          <w:sz w:val="24"/>
+                          <w:szCs w:val="24"/>
                         </w:rPr>
-                        <w:t>1. Ga naar de vorige foto.</w:t>
+                        <w:t xml:space="preserve">Home </w:t>
                       </w:r>
-                    </w:p>
-                    <w:p>
-                      <w:pPr>
-                        <w:rPr>
-                          <w:rFonts w:ascii="Century Gothic" w:hAnsi="Century Gothic"/>
-                        </w:rPr>
-                      </w:pPr>
                       <w:r>
                         <w:rPr>
-                          <w:rFonts w:ascii="Century Gothic" w:hAnsi="Century Gothic"/>
+                          <w:i/>
+                          <w:iCs/>
+                          <w:color w:val="4472C4" w:themeColor="accent1"/>
+                          <w:sz w:val="24"/>
+                          <w:szCs w:val="24"/>
                         </w:rPr>
-                        <w:t>2. Ga naar de volgende foto.</w:t>
+                        <w:t>beheerder</w:t>
                       </w:r>
                     </w:p>
                   </w:txbxContent>
                 </v:textbox>
-                <w10:anchorlock/>
+                <w10:wrap anchorx="page"/>
               </v:shape>
             </w:pict>
           </mc:Fallback>
         </mc:AlternateContent>
       </w:r>
       <w:r>
-        <w:br w:type="page"/>
-      </w:r>
-    </w:p>
-    <w:p>
-      <w:pPr>
-        <w:pStyle w:val="Kop1"/>
-        <w:rPr>
-          <w:rFonts w:eastAsiaTheme="majorEastAsia" w:cstheme="majorBidi"/>
-          <w:color w:val="2F5496" w:themeColor="accent1" w:themeShade="BF"/>
-          <w:szCs w:val="32"/>
-          <w14:scene3d>
-            <w14:camera w14:prst="orthographicFront"/>
-            <w14:lightRig w14:rig="threePt" w14:dir="t">
-              <w14:rot w14:lat="0" w14:lon="0" w14:rev="0"/>
-            </w14:lightRig>
-          </w14:scene3d>
-        </w:rPr>
-      </w:pPr>
-      <w:bookmarkStart w:id="43" w:name="_Toc51659331"/>
-      <w:r>
-        <w:lastRenderedPageBreak/>
-        <w:t>Systeemeisen</w:t>
-      </w:r>
-      <w:bookmarkEnd w:id="43"/>
-    </w:p>
-    <w:p>
-      <w:pPr>
-        <w:pStyle w:val="Kop2"/>
-      </w:pPr>
-      <w:bookmarkStart w:id="44" w:name="_Toc51659332"/>
-      <w:r>
-        <w:t>Eisen</w:t>
-      </w:r>
-      <w:bookmarkEnd w:id="44"/>
-    </w:p>
-    <w:p/>
-    <w:p>
-      <w:r>
-        <w:rPr>
-          <w:rFonts w:ascii="Century Gothic" w:hAnsi="Century Gothic"/>
-          <w:b/>
+        <w:rPr>
           <w:noProof/>
         </w:rPr>
         <mc:AlternateContent>
           <mc:Choice Requires="wps">
             <w:drawing>
-              <wp:inline distT="0" distB="0" distL="0" distR="0" wp14:anchorId="5DA59773" wp14:editId="34AFED3F">
-                <wp:extent cx="5879465" cy="1404620"/>
-                <wp:effectExtent l="0" t="0" r="26035" b="27305"/>
-                <wp:docPr id="14" name="Tekstvak 8"/>
+              <wp:anchor distT="91440" distB="91440" distL="114300" distR="114300" simplePos="0" relativeHeight="251667456" behindDoc="1" locked="0" layoutInCell="1" allowOverlap="1" wp14:anchorId="23113AB3" wp14:editId="553EFC2A">
+                <wp:simplePos x="0" y="0"/>
+                <wp:positionH relativeFrom="page">
+                  <wp:posOffset>1609725</wp:posOffset>
+                </wp:positionH>
+                <wp:positionV relativeFrom="paragraph">
+                  <wp:posOffset>204470</wp:posOffset>
+                </wp:positionV>
+                <wp:extent cx="1133475" cy="1403985"/>
+                <wp:effectExtent l="0" t="0" r="28575" b="12700"/>
+                <wp:wrapNone/>
+                <wp:docPr id="37" name="Tekstvak 2"/>
                 <wp:cNvGraphicFramePr>
                   <a:graphicFrameLocks xmlns:a="http://schemas.openxmlformats.org/drawingml/2006/main"/>
                 </wp:cNvGraphicFramePr>
@@ -4392,17 +3595,13 @@
                       <wps:spPr bwMode="auto">
                         <a:xfrm>
                           <a:off x="0" y="0"/>
-                          <a:ext cx="5879465" cy="1404620"/>
+                          <a:ext cx="1133475" cy="1403985"/>
                         </a:xfrm>
                         <a:prstGeom prst="rect">
                           <a:avLst/>
                         </a:prstGeom>
-                        <a:solidFill>
-                          <a:schemeClr val="bg1">
-                            <a:lumMod val="95000"/>
-                          </a:schemeClr>
-                        </a:solidFill>
-                        <a:ln w="9525">
+                        <a:noFill/>
+                        <a:ln w="3175">
                           <a:solidFill>
                             <a:schemeClr val="bg1"/>
                           </a:solidFill>
@@ -4415,174 +3614,28 @@
                         <w:txbxContent>
                           <w:p>
                             <w:pPr>
-                              <w:pStyle w:val="Lijstalinea"/>
-                              <w:numPr>
-                                <w:ilvl w:val="0"/>
-                                <w:numId w:val="5"/>
-                              </w:numPr>
+                              <w:pBdr>
+                                <w:top w:val="single" w:sz="24" w:space="8" w:color="4472C4" w:themeColor="accent1"/>
+                                <w:bottom w:val="single" w:sz="24" w:space="8" w:color="4472C4" w:themeColor="accent1"/>
+                              </w:pBdr>
+                              <w:spacing w:after="0"/>
                               <w:rPr>
-                                <w:rFonts w:ascii="Century Gothic" w:hAnsi="Century Gothic"/>
+                                <w:i/>
+                                <w:iCs/>
+                                <w:color w:val="4472C4" w:themeColor="accent1"/>
+                                <w:sz w:val="24"/>
                               </w:rPr>
                             </w:pPr>
                             <w:r>
                               <w:rPr>
-                                <w:rFonts w:ascii="Century Gothic" w:hAnsi="Century Gothic"/>
+                                <w:i/>
+                                <w:iCs/>
+                                <w:color w:val="4472C4" w:themeColor="accent1"/>
+                                <w:sz w:val="24"/>
+                                <w:szCs w:val="24"/>
                               </w:rPr>
-                              <w:t xml:space="preserve">Dit is een Single page applicatie geschreven in </w:t>
+                              <w:t>Home gasten</w:t>
                             </w:r>
-                            <w:proofErr w:type="spellStart"/>
-                            <w:r>
-                              <w:rPr>
-                                <w:rFonts w:ascii="Century Gothic" w:hAnsi="Century Gothic"/>
-                              </w:rPr>
-                              <w:t>Symfony</w:t>
-                            </w:r>
-                            <w:proofErr w:type="spellEnd"/>
-                            <w:r>
-                              <w:rPr>
-                                <w:rFonts w:ascii="Century Gothic" w:hAnsi="Century Gothic"/>
-                              </w:rPr>
-                              <w:t>(PHP).</w:t>
-                            </w:r>
-                          </w:p>
-                          <w:p>
-                            <w:pPr>
-                              <w:pStyle w:val="Lijstalinea"/>
-                              <w:numPr>
-                                <w:ilvl w:val="0"/>
-                                <w:numId w:val="5"/>
-                              </w:numPr>
-                              <w:rPr>
-                                <w:rFonts w:ascii="Century Gothic" w:hAnsi="Century Gothic"/>
-                              </w:rPr>
-                            </w:pPr>
-                            <w:r>
-                              <w:rPr>
-                                <w:rFonts w:ascii="Century Gothic" w:hAnsi="Century Gothic"/>
-                              </w:rPr>
-                              <w:t xml:space="preserve">Het systeem laat </w:t>
-                            </w:r>
-                            <w:r>
-                              <w:rPr>
-                                <w:rFonts w:ascii="Century Gothic" w:hAnsi="Century Gothic"/>
-                              </w:rPr>
-                              <w:t>alle foto’s en video’s zien.</w:t>
-                            </w:r>
-                          </w:p>
-                          <w:p>
-                            <w:pPr>
-                              <w:pStyle w:val="Lijstalinea"/>
-                              <w:numPr>
-                                <w:ilvl w:val="0"/>
-                                <w:numId w:val="5"/>
-                              </w:numPr>
-                              <w:rPr>
-                                <w:rFonts w:ascii="Century Gothic" w:hAnsi="Century Gothic"/>
-                              </w:rPr>
-                            </w:pPr>
-                            <w:r>
-                              <w:rPr>
-                                <w:rFonts w:ascii="Century Gothic" w:hAnsi="Century Gothic"/>
-                              </w:rPr>
-                              <w:t>Het systeem bestaat uit:</w:t>
-                            </w:r>
-                          </w:p>
-                          <w:p>
-                            <w:pPr>
-                              <w:pStyle w:val="Lijstalinea"/>
-                              <w:numPr>
-                                <w:ilvl w:val="1"/>
-                                <w:numId w:val="5"/>
-                              </w:numPr>
-                              <w:rPr>
-                                <w:rFonts w:ascii="Century Gothic" w:hAnsi="Century Gothic"/>
-                              </w:rPr>
-                            </w:pPr>
-                            <w:r>
-                              <w:rPr>
-                                <w:rFonts w:ascii="Century Gothic" w:hAnsi="Century Gothic"/>
-                              </w:rPr>
-                              <w:t>database</w:t>
-                            </w:r>
-                          </w:p>
-                          <w:p>
-                            <w:pPr>
-                              <w:pStyle w:val="Lijstalinea"/>
-                              <w:numPr>
-                                <w:ilvl w:val="1"/>
-                                <w:numId w:val="5"/>
-                              </w:numPr>
-                              <w:rPr>
-                                <w:rFonts w:ascii="Century Gothic" w:hAnsi="Century Gothic"/>
-                              </w:rPr>
-                            </w:pPr>
-                            <w:r>
-                              <w:rPr>
-                                <w:rFonts w:ascii="Century Gothic" w:hAnsi="Century Gothic"/>
-                              </w:rPr>
-                              <w:t>foto’s</w:t>
-                            </w:r>
-                          </w:p>
-                          <w:p>
-                            <w:pPr>
-                              <w:pStyle w:val="Lijstalinea"/>
-                              <w:numPr>
-                                <w:ilvl w:val="1"/>
-                                <w:numId w:val="5"/>
-                              </w:numPr>
-                              <w:rPr>
-                                <w:rFonts w:ascii="Century Gothic" w:hAnsi="Century Gothic"/>
-                              </w:rPr>
-                            </w:pPr>
-                            <w:r>
-                              <w:rPr>
-                                <w:rFonts w:ascii="Century Gothic" w:hAnsi="Century Gothic"/>
-                              </w:rPr>
-                              <w:t>video’s</w:t>
-                            </w:r>
-                          </w:p>
-                          <w:p>
-                            <w:pPr>
-                              <w:pStyle w:val="Lijstalinea"/>
-                              <w:numPr>
-                                <w:ilvl w:val="1"/>
-                                <w:numId w:val="5"/>
-                              </w:numPr>
-                              <w:rPr>
-                                <w:rFonts w:ascii="Century Gothic" w:hAnsi="Century Gothic"/>
-                              </w:rPr>
-                            </w:pPr>
-                            <w:r>
-                              <w:rPr>
-                                <w:rFonts w:ascii="Century Gothic" w:hAnsi="Century Gothic"/>
-                              </w:rPr>
-                              <w:t>teksten naast de foto’s</w:t>
-                            </w:r>
-                          </w:p>
-                          <w:p>
-                            <w:pPr>
-                              <w:pStyle w:val="Lijstalinea"/>
-                              <w:numPr>
-                                <w:ilvl w:val="0"/>
-                                <w:numId w:val="5"/>
-                              </w:numPr>
-                              <w:rPr>
-                                <w:rFonts w:ascii="Century Gothic" w:hAnsi="Century Gothic"/>
-                              </w:rPr>
-                            </w:pPr>
-                            <w:r>
-                              <w:rPr>
-                                <w:rFonts w:ascii="Century Gothic" w:hAnsi="Century Gothic"/>
-                              </w:rPr>
-                              <w:t>Als je op de foto klikt wordt hij vergroot met tekst ernaast.</w:t>
-                            </w:r>
-                          </w:p>
-                          <w:p>
-                            <w:pPr>
-                              <w:rPr>
-                                <w:rFonts w:ascii="Century Gothic" w:hAnsi="Century Gothic"/>
-                              </w:rPr>
-                            </w:pPr>
                           </w:p>
                         </w:txbxContent>
                       </wps:txbx>
@@ -4592,233 +3645,216 @@
                     </wps:wsp>
                   </a:graphicData>
                 </a:graphic>
-              </wp:inline>
+                <wp14:sizeRelH relativeFrom="margin">
+                  <wp14:pctWidth>0</wp14:pctWidth>
+                </wp14:sizeRelH>
+                <wp14:sizeRelV relativeFrom="margin">
+                  <wp14:pctHeight>20000</wp14:pctHeight>
+                </wp14:sizeRelV>
+              </wp:anchor>
             </w:drawing>
           </mc:Choice>
           <mc:Fallback>
             <w:pict>
-              <v:shape w14:anchorId="5DA59773" id="_x0000_s1032" type="#_x0000_t202" style="width:462.95pt;height:110.6pt;visibility:visible;mso-wrap-style:square;mso-left-percent:-10001;mso-top-percent:-10001;mso-position-horizontal:absolute;mso-position-horizontal-relative:char;mso-position-vertical:absolute;mso-position-vertical-relative:line;mso-left-percent:-10001;mso-top-percent:-10001;v-text-anchor:top" o:gfxdata="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" fillcolor="#f2f2f2 [3052]" strokecolor="white [3212]">
+              <v:shape w14:anchorId="23113AB3" id="_x0000_s1027" type="#_x0000_t202" style="position:absolute;margin-left:126.75pt;margin-top:16.1pt;width:89.25pt;height:110.55pt;z-index:-251649024;visibility:visible;mso-wrap-style:square;mso-width-percent:0;mso-height-percent:200;mso-wrap-distance-left:9pt;mso-wrap-distance-top:7.2pt;mso-wrap-distance-right:9pt;mso-wrap-distance-bottom:7.2pt;mso-position-horizontal:absolute;mso-position-horizontal-relative:page;mso-position-vertical:absolute;mso-position-vertical-relative:text;mso-width-percent:0;mso-height-percent:200;mso-width-relative:margin;mso-height-relative:margin;v-text-anchor:top" o:gfxdata="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" filled="f" strokecolor="white [3212]" strokeweight=".25pt">
                 <v:textbox style="mso-fit-shape-to-text:t">
                   <w:txbxContent>
                     <w:p>
                       <w:pPr>
-                        <w:pStyle w:val="Lijstalinea"/>
-                        <w:numPr>
-                          <w:ilvl w:val="0"/>
-                          <w:numId w:val="5"/>
-                        </w:numPr>
+                        <w:pBdr>
+                          <w:top w:val="single" w:sz="24" w:space="8" w:color="4472C4" w:themeColor="accent1"/>
+                          <w:bottom w:val="single" w:sz="24" w:space="8" w:color="4472C4" w:themeColor="accent1"/>
+                        </w:pBdr>
+                        <w:spacing w:after="0"/>
                         <w:rPr>
-                          <w:rFonts w:ascii="Century Gothic" w:hAnsi="Century Gothic"/>
+                          <w:i/>
+                          <w:iCs/>
+                          <w:color w:val="4472C4" w:themeColor="accent1"/>
+                          <w:sz w:val="24"/>
                         </w:rPr>
                       </w:pPr>
                       <w:r>
                         <w:rPr>
-                          <w:rFonts w:ascii="Century Gothic" w:hAnsi="Century Gothic"/>
+                          <w:i/>
+                          <w:iCs/>
+                          <w:color w:val="4472C4" w:themeColor="accent1"/>
+                          <w:sz w:val="24"/>
+                          <w:szCs w:val="24"/>
                         </w:rPr>
-                        <w:t xml:space="preserve">Dit is een Single page applicatie geschreven in </w:t>
+                        <w:t>Home gasten</w:t>
                       </w:r>
-                      <w:proofErr w:type="spellStart"/>
-                      <w:r>
-                        <w:rPr>
-                          <w:rFonts w:ascii="Century Gothic" w:hAnsi="Century Gothic"/>
-                        </w:rPr>
-                        <w:t>Symfony</w:t>
-                      </w:r>
-                      <w:proofErr w:type="spellEnd"/>
-                      <w:r>
-                        <w:rPr>
-                          <w:rFonts w:ascii="Century Gothic" w:hAnsi="Century Gothic"/>
-                        </w:rPr>
-                        <w:t>(PHP).</w:t>
-                      </w:r>
-                    </w:p>
-                    <w:p>
-                      <w:pPr>
-                        <w:pStyle w:val="Lijstalinea"/>
-                        <w:numPr>
-                          <w:ilvl w:val="0"/>
-                          <w:numId w:val="5"/>
-                        </w:numPr>
-                        <w:rPr>
-                          <w:rFonts w:ascii="Century Gothic" w:hAnsi="Century Gothic"/>
-                        </w:rPr>
-                      </w:pPr>
-                      <w:r>
-                        <w:rPr>
-                          <w:rFonts w:ascii="Century Gothic" w:hAnsi="Century Gothic"/>
-                        </w:rPr>
-                        <w:t xml:space="preserve">Het systeem laat </w:t>
-                      </w:r>
-                      <w:r>
-                        <w:rPr>
-                          <w:rFonts w:ascii="Century Gothic" w:hAnsi="Century Gothic"/>
-                        </w:rPr>
-                        <w:t>alle foto’s en video’s zien.</w:t>
-                      </w:r>
-                    </w:p>
-                    <w:p>
-                      <w:pPr>
-                        <w:pStyle w:val="Lijstalinea"/>
-                        <w:numPr>
-                          <w:ilvl w:val="0"/>
-                          <w:numId w:val="5"/>
-                        </w:numPr>
-                        <w:rPr>
-                          <w:rFonts w:ascii="Century Gothic" w:hAnsi="Century Gothic"/>
-                        </w:rPr>
-                      </w:pPr>
-                      <w:r>
-                        <w:rPr>
-                          <w:rFonts w:ascii="Century Gothic" w:hAnsi="Century Gothic"/>
-                        </w:rPr>
-                        <w:t>Het systeem bestaat uit:</w:t>
-                      </w:r>
-                    </w:p>
-                    <w:p>
-                      <w:pPr>
-                        <w:pStyle w:val="Lijstalinea"/>
-                        <w:numPr>
-                          <w:ilvl w:val="1"/>
-                          <w:numId w:val="5"/>
-                        </w:numPr>
-                        <w:rPr>
-                          <w:rFonts w:ascii="Century Gothic" w:hAnsi="Century Gothic"/>
-                        </w:rPr>
-                      </w:pPr>
-                      <w:r>
-                        <w:rPr>
-                          <w:rFonts w:ascii="Century Gothic" w:hAnsi="Century Gothic"/>
-                        </w:rPr>
-                        <w:t>database</w:t>
-                      </w:r>
-                    </w:p>
-                    <w:p>
-                      <w:pPr>
-                        <w:pStyle w:val="Lijstalinea"/>
-                        <w:numPr>
-                          <w:ilvl w:val="1"/>
-                          <w:numId w:val="5"/>
-                        </w:numPr>
-                        <w:rPr>
-                          <w:rFonts w:ascii="Century Gothic" w:hAnsi="Century Gothic"/>
-                        </w:rPr>
-                      </w:pPr>
-                      <w:r>
-                        <w:rPr>
-                          <w:rFonts w:ascii="Century Gothic" w:hAnsi="Century Gothic"/>
-                        </w:rPr>
-                        <w:t>foto’s</w:t>
-                      </w:r>
-                    </w:p>
-                    <w:p>
-                      <w:pPr>
-                        <w:pStyle w:val="Lijstalinea"/>
-                        <w:numPr>
-                          <w:ilvl w:val="1"/>
-                          <w:numId w:val="5"/>
-                        </w:numPr>
-                        <w:rPr>
-                          <w:rFonts w:ascii="Century Gothic" w:hAnsi="Century Gothic"/>
-                        </w:rPr>
-                      </w:pPr>
-                      <w:r>
-                        <w:rPr>
-                          <w:rFonts w:ascii="Century Gothic" w:hAnsi="Century Gothic"/>
-                        </w:rPr>
-                        <w:t>video’s</w:t>
-                      </w:r>
-                    </w:p>
-                    <w:p>
-                      <w:pPr>
-                        <w:pStyle w:val="Lijstalinea"/>
-                        <w:numPr>
-                          <w:ilvl w:val="1"/>
-                          <w:numId w:val="5"/>
-                        </w:numPr>
-                        <w:rPr>
-                          <w:rFonts w:ascii="Century Gothic" w:hAnsi="Century Gothic"/>
-                        </w:rPr>
-                      </w:pPr>
-                      <w:r>
-                        <w:rPr>
-                          <w:rFonts w:ascii="Century Gothic" w:hAnsi="Century Gothic"/>
-                        </w:rPr>
-                        <w:t>teksten naast de foto’s</w:t>
-                      </w:r>
-                    </w:p>
-                    <w:p>
-                      <w:pPr>
-                        <w:pStyle w:val="Lijstalinea"/>
-                        <w:numPr>
-                          <w:ilvl w:val="0"/>
-                          <w:numId w:val="5"/>
-                        </w:numPr>
-                        <w:rPr>
-                          <w:rFonts w:ascii="Century Gothic" w:hAnsi="Century Gothic"/>
-                        </w:rPr>
-                      </w:pPr>
-                      <w:r>
-                        <w:rPr>
-                          <w:rFonts w:ascii="Century Gothic" w:hAnsi="Century Gothic"/>
-                        </w:rPr>
-                        <w:t>Als je op de foto klikt wordt hij vergroot met tekst ernaast.</w:t>
-                      </w:r>
-                    </w:p>
-                    <w:p>
-                      <w:pPr>
-                        <w:rPr>
-                          <w:rFonts w:ascii="Century Gothic" w:hAnsi="Century Gothic"/>
-                        </w:rPr>
-                      </w:pPr>
                     </w:p>
                   </w:txbxContent>
                 </v:textbox>
-                <w10:anchorlock/>
+                <w10:wrap anchorx="page"/>
               </v:shape>
             </w:pict>
           </mc:Fallback>
         </mc:AlternateContent>
       </w:r>
     </w:p>
-    <w:p>
-      <w:pPr>
-        <w:pStyle w:val="Kop2"/>
-        <w:tabs>
-          <w:tab w:val="clear" w:pos="851"/>
-        </w:tabs>
-      </w:pPr>
-      <w:bookmarkStart w:id="45" w:name="_Toc51659333"/>
-      <w:r>
-        <w:t>Randvoorwaarden</w:t>
-      </w:r>
-      <w:bookmarkEnd w:id="45"/>
-    </w:p>
-    <w:p>
-      <w:pPr>
-        <w:rPr>
-          <w:rFonts w:ascii="Century Gothic" w:hAnsi="Century Gothic"/>
-        </w:rPr>
-      </w:pPr>
-    </w:p>
-    <w:p>
-      <w:pPr>
-        <w:rPr>
-          <w:rFonts w:ascii="Century Gothic" w:hAnsi="Century Gothic"/>
-        </w:rPr>
-      </w:pPr>
-      <w:r>
-        <w:rPr>
-          <w:rFonts w:ascii="Century Gothic" w:hAnsi="Century Gothic"/>
-          <w:b/>
+    <w:p/>
+    <w:p>
+      <w:r>
+        <w:rPr>
+          <w:rFonts w:ascii="Century Gothic" w:hAnsi="Century Gothic"/>
+          <w:noProof/>
+        </w:rPr>
+        <mc:AlternateContent>
+          <mc:Choice Requires="wpg">
+            <w:drawing>
+              <wp:anchor distT="0" distB="0" distL="114300" distR="114300" simplePos="0" relativeHeight="251665408" behindDoc="1" locked="0" layoutInCell="1" allowOverlap="1" wp14:anchorId="4C2D7749" wp14:editId="1353F7D3">
+                <wp:simplePos x="0" y="0"/>
+                <wp:positionH relativeFrom="column">
+                  <wp:posOffset>0</wp:posOffset>
+                </wp:positionH>
+                <wp:positionV relativeFrom="paragraph">
+                  <wp:posOffset>246380</wp:posOffset>
+                </wp:positionV>
+                <wp:extent cx="5343525" cy="2838450"/>
+                <wp:effectExtent l="0" t="0" r="9525" b="0"/>
+                <wp:wrapNone/>
+                <wp:docPr id="28" name="Groep 28"/>
+                <wp:cNvGraphicFramePr/>
+                <a:graphic xmlns:a="http://schemas.openxmlformats.org/drawingml/2006/main">
+                  <a:graphicData uri="http://schemas.microsoft.com/office/word/2010/wordprocessingGroup">
+                    <wpg:wgp>
+                      <wpg:cNvGrpSpPr/>
+                      <wpg:grpSpPr>
+                        <a:xfrm>
+                          <a:off x="0" y="0"/>
+                          <a:ext cx="5343525" cy="2838450"/>
+                          <a:chOff x="0" y="0"/>
+                          <a:chExt cx="5343525" cy="2838450"/>
+                        </a:xfrm>
+                      </wpg:grpSpPr>
+                      <pic:pic xmlns:pic="http://schemas.openxmlformats.org/drawingml/2006/picture">
+                        <pic:nvPicPr>
+                          <pic:cNvPr id="16" name="Afbeelding 16"/>
+                          <pic:cNvPicPr>
+                            <a:picLocks noChangeAspect="1"/>
+                          </pic:cNvPicPr>
+                        </pic:nvPicPr>
+                        <pic:blipFill>
+                          <a:blip r:embed="rId13" cstate="print">
+                            <a:extLst>
+                              <a:ext uri="{28A0092B-C50C-407E-A947-70E740481C1C}">
+                                <a14:useLocalDpi xmlns:a14="http://schemas.microsoft.com/office/drawing/2010/main" val="0"/>
+                              </a:ext>
+                            </a:extLst>
+                          </a:blip>
+                          <a:srcRect/>
+                          <a:stretch>
+                            <a:fillRect/>
+                          </a:stretch>
+                        </pic:blipFill>
+                        <pic:spPr bwMode="auto">
+                          <a:xfrm>
+                            <a:off x="0" y="28575"/>
+                            <a:ext cx="2494915" cy="2805430"/>
+                          </a:xfrm>
+                          <a:prstGeom prst="rect">
+                            <a:avLst/>
+                          </a:prstGeom>
+                          <a:noFill/>
+                          <a:ln>
+                            <a:noFill/>
+                          </a:ln>
+                        </pic:spPr>
+                      </pic:pic>
+                      <pic:pic xmlns:pic="http://schemas.openxmlformats.org/drawingml/2006/picture">
+                        <pic:nvPicPr>
+                          <pic:cNvPr id="206" name="Afbeelding 206"/>
+                          <pic:cNvPicPr>
+                            <a:picLocks noChangeAspect="1"/>
+                          </pic:cNvPicPr>
+                        </pic:nvPicPr>
+                        <pic:blipFill>
+                          <a:blip r:embed="rId14" cstate="print">
+                            <a:extLst>
+                              <a:ext uri="{28A0092B-C50C-407E-A947-70E740481C1C}">
+                                <a14:useLocalDpi xmlns:a14="http://schemas.microsoft.com/office/drawing/2010/main" val="0"/>
+                              </a:ext>
+                            </a:extLst>
+                          </a:blip>
+                          <a:srcRect/>
+                          <a:stretch>
+                            <a:fillRect/>
+                          </a:stretch>
+                        </pic:blipFill>
+                        <pic:spPr bwMode="auto">
+                          <a:xfrm>
+                            <a:off x="2819400" y="0"/>
+                            <a:ext cx="2524125" cy="2838450"/>
+                          </a:xfrm>
+                          <a:prstGeom prst="rect">
+                            <a:avLst/>
+                          </a:prstGeom>
+                          <a:noFill/>
+                          <a:ln>
+                            <a:noFill/>
+                          </a:ln>
+                        </pic:spPr>
+                      </pic:pic>
+                    </wpg:wgp>
+                  </a:graphicData>
+                </a:graphic>
+              </wp:anchor>
+            </w:drawing>
+          </mc:Choice>
+          <mc:Fallback>
+            <w:pict>
+              <v:group w14:anchorId="64CEA262" id="Groep 28" o:spid="_x0000_s1026" style="position:absolute;margin-left:0;margin-top:19.4pt;width:420.75pt;height:223.5pt;z-index:-251651072" coordsize="53435,28384" o:gfxdata="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">
+                <v:shapetype id="_x0000_t75" coordsize="21600,21600" o:spt="75" o:preferrelative="t" path="m@4@5l@4@11@9@11@9@5xe" filled="f" stroked="f">
+                  <v:stroke joinstyle="miter"/>
+                  <v:formulas>
+                    <v:f eqn="if lineDrawn pixelLineWidth 0"/>
+                    <v:f eqn="sum @0 1 0"/>
+                    <v:f eqn="sum 0 0 @1"/>
+                    <v:f eqn="prod @2 1 2"/>
+                    <v:f eqn="prod @3 21600 pixelWidth"/>
+                    <v:f eqn="prod @3 21600 pixelHeight"/>
+                    <v:f eqn="sum @0 0 1"/>
+                    <v:f eqn="prod @6 1 2"/>
+                    <v:f eqn="prod @7 21600 pixelWidth"/>
+                    <v:f eqn="sum @8 21600 0"/>
+                    <v:f eqn="prod @7 21600 pixelHeight"/>
+                    <v:f eqn="sum @10 21600 0"/>
+                  </v:formulas>
+                  <v:path o:extrusionok="f" gradientshapeok="t" o:connecttype="rect"/>
+                  <o:lock v:ext="edit" aspectratio="t"/>
+                </v:shapetype>
+                <v:shape id="Afbeelding 16" o:spid="_x0000_s1027" type="#_x0000_t75" style="position:absolute;top:285;width:24949;height:28055;visibility:visible;mso-wrap-style:square" o:gfxdata="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">
+                  <v:imagedata r:id="rId15" o:title=""/>
+                </v:shape>
+                <v:shape id="Afbeelding 206" o:spid="_x0000_s1028" type="#_x0000_t75" style="position:absolute;left:28194;width:25241;height:28384;visibility:visible;mso-wrap-style:square" o:gfxdata="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">
+                  <v:imagedata r:id="rId16" o:title=""/>
+                </v:shape>
+              </v:group>
+            </w:pict>
+          </mc:Fallback>
+        </mc:AlternateContent>
+      </w:r>
+      <w:r>
+        <w:rPr>
+          <w:rFonts w:ascii="Century Gothic" w:hAnsi="Century Gothic"/>
           <w:noProof/>
         </w:rPr>
         <mc:AlternateContent>
           <mc:Choice Requires="wps">
             <w:drawing>
-              <wp:inline distT="0" distB="0" distL="0" distR="0" wp14:anchorId="5C2D54E3" wp14:editId="521E81D9">
-                <wp:extent cx="5879465" cy="1404620"/>
-                <wp:effectExtent l="0" t="0" r="26035" b="23495"/>
-                <wp:docPr id="2" name="Tekstvak 8"/>
+              <wp:anchor distT="45720" distB="45720" distL="114300" distR="114300" simplePos="0" relativeHeight="251676672" behindDoc="0" locked="0" layoutInCell="1" allowOverlap="1" wp14:anchorId="3BC4B8BD" wp14:editId="3BDC9077">
+                <wp:simplePos x="0" y="0"/>
+                <wp:positionH relativeFrom="column">
+                  <wp:posOffset>1876425</wp:posOffset>
+                </wp:positionH>
+                <wp:positionV relativeFrom="paragraph">
+                  <wp:posOffset>274955</wp:posOffset>
+                </wp:positionV>
+                <wp:extent cx="238125" cy="228600"/>
+                <wp:effectExtent l="0" t="0" r="28575" b="19050"/>
+                <wp:wrapSquare wrapText="bothSides"/>
+                <wp:docPr id="12" name="Tekstvak 2"/>
                 <wp:cNvGraphicFramePr>
                   <a:graphicFrameLocks xmlns:a="http://schemas.openxmlformats.org/drawingml/2006/main"/>
                 </wp:cNvGraphicFramePr>
@@ -4831,17 +3867,873 @@
                       <wps:spPr bwMode="auto">
                         <a:xfrm>
                           <a:off x="0" y="0"/>
-                          <a:ext cx="5879465" cy="1404620"/>
+                          <a:ext cx="238125" cy="228600"/>
                         </a:xfrm>
                         <a:prstGeom prst="rect">
                           <a:avLst/>
                         </a:prstGeom>
                         <a:solidFill>
-                          <a:schemeClr val="bg1">
-                            <a:lumMod val="95000"/>
-                          </a:schemeClr>
+                          <a:srgbClr val="FFFFFF"/>
                         </a:solidFill>
                         <a:ln w="9525">
+                          <a:solidFill>
+                            <a:srgbClr val="000000"/>
+                          </a:solidFill>
+                          <a:miter lim="800000"/>
+                          <a:headEnd/>
+                          <a:tailEnd/>
+                        </a:ln>
+                      </wps:spPr>
+                      <wps:txbx>
+                        <w:txbxContent>
+                          <w:p>
+                            <w:r>
+                              <w:t>3</w:t>
+                            </w:r>
+                          </w:p>
+                        </w:txbxContent>
+                      </wps:txbx>
+                      <wps:bodyPr rot="0" vert="horz" wrap="square" lIns="91440" tIns="45720" rIns="91440" bIns="45720" anchor="t" anchorCtr="0">
+                        <a:noAutofit/>
+                      </wps:bodyPr>
+                    </wps:wsp>
+                  </a:graphicData>
+                </a:graphic>
+                <wp14:sizeRelH relativeFrom="margin">
+                  <wp14:pctWidth>0</wp14:pctWidth>
+                </wp14:sizeRelH>
+                <wp14:sizeRelV relativeFrom="margin">
+                  <wp14:pctHeight>0</wp14:pctHeight>
+                </wp14:sizeRelV>
+              </wp:anchor>
+            </w:drawing>
+          </mc:Choice>
+          <mc:Fallback>
+            <w:pict>
+              <v:shape w14:anchorId="3BC4B8BD" id="_x0000_s1028" type="#_x0000_t202" style="position:absolute;margin-left:147.75pt;margin-top:21.65pt;width:18.75pt;height:18pt;z-index:251676672;visibility:visible;mso-wrap-style:square;mso-width-percent:0;mso-height-percent:0;mso-wrap-distance-left:9pt;mso-wrap-distance-top:3.6pt;mso-wrap-distance-right:9pt;mso-wrap-distance-bottom:3.6pt;mso-position-horizontal:absolute;mso-position-horizontal-relative:text;mso-position-vertical:absolute;mso-position-vertical-relative:text;mso-width-percent:0;mso-height-percent:0;mso-width-relative:margin;mso-height-relative:margin;v-text-anchor:top" o:gfxdata="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">
+                <v:textbox>
+                  <w:txbxContent>
+                    <w:p>
+                      <w:r>
+                        <w:t>3</w:t>
+                      </w:r>
+                    </w:p>
+                  </w:txbxContent>
+                </v:textbox>
+                <w10:wrap type="square"/>
+              </v:shape>
+            </w:pict>
+          </mc:Fallback>
+        </mc:AlternateContent>
+      </w:r>
+    </w:p>
+    <w:p/>
+    <w:p>
+      <w:r>
+        <w:rPr>
+          <w:rFonts w:ascii="Century Gothic" w:hAnsi="Century Gothic"/>
+          <w:noProof/>
+        </w:rPr>
+        <mc:AlternateContent>
+          <mc:Choice Requires="wps">
+            <w:drawing>
+              <wp:anchor distT="45720" distB="45720" distL="114300" distR="114300" simplePos="0" relativeHeight="251678720" behindDoc="0" locked="0" layoutInCell="1" allowOverlap="1" wp14:anchorId="26EC739A" wp14:editId="0D9911A6">
+                <wp:simplePos x="0" y="0"/>
+                <wp:positionH relativeFrom="column">
+                  <wp:posOffset>4514850</wp:posOffset>
+                </wp:positionH>
+                <wp:positionV relativeFrom="paragraph">
+                  <wp:posOffset>216535</wp:posOffset>
+                </wp:positionV>
+                <wp:extent cx="238125" cy="228600"/>
+                <wp:effectExtent l="0" t="0" r="28575" b="19050"/>
+                <wp:wrapSquare wrapText="bothSides"/>
+                <wp:docPr id="15" name="Tekstvak 2"/>
+                <wp:cNvGraphicFramePr>
+                  <a:graphicFrameLocks xmlns:a="http://schemas.openxmlformats.org/drawingml/2006/main"/>
+                </wp:cNvGraphicFramePr>
+                <a:graphic xmlns:a="http://schemas.openxmlformats.org/drawingml/2006/main">
+                  <a:graphicData uri="http://schemas.microsoft.com/office/word/2010/wordprocessingShape">
+                    <wps:wsp>
+                      <wps:cNvSpPr txBox="1">
+                        <a:spLocks noChangeArrowheads="1"/>
+                      </wps:cNvSpPr>
+                      <wps:spPr bwMode="auto">
+                        <a:xfrm>
+                          <a:off x="0" y="0"/>
+                          <a:ext cx="238125" cy="228600"/>
+                        </a:xfrm>
+                        <a:prstGeom prst="rect">
+                          <a:avLst/>
+                        </a:prstGeom>
+                        <a:solidFill>
+                          <a:srgbClr val="FFFFFF"/>
+                        </a:solidFill>
+                        <a:ln w="9525">
+                          <a:solidFill>
+                            <a:srgbClr val="000000"/>
+                          </a:solidFill>
+                          <a:miter lim="800000"/>
+                          <a:headEnd/>
+                          <a:tailEnd/>
+                        </a:ln>
+                      </wps:spPr>
+                      <wps:txbx>
+                        <w:txbxContent>
+                          <w:p>
+                            <w:r>
+                              <w:t>4</w:t>
+                            </w:r>
+                          </w:p>
+                        </w:txbxContent>
+                      </wps:txbx>
+                      <wps:bodyPr rot="0" vert="horz" wrap="square" lIns="91440" tIns="45720" rIns="91440" bIns="45720" anchor="t" anchorCtr="0">
+                        <a:noAutofit/>
+                      </wps:bodyPr>
+                    </wps:wsp>
+                  </a:graphicData>
+                </a:graphic>
+                <wp14:sizeRelH relativeFrom="margin">
+                  <wp14:pctWidth>0</wp14:pctWidth>
+                </wp14:sizeRelH>
+                <wp14:sizeRelV relativeFrom="margin">
+                  <wp14:pctHeight>0</wp14:pctHeight>
+                </wp14:sizeRelV>
+              </wp:anchor>
+            </w:drawing>
+          </mc:Choice>
+          <mc:Fallback>
+            <w:pict>
+              <v:shape w14:anchorId="26EC739A" id="_x0000_s1029" type="#_x0000_t202" style="position:absolute;margin-left:355.5pt;margin-top:17.05pt;width:18.75pt;height:18pt;z-index:251678720;visibility:visible;mso-wrap-style:square;mso-width-percent:0;mso-height-percent:0;mso-wrap-distance-left:9pt;mso-wrap-distance-top:3.6pt;mso-wrap-distance-right:9pt;mso-wrap-distance-bottom:3.6pt;mso-position-horizontal:absolute;mso-position-horizontal-relative:text;mso-position-vertical:absolute;mso-position-vertical-relative:text;mso-width-percent:0;mso-height-percent:0;mso-width-relative:margin;mso-height-relative:margin;v-text-anchor:top" o:gfxdata="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">
+                <v:textbox>
+                  <w:txbxContent>
+                    <w:p>
+                      <w:r>
+                        <w:t>4</w:t>
+                      </w:r>
+                    </w:p>
+                  </w:txbxContent>
+                </v:textbox>
+                <w10:wrap type="square"/>
+              </v:shape>
+            </w:pict>
+          </mc:Fallback>
+        </mc:AlternateContent>
+      </w:r>
+    </w:p>
+    <w:p>
+      <w:r>
+        <w:rPr>
+          <w:rFonts w:ascii="Century Gothic" w:hAnsi="Century Gothic"/>
+          <w:noProof/>
+        </w:rPr>
+        <mc:AlternateContent>
+          <mc:Choice Requires="wps">
+            <w:drawing>
+              <wp:anchor distT="45720" distB="45720" distL="114300" distR="114300" simplePos="0" relativeHeight="251672576" behindDoc="0" locked="0" layoutInCell="1" allowOverlap="1" wp14:anchorId="386FE710" wp14:editId="707F8BCB">
+                <wp:simplePos x="0" y="0"/>
+                <wp:positionH relativeFrom="column">
+                  <wp:posOffset>285750</wp:posOffset>
+                </wp:positionH>
+                <wp:positionV relativeFrom="paragraph">
+                  <wp:posOffset>20320</wp:posOffset>
+                </wp:positionV>
+                <wp:extent cx="238125" cy="228600"/>
+                <wp:effectExtent l="0" t="0" r="28575" b="19050"/>
+                <wp:wrapSquare wrapText="bothSides"/>
+                <wp:docPr id="217" name="Tekstvak 2"/>
+                <wp:cNvGraphicFramePr>
+                  <a:graphicFrameLocks xmlns:a="http://schemas.openxmlformats.org/drawingml/2006/main"/>
+                </wp:cNvGraphicFramePr>
+                <a:graphic xmlns:a="http://schemas.openxmlformats.org/drawingml/2006/main">
+                  <a:graphicData uri="http://schemas.microsoft.com/office/word/2010/wordprocessingShape">
+                    <wps:wsp>
+                      <wps:cNvSpPr txBox="1">
+                        <a:spLocks noChangeArrowheads="1"/>
+                      </wps:cNvSpPr>
+                      <wps:spPr bwMode="auto">
+                        <a:xfrm>
+                          <a:off x="0" y="0"/>
+                          <a:ext cx="238125" cy="228600"/>
+                        </a:xfrm>
+                        <a:prstGeom prst="rect">
+                          <a:avLst/>
+                        </a:prstGeom>
+                        <a:solidFill>
+                          <a:srgbClr val="FFFFFF"/>
+                        </a:solidFill>
+                        <a:ln w="9525">
+                          <a:solidFill>
+                            <a:srgbClr val="000000"/>
+                          </a:solidFill>
+                          <a:miter lim="800000"/>
+                          <a:headEnd/>
+                          <a:tailEnd/>
+                        </a:ln>
+                      </wps:spPr>
+                      <wps:txbx>
+                        <w:txbxContent>
+                          <w:p>
+                            <w:r>
+                              <w:t>1</w:t>
+                            </w:r>
+                          </w:p>
+                        </w:txbxContent>
+                      </wps:txbx>
+                      <wps:bodyPr rot="0" vert="horz" wrap="square" lIns="91440" tIns="45720" rIns="91440" bIns="45720" anchor="t" anchorCtr="0">
+                        <a:noAutofit/>
+                      </wps:bodyPr>
+                    </wps:wsp>
+                  </a:graphicData>
+                </a:graphic>
+                <wp14:sizeRelH relativeFrom="margin">
+                  <wp14:pctWidth>0</wp14:pctWidth>
+                </wp14:sizeRelH>
+                <wp14:sizeRelV relativeFrom="margin">
+                  <wp14:pctHeight>0</wp14:pctHeight>
+                </wp14:sizeRelV>
+              </wp:anchor>
+            </w:drawing>
+          </mc:Choice>
+          <mc:Fallback>
+            <w:pict>
+              <v:shape w14:anchorId="386FE710" id="_x0000_s1030" type="#_x0000_t202" style="position:absolute;margin-left:22.5pt;margin-top:1.6pt;width:18.75pt;height:18pt;z-index:251672576;visibility:visible;mso-wrap-style:square;mso-width-percent:0;mso-height-percent:0;mso-wrap-distance-left:9pt;mso-wrap-distance-top:3.6pt;mso-wrap-distance-right:9pt;mso-wrap-distance-bottom:3.6pt;mso-position-horizontal:absolute;mso-position-horizontal-relative:text;mso-position-vertical:absolute;mso-position-vertical-relative:text;mso-width-percent:0;mso-height-percent:0;mso-width-relative:margin;mso-height-relative:margin;v-text-anchor:top" o:gfxdata="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">
+                <v:textbox>
+                  <w:txbxContent>
+                    <w:p>
+                      <w:r>
+                        <w:t>1</w:t>
+                      </w:r>
+                    </w:p>
+                  </w:txbxContent>
+                </v:textbox>
+                <w10:wrap type="square"/>
+              </v:shape>
+            </w:pict>
+          </mc:Fallback>
+        </mc:AlternateContent>
+      </w:r>
+    </w:p>
+    <w:p>
+      <w:r>
+        <w:rPr>
+          <w:rFonts w:ascii="Century Gothic" w:hAnsi="Century Gothic"/>
+          <w:noProof/>
+        </w:rPr>
+        <mc:AlternateContent>
+          <mc:Choice Requires="wps">
+            <w:drawing>
+              <wp:anchor distT="45720" distB="45720" distL="114300" distR="114300" simplePos="0" relativeHeight="251680768" behindDoc="0" locked="0" layoutInCell="1" allowOverlap="1" wp14:anchorId="3B233A89" wp14:editId="6822DD29">
+                <wp:simplePos x="0" y="0"/>
+                <wp:positionH relativeFrom="column">
+                  <wp:posOffset>2886075</wp:posOffset>
+                </wp:positionH>
+                <wp:positionV relativeFrom="paragraph">
+                  <wp:posOffset>167640</wp:posOffset>
+                </wp:positionV>
+                <wp:extent cx="238125" cy="228600"/>
+                <wp:effectExtent l="0" t="0" r="28575" b="19050"/>
+                <wp:wrapSquare wrapText="bothSides"/>
+                <wp:docPr id="17" name="Tekstvak 2"/>
+                <wp:cNvGraphicFramePr>
+                  <a:graphicFrameLocks xmlns:a="http://schemas.openxmlformats.org/drawingml/2006/main"/>
+                </wp:cNvGraphicFramePr>
+                <a:graphic xmlns:a="http://schemas.openxmlformats.org/drawingml/2006/main">
+                  <a:graphicData uri="http://schemas.microsoft.com/office/word/2010/wordprocessingShape">
+                    <wps:wsp>
+                      <wps:cNvSpPr txBox="1">
+                        <a:spLocks noChangeArrowheads="1"/>
+                      </wps:cNvSpPr>
+                      <wps:spPr bwMode="auto">
+                        <a:xfrm>
+                          <a:off x="0" y="0"/>
+                          <a:ext cx="238125" cy="228600"/>
+                        </a:xfrm>
+                        <a:prstGeom prst="rect">
+                          <a:avLst/>
+                        </a:prstGeom>
+                        <a:solidFill>
+                          <a:srgbClr val="FFFFFF"/>
+                        </a:solidFill>
+                        <a:ln w="9525">
+                          <a:solidFill>
+                            <a:srgbClr val="000000"/>
+                          </a:solidFill>
+                          <a:miter lim="800000"/>
+                          <a:headEnd/>
+                          <a:tailEnd/>
+                        </a:ln>
+                      </wps:spPr>
+                      <wps:txbx>
+                        <w:txbxContent>
+                          <w:p>
+                            <w:r>
+                              <w:t>5</w:t>
+                            </w:r>
+                          </w:p>
+                        </w:txbxContent>
+                      </wps:txbx>
+                      <wps:bodyPr rot="0" vert="horz" wrap="square" lIns="91440" tIns="45720" rIns="91440" bIns="45720" anchor="t" anchorCtr="0">
+                        <a:noAutofit/>
+                      </wps:bodyPr>
+                    </wps:wsp>
+                  </a:graphicData>
+                </a:graphic>
+                <wp14:sizeRelH relativeFrom="margin">
+                  <wp14:pctWidth>0</wp14:pctWidth>
+                </wp14:sizeRelH>
+                <wp14:sizeRelV relativeFrom="margin">
+                  <wp14:pctHeight>0</wp14:pctHeight>
+                </wp14:sizeRelV>
+              </wp:anchor>
+            </w:drawing>
+          </mc:Choice>
+          <mc:Fallback>
+            <w:pict>
+              <v:shape w14:anchorId="3B233A89" id="_x0000_s1031" type="#_x0000_t202" style="position:absolute;margin-left:227.25pt;margin-top:13.2pt;width:18.75pt;height:18pt;z-index:251680768;visibility:visible;mso-wrap-style:square;mso-width-percent:0;mso-height-percent:0;mso-wrap-distance-left:9pt;mso-wrap-distance-top:3.6pt;mso-wrap-distance-right:9pt;mso-wrap-distance-bottom:3.6pt;mso-position-horizontal:absolute;mso-position-horizontal-relative:text;mso-position-vertical:absolute;mso-position-vertical-relative:text;mso-width-percent:0;mso-height-percent:0;mso-width-relative:margin;mso-height-relative:margin;v-text-anchor:top" o:gfxdata="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">
+                <v:textbox>
+                  <w:txbxContent>
+                    <w:p>
+                      <w:r>
+                        <w:t>5</w:t>
+                      </w:r>
+                    </w:p>
+                  </w:txbxContent>
+                </v:textbox>
+                <w10:wrap type="square"/>
+              </v:shape>
+            </w:pict>
+          </mc:Fallback>
+        </mc:AlternateContent>
+      </w:r>
+      <w:r>
+        <w:rPr>
+          <w:rFonts w:ascii="Century Gothic" w:hAnsi="Century Gothic"/>
+          <w:noProof/>
+        </w:rPr>
+        <mc:AlternateContent>
+          <mc:Choice Requires="wps">
+            <w:drawing>
+              <wp:anchor distT="45720" distB="45720" distL="114300" distR="114300" simplePos="0" relativeHeight="251674624" behindDoc="0" locked="0" layoutInCell="1" allowOverlap="1" wp14:anchorId="7F31F34A" wp14:editId="1C8B55D3">
+                <wp:simplePos x="0" y="0"/>
+                <wp:positionH relativeFrom="column">
+                  <wp:posOffset>285750</wp:posOffset>
+                </wp:positionH>
+                <wp:positionV relativeFrom="paragraph">
+                  <wp:posOffset>224790</wp:posOffset>
+                </wp:positionV>
+                <wp:extent cx="238125" cy="228600"/>
+                <wp:effectExtent l="0" t="0" r="28575" b="19050"/>
+                <wp:wrapSquare wrapText="bothSides"/>
+                <wp:docPr id="11" name="Tekstvak 2"/>
+                <wp:cNvGraphicFramePr>
+                  <a:graphicFrameLocks xmlns:a="http://schemas.openxmlformats.org/drawingml/2006/main"/>
+                </wp:cNvGraphicFramePr>
+                <a:graphic xmlns:a="http://schemas.openxmlformats.org/drawingml/2006/main">
+                  <a:graphicData uri="http://schemas.microsoft.com/office/word/2010/wordprocessingShape">
+                    <wps:wsp>
+                      <wps:cNvSpPr txBox="1">
+                        <a:spLocks noChangeArrowheads="1"/>
+                      </wps:cNvSpPr>
+                      <wps:spPr bwMode="auto">
+                        <a:xfrm>
+                          <a:off x="0" y="0"/>
+                          <a:ext cx="238125" cy="228600"/>
+                        </a:xfrm>
+                        <a:prstGeom prst="rect">
+                          <a:avLst/>
+                        </a:prstGeom>
+                        <a:solidFill>
+                          <a:srgbClr val="FFFFFF"/>
+                        </a:solidFill>
+                        <a:ln w="9525">
+                          <a:solidFill>
+                            <a:srgbClr val="000000"/>
+                          </a:solidFill>
+                          <a:miter lim="800000"/>
+                          <a:headEnd/>
+                          <a:tailEnd/>
+                        </a:ln>
+                      </wps:spPr>
+                      <wps:txbx>
+                        <w:txbxContent>
+                          <w:p>
+                            <w:r>
+                              <w:t>2</w:t>
+                            </w:r>
+                          </w:p>
+                        </w:txbxContent>
+                      </wps:txbx>
+                      <wps:bodyPr rot="0" vert="horz" wrap="square" lIns="91440" tIns="45720" rIns="91440" bIns="45720" anchor="t" anchorCtr="0">
+                        <a:noAutofit/>
+                      </wps:bodyPr>
+                    </wps:wsp>
+                  </a:graphicData>
+                </a:graphic>
+                <wp14:sizeRelH relativeFrom="margin">
+                  <wp14:pctWidth>0</wp14:pctWidth>
+                </wp14:sizeRelH>
+                <wp14:sizeRelV relativeFrom="margin">
+                  <wp14:pctHeight>0</wp14:pctHeight>
+                </wp14:sizeRelV>
+              </wp:anchor>
+            </w:drawing>
+          </mc:Choice>
+          <mc:Fallback>
+            <w:pict>
+              <v:shape w14:anchorId="7F31F34A" id="_x0000_s1032" type="#_x0000_t202" style="position:absolute;margin-left:22.5pt;margin-top:17.7pt;width:18.75pt;height:18pt;z-index:251674624;visibility:visible;mso-wrap-style:square;mso-width-percent:0;mso-height-percent:0;mso-wrap-distance-left:9pt;mso-wrap-distance-top:3.6pt;mso-wrap-distance-right:9pt;mso-wrap-distance-bottom:3.6pt;mso-position-horizontal:absolute;mso-position-horizontal-relative:text;mso-position-vertical:absolute;mso-position-vertical-relative:text;mso-width-percent:0;mso-height-percent:0;mso-width-relative:margin;mso-height-relative:margin;v-text-anchor:top" o:gfxdata="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">
+                <v:textbox>
+                  <w:txbxContent>
+                    <w:p>
+                      <w:r>
+                        <w:t>2</w:t>
+                      </w:r>
+                    </w:p>
+                  </w:txbxContent>
+                </v:textbox>
+                <w10:wrap type="square"/>
+              </v:shape>
+            </w:pict>
+          </mc:Fallback>
+        </mc:AlternateContent>
+      </w:r>
+    </w:p>
+    <w:p/>
+    <w:p/>
+    <w:p/>
+    <w:p/>
+    <w:p/>
+    <w:p>
+      <w:r>
+        <w:rPr>
+          <w:noProof/>
+        </w:rPr>
+        <mc:AlternateContent>
+          <mc:Choice Requires="wps">
+            <w:drawing>
+              <wp:anchor distT="0" distB="0" distL="114300" distR="114300" simplePos="0" relativeHeight="251686912" behindDoc="1" locked="0" layoutInCell="1" allowOverlap="1" wp14:anchorId="35B96D0F" wp14:editId="1D488A7B">
+                <wp:simplePos x="0" y="0"/>
+                <wp:positionH relativeFrom="column">
+                  <wp:posOffset>-3810</wp:posOffset>
+                </wp:positionH>
+                <wp:positionV relativeFrom="paragraph">
+                  <wp:posOffset>302260</wp:posOffset>
+                </wp:positionV>
+                <wp:extent cx="2494915" cy="635"/>
+                <wp:effectExtent l="0" t="0" r="635" b="0"/>
+                <wp:wrapNone/>
+                <wp:docPr id="1" name="Tekstvak 1"/>
+                <wp:cNvGraphicFramePr/>
+                <a:graphic xmlns:a="http://schemas.openxmlformats.org/drawingml/2006/main">
+                  <a:graphicData uri="http://schemas.microsoft.com/office/word/2010/wordprocessingShape">
+                    <wps:wsp>
+                      <wps:cNvSpPr txBox="1"/>
+                      <wps:spPr>
+                        <a:xfrm>
+                          <a:off x="0" y="0"/>
+                          <a:ext cx="2494915" cy="635"/>
+                        </a:xfrm>
+                        <a:prstGeom prst="rect">
+                          <a:avLst/>
+                        </a:prstGeom>
+                        <a:solidFill>
+                          <a:prstClr val="white"/>
+                        </a:solidFill>
+                        <a:ln>
+                          <a:noFill/>
+                        </a:ln>
+                      </wps:spPr>
+                      <wps:txbx>
+                        <w:txbxContent>
+                          <w:p>
+                            <w:pPr>
+                              <w:pStyle w:val="Bijschrift"/>
+                              <w:rPr>
+                                <w:rFonts w:ascii="Century Gothic" w:hAnsi="Century Gothic"/>
+                                <w:noProof/>
+                                <w:color w:val="404040" w:themeColor="text1" w:themeTint="BF"/>
+                                <w:szCs w:val="20"/>
+                              </w:rPr>
+                            </w:pPr>
+                            <w:r>
+                              <w:t xml:space="preserve">Figure </w:t>
+                            </w:r>
+                            <w:fldSimple w:instr=" SEQ Figure \* ARABIC ">
+                              <w:r>
+                                <w:rPr>
+                                  <w:noProof/>
+                                </w:rPr>
+                                <w:t>1</w:t>
+                              </w:r>
+                            </w:fldSimple>
+                          </w:p>
+                        </w:txbxContent>
+                      </wps:txbx>
+                      <wps:bodyPr rot="0" spcFirstLastPara="0" vertOverflow="overflow" horzOverflow="overflow" vert="horz" wrap="square" lIns="0" tIns="0" rIns="0" bIns="0" numCol="1" spcCol="0" rtlCol="0" fromWordArt="0" anchor="t" anchorCtr="0" forceAA="0" compatLnSpc="1">
+                        <a:prstTxWarp prst="textNoShape">
+                          <a:avLst/>
+                        </a:prstTxWarp>
+                        <a:spAutoFit/>
+                      </wps:bodyPr>
+                    </wps:wsp>
+                  </a:graphicData>
+                </a:graphic>
+                <wp14:sizeRelH relativeFrom="margin">
+                  <wp14:pctWidth>0</wp14:pctWidth>
+                </wp14:sizeRelH>
+              </wp:anchor>
+            </w:drawing>
+          </mc:Choice>
+          <mc:Fallback>
+            <w:pict>
+              <v:shape w14:anchorId="35B96D0F" id="Tekstvak 1" o:spid="_x0000_s1033" type="#_x0000_t202" style="position:absolute;margin-left:-.3pt;margin-top:23.8pt;width:196.45pt;height:.05pt;z-index:-251629568;visibility:visible;mso-wrap-style:square;mso-width-percent:0;mso-wrap-distance-left:9pt;mso-wrap-distance-top:0;mso-wrap-distance-right:9pt;mso-wrap-distance-bottom:0;mso-position-horizontal:absolute;mso-position-horizontal-relative:text;mso-position-vertical:absolute;mso-position-vertical-relative:text;mso-width-percent:0;mso-width-relative:margin;v-text-anchor:top" o:gfxdata="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" stroked="f">
+                <v:textbox style="mso-fit-shape-to-text:t" inset="0,0,0,0">
+                  <w:txbxContent>
+                    <w:p>
+                      <w:pPr>
+                        <w:pStyle w:val="Bijschrift"/>
+                        <w:rPr>
+                          <w:rFonts w:ascii="Century Gothic" w:hAnsi="Century Gothic"/>
+                          <w:noProof/>
+                          <w:color w:val="404040" w:themeColor="text1" w:themeTint="BF"/>
+                          <w:szCs w:val="20"/>
+                        </w:rPr>
+                      </w:pPr>
+                      <w:r>
+                        <w:t xml:space="preserve">Figure </w:t>
+                      </w:r>
+                      <w:fldSimple w:instr=" SEQ Figure \* ARABIC ">
+                        <w:r>
+                          <w:rPr>
+                            <w:noProof/>
+                          </w:rPr>
+                          <w:t>1</w:t>
+                        </w:r>
+                      </w:fldSimple>
+                    </w:p>
+                  </w:txbxContent>
+                </v:textbox>
+              </v:shape>
+            </w:pict>
+          </mc:Fallback>
+        </mc:AlternateContent>
+      </w:r>
+    </w:p>
+    <w:p>
+      <w:r>
+        <w:rPr>
+          <w:noProof/>
+        </w:rPr>
+        <mc:AlternateContent>
+          <mc:Choice Requires="wps">
+            <w:drawing>
+              <wp:anchor distT="0" distB="0" distL="114300" distR="114300" simplePos="0" relativeHeight="251688960" behindDoc="1" locked="0" layoutInCell="1" allowOverlap="1" wp14:anchorId="4E752736" wp14:editId="72851AA6">
+                <wp:simplePos x="0" y="0"/>
+                <wp:positionH relativeFrom="column">
+                  <wp:posOffset>2886075</wp:posOffset>
+                </wp:positionH>
+                <wp:positionV relativeFrom="paragraph">
+                  <wp:posOffset>19685</wp:posOffset>
+                </wp:positionV>
+                <wp:extent cx="2409825" cy="635"/>
+                <wp:effectExtent l="0" t="0" r="9525" b="0"/>
+                <wp:wrapNone/>
+                <wp:docPr id="29" name="Tekstvak 29"/>
+                <wp:cNvGraphicFramePr/>
+                <a:graphic xmlns:a="http://schemas.openxmlformats.org/drawingml/2006/main">
+                  <a:graphicData uri="http://schemas.microsoft.com/office/word/2010/wordprocessingShape">
+                    <wps:wsp>
+                      <wps:cNvSpPr txBox="1"/>
+                      <wps:spPr>
+                        <a:xfrm>
+                          <a:off x="0" y="0"/>
+                          <a:ext cx="2409825" cy="635"/>
+                        </a:xfrm>
+                        <a:prstGeom prst="rect">
+                          <a:avLst/>
+                        </a:prstGeom>
+                        <a:solidFill>
+                          <a:prstClr val="white"/>
+                        </a:solidFill>
+                        <a:ln>
+                          <a:noFill/>
+                        </a:ln>
+                      </wps:spPr>
+                      <wps:txbx>
+                        <w:txbxContent>
+                          <w:p>
+                            <w:pPr>
+                              <w:pStyle w:val="Bijschrift"/>
+                              <w:rPr>
+                                <w:noProof/>
+                                <w:color w:val="404040" w:themeColor="text1" w:themeTint="BF"/>
+                                <w:szCs w:val="20"/>
+                              </w:rPr>
+                            </w:pPr>
+                            <w:r>
+                              <w:t xml:space="preserve">Figure </w:t>
+                            </w:r>
+                            <w:fldSimple w:instr=" SEQ Figure \* ARABIC ">
+                              <w:r>
+                                <w:rPr>
+                                  <w:noProof/>
+                                </w:rPr>
+                                <w:t>2</w:t>
+                              </w:r>
+                            </w:fldSimple>
+                          </w:p>
+                        </w:txbxContent>
+                      </wps:txbx>
+                      <wps:bodyPr rot="0" spcFirstLastPara="0" vertOverflow="overflow" horzOverflow="overflow" vert="horz" wrap="square" lIns="0" tIns="0" rIns="0" bIns="0" numCol="1" spcCol="0" rtlCol="0" fromWordArt="0" anchor="t" anchorCtr="0" forceAA="0" compatLnSpc="1">
+                        <a:prstTxWarp prst="textNoShape">
+                          <a:avLst/>
+                        </a:prstTxWarp>
+                        <a:spAutoFit/>
+                      </wps:bodyPr>
+                    </wps:wsp>
+                  </a:graphicData>
+                </a:graphic>
+                <wp14:sizeRelH relativeFrom="margin">
+                  <wp14:pctWidth>0</wp14:pctWidth>
+                </wp14:sizeRelH>
+              </wp:anchor>
+            </w:drawing>
+          </mc:Choice>
+          <mc:Fallback>
+            <w:pict>
+              <v:shape w14:anchorId="4E752736" id="Tekstvak 29" o:spid="_x0000_s1034" type="#_x0000_t202" style="position:absolute;margin-left:227.25pt;margin-top:1.55pt;width:189.75pt;height:.05pt;z-index:-251627520;visibility:visible;mso-wrap-style:square;mso-width-percent:0;mso-wrap-distance-left:9pt;mso-wrap-distance-top:0;mso-wrap-distance-right:9pt;mso-wrap-distance-bottom:0;mso-position-horizontal:absolute;mso-position-horizontal-relative:text;mso-position-vertical:absolute;mso-position-vertical-relative:text;mso-width-percent:0;mso-width-relative:margin;v-text-anchor:top" o:gfxdata="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" stroked="f">
+                <v:textbox style="mso-fit-shape-to-text:t" inset="0,0,0,0">
+                  <w:txbxContent>
+                    <w:p>
+                      <w:pPr>
+                        <w:pStyle w:val="Bijschrift"/>
+                        <w:rPr>
+                          <w:noProof/>
+                          <w:color w:val="404040" w:themeColor="text1" w:themeTint="BF"/>
+                          <w:szCs w:val="20"/>
+                        </w:rPr>
+                      </w:pPr>
+                      <w:r>
+                        <w:t xml:space="preserve">Figure </w:t>
+                      </w:r>
+                      <w:fldSimple w:instr=" SEQ Figure \* ARABIC ">
+                        <w:r>
+                          <w:rPr>
+                            <w:noProof/>
+                          </w:rPr>
+                          <w:t>2</w:t>
+                        </w:r>
+                      </w:fldSimple>
+                    </w:p>
+                  </w:txbxContent>
+                </v:textbox>
+              </v:shape>
+            </w:pict>
+          </mc:Fallback>
+        </mc:AlternateContent>
+      </w:r>
+    </w:p>
+    <w:p/>
+    <w:p>
+      <w:pPr>
+        <w:shd w:val="clear" w:color="auto" w:fill="F2F2F2" w:themeFill="background1" w:themeFillShade="F2"/>
+        <w:rPr>
+          <w:rFonts w:ascii="Century Gothic" w:hAnsi="Century Gothic"/>
+        </w:rPr>
+      </w:pPr>
+      <w:r>
+        <w:rPr>
+          <w:rFonts w:ascii="Century Gothic" w:hAnsi="Century Gothic"/>
+        </w:rPr>
+        <w:t>Iedereen komt binnen op het gast scherm</w:t>
+      </w:r>
+      <w:r>
+        <w:rPr>
+          <w:rFonts w:ascii="Century Gothic" w:hAnsi="Century Gothic"/>
+        </w:rPr>
+        <w:t>, j</w:t>
+      </w:r>
+      <w:r>
+        <w:rPr>
+          <w:rFonts w:ascii="Century Gothic" w:hAnsi="Century Gothic"/>
+        </w:rPr>
+        <w:t>e komt pas in het beheerders scherm wanneer je bent ingelogd.</w:t>
+      </w:r>
+    </w:p>
+    <w:p>
+      <w:pPr>
+        <w:pStyle w:val="Lijstalinea"/>
+        <w:numPr>
+          <w:ilvl w:val="0"/>
+          <w:numId w:val="8"/>
+        </w:numPr>
+        <w:shd w:val="clear" w:color="auto" w:fill="F2F2F2" w:themeFill="background1" w:themeFillShade="F2"/>
+        <w:rPr>
+          <w:rFonts w:ascii="Century Gothic" w:hAnsi="Century Gothic"/>
+        </w:rPr>
+      </w:pPr>
+      <w:r>
+        <w:rPr>
+          <w:rFonts w:ascii="Century Gothic" w:hAnsi="Century Gothic"/>
+        </w:rPr>
+        <w:t>Filter, hier kan je filteren op de verschillende categorieën.</w:t>
+      </w:r>
+    </w:p>
+    <w:p>
+      <w:pPr>
+        <w:pStyle w:val="Lijstalinea"/>
+        <w:numPr>
+          <w:ilvl w:val="0"/>
+          <w:numId w:val="8"/>
+        </w:numPr>
+        <w:shd w:val="clear" w:color="auto" w:fill="F2F2F2" w:themeFill="background1" w:themeFillShade="F2"/>
+        <w:rPr>
+          <w:rFonts w:ascii="Century Gothic" w:hAnsi="Century Gothic"/>
+        </w:rPr>
+      </w:pPr>
+      <w:r>
+        <w:rPr>
+          <w:rFonts w:ascii="Century Gothic" w:hAnsi="Century Gothic"/>
+        </w:rPr>
+        <w:t>Galerij, hier staan alle foto’s.</w:t>
+      </w:r>
+    </w:p>
+    <w:p>
+      <w:pPr>
+        <w:pStyle w:val="Lijstalinea"/>
+        <w:numPr>
+          <w:ilvl w:val="0"/>
+          <w:numId w:val="8"/>
+        </w:numPr>
+        <w:shd w:val="clear" w:color="auto" w:fill="F2F2F2" w:themeFill="background1" w:themeFillShade="F2"/>
+        <w:rPr>
+          <w:rFonts w:ascii="Century Gothic" w:hAnsi="Century Gothic"/>
+        </w:rPr>
+      </w:pPr>
+      <w:r>
+        <w:rPr>
+          <w:rFonts w:ascii="Century Gothic" w:hAnsi="Century Gothic"/>
+        </w:rPr>
+        <w:t xml:space="preserve">Login, als je hierop klikt krijg </w:t>
+      </w:r>
+      <w:r>
+        <w:rPr>
+          <w:rFonts w:ascii="Century Gothic" w:hAnsi="Century Gothic"/>
+        </w:rPr>
+        <w:t>komt het loginscherm naar voren</w:t>
+      </w:r>
+      <w:r>
+        <w:rPr>
+          <w:rFonts w:ascii="Century Gothic" w:hAnsi="Century Gothic"/>
+        </w:rPr>
+        <w:t>.</w:t>
+      </w:r>
+    </w:p>
+    <w:p>
+      <w:pPr>
+        <w:pStyle w:val="Lijstalinea"/>
+        <w:numPr>
+          <w:ilvl w:val="0"/>
+          <w:numId w:val="8"/>
+        </w:numPr>
+        <w:shd w:val="clear" w:color="auto" w:fill="F2F2F2" w:themeFill="background1" w:themeFillShade="F2"/>
+        <w:rPr>
+          <w:rFonts w:ascii="Century Gothic" w:hAnsi="Century Gothic"/>
+        </w:rPr>
+      </w:pPr>
+      <w:r>
+        <w:rPr>
+          <w:rFonts w:ascii="Century Gothic" w:hAnsi="Century Gothic"/>
+        </w:rPr>
+        <w:t>Toevoegen, als je hierop klikt komt het toevoegscherm naar voren.</w:t>
+      </w:r>
+    </w:p>
+    <w:p>
+      <w:pPr>
+        <w:pStyle w:val="Lijstalinea"/>
+        <w:numPr>
+          <w:ilvl w:val="0"/>
+          <w:numId w:val="8"/>
+        </w:numPr>
+        <w:shd w:val="clear" w:color="auto" w:fill="F2F2F2" w:themeFill="background1" w:themeFillShade="F2"/>
+        <w:rPr>
+          <w:rFonts w:ascii="Century Gothic" w:hAnsi="Century Gothic"/>
+        </w:rPr>
+      </w:pPr>
+      <w:r>
+        <w:rPr>
+          <w:rFonts w:ascii="Century Gothic" w:hAnsi="Century Gothic"/>
+        </w:rPr>
+        <w:t>Tabel, hier staat alle data die op</w:t>
+      </w:r>
+      <w:r>
+        <w:rPr>
+          <w:rFonts w:ascii="Century Gothic" w:hAnsi="Century Gothic"/>
+        </w:rPr>
+        <w:t xml:space="preserve"> de website staat.</w:t>
+      </w:r>
+    </w:p>
+    <w:p>
+      <w:pPr>
+        <w:spacing w:after="160" w:line="259" w:lineRule="auto"/>
+      </w:pPr>
+      <w:r>
+        <w:br w:type="page"/>
+      </w:r>
+    </w:p>
+    <w:p>
+      <w:pPr>
+        <w:pStyle w:val="Kop2"/>
+      </w:pPr>
+      <w:bookmarkStart w:id="9" w:name="_Toc52177642"/>
+      <w:r>
+        <w:lastRenderedPageBreak/>
+        <w:t>Detail page</w:t>
+      </w:r>
+      <w:bookmarkEnd w:id="9"/>
+      <w:r>
+        <w:t>s</w:t>
+      </w:r>
+    </w:p>
+    <w:p>
+      <w:r>
+        <w:rPr>
+          <w:noProof/>
+        </w:rPr>
+        <mc:AlternateContent>
+          <mc:Choice Requires="wps">
+            <w:drawing>
+              <wp:anchor distT="91440" distB="91440" distL="114300" distR="114300" simplePos="0" relativeHeight="251684864" behindDoc="1" locked="0" layoutInCell="1" allowOverlap="1" wp14:anchorId="480FD43E" wp14:editId="286830A8">
+                <wp:simplePos x="0" y="0"/>
+                <wp:positionH relativeFrom="page">
+                  <wp:posOffset>4838700</wp:posOffset>
+                </wp:positionH>
+                <wp:positionV relativeFrom="paragraph">
+                  <wp:posOffset>207645</wp:posOffset>
+                </wp:positionV>
+                <wp:extent cx="1038225" cy="1403985"/>
+                <wp:effectExtent l="0" t="0" r="28575" b="12700"/>
+                <wp:wrapNone/>
+                <wp:docPr id="23" name="Tekstvak 2"/>
+                <wp:cNvGraphicFramePr>
+                  <a:graphicFrameLocks xmlns:a="http://schemas.openxmlformats.org/drawingml/2006/main"/>
+                </wp:cNvGraphicFramePr>
+                <a:graphic xmlns:a="http://schemas.openxmlformats.org/drawingml/2006/main">
+                  <a:graphicData uri="http://schemas.microsoft.com/office/word/2010/wordprocessingShape">
+                    <wps:wsp>
+                      <wps:cNvSpPr txBox="1">
+                        <a:spLocks noChangeArrowheads="1"/>
+                      </wps:cNvSpPr>
+                      <wps:spPr bwMode="auto">
+                        <a:xfrm>
+                          <a:off x="0" y="0"/>
+                          <a:ext cx="1038225" cy="1403985"/>
+                        </a:xfrm>
+                        <a:prstGeom prst="rect">
+                          <a:avLst/>
+                        </a:prstGeom>
+                        <a:noFill/>
+                        <a:ln w="3175">
                           <a:solidFill>
                             <a:schemeClr val="bg1"/>
                           </a:solidFill>
@@ -4854,28 +4746,27 @@
                         <w:txbxContent>
                           <w:p>
                             <w:pPr>
+                              <w:pBdr>
+                                <w:top w:val="single" w:sz="24" w:space="8" w:color="4472C4" w:themeColor="accent1"/>
+                                <w:bottom w:val="single" w:sz="24" w:space="8" w:color="4472C4" w:themeColor="accent1"/>
+                              </w:pBdr>
+                              <w:spacing w:after="0"/>
                               <w:rPr>
-                                <w:rFonts w:ascii="Century Gothic" w:hAnsi="Century Gothic"/>
+                                <w:i/>
+                                <w:iCs/>
+                                <w:color w:val="4472C4" w:themeColor="accent1"/>
+                                <w:sz w:val="24"/>
                               </w:rPr>
                             </w:pPr>
                             <w:r>
                               <w:rPr>
-                                <w:rFonts w:ascii="Century Gothic" w:hAnsi="Century Gothic"/>
+                                <w:i/>
+                                <w:iCs/>
+                                <w:color w:val="4472C4" w:themeColor="accent1"/>
+                                <w:sz w:val="24"/>
+                                <w:szCs w:val="24"/>
                               </w:rPr>
-                              <w:t>Alle opdrachtnemers, worden van alle veranderingen aan dit document op de hoogte gebracht. De docent en de opdrachtgever krijgen alleen de laatste versie te zien van het document.</w:t>
-                            </w:r>
-                          </w:p>
-                          <w:p>
-                            <w:pPr>
-                              <w:rPr>
-                                <w:rFonts w:ascii="Century Gothic" w:hAnsi="Century Gothic"/>
-                              </w:rPr>
-                            </w:pPr>
-                            <w:r>
-                              <w:rPr>
-                                <w:rFonts w:ascii="Century Gothic" w:hAnsi="Century Gothic"/>
-                              </w:rPr>
-                              <w:t>Al het contact zal plaatsvinden via de mail, Microsoft Teams en WhatsApp.</w:t>
+                              <w:t>Detail login</w:t>
                             </w:r>
                           </w:p>
                         </w:txbxContent>
@@ -4886,79 +4777,72 @@
                     </wps:wsp>
                   </a:graphicData>
                 </a:graphic>
-              </wp:inline>
+                <wp14:sizeRelH relativeFrom="margin">
+                  <wp14:pctWidth>0</wp14:pctWidth>
+                </wp14:sizeRelH>
+                <wp14:sizeRelV relativeFrom="margin">
+                  <wp14:pctHeight>20000</wp14:pctHeight>
+                </wp14:sizeRelV>
+              </wp:anchor>
             </w:drawing>
           </mc:Choice>
           <mc:Fallback>
             <w:pict>
-              <v:shape w14:anchorId="5C2D54E3" id="_x0000_s1033" type="#_x0000_t202" style="width:462.95pt;height:110.6pt;visibility:visible;mso-wrap-style:square;mso-left-percent:-10001;mso-top-percent:-10001;mso-position-horizontal:absolute;mso-position-horizontal-relative:char;mso-position-vertical:absolute;mso-position-vertical-relative:line;mso-left-percent:-10001;mso-top-percent:-10001;v-text-anchor:top" o:gfxdata="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" fillcolor="#f2f2f2 [3052]" strokecolor="white [3212]">
+              <v:shape w14:anchorId="480FD43E" id="_x0000_s1035" type="#_x0000_t202" style="position:absolute;margin-left:381pt;margin-top:16.35pt;width:81.75pt;height:110.55pt;z-index:-251631616;visibility:visible;mso-wrap-style:square;mso-width-percent:0;mso-height-percent:200;mso-wrap-distance-left:9pt;mso-wrap-distance-top:7.2pt;mso-wrap-distance-right:9pt;mso-wrap-distance-bottom:7.2pt;mso-position-horizontal:absolute;mso-position-horizontal-relative:page;mso-position-vertical:absolute;mso-position-vertical-relative:text;mso-width-percent:0;mso-height-percent:200;mso-width-relative:margin;mso-height-relative:margin;v-text-anchor:top" o:gfxdata="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" filled="f" strokecolor="white [3212]" strokeweight=".25pt">
                 <v:textbox style="mso-fit-shape-to-text:t">
                   <w:txbxContent>
                     <w:p>
                       <w:pPr>
+                        <w:pBdr>
+                          <w:top w:val="single" w:sz="24" w:space="8" w:color="4472C4" w:themeColor="accent1"/>
+                          <w:bottom w:val="single" w:sz="24" w:space="8" w:color="4472C4" w:themeColor="accent1"/>
+                        </w:pBdr>
+                        <w:spacing w:after="0"/>
                         <w:rPr>
-                          <w:rFonts w:ascii="Century Gothic" w:hAnsi="Century Gothic"/>
+                          <w:i/>
+                          <w:iCs/>
+                          <w:color w:val="4472C4" w:themeColor="accent1"/>
+                          <w:sz w:val="24"/>
                         </w:rPr>
                       </w:pPr>
                       <w:r>
                         <w:rPr>
-                          <w:rFonts w:ascii="Century Gothic" w:hAnsi="Century Gothic"/>
+                          <w:i/>
+                          <w:iCs/>
+                          <w:color w:val="4472C4" w:themeColor="accent1"/>
+                          <w:sz w:val="24"/>
+                          <w:szCs w:val="24"/>
                         </w:rPr>
-                        <w:t>Alle opdrachtnemers, worden van alle veranderingen aan dit document op de hoogte gebracht. De docent en de opdrachtgever krijgen alleen de laatste versie te zien van het document.</w:t>
-                      </w:r>
-                    </w:p>
-                    <w:p>
-                      <w:pPr>
-                        <w:rPr>
-                          <w:rFonts w:ascii="Century Gothic" w:hAnsi="Century Gothic"/>
-                        </w:rPr>
-                      </w:pPr>
-                      <w:r>
-                        <w:rPr>
-                          <w:rFonts w:ascii="Century Gothic" w:hAnsi="Century Gothic"/>
-                        </w:rPr>
-                        <w:t>Al het contact zal plaatsvinden via de mail, Microsoft Teams en WhatsApp.</w:t>
+                        <w:t>Detail login</w:t>
                       </w:r>
                     </w:p>
                   </w:txbxContent>
                 </v:textbox>
-                <w10:anchorlock/>
+                <w10:wrap anchorx="page"/>
               </v:shape>
             </w:pict>
           </mc:Fallback>
         </mc:AlternateContent>
       </w:r>
-    </w:p>
-    <w:p>
-      <w:pPr>
-        <w:spacing w:after="160" w:line="259" w:lineRule="auto"/>
-      </w:pPr>
-    </w:p>
-    <w:p>
-      <w:pPr>
-        <w:pStyle w:val="Kop2"/>
-      </w:pPr>
-      <w:bookmarkStart w:id="46" w:name="_Toc51659334"/>
-      <w:r>
-        <w:t>Gemaakte afspraken</w:t>
-      </w:r>
-      <w:bookmarkEnd w:id="46"/>
-    </w:p>
-    <w:p/>
-    <w:p>
-      <w:r>
-        <w:rPr>
-          <w:rFonts w:ascii="Century Gothic" w:hAnsi="Century Gothic"/>
-          <w:b/>
+      <w:r>
+        <w:rPr>
           <w:noProof/>
         </w:rPr>
         <mc:AlternateContent>
           <mc:Choice Requires="wps">
             <w:drawing>
-              <wp:inline distT="0" distB="0" distL="0" distR="0" wp14:anchorId="52A3FA6C" wp14:editId="77CAD9DF">
-                <wp:extent cx="5732145" cy="976303"/>
-                <wp:effectExtent l="0" t="0" r="20955" b="27305"/>
-                <wp:docPr id="194" name="Tekstvak 8"/>
+              <wp:anchor distT="91440" distB="91440" distL="114300" distR="114300" simplePos="0" relativeHeight="251682816" behindDoc="1" locked="0" layoutInCell="1" allowOverlap="1" wp14:anchorId="22D348F9" wp14:editId="401F6EEE">
+                <wp:simplePos x="0" y="0"/>
+                <wp:positionH relativeFrom="page">
+                  <wp:posOffset>1924050</wp:posOffset>
+                </wp:positionH>
+                <wp:positionV relativeFrom="paragraph">
+                  <wp:posOffset>207645</wp:posOffset>
+                </wp:positionV>
+                <wp:extent cx="1028700" cy="1403985"/>
+                <wp:effectExtent l="0" t="0" r="19050" b="12700"/>
+                <wp:wrapNone/>
+                <wp:docPr id="21" name="Tekstvak 2"/>
                 <wp:cNvGraphicFramePr>
                   <a:graphicFrameLocks xmlns:a="http://schemas.openxmlformats.org/drawingml/2006/main"/>
                 </wp:cNvGraphicFramePr>
@@ -4971,17 +4855,13 @@
                       <wps:spPr bwMode="auto">
                         <a:xfrm>
                           <a:off x="0" y="0"/>
-                          <a:ext cx="5732145" cy="976303"/>
+                          <a:ext cx="1028700" cy="1403985"/>
                         </a:xfrm>
                         <a:prstGeom prst="rect">
                           <a:avLst/>
                         </a:prstGeom>
-                        <a:solidFill>
-                          <a:schemeClr val="bg1">
-                            <a:lumMod val="95000"/>
-                          </a:schemeClr>
-                        </a:solidFill>
-                        <a:ln w="9525">
+                        <a:noFill/>
+                        <a:ln w="3175">
                           <a:solidFill>
                             <a:schemeClr val="bg1"/>
                           </a:solidFill>
@@ -4994,97 +4874,28 @@
                         <w:txbxContent>
                           <w:p>
                             <w:pPr>
+                              <w:pBdr>
+                                <w:top w:val="single" w:sz="24" w:space="8" w:color="4472C4" w:themeColor="accent1"/>
+                                <w:bottom w:val="single" w:sz="24" w:space="8" w:color="4472C4" w:themeColor="accent1"/>
+                              </w:pBdr>
+                              <w:spacing w:after="0"/>
                               <w:rPr>
-                                <w:rFonts w:ascii="Century Gothic" w:hAnsi="Century Gothic"/>
+                                <w:i/>
+                                <w:iCs/>
+                                <w:color w:val="4472C4" w:themeColor="accent1"/>
+                                <w:sz w:val="24"/>
+                                <w:szCs w:val="24"/>
                               </w:rPr>
                             </w:pPr>
                             <w:r>
                               <w:rPr>
-                                <w:rFonts w:ascii="Century Gothic" w:hAnsi="Century Gothic"/>
+                                <w:i/>
+                                <w:iCs/>
+                                <w:color w:val="4472C4" w:themeColor="accent1"/>
+                                <w:sz w:val="24"/>
+                                <w:szCs w:val="24"/>
                               </w:rPr>
-                              <w:t>•</w:t>
-                            </w:r>
-                            <w:r>
-                              <w:rPr>
-                                <w:rFonts w:ascii="Century Gothic" w:hAnsi="Century Gothic"/>
-                              </w:rPr>
-                              <w:t xml:space="preserve"> </w:t>
-                            </w:r>
-                            <w:r>
-                              <w:rPr>
-                                <w:rFonts w:ascii="Century Gothic" w:hAnsi="Century Gothic"/>
-                              </w:rPr>
-                              <w:t>Elke dag</w:t>
-                            </w:r>
-                            <w:r>
-                              <w:rPr>
-                                <w:rFonts w:ascii="Century Gothic" w:hAnsi="Century Gothic"/>
-                              </w:rPr>
-                              <w:t xml:space="preserve"> </w:t>
-                            </w:r>
-                            <w:r>
-                              <w:rPr>
-                                <w:rFonts w:ascii="Century Gothic" w:hAnsi="Century Gothic"/>
-                              </w:rPr>
-                              <w:t xml:space="preserve">zal er een Scrum sessie plaatsvinden met alle opdrachtnemers. </w:t>
-                            </w:r>
-                          </w:p>
-                          <w:p>
-                            <w:pPr>
-                              <w:rPr>
-                                <w:rFonts w:ascii="Century Gothic" w:hAnsi="Century Gothic"/>
-                              </w:rPr>
-                            </w:pPr>
-                            <w:r>
-                              <w:rPr>
-                                <w:rFonts w:ascii="Century Gothic" w:hAnsi="Century Gothic"/>
-                              </w:rPr>
-                              <w:t>•</w:t>
-                            </w:r>
-                            <w:r>
-                              <w:rPr>
-                                <w:rFonts w:ascii="Century Gothic" w:hAnsi="Century Gothic"/>
-                              </w:rPr>
-                              <w:t xml:space="preserve"> Opdrachtgevers op de hoogte houden van de voortgang van het de website.</w:t>
-                            </w:r>
-                          </w:p>
-                          <w:p>
-                            <w:pPr>
-                              <w:rPr>
-                                <w:rFonts w:ascii="Century Gothic" w:hAnsi="Century Gothic"/>
-                              </w:rPr>
-                            </w:pPr>
-                            <w:r>
-                              <w:rPr>
-                                <w:rFonts w:ascii="Century Gothic" w:hAnsi="Century Gothic"/>
-                              </w:rPr>
-                              <w:t>•</w:t>
-                            </w:r>
-                            <w:r>
-                              <w:rPr>
-                                <w:rFonts w:ascii="Century Gothic" w:hAnsi="Century Gothic"/>
-                              </w:rPr>
-                              <w:t xml:space="preserve"> </w:t>
-                            </w:r>
-                            <w:r>
-                              <w:rPr>
-                                <w:rFonts w:ascii="Century Gothic" w:hAnsi="Century Gothic"/>
-                              </w:rPr>
-                              <w:t xml:space="preserve">Alle code wordt geplaats op GitHub. Scrum wordt bijgehouden in </w:t>
-                            </w:r>
-                            <w:proofErr w:type="spellStart"/>
-                            <w:r>
-                              <w:rPr>
-                                <w:rFonts w:ascii="Century Gothic" w:hAnsi="Century Gothic"/>
-                              </w:rPr>
-                              <w:t>Trello</w:t>
-                            </w:r>
-                            <w:proofErr w:type="spellEnd"/>
-                            <w:r>
-                              <w:rPr>
-                                <w:rFonts w:ascii="Century Gothic" w:hAnsi="Century Gothic"/>
-                              </w:rPr>
-                              <w:t>.</w:t>
+                              <w:t>Detail foto</w:t>
                             </w:r>
                           </w:p>
                         </w:txbxContent>
@@ -5095,148 +4906,312 @@
                     </wps:wsp>
                   </a:graphicData>
                 </a:graphic>
-              </wp:inline>
+                <wp14:sizeRelH relativeFrom="margin">
+                  <wp14:pctWidth>0</wp14:pctWidth>
+                </wp14:sizeRelH>
+                <wp14:sizeRelV relativeFrom="margin">
+                  <wp14:pctHeight>20000</wp14:pctHeight>
+                </wp14:sizeRelV>
+              </wp:anchor>
             </w:drawing>
           </mc:Choice>
           <mc:Fallback>
             <w:pict>
-              <v:shape w14:anchorId="52A3FA6C" id="_x0000_s1034" type="#_x0000_t202" style="width:451.35pt;height:76.85pt;visibility:visible;mso-wrap-style:square;mso-left-percent:-10001;mso-top-percent:-10001;mso-position-horizontal:absolute;mso-position-horizontal-relative:char;mso-position-vertical:absolute;mso-position-vertical-relative:line;mso-left-percent:-10001;mso-top-percent:-10001;v-text-anchor:top" o:gfxdata="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" fillcolor="#f2f2f2 [3052]" strokecolor="white [3212]">
+              <v:shape w14:anchorId="22D348F9" id="_x0000_s1036" type="#_x0000_t202" style="position:absolute;margin-left:151.5pt;margin-top:16.35pt;width:81pt;height:110.55pt;z-index:-251633664;visibility:visible;mso-wrap-style:square;mso-width-percent:0;mso-height-percent:200;mso-wrap-distance-left:9pt;mso-wrap-distance-top:7.2pt;mso-wrap-distance-right:9pt;mso-wrap-distance-bottom:7.2pt;mso-position-horizontal:absolute;mso-position-horizontal-relative:page;mso-position-vertical:absolute;mso-position-vertical-relative:text;mso-width-percent:0;mso-height-percent:200;mso-width-relative:margin;mso-height-relative:margin;v-text-anchor:top" o:gfxdata="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" filled="f" strokecolor="white [3212]" strokeweight=".25pt">
                 <v:textbox style="mso-fit-shape-to-text:t">
                   <w:txbxContent>
                     <w:p>
                       <w:pPr>
+                        <w:pBdr>
+                          <w:top w:val="single" w:sz="24" w:space="8" w:color="4472C4" w:themeColor="accent1"/>
+                          <w:bottom w:val="single" w:sz="24" w:space="8" w:color="4472C4" w:themeColor="accent1"/>
+                        </w:pBdr>
+                        <w:spacing w:after="0"/>
                         <w:rPr>
-                          <w:rFonts w:ascii="Century Gothic" w:hAnsi="Century Gothic"/>
+                          <w:i/>
+                          <w:iCs/>
+                          <w:color w:val="4472C4" w:themeColor="accent1"/>
+                          <w:sz w:val="24"/>
+                          <w:szCs w:val="24"/>
                         </w:rPr>
                       </w:pPr>
                       <w:r>
                         <w:rPr>
-                          <w:rFonts w:ascii="Century Gothic" w:hAnsi="Century Gothic"/>
+                          <w:i/>
+                          <w:iCs/>
+                          <w:color w:val="4472C4" w:themeColor="accent1"/>
+                          <w:sz w:val="24"/>
+                          <w:szCs w:val="24"/>
                         </w:rPr>
-                        <w:t>•</w:t>
-                      </w:r>
-                      <w:r>
-                        <w:rPr>
-                          <w:rFonts w:ascii="Century Gothic" w:hAnsi="Century Gothic"/>
-                        </w:rPr>
-                        <w:t xml:space="preserve"> </w:t>
-                      </w:r>
-                      <w:r>
-                        <w:rPr>
-                          <w:rFonts w:ascii="Century Gothic" w:hAnsi="Century Gothic"/>
-                        </w:rPr>
-                        <w:t>Elke dag</w:t>
-                      </w:r>
-                      <w:r>
-                        <w:rPr>
-                          <w:rFonts w:ascii="Century Gothic" w:hAnsi="Century Gothic"/>
-                        </w:rPr>
-                        <w:t xml:space="preserve"> </w:t>
-                      </w:r>
-                      <w:r>
-                        <w:rPr>
-                          <w:rFonts w:ascii="Century Gothic" w:hAnsi="Century Gothic"/>
-                        </w:rPr>
-                        <w:t xml:space="preserve">zal er een Scrum sessie plaatsvinden met alle opdrachtnemers. </w:t>
-                      </w:r>
-                    </w:p>
-                    <w:p>
-                      <w:pPr>
-                        <w:rPr>
-                          <w:rFonts w:ascii="Century Gothic" w:hAnsi="Century Gothic"/>
-                        </w:rPr>
-                      </w:pPr>
-                      <w:r>
-                        <w:rPr>
-                          <w:rFonts w:ascii="Century Gothic" w:hAnsi="Century Gothic"/>
-                        </w:rPr>
-                        <w:t>•</w:t>
-                      </w:r>
-                      <w:r>
-                        <w:rPr>
-                          <w:rFonts w:ascii="Century Gothic" w:hAnsi="Century Gothic"/>
-                        </w:rPr>
-                        <w:t xml:space="preserve"> Opdrachtgevers op de hoogte houden van de voortgang van het de website.</w:t>
-                      </w:r>
-                    </w:p>
-                    <w:p>
-                      <w:pPr>
-                        <w:rPr>
-                          <w:rFonts w:ascii="Century Gothic" w:hAnsi="Century Gothic"/>
-                        </w:rPr>
-                      </w:pPr>
-                      <w:r>
-                        <w:rPr>
-                          <w:rFonts w:ascii="Century Gothic" w:hAnsi="Century Gothic"/>
-                        </w:rPr>
-                        <w:t>•</w:t>
-                      </w:r>
-                      <w:r>
-                        <w:rPr>
-                          <w:rFonts w:ascii="Century Gothic" w:hAnsi="Century Gothic"/>
-                        </w:rPr>
-                        <w:t xml:space="preserve"> </w:t>
-                      </w:r>
-                      <w:r>
-                        <w:rPr>
-                          <w:rFonts w:ascii="Century Gothic" w:hAnsi="Century Gothic"/>
-                        </w:rPr>
-                        <w:t xml:space="preserve">Alle code wordt geplaats op GitHub. Scrum wordt bijgehouden in </w:t>
-                      </w:r>
-                      <w:proofErr w:type="spellStart"/>
-                      <w:r>
-                        <w:rPr>
-                          <w:rFonts w:ascii="Century Gothic" w:hAnsi="Century Gothic"/>
-                        </w:rPr>
-                        <w:t>Trello</w:t>
-                      </w:r>
-                      <w:proofErr w:type="spellEnd"/>
-                      <w:r>
-                        <w:rPr>
-                          <w:rFonts w:ascii="Century Gothic" w:hAnsi="Century Gothic"/>
-                        </w:rPr>
-                        <w:t>.</w:t>
+                        <w:t>Detail foto</w:t>
                       </w:r>
                     </w:p>
                   </w:txbxContent>
                 </v:textbox>
-                <w10:anchorlock/>
+                <w10:wrap anchorx="page"/>
               </v:shape>
             </w:pict>
           </mc:Fallback>
         </mc:AlternateContent>
       </w:r>
     </w:p>
-    <w:p>
-      <w:pPr>
-        <w:spacing w:after="160" w:line="259" w:lineRule="auto"/>
-      </w:pPr>
-    </w:p>
-    <w:p>
-      <w:pPr>
-        <w:pStyle w:val="Kop2"/>
-      </w:pPr>
-      <w:bookmarkStart w:id="47" w:name="_Toc51659335"/>
-      <w:r>
-        <w:t>Ruimte / Personen</w:t>
-      </w:r>
-      <w:bookmarkEnd w:id="47"/>
-    </w:p>
     <w:p/>
     <w:p>
       <w:r>
         <w:rPr>
-          <w:rFonts w:ascii="Century Gothic" w:hAnsi="Century Gothic"/>
-          <w:b/>
           <w:noProof/>
         </w:rPr>
         <mc:AlternateContent>
           <mc:Choice Requires="wps">
             <w:drawing>
-              <wp:inline distT="0" distB="0" distL="0" distR="0" wp14:anchorId="5B712574" wp14:editId="1EB6B79F">
-                <wp:extent cx="5732145" cy="382905"/>
-                <wp:effectExtent l="0" t="0" r="20955" b="17145"/>
-                <wp:docPr id="13" name="Tekstvak 8"/>
+              <wp:anchor distT="0" distB="0" distL="114300" distR="114300" simplePos="0" relativeHeight="251691008" behindDoc="1" locked="0" layoutInCell="1" allowOverlap="1" wp14:anchorId="705D371D" wp14:editId="04AFD061">
+                <wp:simplePos x="0" y="0"/>
+                <wp:positionH relativeFrom="column">
+                  <wp:posOffset>133350</wp:posOffset>
+                </wp:positionH>
+                <wp:positionV relativeFrom="paragraph">
+                  <wp:posOffset>3308350</wp:posOffset>
+                </wp:positionV>
+                <wp:extent cx="5638800" cy="635"/>
+                <wp:effectExtent l="0" t="0" r="0" b="0"/>
+                <wp:wrapNone/>
+                <wp:docPr id="32" name="Tekstvak 32"/>
+                <wp:cNvGraphicFramePr/>
+                <a:graphic xmlns:a="http://schemas.openxmlformats.org/drawingml/2006/main">
+                  <a:graphicData uri="http://schemas.microsoft.com/office/word/2010/wordprocessingShape">
+                    <wps:wsp>
+                      <wps:cNvSpPr txBox="1"/>
+                      <wps:spPr>
+                        <a:xfrm>
+                          <a:off x="0" y="0"/>
+                          <a:ext cx="5638800" cy="635"/>
+                        </a:xfrm>
+                        <a:prstGeom prst="rect">
+                          <a:avLst/>
+                        </a:prstGeom>
+                        <a:solidFill>
+                          <a:prstClr val="white"/>
+                        </a:solidFill>
+                        <a:ln>
+                          <a:noFill/>
+                        </a:ln>
+                      </wps:spPr>
+                      <wps:txbx>
+                        <w:txbxContent>
+                          <w:p>
+                            <w:pPr>
+                              <w:pStyle w:val="Bijschrift"/>
+                              <w:rPr>
+                                <w:noProof/>
+                                <w:color w:val="404040" w:themeColor="text1" w:themeTint="BF"/>
+                                <w:szCs w:val="20"/>
+                              </w:rPr>
+                            </w:pPr>
+                            <w:r>
+                              <w:t xml:space="preserve">Figure </w:t>
+                            </w:r>
+                            <w:fldSimple w:instr=" SEQ Figure \* ARABIC ">
+                              <w:r>
+                                <w:rPr>
+                                  <w:noProof/>
+                                </w:rPr>
+                                <w:t>3</w:t>
+                              </w:r>
+                            </w:fldSimple>
+                          </w:p>
+                        </w:txbxContent>
+                      </wps:txbx>
+                      <wps:bodyPr rot="0" spcFirstLastPara="0" vertOverflow="overflow" horzOverflow="overflow" vert="horz" wrap="square" lIns="0" tIns="0" rIns="0" bIns="0" numCol="1" spcCol="0" rtlCol="0" fromWordArt="0" anchor="t" anchorCtr="0" forceAA="0" compatLnSpc="1">
+                        <a:prstTxWarp prst="textNoShape">
+                          <a:avLst/>
+                        </a:prstTxWarp>
+                        <a:spAutoFit/>
+                      </wps:bodyPr>
+                    </wps:wsp>
+                  </a:graphicData>
+                </a:graphic>
+                <wp14:sizeRelH relativeFrom="margin">
+                  <wp14:pctWidth>0</wp14:pctWidth>
+                </wp14:sizeRelH>
+              </wp:anchor>
+            </w:drawing>
+          </mc:Choice>
+          <mc:Fallback>
+            <w:pict>
+              <v:shape w14:anchorId="705D371D" id="Tekstvak 32" o:spid="_x0000_s1037" type="#_x0000_t202" style="position:absolute;margin-left:10.5pt;margin-top:260.5pt;width:444pt;height:.05pt;z-index:-251625472;visibility:visible;mso-wrap-style:square;mso-width-percent:0;mso-wrap-distance-left:9pt;mso-wrap-distance-top:0;mso-wrap-distance-right:9pt;mso-wrap-distance-bottom:0;mso-position-horizontal:absolute;mso-position-horizontal-relative:text;mso-position-vertical:absolute;mso-position-vertical-relative:text;mso-width-percent:0;mso-width-relative:margin;v-text-anchor:top" o:gfxdata="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" stroked="f">
+                <v:textbox style="mso-fit-shape-to-text:t" inset="0,0,0,0">
+                  <w:txbxContent>
+                    <w:p>
+                      <w:pPr>
+                        <w:pStyle w:val="Bijschrift"/>
+                        <w:rPr>
+                          <w:noProof/>
+                          <w:color w:val="404040" w:themeColor="text1" w:themeTint="BF"/>
+                          <w:szCs w:val="20"/>
+                        </w:rPr>
+                      </w:pPr>
+                      <w:r>
+                        <w:t xml:space="preserve">Figure </w:t>
+                      </w:r>
+                      <w:fldSimple w:instr=" SEQ Figure \* ARABIC ">
+                        <w:r>
+                          <w:rPr>
+                            <w:noProof/>
+                          </w:rPr>
+                          <w:t>3</w:t>
+                        </w:r>
+                      </w:fldSimple>
+                    </w:p>
+                  </w:txbxContent>
+                </v:textbox>
+              </v:shape>
+            </w:pict>
+          </mc:Fallback>
+        </mc:AlternateContent>
+      </w:r>
+      <w:r>
+        <w:rPr>
+          <w:noProof/>
+        </w:rPr>
+        <mc:AlternateContent>
+          <mc:Choice Requires="wpg">
+            <w:drawing>
+              <wp:anchor distT="0" distB="0" distL="114300" distR="114300" simplePos="0" relativeHeight="251662336" behindDoc="1" locked="0" layoutInCell="1" allowOverlap="1" wp14:anchorId="38575EA2" wp14:editId="4DEAD00A">
+                <wp:simplePos x="0" y="0"/>
+                <wp:positionH relativeFrom="column">
+                  <wp:posOffset>133350</wp:posOffset>
+                </wp:positionH>
+                <wp:positionV relativeFrom="paragraph">
+                  <wp:posOffset>243840</wp:posOffset>
+                </wp:positionV>
+                <wp:extent cx="5638800" cy="3007360"/>
+                <wp:effectExtent l="0" t="0" r="0" b="2540"/>
+                <wp:wrapNone/>
+                <wp:docPr id="30" name="Groep 30"/>
+                <wp:cNvGraphicFramePr/>
+                <a:graphic xmlns:a="http://schemas.openxmlformats.org/drawingml/2006/main">
+                  <a:graphicData uri="http://schemas.microsoft.com/office/word/2010/wordprocessingGroup">
+                    <wpg:wgp>
+                      <wpg:cNvGrpSpPr/>
+                      <wpg:grpSpPr>
+                        <a:xfrm>
+                          <a:off x="0" y="0"/>
+                          <a:ext cx="5638800" cy="3007360"/>
+                          <a:chOff x="0" y="0"/>
+                          <a:chExt cx="5638800" cy="3007360"/>
+                        </a:xfrm>
+                      </wpg:grpSpPr>
+                      <pic:pic xmlns:pic="http://schemas.openxmlformats.org/drawingml/2006/picture">
+                        <pic:nvPicPr>
+                          <pic:cNvPr id="200" name="Afbeelding 200"/>
+                          <pic:cNvPicPr>
+                            <a:picLocks noChangeAspect="1"/>
+                          </pic:cNvPicPr>
+                        </pic:nvPicPr>
+                        <pic:blipFill>
+                          <a:blip r:embed="rId17">
+                            <a:extLst>
+                              <a:ext uri="{28A0092B-C50C-407E-A947-70E740481C1C}">
+                                <a14:useLocalDpi xmlns:a14="http://schemas.microsoft.com/office/drawing/2010/main" val="0"/>
+                              </a:ext>
+                            </a:extLst>
+                          </a:blip>
+                          <a:srcRect/>
+                          <a:stretch>
+                            <a:fillRect/>
+                          </a:stretch>
+                        </pic:blipFill>
+                        <pic:spPr bwMode="auto">
+                          <a:xfrm>
+                            <a:off x="0" y="0"/>
+                            <a:ext cx="2686050" cy="2997200"/>
+                          </a:xfrm>
+                          <a:prstGeom prst="rect">
+                            <a:avLst/>
+                          </a:prstGeom>
+                          <a:noFill/>
+                          <a:ln>
+                            <a:noFill/>
+                          </a:ln>
+                        </pic:spPr>
+                      </pic:pic>
+                      <pic:pic xmlns:pic="http://schemas.openxmlformats.org/drawingml/2006/picture">
+                        <pic:nvPicPr>
+                          <pic:cNvPr id="203" name="Afbeelding 203"/>
+                          <pic:cNvPicPr>
+                            <a:picLocks noChangeAspect="1"/>
+                          </pic:cNvPicPr>
+                        </pic:nvPicPr>
+                        <pic:blipFill>
+                          <a:blip r:embed="rId18" cstate="print">
+                            <a:extLst>
+                              <a:ext uri="{28A0092B-C50C-407E-A947-70E740481C1C}">
+                                <a14:useLocalDpi xmlns:a14="http://schemas.microsoft.com/office/drawing/2010/main" val="0"/>
+                              </a:ext>
+                            </a:extLst>
+                          </a:blip>
+                          <a:srcRect/>
+                          <a:stretch>
+                            <a:fillRect/>
+                          </a:stretch>
+                        </pic:blipFill>
+                        <pic:spPr bwMode="auto">
+                          <a:xfrm>
+                            <a:off x="2952750" y="0"/>
+                            <a:ext cx="2686050" cy="3007360"/>
+                          </a:xfrm>
+                          <a:prstGeom prst="rect">
+                            <a:avLst/>
+                          </a:prstGeom>
+                          <a:noFill/>
+                          <a:ln>
+                            <a:noFill/>
+                          </a:ln>
+                        </pic:spPr>
+                      </pic:pic>
+                    </wpg:wgp>
+                  </a:graphicData>
+                </a:graphic>
+              </wp:anchor>
+            </w:drawing>
+          </mc:Choice>
+          <mc:Fallback>
+            <w:pict>
+              <v:group w14:anchorId="3D95D516" id="Groep 30" o:spid="_x0000_s1026" style="position:absolute;margin-left:10.5pt;margin-top:19.2pt;width:444pt;height:236.8pt;z-index:-251654144" coordsize="56388,30073" o:gfxdata="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">
+                <v:shape id="Afbeelding 200" o:spid="_x0000_s1027" type="#_x0000_t75" style="position:absolute;width:26860;height:29972;visibility:visible;mso-wrap-style:square" o:gfxdata="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">
+                  <v:imagedata r:id="rId19" o:title=""/>
+                </v:shape>
+                <v:shape id="Afbeelding 203" o:spid="_x0000_s1028" type="#_x0000_t75" style="position:absolute;left:29527;width:26861;height:30073;visibility:visible;mso-wrap-style:square" o:gfxdata="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">
+                  <v:imagedata r:id="rId20" o:title=""/>
+                </v:shape>
+              </v:group>
+            </w:pict>
+          </mc:Fallback>
+        </mc:AlternateContent>
+      </w:r>
+    </w:p>
+    <w:p/>
+    <w:p>
+      <w:r>
+        <w:rPr>
+          <w:rFonts w:ascii="Century Gothic" w:hAnsi="Century Gothic"/>
+          <w:noProof/>
+        </w:rPr>
+        <mc:AlternateContent>
+          <mc:Choice Requires="wps">
+            <w:drawing>
+              <wp:anchor distT="45720" distB="45720" distL="114300" distR="114300" simplePos="0" relativeHeight="251697152" behindDoc="0" locked="0" layoutInCell="1" allowOverlap="1" wp14:anchorId="26DADA3A" wp14:editId="0444A40C">
+                <wp:simplePos x="0" y="0"/>
+                <wp:positionH relativeFrom="column">
+                  <wp:posOffset>1333500</wp:posOffset>
+                </wp:positionH>
+                <wp:positionV relativeFrom="paragraph">
+                  <wp:posOffset>137795</wp:posOffset>
+                </wp:positionV>
+                <wp:extent cx="238125" cy="228600"/>
+                <wp:effectExtent l="0" t="0" r="28575" b="19050"/>
+                <wp:wrapSquare wrapText="bothSides"/>
+                <wp:docPr id="35" name="Tekstvak 2"/>
                 <wp:cNvGraphicFramePr>
                   <a:graphicFrameLocks xmlns:a="http://schemas.openxmlformats.org/drawingml/2006/main"/>
                 </wp:cNvGraphicFramePr>
@@ -5249,19 +5224,17 @@
                       <wps:spPr bwMode="auto">
                         <a:xfrm>
                           <a:off x="0" y="0"/>
-                          <a:ext cx="5732145" cy="382905"/>
+                          <a:ext cx="238125" cy="228600"/>
                         </a:xfrm>
                         <a:prstGeom prst="rect">
                           <a:avLst/>
                         </a:prstGeom>
                         <a:solidFill>
-                          <a:schemeClr val="bg1">
-                            <a:lumMod val="95000"/>
-                          </a:schemeClr>
+                          <a:srgbClr val="FFFFFF"/>
                         </a:solidFill>
                         <a:ln w="9525">
                           <a:solidFill>
-                            <a:schemeClr val="bg1"/>
+                            <a:srgbClr val="000000"/>
                           </a:solidFill>
                           <a:miter lim="800000"/>
                           <a:headEnd/>
@@ -5271,180 +5244,40 @@
                       <wps:txbx>
                         <w:txbxContent>
                           <w:p>
-                            <w:pPr>
-                              <w:pStyle w:val="Lijstalinea"/>
-                              <w:numPr>
-                                <w:ilvl w:val="0"/>
-                                <w:numId w:val="4"/>
-                              </w:numPr>
-                              <w:rPr>
-                                <w:rFonts w:ascii="Century Gothic" w:hAnsi="Century Gothic"/>
-                              </w:rPr>
-                            </w:pPr>
                             <w:r>
-                              <w:rPr>
-                                <w:rFonts w:ascii="Century Gothic" w:hAnsi="Century Gothic"/>
-                              </w:rPr>
-                              <w:t>Ruimte voor deadline uitstel.</w:t>
-                            </w:r>
-                          </w:p>
-                          <w:p>
-                            <w:pPr>
-                              <w:pStyle w:val="Lijstalinea"/>
-                              <w:numPr>
-                                <w:ilvl w:val="0"/>
-                                <w:numId w:val="4"/>
-                              </w:numPr>
-                              <w:rPr>
-                                <w:rFonts w:ascii="Century Gothic" w:hAnsi="Century Gothic"/>
-                              </w:rPr>
-                            </w:pPr>
-                            <w:r>
-                              <w:rPr>
-                                <w:rFonts w:ascii="Century Gothic" w:hAnsi="Century Gothic"/>
-                              </w:rPr>
-                              <w:t>Geld om extra mensen (ontwikkelaars / mediavormgevers bijvoorbeeld) in te zetten.</w:t>
-                            </w:r>
-                          </w:p>
-                          <w:p>
-                            <w:pPr>
-                              <w:pStyle w:val="Lijstalinea"/>
-                              <w:numPr>
-                                <w:ilvl w:val="0"/>
-                                <w:numId w:val="4"/>
-                              </w:numPr>
-                              <w:rPr>
-                                <w:rFonts w:ascii="Century Gothic" w:hAnsi="Century Gothic"/>
-                              </w:rPr>
-                            </w:pPr>
-                            <w:r>
-                              <w:rPr>
-                                <w:rFonts w:ascii="Century Gothic" w:hAnsi="Century Gothic"/>
-                              </w:rPr>
-                              <w:t>Werkruimte</w:t>
-                            </w:r>
-                            <w:r>
-                              <w:rPr>
-                                <w:rFonts w:ascii="Century Gothic" w:hAnsi="Century Gothic"/>
-                              </w:rPr>
-                              <w:t>.</w:t>
-                            </w:r>
-                          </w:p>
-                          <w:p>
-                            <w:pPr>
-                              <w:pStyle w:val="Lijstalinea"/>
-                              <w:numPr>
-                                <w:ilvl w:val="0"/>
-                                <w:numId w:val="4"/>
-                              </w:numPr>
-                              <w:rPr>
-                                <w:rFonts w:ascii="Century Gothic" w:hAnsi="Century Gothic"/>
-                              </w:rPr>
-                            </w:pPr>
-                            <w:r>
-                              <w:rPr>
-                                <w:rFonts w:ascii="Century Gothic" w:hAnsi="Century Gothic"/>
-                              </w:rPr>
-                              <w:t>Gelegenheid voor overleg met opdrachtgevers.</w:t>
+                              <w:t>2</w:t>
                             </w:r>
                           </w:p>
                         </w:txbxContent>
                       </wps:txbx>
                       <wps:bodyPr rot="0" vert="horz" wrap="square" lIns="91440" tIns="45720" rIns="91440" bIns="45720" anchor="t" anchorCtr="0">
-                        <a:spAutoFit/>
+                        <a:noAutofit/>
                       </wps:bodyPr>
                     </wps:wsp>
                   </a:graphicData>
                 </a:graphic>
-              </wp:inline>
+                <wp14:sizeRelH relativeFrom="margin">
+                  <wp14:pctWidth>0</wp14:pctWidth>
+                </wp14:sizeRelH>
+                <wp14:sizeRelV relativeFrom="margin">
+                  <wp14:pctHeight>0</wp14:pctHeight>
+                </wp14:sizeRelV>
+              </wp:anchor>
             </w:drawing>
           </mc:Choice>
           <mc:Fallback>
             <w:pict>
-              <v:shape w14:anchorId="5B712574" id="_x0000_s1035" type="#_x0000_t202" style="width:451.35pt;height:30.15pt;visibility:visible;mso-wrap-style:square;mso-left-percent:-10001;mso-top-percent:-10001;mso-position-horizontal:absolute;mso-position-horizontal-relative:char;mso-position-vertical:absolute;mso-position-vertical-relative:line;mso-left-percent:-10001;mso-top-percent:-10001;v-text-anchor:top" o:gfxdata="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" fillcolor="#f2f2f2 [3052]" strokecolor="white [3212]">
-                <v:textbox style="mso-fit-shape-to-text:t">
+              <v:shape w14:anchorId="26DADA3A" id="_x0000_s1038" type="#_x0000_t202" style="position:absolute;margin-left:105pt;margin-top:10.85pt;width:18.75pt;height:18pt;z-index:251697152;visibility:visible;mso-wrap-style:square;mso-width-percent:0;mso-height-percent:0;mso-wrap-distance-left:9pt;mso-wrap-distance-top:3.6pt;mso-wrap-distance-right:9pt;mso-wrap-distance-bottom:3.6pt;mso-position-horizontal:absolute;mso-position-horizontal-relative:text;mso-position-vertical:absolute;mso-position-vertical-relative:text;mso-width-percent:0;mso-height-percent:0;mso-width-relative:margin;mso-height-relative:margin;v-text-anchor:top" o:gfxdata="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">
+                <v:textbox>
                   <w:txbxContent>
                     <w:p>
-                      <w:pPr>
-                        <w:pStyle w:val="Lijstalinea"/>
-                        <w:numPr>
-                          <w:ilvl w:val="0"/>
-                          <w:numId w:val="4"/>
-                        </w:numPr>
-                        <w:rPr>
-                          <w:rFonts w:ascii="Century Gothic" w:hAnsi="Century Gothic"/>
-                        </w:rPr>
-                      </w:pPr>
                       <w:r>
-                        <w:rPr>
-                          <w:rFonts w:ascii="Century Gothic" w:hAnsi="Century Gothic"/>
-                        </w:rPr>
-                        <w:t>Ruimte voor deadline uitstel.</w:t>
-                      </w:r>
-                    </w:p>
-                    <w:p>
-                      <w:pPr>
-                        <w:pStyle w:val="Lijstalinea"/>
-                        <w:numPr>
-                          <w:ilvl w:val="0"/>
-                          <w:numId w:val="4"/>
-                        </w:numPr>
-                        <w:rPr>
-                          <w:rFonts w:ascii="Century Gothic" w:hAnsi="Century Gothic"/>
-                        </w:rPr>
-                      </w:pPr>
-                      <w:r>
-                        <w:rPr>
-                          <w:rFonts w:ascii="Century Gothic" w:hAnsi="Century Gothic"/>
-                        </w:rPr>
-                        <w:t>Geld om extra mensen (ontwikkelaars / mediavormgevers bijvoorbeeld) in te zetten.</w:t>
-                      </w:r>
-                    </w:p>
-                    <w:p>
-                      <w:pPr>
-                        <w:pStyle w:val="Lijstalinea"/>
-                        <w:numPr>
-                          <w:ilvl w:val="0"/>
-                          <w:numId w:val="4"/>
-                        </w:numPr>
-                        <w:rPr>
-                          <w:rFonts w:ascii="Century Gothic" w:hAnsi="Century Gothic"/>
-                        </w:rPr>
-                      </w:pPr>
-                      <w:r>
-                        <w:rPr>
-                          <w:rFonts w:ascii="Century Gothic" w:hAnsi="Century Gothic"/>
-                        </w:rPr>
-                        <w:t>Werkruimte</w:t>
-                      </w:r>
-                      <w:r>
-                        <w:rPr>
-                          <w:rFonts w:ascii="Century Gothic" w:hAnsi="Century Gothic"/>
-                        </w:rPr>
-                        <w:t>.</w:t>
-                      </w:r>
-                    </w:p>
-                    <w:p>
-                      <w:pPr>
-                        <w:pStyle w:val="Lijstalinea"/>
-                        <w:numPr>
-                          <w:ilvl w:val="0"/>
-                          <w:numId w:val="4"/>
-                        </w:numPr>
-                        <w:rPr>
-                          <w:rFonts w:ascii="Century Gothic" w:hAnsi="Century Gothic"/>
-                        </w:rPr>
-                      </w:pPr>
-                      <w:r>
-                        <w:rPr>
-                          <w:rFonts w:ascii="Century Gothic" w:hAnsi="Century Gothic"/>
-                        </w:rPr>
-                        <w:t>Gelegenheid voor overleg met opdrachtgevers.</w:t>
+                        <w:t>2</w:t>
                       </w:r>
                     </w:p>
                   </w:txbxContent>
                 </v:textbox>
-                <w10:anchorlock/>
+                <w10:wrap type="square"/>
               </v:shape>
             </w:pict>
           </mc:Fallback>
@@ -5452,84 +5285,26 @@
       </w:r>
     </w:p>
     <w:p>
-      <w:pPr>
-        <w:spacing w:after="160" w:line="259" w:lineRule="auto"/>
-      </w:pPr>
-      <w:r>
-        <w:br w:type="page"/>
-      </w:r>
-    </w:p>
-    <w:p>
-      <w:pPr>
-        <w:pStyle w:val="Kop1"/>
-      </w:pPr>
-      <w:bookmarkStart w:id="48" w:name="_Toc51659336"/>
-      <w:r>
-        <w:lastRenderedPageBreak/>
-        <w:t>Testplan</w:t>
-      </w:r>
-      <w:bookmarkEnd w:id="48"/>
-    </w:p>
-    <w:p>
-      <w:pPr>
-        <w:spacing w:after="160" w:line="259" w:lineRule="auto"/>
-      </w:pPr>
-    </w:p>
-    <w:p>
-      <w:pPr>
-        <w:spacing w:after="160" w:line="259" w:lineRule="auto"/>
-      </w:pPr>
-    </w:p>
-    <w:p>
-      <w:pPr>
-        <w:spacing w:after="160" w:line="259" w:lineRule="auto"/>
-      </w:pPr>
-      <w:r>
-        <w:br w:type="page"/>
-      </w:r>
-    </w:p>
-    <w:p>
-      <w:pPr>
-        <w:pStyle w:val="Kop1"/>
-        <w:tabs>
-          <w:tab w:val="clear" w:pos="851"/>
-        </w:tabs>
-      </w:pPr>
-      <w:bookmarkStart w:id="49" w:name="_Toc51659337"/>
-      <w:r>
-        <w:lastRenderedPageBreak/>
-        <w:t>Geschatte Kosten</w:t>
-      </w:r>
-      <w:bookmarkEnd w:id="49"/>
-    </w:p>
-    <w:p>
-      <w:pPr>
-        <w:pStyle w:val="Kop2"/>
-        <w:tabs>
-          <w:tab w:val="clear" w:pos="851"/>
-        </w:tabs>
-      </w:pPr>
-      <w:bookmarkStart w:id="50" w:name="_Toc51659338"/>
-      <w:r>
-        <w:t>Totaal</w:t>
-      </w:r>
-      <w:bookmarkEnd w:id="50"/>
-    </w:p>
-    <w:p/>
-    <w:p>
-      <w:r>
-        <w:rPr>
-          <w:rFonts w:ascii="Century Gothic" w:hAnsi="Century Gothic"/>
-          <w:b/>
+      <w:r>
+        <w:rPr>
+          <w:rFonts w:ascii="Century Gothic" w:hAnsi="Century Gothic"/>
           <w:noProof/>
         </w:rPr>
         <mc:AlternateContent>
           <mc:Choice Requires="wps">
             <w:drawing>
-              <wp:inline distT="0" distB="0" distL="0" distR="0" wp14:anchorId="18185E7C" wp14:editId="79ED7C4E">
-                <wp:extent cx="5732145" cy="382905"/>
-                <wp:effectExtent l="0" t="0" r="20955" b="17145"/>
-                <wp:docPr id="18" name="Tekstvak 8"/>
+              <wp:anchor distT="45720" distB="45720" distL="114300" distR="114300" simplePos="0" relativeHeight="251699200" behindDoc="0" locked="0" layoutInCell="1" allowOverlap="1" wp14:anchorId="24EC6F16" wp14:editId="1BE9FD7A">
+                <wp:simplePos x="0" y="0"/>
+                <wp:positionH relativeFrom="column">
+                  <wp:posOffset>3619500</wp:posOffset>
+                </wp:positionH>
+                <wp:positionV relativeFrom="paragraph">
+                  <wp:posOffset>236855</wp:posOffset>
+                </wp:positionV>
+                <wp:extent cx="238125" cy="228600"/>
+                <wp:effectExtent l="0" t="0" r="28575" b="19050"/>
+                <wp:wrapSquare wrapText="bothSides"/>
+                <wp:docPr id="36" name="Tekstvak 2"/>
                 <wp:cNvGraphicFramePr>
                   <a:graphicFrameLocks xmlns:a="http://schemas.openxmlformats.org/drawingml/2006/main"/>
                 </wp:cNvGraphicFramePr>
@@ -5542,19 +5317,17 @@
                       <wps:spPr bwMode="auto">
                         <a:xfrm>
                           <a:off x="0" y="0"/>
-                          <a:ext cx="5732145" cy="382905"/>
+                          <a:ext cx="238125" cy="228600"/>
                         </a:xfrm>
                         <a:prstGeom prst="rect">
                           <a:avLst/>
                         </a:prstGeom>
                         <a:solidFill>
-                          <a:schemeClr val="bg1">
-                            <a:lumMod val="95000"/>
-                          </a:schemeClr>
+                          <a:srgbClr val="FFFFFF"/>
                         </a:solidFill>
                         <a:ln w="9525">
                           <a:solidFill>
-                            <a:schemeClr val="bg1"/>
+                            <a:srgbClr val="000000"/>
                           </a:solidFill>
                           <a:miter lim="800000"/>
                           <a:headEnd/>
@@ -5564,109 +5337,67 @@
                       <wps:txbx>
                         <w:txbxContent>
                           <w:p>
-                            <w:pPr>
-                              <w:rPr>
-                                <w:rFonts w:ascii="Century Gothic" w:hAnsi="Century Gothic"/>
-                              </w:rPr>
-                            </w:pPr>
                             <w:r>
-                              <w:rPr>
-                                <w:rFonts w:ascii="Century Gothic" w:hAnsi="Century Gothic"/>
-                              </w:rPr>
-                              <w:t>De totale kosten voor deze webapplicatie bedraagt €</w:t>
-                            </w:r>
-                            <w:r>
-                              <w:rPr>
-                                <w:rFonts w:ascii="Century Gothic" w:hAnsi="Century Gothic"/>
-                              </w:rPr>
-                              <w:t>4.160</w:t>
-                            </w:r>
-                            <w:r>
-                              <w:rPr>
-                                <w:rFonts w:ascii="Century Gothic" w:hAnsi="Century Gothic"/>
-                              </w:rPr>
-                              <w:t>,- ex. Btw.</w:t>
+                              <w:t>3</w:t>
                             </w:r>
                           </w:p>
                         </w:txbxContent>
                       </wps:txbx>
                       <wps:bodyPr rot="0" vert="horz" wrap="square" lIns="91440" tIns="45720" rIns="91440" bIns="45720" anchor="t" anchorCtr="0">
-                        <a:spAutoFit/>
+                        <a:noAutofit/>
                       </wps:bodyPr>
                     </wps:wsp>
                   </a:graphicData>
                 </a:graphic>
-              </wp:inline>
+                <wp14:sizeRelH relativeFrom="margin">
+                  <wp14:pctWidth>0</wp14:pctWidth>
+                </wp14:sizeRelH>
+                <wp14:sizeRelV relativeFrom="margin">
+                  <wp14:pctHeight>0</wp14:pctHeight>
+                </wp14:sizeRelV>
+              </wp:anchor>
             </w:drawing>
           </mc:Choice>
           <mc:Fallback>
             <w:pict>
-              <v:shape w14:anchorId="18185E7C" id="_x0000_s1036" type="#_x0000_t202" style="width:451.35pt;height:30.15pt;visibility:visible;mso-wrap-style:square;mso-left-percent:-10001;mso-top-percent:-10001;mso-position-horizontal:absolute;mso-position-horizontal-relative:char;mso-position-vertical:absolute;mso-position-vertical-relative:line;mso-left-percent:-10001;mso-top-percent:-10001;v-text-anchor:top" o:gfxdata="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" fillcolor="#f2f2f2 [3052]" strokecolor="white [3212]">
-                <v:textbox style="mso-fit-shape-to-text:t">
+              <v:shape w14:anchorId="24EC6F16" id="_x0000_s1039" type="#_x0000_t202" style="position:absolute;margin-left:285pt;margin-top:18.65pt;width:18.75pt;height:18pt;z-index:251699200;visibility:visible;mso-wrap-style:square;mso-width-percent:0;mso-height-percent:0;mso-wrap-distance-left:9pt;mso-wrap-distance-top:3.6pt;mso-wrap-distance-right:9pt;mso-wrap-distance-bottom:3.6pt;mso-position-horizontal:absolute;mso-position-horizontal-relative:text;mso-position-vertical:absolute;mso-position-vertical-relative:text;mso-width-percent:0;mso-height-percent:0;mso-width-relative:margin;mso-height-relative:margin;v-text-anchor:top" o:gfxdata="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">
+                <v:textbox>
                   <w:txbxContent>
                     <w:p>
-                      <w:pPr>
-                        <w:rPr>
-                          <w:rFonts w:ascii="Century Gothic" w:hAnsi="Century Gothic"/>
-                        </w:rPr>
-                      </w:pPr>
                       <w:r>
-                        <w:rPr>
-                          <w:rFonts w:ascii="Century Gothic" w:hAnsi="Century Gothic"/>
-                        </w:rPr>
-                        <w:t>De totale kosten voor deze webapplicatie bedraagt €</w:t>
-                      </w:r>
-                      <w:r>
-                        <w:rPr>
-                          <w:rFonts w:ascii="Century Gothic" w:hAnsi="Century Gothic"/>
-                        </w:rPr>
-                        <w:t>4.160</w:t>
-                      </w:r>
-                      <w:r>
-                        <w:rPr>
-                          <w:rFonts w:ascii="Century Gothic" w:hAnsi="Century Gothic"/>
-                        </w:rPr>
-                        <w:t>,- ex. Btw.</w:t>
+                        <w:t>3</w:t>
                       </w:r>
                     </w:p>
                   </w:txbxContent>
                 </v:textbox>
-                <w10:anchorlock/>
+                <w10:wrap type="square"/>
               </v:shape>
             </w:pict>
           </mc:Fallback>
         </mc:AlternateContent>
       </w:r>
     </w:p>
-    <w:p/>
-    <w:p>
-      <w:pPr>
-        <w:pStyle w:val="Kop2"/>
-        <w:tabs>
-          <w:tab w:val="clear" w:pos="851"/>
-        </w:tabs>
-      </w:pPr>
-      <w:bookmarkStart w:id="51" w:name="_Toc51659339"/>
-      <w:r>
-        <w:t>Betalingsregeling</w:t>
-      </w:r>
-      <w:bookmarkEnd w:id="51"/>
-    </w:p>
-    <w:p/>
-    <w:p>
-      <w:r>
-        <w:rPr>
-          <w:rFonts w:ascii="Century Gothic" w:hAnsi="Century Gothic"/>
-          <w:b/>
+    <w:p>
+      <w:r>
+        <w:rPr>
+          <w:rFonts w:ascii="Century Gothic" w:hAnsi="Century Gothic"/>
           <w:noProof/>
         </w:rPr>
         <mc:AlternateContent>
           <mc:Choice Requires="wps">
             <w:drawing>
-              <wp:inline distT="0" distB="0" distL="0" distR="0" wp14:anchorId="26C6C48F" wp14:editId="326F5E1E">
-                <wp:extent cx="5732145" cy="382905"/>
-                <wp:effectExtent l="0" t="0" r="20955" b="17145"/>
-                <wp:docPr id="19" name="Tekstvak 8"/>
+              <wp:anchor distT="45720" distB="45720" distL="114300" distR="114300" simplePos="0" relativeHeight="251695104" behindDoc="0" locked="0" layoutInCell="1" allowOverlap="1" wp14:anchorId="52334041" wp14:editId="26ECD4F3">
+                <wp:simplePos x="0" y="0"/>
+                <wp:positionH relativeFrom="column">
+                  <wp:posOffset>342900</wp:posOffset>
+                </wp:positionH>
+                <wp:positionV relativeFrom="paragraph">
+                  <wp:posOffset>146050</wp:posOffset>
+                </wp:positionV>
+                <wp:extent cx="238125" cy="228600"/>
+                <wp:effectExtent l="0" t="0" r="28575" b="19050"/>
+                <wp:wrapSquare wrapText="bothSides"/>
+                <wp:docPr id="34" name="Tekstvak 2"/>
                 <wp:cNvGraphicFramePr>
                   <a:graphicFrameLocks xmlns:a="http://schemas.openxmlformats.org/drawingml/2006/main"/>
                 </wp:cNvGraphicFramePr>
@@ -5679,19 +5410,17 @@
                       <wps:spPr bwMode="auto">
                         <a:xfrm>
                           <a:off x="0" y="0"/>
-                          <a:ext cx="5732145" cy="382905"/>
+                          <a:ext cx="238125" cy="228600"/>
                         </a:xfrm>
                         <a:prstGeom prst="rect">
                           <a:avLst/>
                         </a:prstGeom>
                         <a:solidFill>
-                          <a:schemeClr val="bg1">
-                            <a:lumMod val="95000"/>
-                          </a:schemeClr>
+                          <a:srgbClr val="FFFFFF"/>
                         </a:solidFill>
                         <a:ln w="9525">
                           <a:solidFill>
-                            <a:schemeClr val="bg1"/>
+                            <a:srgbClr val="000000"/>
                           </a:solidFill>
                           <a:miter lim="800000"/>
                           <a:headEnd/>
@@ -5701,462 +5430,1054 @@
                       <wps:txbx>
                         <w:txbxContent>
                           <w:p>
-                            <w:pPr>
-                              <w:rPr>
-                                <w:rFonts w:ascii="Century Gothic" w:hAnsi="Century Gothic"/>
-                              </w:rPr>
-                            </w:pPr>
                             <w:r>
-                              <w:rPr>
-                                <w:rFonts w:ascii="Century Gothic" w:hAnsi="Century Gothic"/>
-                              </w:rPr>
-                              <w:t>De betaling zal worden voldaan in de volgende termijnen op ons verzoek.</w:t>
+                              <w:t>1</w:t>
                             </w:r>
-                          </w:p>
-                          <w:p>
-                            <w:pPr>
-                              <w:pStyle w:val="Lijstalinea"/>
-                              <w:numPr>
-                                <w:ilvl w:val="0"/>
-                                <w:numId w:val="6"/>
-                              </w:numPr>
-                              <w:rPr>
-                                <w:rFonts w:ascii="Century Gothic" w:hAnsi="Century Gothic"/>
-                              </w:rPr>
-                            </w:pPr>
-                            <w:r>
-                              <w:rPr>
-                                <w:rFonts w:ascii="Century Gothic" w:hAnsi="Century Gothic"/>
-                              </w:rPr>
-                              <w:t>10% bij oplevering van het design / documentatie.</w:t>
-                            </w:r>
-                          </w:p>
-                          <w:p>
-                            <w:pPr>
-                              <w:pStyle w:val="Lijstalinea"/>
-                              <w:numPr>
-                                <w:ilvl w:val="0"/>
-                                <w:numId w:val="6"/>
-                              </w:numPr>
-                              <w:rPr>
-                                <w:rFonts w:ascii="Century Gothic" w:hAnsi="Century Gothic"/>
-                              </w:rPr>
-                            </w:pPr>
-                            <w:r>
-                              <w:rPr>
-                                <w:rFonts w:ascii="Century Gothic" w:hAnsi="Century Gothic"/>
-                              </w:rPr>
-                              <w:t>20% bij voltooiing van het prototype.</w:t>
-                            </w:r>
-                          </w:p>
-                          <w:p>
-                            <w:pPr>
-                              <w:pStyle w:val="Lijstalinea"/>
-                              <w:numPr>
-                                <w:ilvl w:val="0"/>
-                                <w:numId w:val="6"/>
-                              </w:numPr>
-                              <w:rPr>
-                                <w:rFonts w:ascii="Century Gothic" w:hAnsi="Century Gothic"/>
-                              </w:rPr>
-                            </w:pPr>
-                            <w:r>
-                              <w:rPr>
-                                <w:rFonts w:ascii="Century Gothic" w:hAnsi="Century Gothic"/>
-                              </w:rPr>
-                              <w:t>30% bij een bijna complete webapplicatie.</w:t>
-                            </w:r>
-                          </w:p>
-                          <w:p>
-                            <w:pPr>
-                              <w:pStyle w:val="Lijstalinea"/>
-                              <w:numPr>
-                                <w:ilvl w:val="0"/>
-                                <w:numId w:val="6"/>
-                              </w:numPr>
-                              <w:rPr>
-                                <w:rFonts w:ascii="Century Gothic" w:hAnsi="Century Gothic"/>
-                              </w:rPr>
-                            </w:pPr>
-                            <w:r>
-                              <w:rPr>
-                                <w:rFonts w:ascii="Century Gothic" w:hAnsi="Century Gothic"/>
-                              </w:rPr>
-                              <w:t>20% bij de complete webapplicatie, maar nog niet getest.</w:t>
-                            </w:r>
-                          </w:p>
-                          <w:p>
-                            <w:pPr>
-                              <w:pStyle w:val="Lijstalinea"/>
-                              <w:numPr>
-                                <w:ilvl w:val="0"/>
-                                <w:numId w:val="6"/>
-                              </w:numPr>
-                              <w:rPr>
-                                <w:rFonts w:ascii="Century Gothic" w:hAnsi="Century Gothic"/>
-                              </w:rPr>
-                            </w:pPr>
-                            <w:r>
-                              <w:rPr>
-                                <w:rFonts w:ascii="Century Gothic" w:hAnsi="Century Gothic"/>
-                              </w:rPr>
-                              <w:t>10% na het implementeren van de webapplicatie.</w:t>
-                            </w:r>
-                          </w:p>
-                          <w:p>
-                            <w:pPr>
-                              <w:pStyle w:val="Lijstalinea"/>
-                              <w:numPr>
-                                <w:ilvl w:val="0"/>
-                                <w:numId w:val="6"/>
-                              </w:numPr>
-                              <w:rPr>
-                                <w:rFonts w:ascii="Century Gothic" w:hAnsi="Century Gothic"/>
-                              </w:rPr>
-                            </w:pPr>
-                            <w:r>
-                              <w:rPr>
-                                <w:rFonts w:ascii="Century Gothic" w:hAnsi="Century Gothic"/>
-                              </w:rPr>
-                              <w:t xml:space="preserve">10% na de bug (die uit productie komen) </w:t>
-                            </w:r>
-                            <w:proofErr w:type="spellStart"/>
-                            <w:r>
-                              <w:rPr>
-                                <w:rFonts w:ascii="Century Gothic" w:hAnsi="Century Gothic"/>
-                              </w:rPr>
-                              <w:t>fixes</w:t>
-                            </w:r>
-                            <w:proofErr w:type="spellEnd"/>
-                            <w:r>
-                              <w:rPr>
-                                <w:rFonts w:ascii="Century Gothic" w:hAnsi="Century Gothic"/>
-                              </w:rPr>
-                              <w:t>.</w:t>
-                            </w:r>
-                          </w:p>
-                          <w:p>
-                            <w:pPr>
-                              <w:rPr>
-                                <w:rFonts w:ascii="Century Gothic" w:hAnsi="Century Gothic"/>
-                              </w:rPr>
-                            </w:pPr>
                           </w:p>
                         </w:txbxContent>
                       </wps:txbx>
                       <wps:bodyPr rot="0" vert="horz" wrap="square" lIns="91440" tIns="45720" rIns="91440" bIns="45720" anchor="t" anchorCtr="0">
-                        <a:spAutoFit/>
+                        <a:noAutofit/>
                       </wps:bodyPr>
                     </wps:wsp>
                   </a:graphicData>
                 </a:graphic>
-              </wp:inline>
+                <wp14:sizeRelH relativeFrom="margin">
+                  <wp14:pctWidth>0</wp14:pctWidth>
+                </wp14:sizeRelH>
+                <wp14:sizeRelV relativeFrom="margin">
+                  <wp14:pctHeight>0</wp14:pctHeight>
+                </wp14:sizeRelV>
+              </wp:anchor>
             </w:drawing>
           </mc:Choice>
           <mc:Fallback>
             <w:pict>
-              <v:shape w14:anchorId="26C6C48F" id="_x0000_s1037" type="#_x0000_t202" style="width:451.35pt;height:30.15pt;visibility:visible;mso-wrap-style:square;mso-left-percent:-10001;mso-top-percent:-10001;mso-position-horizontal:absolute;mso-position-horizontal-relative:char;mso-position-vertical:absolute;mso-position-vertical-relative:line;mso-left-percent:-10001;mso-top-percent:-10001;v-text-anchor:top" o:gfxdata="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" fillcolor="#f2f2f2 [3052]" strokecolor="white [3212]">
-                <v:textbox style="mso-fit-shape-to-text:t">
+              <v:shape w14:anchorId="52334041" id="_x0000_s1040" type="#_x0000_t202" style="position:absolute;margin-left:27pt;margin-top:11.5pt;width:18.75pt;height:18pt;z-index:251695104;visibility:visible;mso-wrap-style:square;mso-width-percent:0;mso-height-percent:0;mso-wrap-distance-left:9pt;mso-wrap-distance-top:3.6pt;mso-wrap-distance-right:9pt;mso-wrap-distance-bottom:3.6pt;mso-position-horizontal:absolute;mso-position-horizontal-relative:text;mso-position-vertical:absolute;mso-position-vertical-relative:text;mso-width-percent:0;mso-height-percent:0;mso-width-relative:margin;mso-height-relative:margin;v-text-anchor:top" o:gfxdata="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">
+                <v:textbox>
                   <w:txbxContent>
                     <w:p>
-                      <w:pPr>
-                        <w:rPr>
-                          <w:rFonts w:ascii="Century Gothic" w:hAnsi="Century Gothic"/>
-                        </w:rPr>
-                      </w:pPr>
                       <w:r>
-                        <w:rPr>
-                          <w:rFonts w:ascii="Century Gothic" w:hAnsi="Century Gothic"/>
-                        </w:rPr>
-                        <w:t>De betaling zal worden voldaan in de volgende termijnen op ons verzoek.</w:t>
+                        <w:t>1</w:t>
                       </w:r>
-                    </w:p>
-                    <w:p>
-                      <w:pPr>
-                        <w:pStyle w:val="Lijstalinea"/>
-                        <w:numPr>
-                          <w:ilvl w:val="0"/>
-                          <w:numId w:val="6"/>
-                        </w:numPr>
-                        <w:rPr>
-                          <w:rFonts w:ascii="Century Gothic" w:hAnsi="Century Gothic"/>
-                        </w:rPr>
-                      </w:pPr>
-                      <w:r>
-                        <w:rPr>
-                          <w:rFonts w:ascii="Century Gothic" w:hAnsi="Century Gothic"/>
-                        </w:rPr>
-                        <w:t>10% bij oplevering van het design / documentatie.</w:t>
-                      </w:r>
-                    </w:p>
-                    <w:p>
-                      <w:pPr>
-                        <w:pStyle w:val="Lijstalinea"/>
-                        <w:numPr>
-                          <w:ilvl w:val="0"/>
-                          <w:numId w:val="6"/>
-                        </w:numPr>
-                        <w:rPr>
-                          <w:rFonts w:ascii="Century Gothic" w:hAnsi="Century Gothic"/>
-                        </w:rPr>
-                      </w:pPr>
-                      <w:r>
-                        <w:rPr>
-                          <w:rFonts w:ascii="Century Gothic" w:hAnsi="Century Gothic"/>
-                        </w:rPr>
-                        <w:t>20% bij voltooiing van het prototype.</w:t>
-                      </w:r>
-                    </w:p>
-                    <w:p>
-                      <w:pPr>
-                        <w:pStyle w:val="Lijstalinea"/>
-                        <w:numPr>
-                          <w:ilvl w:val="0"/>
-                          <w:numId w:val="6"/>
-                        </w:numPr>
-                        <w:rPr>
-                          <w:rFonts w:ascii="Century Gothic" w:hAnsi="Century Gothic"/>
-                        </w:rPr>
-                      </w:pPr>
-                      <w:r>
-                        <w:rPr>
-                          <w:rFonts w:ascii="Century Gothic" w:hAnsi="Century Gothic"/>
-                        </w:rPr>
-                        <w:t>30% bij een bijna complete webapplicatie.</w:t>
-                      </w:r>
-                    </w:p>
-                    <w:p>
-                      <w:pPr>
-                        <w:pStyle w:val="Lijstalinea"/>
-                        <w:numPr>
-                          <w:ilvl w:val="0"/>
-                          <w:numId w:val="6"/>
-                        </w:numPr>
-                        <w:rPr>
-                          <w:rFonts w:ascii="Century Gothic" w:hAnsi="Century Gothic"/>
-                        </w:rPr>
-                      </w:pPr>
-                      <w:r>
-                        <w:rPr>
-                          <w:rFonts w:ascii="Century Gothic" w:hAnsi="Century Gothic"/>
-                        </w:rPr>
-                        <w:t>20% bij de complete webapplicatie, maar nog niet getest.</w:t>
-                      </w:r>
-                    </w:p>
-                    <w:p>
-                      <w:pPr>
-                        <w:pStyle w:val="Lijstalinea"/>
-                        <w:numPr>
-                          <w:ilvl w:val="0"/>
-                          <w:numId w:val="6"/>
-                        </w:numPr>
-                        <w:rPr>
-                          <w:rFonts w:ascii="Century Gothic" w:hAnsi="Century Gothic"/>
-                        </w:rPr>
-                      </w:pPr>
-                      <w:r>
-                        <w:rPr>
-                          <w:rFonts w:ascii="Century Gothic" w:hAnsi="Century Gothic"/>
-                        </w:rPr>
-                        <w:t>10% na het implementeren van de webapplicatie.</w:t>
-                      </w:r>
-                    </w:p>
-                    <w:p>
-                      <w:pPr>
-                        <w:pStyle w:val="Lijstalinea"/>
-                        <w:numPr>
-                          <w:ilvl w:val="0"/>
-                          <w:numId w:val="6"/>
-                        </w:numPr>
-                        <w:rPr>
-                          <w:rFonts w:ascii="Century Gothic" w:hAnsi="Century Gothic"/>
-                        </w:rPr>
-                      </w:pPr>
-                      <w:r>
-                        <w:rPr>
-                          <w:rFonts w:ascii="Century Gothic" w:hAnsi="Century Gothic"/>
-                        </w:rPr>
-                        <w:t xml:space="preserve">10% na de bug (die uit productie komen) </w:t>
-                      </w:r>
-                      <w:proofErr w:type="spellStart"/>
-                      <w:r>
-                        <w:rPr>
-                          <w:rFonts w:ascii="Century Gothic" w:hAnsi="Century Gothic"/>
-                        </w:rPr>
-                        <w:t>fixes</w:t>
-                      </w:r>
-                      <w:proofErr w:type="spellEnd"/>
-                      <w:r>
-                        <w:rPr>
-                          <w:rFonts w:ascii="Century Gothic" w:hAnsi="Century Gothic"/>
-                        </w:rPr>
-                        <w:t>.</w:t>
-                      </w:r>
-                    </w:p>
-                    <w:p>
-                      <w:pPr>
-                        <w:rPr>
-                          <w:rFonts w:ascii="Century Gothic" w:hAnsi="Century Gothic"/>
-                        </w:rPr>
-                      </w:pPr>
                     </w:p>
                   </w:txbxContent>
                 </v:textbox>
-                <w10:anchorlock/>
+                <w10:wrap type="square"/>
               </v:shape>
             </w:pict>
           </mc:Fallback>
         </mc:AlternateContent>
       </w:r>
     </w:p>
-    <w:p>
-      <w:pPr>
-        <w:spacing w:after="160" w:line="259" w:lineRule="auto"/>
-      </w:pPr>
-      <w:r>
-        <w:br w:type="page"/>
-      </w:r>
-    </w:p>
-    <w:p>
-      <w:pPr>
-        <w:pStyle w:val="Kop1"/>
-        <w:tabs>
-          <w:tab w:val="clear" w:pos="851"/>
-        </w:tabs>
-      </w:pPr>
-      <w:bookmarkStart w:id="52" w:name="_Toc51659340"/>
-      <w:r>
-        <w:lastRenderedPageBreak/>
-        <w:t>Gebruikte documenten/ Bronnen</w:t>
-      </w:r>
-      <w:bookmarkEnd w:id="52"/>
-    </w:p>
     <w:p/>
-    <w:p>
-      <w:pPr>
-        <w:rPr>
-          <w:rFonts w:ascii="Century Gothic" w:hAnsi="Century Gothic"/>
-        </w:rPr>
-      </w:pPr>
-      <w:r>
-        <w:rPr>
-          <w:rFonts w:ascii="Century Gothic" w:hAnsi="Century Gothic"/>
+    <w:p/>
+    <w:p/>
+    <w:p/>
+    <w:p/>
+    <w:p/>
+    <w:p>
+      <w:r>
+        <w:rPr>
           <w:noProof/>
         </w:rPr>
         <mc:AlternateContent>
           <mc:Choice Requires="wps">
             <w:drawing>
-              <wp:inline distT="0" distB="0" distL="0" distR="0" wp14:anchorId="356FEE11" wp14:editId="220CE2C3">
-                <wp:extent cx="5879465" cy="1404620"/>
-                <wp:effectExtent l="0" t="0" r="26035" b="17145"/>
-                <wp:docPr id="10" name="Tekstvak 10"/>
-                <wp:cNvGraphicFramePr>
-                  <a:graphicFrameLocks xmlns:a="http://schemas.openxmlformats.org/drawingml/2006/main"/>
-                </wp:cNvGraphicFramePr>
+              <wp:anchor distT="0" distB="0" distL="114300" distR="114300" simplePos="0" relativeHeight="251693056" behindDoc="1" locked="0" layoutInCell="1" allowOverlap="1" wp14:anchorId="5A5A2C29" wp14:editId="0E286572">
+                <wp:simplePos x="0" y="0"/>
+                <wp:positionH relativeFrom="column">
+                  <wp:posOffset>3152774</wp:posOffset>
+                </wp:positionH>
+                <wp:positionV relativeFrom="paragraph">
+                  <wp:posOffset>212090</wp:posOffset>
+                </wp:positionV>
+                <wp:extent cx="2619375" cy="635"/>
+                <wp:effectExtent l="0" t="0" r="9525" b="0"/>
+                <wp:wrapNone/>
+                <wp:docPr id="33" name="Tekstvak 33"/>
+                <wp:cNvGraphicFramePr/>
                 <a:graphic xmlns:a="http://schemas.openxmlformats.org/drawingml/2006/main">
                   <a:graphicData uri="http://schemas.microsoft.com/office/word/2010/wordprocessingShape">
                     <wps:wsp>
-                      <wps:cNvSpPr txBox="1">
-                        <a:spLocks noChangeArrowheads="1"/>
-                      </wps:cNvSpPr>
-                      <wps:spPr bwMode="auto">
+                      <wps:cNvSpPr txBox="1"/>
+                      <wps:spPr>
                         <a:xfrm>
                           <a:off x="0" y="0"/>
-                          <a:ext cx="5879465" cy="1404620"/>
+                          <a:ext cx="2619375" cy="635"/>
                         </a:xfrm>
                         <a:prstGeom prst="rect">
                           <a:avLst/>
                         </a:prstGeom>
                         <a:solidFill>
-                          <a:schemeClr val="bg1">
-                            <a:lumMod val="95000"/>
-                          </a:schemeClr>
+                          <a:prstClr val="white"/>
                         </a:solidFill>
-                        <a:ln w="9525">
-                          <a:solidFill>
-                            <a:schemeClr val="bg1"/>
-                          </a:solidFill>
-                          <a:miter lim="800000"/>
-                          <a:headEnd/>
-                          <a:tailEnd/>
+                        <a:ln>
+                          <a:noFill/>
                         </a:ln>
                       </wps:spPr>
                       <wps:txbx>
                         <w:txbxContent>
                           <w:p>
                             <w:pPr>
-                              <w:pStyle w:val="Lijstalinea"/>
-                              <w:numPr>
-                                <w:ilvl w:val="0"/>
-                                <w:numId w:val="2"/>
-                              </w:numPr>
+                              <w:pStyle w:val="Bijschrift"/>
                               <w:rPr>
-                                <w:rFonts w:ascii="Century Gothic" w:hAnsi="Century Gothic"/>
+                                <w:noProof/>
+                                <w:color w:val="404040" w:themeColor="text1" w:themeTint="BF"/>
+                                <w:szCs w:val="20"/>
                               </w:rPr>
                             </w:pPr>
-                            <w:hyperlink r:id="rId12" w:anchor="/pdf/viewer/teams/https:~2F~2Ffclive.sharepoint.com~2Fsites~2FSection_250068~2FLesmateriaal~2Fexamineren%20cohorten%202016-2019~2Frichtlijn_voor_documentatie_AO.pdf?threadId=19:50dceb33d98143299f23fe2b11f0b4dd@thread.skype&amp;baseUrl=https:~2F~2Ffclive.sharepoint.com~2Fsites~2FSection_250068&amp;fileId=988a7657-f18c-4d91-b372-8cbd0db418f1&amp;ctx=files&amp;rootContext=items_view&amp;viewerAction=view" w:history="1">
+                            <w:r>
+                              <w:t xml:space="preserve">Figure </w:t>
+                            </w:r>
+                            <w:fldSimple w:instr=" SEQ Figure \* ARABIC ">
                               <w:r>
                                 <w:rPr>
-                                  <w:rStyle w:val="Hyperlink"/>
+                                  <w:noProof/>
                                 </w:rPr>
-                                <w:t>https://teams.microsoft.com/_#/pdf/viewer/teams/https:~2F~2Ffclive.sharepoint.com~2Fsites~2FSection_250068~2FLesmateriaal~2Fexamineren%20cohorten%202016-2019~2Frichtlijn_voor_documentatie_AO.pdf?threadId=19:50dceb33d98143299f23fe2b11f0b4dd@thread.skype&amp;baseUrl=https:~2F~2Ffclive.sharepoint.com~2Fsites~2FSection_250068&amp;fileId=988a7657-f18c-4d91-b372-8cbd0db418f1&amp;ctx=files&amp;rootContext=items_view&amp;viewerAction=view</w:t>
+                                <w:t>4</w:t>
                               </w:r>
-                            </w:hyperlink>
-                            <w:r>
-                              <w:t xml:space="preserve"> </w:t>
-                            </w:r>
+                            </w:fldSimple>
                           </w:p>
                         </w:txbxContent>
                       </wps:txbx>
-                      <wps:bodyPr rot="0" vert="horz" wrap="square" lIns="91440" tIns="45720" rIns="91440" bIns="45720" anchor="t" anchorCtr="0">
+                      <wps:bodyPr rot="0" spcFirstLastPara="0" vertOverflow="overflow" horzOverflow="overflow" vert="horz" wrap="square" lIns="0" tIns="0" rIns="0" bIns="0" numCol="1" spcCol="0" rtlCol="0" fromWordArt="0" anchor="t" anchorCtr="0" forceAA="0" compatLnSpc="1">
+                        <a:prstTxWarp prst="textNoShape">
+                          <a:avLst/>
+                        </a:prstTxWarp>
                         <a:spAutoFit/>
                       </wps:bodyPr>
                     </wps:wsp>
                   </a:graphicData>
                 </a:graphic>
-              </wp:inline>
+                <wp14:sizeRelH relativeFrom="margin">
+                  <wp14:pctWidth>0</wp14:pctWidth>
+                </wp14:sizeRelH>
+              </wp:anchor>
             </w:drawing>
           </mc:Choice>
           <mc:Fallback>
             <w:pict>
-              <v:shape w14:anchorId="356FEE11" id="Tekstvak 10" o:spid="_x0000_s1038" type="#_x0000_t202" style="width:462.95pt;height:110.6pt;visibility:visible;mso-wrap-style:square;mso-left-percent:-10001;mso-top-percent:-10001;mso-position-horizontal:absolute;mso-position-horizontal-relative:char;mso-position-vertical:absolute;mso-position-vertical-relative:line;mso-left-percent:-10001;mso-top-percent:-10001;v-text-anchor:top" o:gfxdata="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" fillcolor="#f2f2f2 [3052]" strokecolor="white [3212]">
-                <v:textbox style="mso-fit-shape-to-text:t">
+              <v:shape w14:anchorId="5A5A2C29" id="Tekstvak 33" o:spid="_x0000_s1041" type="#_x0000_t202" style="position:absolute;margin-left:248.25pt;margin-top:16.7pt;width:206.25pt;height:.05pt;z-index:-251623424;visibility:visible;mso-wrap-style:square;mso-width-percent:0;mso-wrap-distance-left:9pt;mso-wrap-distance-top:0;mso-wrap-distance-right:9pt;mso-wrap-distance-bottom:0;mso-position-horizontal:absolute;mso-position-horizontal-relative:text;mso-position-vertical:absolute;mso-position-vertical-relative:text;mso-width-percent:0;mso-width-relative:margin;v-text-anchor:top" o:gfxdata="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" stroked="f">
+                <v:textbox style="mso-fit-shape-to-text:t" inset="0,0,0,0">
                   <w:txbxContent>
                     <w:p>
                       <w:pPr>
-                        <w:pStyle w:val="Lijstalinea"/>
-                        <w:numPr>
-                          <w:ilvl w:val="0"/>
-                          <w:numId w:val="2"/>
-                        </w:numPr>
+                        <w:pStyle w:val="Bijschrift"/>
                         <w:rPr>
-                          <w:rFonts w:ascii="Century Gothic" w:hAnsi="Century Gothic"/>
+                          <w:noProof/>
+                          <w:color w:val="404040" w:themeColor="text1" w:themeTint="BF"/>
+                          <w:szCs w:val="20"/>
                         </w:rPr>
                       </w:pPr>
-                      <w:hyperlink r:id="rId13" w:anchor="/pdf/viewer/teams/https:~2F~2Ffclive.sharepoint.com~2Fsites~2FSection_250068~2FLesmateriaal~2Fexamineren%20cohorten%202016-2019~2Frichtlijn_voor_documentatie_AO.pdf?threadId=19:50dceb33d98143299f23fe2b11f0b4dd@thread.skype&amp;baseUrl=https:~2F~2Ffclive.sharepoint.com~2Fsites~2FSection_250068&amp;fileId=988a7657-f18c-4d91-b372-8cbd0db418f1&amp;ctx=files&amp;rootContext=items_view&amp;viewerAction=view" w:history="1">
+                      <w:r>
+                        <w:t xml:space="preserve">Figure </w:t>
+                      </w:r>
+                      <w:fldSimple w:instr=" SEQ Figure \* ARABIC ">
                         <w:r>
                           <w:rPr>
-                            <w:rStyle w:val="Hyperlink"/>
+                            <w:noProof/>
                           </w:rPr>
-                          <w:t>https://teams.microsoft.com/_#/pdf/viewer/teams/https:~2F~2Ffclive.sharepoint.com~2Fsites~2FSection_250068~2FLesmateriaal~2Fexamineren%20cohorten%202016-2019~2Frichtlijn_voor_documentatie_AO.pdf?threadId=19:50dceb33d98143299f23fe2b11f0b4dd@thread.skype&amp;baseUrl=https:~2F~2Ffclive.sharepoint.com~2Fsites~2FSection_250068&amp;fileId=988a7657-f18c-4d91-b372-8cbd0db418f1&amp;ctx=files&amp;rootContext=items_view&amp;viewerAction=view</w:t>
+                          <w:t>4</w:t>
                         </w:r>
-                      </w:hyperlink>
-                      <w:r>
-                        <w:t xml:space="preserve"> </w:t>
-                      </w:r>
+                      </w:fldSimple>
                     </w:p>
                   </w:txbxContent>
                 </v:textbox>
-                <w10:anchorlock/>
               </v:shape>
             </w:pict>
           </mc:Fallback>
         </mc:AlternateContent>
       </w:r>
     </w:p>
+    <w:p/>
+    <w:p>
+      <w:pPr>
+        <w:shd w:val="clear" w:color="auto" w:fill="F2F2F2" w:themeFill="background1" w:themeFillShade="F2"/>
+        <w:rPr>
+          <w:rFonts w:ascii="Century Gothic" w:hAnsi="Century Gothic"/>
+        </w:rPr>
+      </w:pPr>
+      <w:r>
+        <w:rPr>
+          <w:rFonts w:ascii="Century Gothic" w:hAnsi="Century Gothic"/>
+        </w:rPr>
+        <w:t xml:space="preserve">Als je op een foto klikt komt </w:t>
+      </w:r>
+      <w:r>
+        <w:rPr>
+          <w:rFonts w:ascii="Century Gothic" w:hAnsi="Century Gothic"/>
+        </w:rPr>
+        <w:t>Figure 3 naar voren, en als je op de login knop klikt komt Figure 4 naar voren.</w:t>
+      </w:r>
+    </w:p>
+    <w:p>
+      <w:pPr>
+        <w:pStyle w:val="Lijstalinea"/>
+        <w:numPr>
+          <w:ilvl w:val="0"/>
+          <w:numId w:val="9"/>
+        </w:numPr>
+        <w:shd w:val="clear" w:color="auto" w:fill="F2F2F2" w:themeFill="background1" w:themeFillShade="F2"/>
+        <w:rPr>
+          <w:rFonts w:ascii="Century Gothic" w:hAnsi="Century Gothic"/>
+        </w:rPr>
+      </w:pPr>
+      <w:r>
+        <w:rPr>
+          <w:rFonts w:ascii="Century Gothic" w:hAnsi="Century Gothic"/>
+        </w:rPr>
+        <w:t>Pijl, pijlen om naar de volgende en vorige foto’s toe.</w:t>
+      </w:r>
+    </w:p>
+    <w:p>
+      <w:pPr>
+        <w:pStyle w:val="Lijstalinea"/>
+        <w:numPr>
+          <w:ilvl w:val="0"/>
+          <w:numId w:val="9"/>
+        </w:numPr>
+        <w:shd w:val="clear" w:color="auto" w:fill="F2F2F2" w:themeFill="background1" w:themeFillShade="F2"/>
+        <w:rPr>
+          <w:rFonts w:ascii="Century Gothic" w:hAnsi="Century Gothic"/>
+        </w:rPr>
+      </w:pPr>
+      <w:r>
+        <w:rPr>
+          <w:rFonts w:ascii="Century Gothic" w:hAnsi="Century Gothic"/>
+        </w:rPr>
+        <w:t>Foto, foto op volledige grote.</w:t>
+      </w:r>
+    </w:p>
+    <w:p>
+      <w:pPr>
+        <w:pStyle w:val="Lijstalinea"/>
+        <w:numPr>
+          <w:ilvl w:val="0"/>
+          <w:numId w:val="9"/>
+        </w:numPr>
+        <w:shd w:val="clear" w:color="auto" w:fill="F2F2F2" w:themeFill="background1" w:themeFillShade="F2"/>
+        <w:rPr>
+          <w:rFonts w:ascii="Century Gothic" w:hAnsi="Century Gothic"/>
+        </w:rPr>
+      </w:pPr>
+      <w:r>
+        <w:rPr>
+          <w:rFonts w:ascii="Century Gothic" w:hAnsi="Century Gothic"/>
+        </w:rPr>
+        <w:t>Login, login formulier.</w:t>
+      </w:r>
+    </w:p>
+    <w:p>
+      <w:r>
+        <w:br w:type="page"/>
+      </w:r>
+    </w:p>
+    <w:p>
+      <w:pPr>
+        <w:pStyle w:val="Kop1"/>
+      </w:pPr>
+      <w:bookmarkStart w:id="10" w:name="_Toc52177643"/>
+      <w:r>
+        <w:lastRenderedPageBreak/>
+        <w:t>Systeemeisen</w:t>
+      </w:r>
+      <w:bookmarkEnd w:id="10"/>
+    </w:p>
+    <w:p/>
+    <w:p>
+      <w:pPr>
+        <w:pStyle w:val="Kop2"/>
+      </w:pPr>
+      <w:bookmarkStart w:id="11" w:name="_Toc52177644"/>
+      <w:r>
+        <w:t>Eisen</w:t>
+      </w:r>
+      <w:bookmarkEnd w:id="11"/>
+    </w:p>
+    <w:p/>
+    <w:p>
+      <w:pPr>
+        <w:pStyle w:val="Lijstalinea"/>
+        <w:numPr>
+          <w:ilvl w:val="0"/>
+          <w:numId w:val="5"/>
+        </w:numPr>
+        <w:shd w:val="clear" w:color="auto" w:fill="F2F2F2" w:themeFill="background1" w:themeFillShade="F2"/>
+        <w:rPr>
+          <w:rFonts w:ascii="Century Gothic" w:hAnsi="Century Gothic"/>
+        </w:rPr>
+      </w:pPr>
+      <w:r>
+        <w:rPr>
+          <w:rFonts w:ascii="Century Gothic" w:hAnsi="Century Gothic"/>
+        </w:rPr>
+        <w:t>Dit is een Single page applicatie geschreven in Symfony(PHP).</w:t>
+      </w:r>
+    </w:p>
+    <w:p>
+      <w:pPr>
+        <w:pStyle w:val="Lijstalinea"/>
+        <w:numPr>
+          <w:ilvl w:val="0"/>
+          <w:numId w:val="5"/>
+        </w:numPr>
+        <w:shd w:val="clear" w:color="auto" w:fill="F2F2F2" w:themeFill="background1" w:themeFillShade="F2"/>
+        <w:rPr>
+          <w:rFonts w:ascii="Century Gothic" w:hAnsi="Century Gothic"/>
+        </w:rPr>
+      </w:pPr>
+      <w:r>
+        <w:rPr>
+          <w:rFonts w:ascii="Century Gothic" w:hAnsi="Century Gothic"/>
+        </w:rPr>
+        <w:t xml:space="preserve">Het systeem laat </w:t>
+      </w:r>
+      <w:r>
+        <w:rPr>
+          <w:rFonts w:ascii="Century Gothic" w:hAnsi="Century Gothic"/>
+        </w:rPr>
+        <w:t>alle foto’s en video’s zien.</w:t>
+      </w:r>
+    </w:p>
+    <w:p>
+      <w:pPr>
+        <w:pStyle w:val="Lijstalinea"/>
+        <w:numPr>
+          <w:ilvl w:val="0"/>
+          <w:numId w:val="5"/>
+        </w:numPr>
+        <w:shd w:val="clear" w:color="auto" w:fill="F2F2F2" w:themeFill="background1" w:themeFillShade="F2"/>
+        <w:rPr>
+          <w:rFonts w:ascii="Century Gothic" w:hAnsi="Century Gothic"/>
+        </w:rPr>
+      </w:pPr>
+      <w:r>
+        <w:rPr>
+          <w:rFonts w:ascii="Century Gothic" w:hAnsi="Century Gothic"/>
+        </w:rPr>
+        <w:t>Het systeem bestaat uit:</w:t>
+      </w:r>
+    </w:p>
+    <w:p>
+      <w:pPr>
+        <w:pStyle w:val="Lijstalinea"/>
+        <w:numPr>
+          <w:ilvl w:val="1"/>
+          <w:numId w:val="5"/>
+        </w:numPr>
+        <w:shd w:val="clear" w:color="auto" w:fill="F2F2F2" w:themeFill="background1" w:themeFillShade="F2"/>
+        <w:rPr>
+          <w:rFonts w:ascii="Century Gothic" w:hAnsi="Century Gothic"/>
+        </w:rPr>
+      </w:pPr>
+      <w:r>
+        <w:rPr>
+          <w:rFonts w:ascii="Century Gothic" w:hAnsi="Century Gothic"/>
+        </w:rPr>
+        <w:t>database</w:t>
+      </w:r>
+    </w:p>
+    <w:p>
+      <w:pPr>
+        <w:pStyle w:val="Lijstalinea"/>
+        <w:numPr>
+          <w:ilvl w:val="1"/>
+          <w:numId w:val="5"/>
+        </w:numPr>
+        <w:shd w:val="clear" w:color="auto" w:fill="F2F2F2" w:themeFill="background1" w:themeFillShade="F2"/>
+        <w:rPr>
+          <w:rFonts w:ascii="Century Gothic" w:hAnsi="Century Gothic"/>
+        </w:rPr>
+      </w:pPr>
+      <w:r>
+        <w:rPr>
+          <w:rFonts w:ascii="Century Gothic" w:hAnsi="Century Gothic"/>
+        </w:rPr>
+        <w:t>foto’s</w:t>
+      </w:r>
+    </w:p>
+    <w:p>
+      <w:pPr>
+        <w:pStyle w:val="Lijstalinea"/>
+        <w:numPr>
+          <w:ilvl w:val="1"/>
+          <w:numId w:val="5"/>
+        </w:numPr>
+        <w:shd w:val="clear" w:color="auto" w:fill="F2F2F2" w:themeFill="background1" w:themeFillShade="F2"/>
+        <w:rPr>
+          <w:rFonts w:ascii="Century Gothic" w:hAnsi="Century Gothic"/>
+        </w:rPr>
+      </w:pPr>
+      <w:r>
+        <w:rPr>
+          <w:rFonts w:ascii="Century Gothic" w:hAnsi="Century Gothic"/>
+        </w:rPr>
+        <w:t>beheerder</w:t>
+      </w:r>
+    </w:p>
+    <w:p>
+      <w:pPr>
+        <w:pStyle w:val="Lijstalinea"/>
+        <w:numPr>
+          <w:ilvl w:val="1"/>
+          <w:numId w:val="5"/>
+        </w:numPr>
+        <w:shd w:val="clear" w:color="auto" w:fill="F2F2F2" w:themeFill="background1" w:themeFillShade="F2"/>
+        <w:rPr>
+          <w:rFonts w:ascii="Century Gothic" w:hAnsi="Century Gothic"/>
+        </w:rPr>
+      </w:pPr>
+      <w:r>
+        <w:rPr>
+          <w:rFonts w:ascii="Century Gothic" w:hAnsi="Century Gothic"/>
+        </w:rPr>
+        <w:t>teksten naast de foto’s</w:t>
+      </w:r>
+    </w:p>
+    <w:p>
+      <w:pPr>
+        <w:pStyle w:val="Lijstalinea"/>
+        <w:numPr>
+          <w:ilvl w:val="0"/>
+          <w:numId w:val="5"/>
+        </w:numPr>
+        <w:shd w:val="clear" w:color="auto" w:fill="F2F2F2" w:themeFill="background1" w:themeFillShade="F2"/>
+        <w:rPr>
+          <w:rFonts w:ascii="Century Gothic" w:hAnsi="Century Gothic"/>
+        </w:rPr>
+      </w:pPr>
+      <w:r>
+        <w:rPr>
+          <w:rFonts w:ascii="Century Gothic" w:hAnsi="Century Gothic"/>
+        </w:rPr>
+        <w:t>Als je op de foto klikt wordt hij vergroot met tekst ernaast.</w:t>
+      </w:r>
+    </w:p>
+    <w:p>
+      <w:pPr>
+        <w:pStyle w:val="Lijstalinea"/>
+        <w:numPr>
+          <w:ilvl w:val="0"/>
+          <w:numId w:val="5"/>
+        </w:numPr>
+        <w:shd w:val="clear" w:color="auto" w:fill="F2F2F2" w:themeFill="background1" w:themeFillShade="F2"/>
+        <w:rPr>
+          <w:rFonts w:ascii="Century Gothic" w:hAnsi="Century Gothic"/>
+        </w:rPr>
+      </w:pPr>
+      <w:r>
+        <w:rPr>
+          <w:rFonts w:ascii="Century Gothic" w:hAnsi="Century Gothic"/>
+        </w:rPr>
+        <w:t>De beheerder kan foto’s uploaden.</w:t>
+      </w:r>
+    </w:p>
+    <w:p>
+      <w:pPr>
+        <w:pStyle w:val="Lijstalinea"/>
+        <w:numPr>
+          <w:ilvl w:val="0"/>
+          <w:numId w:val="5"/>
+        </w:numPr>
+        <w:shd w:val="clear" w:color="auto" w:fill="F2F2F2" w:themeFill="background1" w:themeFillShade="F2"/>
+        <w:rPr>
+          <w:rFonts w:ascii="Century Gothic" w:hAnsi="Century Gothic"/>
+        </w:rPr>
+      </w:pPr>
+      <w:r>
+        <w:rPr>
+          <w:rFonts w:ascii="Century Gothic" w:hAnsi="Century Gothic"/>
+        </w:rPr>
+        <w:t>De beheerder kan de gegevens aanpassen.</w:t>
+      </w:r>
+    </w:p>
+    <w:p/>
+    <w:p>
+      <w:pPr>
+        <w:pStyle w:val="Kop2"/>
+        <w:tabs>
+          <w:tab w:val="clear" w:pos="851"/>
+        </w:tabs>
+      </w:pPr>
+      <w:bookmarkStart w:id="12" w:name="_Toc52177645"/>
+      <w:r>
+        <w:t>Randvoorwaarden</w:t>
+      </w:r>
+      <w:bookmarkEnd w:id="12"/>
+    </w:p>
+    <w:p>
+      <w:pPr>
+        <w:rPr>
+          <w:rFonts w:ascii="Century Gothic" w:hAnsi="Century Gothic"/>
+        </w:rPr>
+      </w:pPr>
+    </w:p>
+    <w:p>
+      <w:pPr>
+        <w:shd w:val="clear" w:color="auto" w:fill="F2F2F2" w:themeFill="background1" w:themeFillShade="F2"/>
+        <w:rPr>
+          <w:rFonts w:ascii="Century Gothic" w:hAnsi="Century Gothic"/>
+        </w:rPr>
+      </w:pPr>
+      <w:r>
+        <w:rPr>
+          <w:rFonts w:ascii="Century Gothic" w:hAnsi="Century Gothic"/>
+        </w:rPr>
+        <w:t>Alle opdrachtnemers, worden van alle veranderingen aan dit document op de hoogte gebracht. De docent en de opdrachtgever krijgen alleen de laatste versie te zien van het document.</w:t>
+      </w:r>
+    </w:p>
+    <w:p>
+      <w:pPr>
+        <w:shd w:val="clear" w:color="auto" w:fill="F2F2F2" w:themeFill="background1" w:themeFillShade="F2"/>
+        <w:rPr>
+          <w:rFonts w:ascii="Century Gothic" w:hAnsi="Century Gothic"/>
+        </w:rPr>
+      </w:pPr>
+      <w:r>
+        <w:rPr>
+          <w:rFonts w:ascii="Century Gothic" w:hAnsi="Century Gothic"/>
+        </w:rPr>
+        <w:t>Al het contact zal plaatsvinden via de mail, Microsoft Teams en WhatsApp.</w:t>
+      </w:r>
+    </w:p>
+    <w:p>
+      <w:pPr>
+        <w:spacing w:after="160" w:line="259" w:lineRule="auto"/>
+      </w:pPr>
+    </w:p>
+    <w:p>
+      <w:pPr>
+        <w:pStyle w:val="Kop2"/>
+      </w:pPr>
+      <w:bookmarkStart w:id="13" w:name="_Toc52177646"/>
+      <w:r>
+        <w:t>Gemaakte afspraken</w:t>
+      </w:r>
+      <w:bookmarkEnd w:id="13"/>
+    </w:p>
+    <w:p/>
+    <w:p>
+      <w:pPr>
+        <w:shd w:val="clear" w:color="auto" w:fill="F2F2F2" w:themeFill="background1" w:themeFillShade="F2"/>
+        <w:rPr>
+          <w:rFonts w:ascii="Century Gothic" w:hAnsi="Century Gothic"/>
+        </w:rPr>
+      </w:pPr>
+      <w:r>
+        <w:rPr>
+          <w:rFonts w:ascii="Century Gothic" w:hAnsi="Century Gothic"/>
+        </w:rPr>
+        <w:t>•</w:t>
+      </w:r>
+      <w:r>
+        <w:rPr>
+          <w:rFonts w:ascii="Century Gothic" w:hAnsi="Century Gothic"/>
+        </w:rPr>
+        <w:t xml:space="preserve"> </w:t>
+      </w:r>
+      <w:r>
+        <w:rPr>
+          <w:rFonts w:ascii="Century Gothic" w:hAnsi="Century Gothic"/>
+        </w:rPr>
+        <w:t>Elke dag</w:t>
+      </w:r>
+      <w:r>
+        <w:rPr>
+          <w:rFonts w:ascii="Century Gothic" w:hAnsi="Century Gothic"/>
+        </w:rPr>
+        <w:t xml:space="preserve"> </w:t>
+      </w:r>
+      <w:r>
+        <w:rPr>
+          <w:rFonts w:ascii="Century Gothic" w:hAnsi="Century Gothic"/>
+        </w:rPr>
+        <w:t xml:space="preserve">zal er een Scrum sessie plaatsvinden met alle opdrachtnemers. </w:t>
+      </w:r>
+    </w:p>
+    <w:p>
+      <w:pPr>
+        <w:shd w:val="clear" w:color="auto" w:fill="F2F2F2" w:themeFill="background1" w:themeFillShade="F2"/>
+        <w:rPr>
+          <w:rFonts w:ascii="Century Gothic" w:hAnsi="Century Gothic"/>
+        </w:rPr>
+      </w:pPr>
+      <w:r>
+        <w:rPr>
+          <w:rFonts w:ascii="Century Gothic" w:hAnsi="Century Gothic"/>
+        </w:rPr>
+        <w:t>•</w:t>
+      </w:r>
+      <w:r>
+        <w:rPr>
+          <w:rFonts w:ascii="Century Gothic" w:hAnsi="Century Gothic"/>
+        </w:rPr>
+        <w:t xml:space="preserve"> Opdrachtgevers op de hoogte houden van de voortgang van het de website.</w:t>
+      </w:r>
+    </w:p>
+    <w:p>
+      <w:pPr>
+        <w:shd w:val="clear" w:color="auto" w:fill="F2F2F2" w:themeFill="background1" w:themeFillShade="F2"/>
+        <w:rPr>
+          <w:rFonts w:ascii="Century Gothic" w:hAnsi="Century Gothic"/>
+        </w:rPr>
+      </w:pPr>
+      <w:r>
+        <w:rPr>
+          <w:rFonts w:ascii="Century Gothic" w:hAnsi="Century Gothic"/>
+        </w:rPr>
+        <w:t>•</w:t>
+      </w:r>
+      <w:r>
+        <w:rPr>
+          <w:rFonts w:ascii="Century Gothic" w:hAnsi="Century Gothic"/>
+        </w:rPr>
+        <w:t xml:space="preserve"> </w:t>
+      </w:r>
+      <w:r>
+        <w:rPr>
+          <w:rFonts w:ascii="Century Gothic" w:hAnsi="Century Gothic"/>
+        </w:rPr>
+        <w:t>Alle code wordt geplaats op GitHub. Scrum wordt bijgehouden in Trello.</w:t>
+      </w:r>
+    </w:p>
+    <w:p>
+      <w:pPr>
+        <w:spacing w:after="160" w:line="259" w:lineRule="auto"/>
+      </w:pPr>
+    </w:p>
+    <w:p>
+      <w:pPr>
+        <w:pStyle w:val="Kop2"/>
+      </w:pPr>
+      <w:bookmarkStart w:id="14" w:name="_Toc52177647"/>
+      <w:r>
+        <w:t>Ruimte / Personen</w:t>
+      </w:r>
+      <w:bookmarkEnd w:id="14"/>
+    </w:p>
+    <w:p/>
+    <w:p>
+      <w:pPr>
+        <w:pStyle w:val="Lijstalinea"/>
+        <w:numPr>
+          <w:ilvl w:val="0"/>
+          <w:numId w:val="4"/>
+        </w:numPr>
+        <w:shd w:val="clear" w:color="auto" w:fill="F2F2F2" w:themeFill="background1" w:themeFillShade="F2"/>
+        <w:rPr>
+          <w:rFonts w:ascii="Century Gothic" w:hAnsi="Century Gothic"/>
+        </w:rPr>
+      </w:pPr>
+      <w:r>
+        <w:rPr>
+          <w:rFonts w:ascii="Century Gothic" w:hAnsi="Century Gothic"/>
+        </w:rPr>
+        <w:t>Werkruimte</w:t>
+      </w:r>
+      <w:r>
+        <w:rPr>
+          <w:rFonts w:ascii="Century Gothic" w:hAnsi="Century Gothic"/>
+        </w:rPr>
+        <w:t>.</w:t>
+      </w:r>
+    </w:p>
+    <w:p>
+      <w:pPr>
+        <w:pStyle w:val="Lijstalinea"/>
+        <w:numPr>
+          <w:ilvl w:val="0"/>
+          <w:numId w:val="4"/>
+        </w:numPr>
+        <w:shd w:val="clear" w:color="auto" w:fill="F2F2F2" w:themeFill="background1" w:themeFillShade="F2"/>
+        <w:rPr>
+          <w:rFonts w:ascii="Century Gothic" w:hAnsi="Century Gothic"/>
+        </w:rPr>
+      </w:pPr>
+      <w:r>
+        <w:rPr>
+          <w:rFonts w:ascii="Century Gothic" w:hAnsi="Century Gothic"/>
+        </w:rPr>
+        <w:t>O</w:t>
+      </w:r>
+      <w:r>
+        <w:rPr>
+          <w:rFonts w:ascii="Century Gothic" w:hAnsi="Century Gothic"/>
+        </w:rPr>
+        <w:t>verleg met opdrachtgevers.</w:t>
+      </w:r>
+    </w:p>
+    <w:p>
+      <w:pPr>
+        <w:pStyle w:val="Lijstalinea"/>
+        <w:numPr>
+          <w:ilvl w:val="0"/>
+          <w:numId w:val="4"/>
+        </w:numPr>
+        <w:shd w:val="clear" w:color="auto" w:fill="F2F2F2" w:themeFill="background1" w:themeFillShade="F2"/>
+        <w:rPr>
+          <w:rFonts w:ascii="Century Gothic" w:hAnsi="Century Gothic"/>
+        </w:rPr>
+      </w:pPr>
+      <w:r>
+        <w:rPr>
+          <w:rFonts w:ascii="Century Gothic" w:hAnsi="Century Gothic"/>
+        </w:rPr>
+        <w:t>Mensen beschikbaar om te testen.</w:t>
+      </w:r>
+    </w:p>
+    <w:p>
+      <w:pPr>
+        <w:spacing w:after="160" w:line="259" w:lineRule="auto"/>
+      </w:pPr>
+      <w:r>
+        <w:br w:type="page"/>
+      </w:r>
+    </w:p>
+    <w:p>
+      <w:pPr>
+        <w:pStyle w:val="Kop1"/>
+      </w:pPr>
+      <w:bookmarkStart w:id="15" w:name="_Toc52177648"/>
+      <w:r>
+        <w:lastRenderedPageBreak/>
+        <w:t>Testplan</w:t>
+      </w:r>
+      <w:bookmarkEnd w:id="15"/>
+    </w:p>
+    <w:p>
+      <w:pPr>
+        <w:spacing w:after="160" w:line="259" w:lineRule="auto"/>
+      </w:pPr>
+    </w:p>
+    <w:p>
+      <w:pPr>
+        <w:spacing w:after="160" w:line="259" w:lineRule="auto"/>
+      </w:pPr>
+    </w:p>
+    <w:p>
+      <w:pPr>
+        <w:spacing w:after="160" w:line="259" w:lineRule="auto"/>
+      </w:pPr>
+      <w:r>
+        <w:br w:type="page"/>
+      </w:r>
+    </w:p>
+    <w:p>
+      <w:pPr>
+        <w:pStyle w:val="Kop1"/>
+        <w:tabs>
+          <w:tab w:val="clear" w:pos="851"/>
+        </w:tabs>
+      </w:pPr>
+      <w:bookmarkStart w:id="16" w:name="_Toc52177649"/>
+      <w:r>
+        <w:lastRenderedPageBreak/>
+        <w:t>Geschatte Kosten</w:t>
+      </w:r>
+      <w:bookmarkEnd w:id="16"/>
+    </w:p>
+    <w:p/>
+    <w:p>
+      <w:pPr>
+        <w:pStyle w:val="Kop2"/>
+        <w:tabs>
+          <w:tab w:val="clear" w:pos="851"/>
+        </w:tabs>
+      </w:pPr>
+      <w:bookmarkStart w:id="17" w:name="_Toc52177650"/>
+      <w:r>
+        <w:t>Totaal</w:t>
+      </w:r>
+      <w:bookmarkEnd w:id="17"/>
+    </w:p>
+    <w:p/>
+    <w:p>
+      <w:pPr>
+        <w:shd w:val="clear" w:color="auto" w:fill="F2F2F2" w:themeFill="background1" w:themeFillShade="F2"/>
+        <w:rPr>
+          <w:rFonts w:ascii="Century Gothic" w:hAnsi="Century Gothic"/>
+        </w:rPr>
+      </w:pPr>
+      <w:r>
+        <w:rPr>
+          <w:rFonts w:ascii="Century Gothic" w:hAnsi="Century Gothic"/>
+        </w:rPr>
+        <w:t>De totale kosten voor deze webapplicatie bedraagt €</w:t>
+      </w:r>
+      <w:r>
+        <w:rPr>
+          <w:rFonts w:ascii="Century Gothic" w:hAnsi="Century Gothic"/>
+        </w:rPr>
+        <w:t>4.500</w:t>
+      </w:r>
+      <w:r>
+        <w:rPr>
+          <w:rFonts w:ascii="Century Gothic" w:hAnsi="Century Gothic"/>
+        </w:rPr>
+        <w:t>,- ex. Btw.</w:t>
+      </w:r>
+    </w:p>
+    <w:p/>
+    <w:p>
+      <w:pPr>
+        <w:pStyle w:val="Kop2"/>
+        <w:tabs>
+          <w:tab w:val="clear" w:pos="851"/>
+        </w:tabs>
+      </w:pPr>
+      <w:bookmarkStart w:id="18" w:name="_Toc52177651"/>
+      <w:r>
+        <w:t>Betalingsregeling</w:t>
+      </w:r>
+      <w:bookmarkEnd w:id="18"/>
+    </w:p>
+    <w:p/>
+    <w:p>
+      <w:pPr>
+        <w:shd w:val="clear" w:color="auto" w:fill="F2F2F2" w:themeFill="background1" w:themeFillShade="F2"/>
+        <w:rPr>
+          <w:rFonts w:ascii="Century Gothic" w:hAnsi="Century Gothic"/>
+        </w:rPr>
+      </w:pPr>
+      <w:r>
+        <w:rPr>
+          <w:rFonts w:ascii="Century Gothic" w:hAnsi="Century Gothic"/>
+        </w:rPr>
+        <w:t>De betaling zal worden voldaan in de volgende termijnen op ons verzoek.</w:t>
+      </w:r>
+    </w:p>
+    <w:p>
+      <w:pPr>
+        <w:pStyle w:val="Lijstalinea"/>
+        <w:numPr>
+          <w:ilvl w:val="0"/>
+          <w:numId w:val="6"/>
+        </w:numPr>
+        <w:shd w:val="clear" w:color="auto" w:fill="F2F2F2" w:themeFill="background1" w:themeFillShade="F2"/>
+        <w:rPr>
+          <w:rFonts w:ascii="Century Gothic" w:hAnsi="Century Gothic"/>
+        </w:rPr>
+      </w:pPr>
+      <w:r>
+        <w:rPr>
+          <w:rFonts w:ascii="Century Gothic" w:hAnsi="Century Gothic"/>
+        </w:rPr>
+        <w:t xml:space="preserve">10% </w:t>
+      </w:r>
+      <w:r>
+        <w:rPr>
+          <w:rFonts w:ascii="Century Gothic" w:hAnsi="Century Gothic"/>
+        </w:rPr>
+        <w:t>Bij opdracht.</w:t>
+      </w:r>
+    </w:p>
+    <w:p>
+      <w:pPr>
+        <w:pStyle w:val="Lijstalinea"/>
+        <w:numPr>
+          <w:ilvl w:val="0"/>
+          <w:numId w:val="6"/>
+        </w:numPr>
+        <w:shd w:val="clear" w:color="auto" w:fill="F2F2F2" w:themeFill="background1" w:themeFillShade="F2"/>
+        <w:rPr>
+          <w:rFonts w:ascii="Century Gothic" w:hAnsi="Century Gothic"/>
+        </w:rPr>
+      </w:pPr>
+      <w:r>
+        <w:rPr>
+          <w:rFonts w:ascii="Century Gothic" w:hAnsi="Century Gothic"/>
+        </w:rPr>
+        <w:t>3</w:t>
+      </w:r>
+      <w:r>
+        <w:rPr>
+          <w:rFonts w:ascii="Century Gothic" w:hAnsi="Century Gothic"/>
+        </w:rPr>
+        <w:t xml:space="preserve">0% </w:t>
+      </w:r>
+      <w:r>
+        <w:rPr>
+          <w:rFonts w:ascii="Century Gothic" w:hAnsi="Century Gothic"/>
+        </w:rPr>
+        <w:t>B</w:t>
+      </w:r>
+      <w:r>
+        <w:rPr>
+          <w:rFonts w:ascii="Century Gothic" w:hAnsi="Century Gothic"/>
+        </w:rPr>
+        <w:t xml:space="preserve">ij </w:t>
+      </w:r>
+      <w:r>
+        <w:rPr>
+          <w:rFonts w:ascii="Century Gothic" w:hAnsi="Century Gothic"/>
+        </w:rPr>
+        <w:t>de eerste test</w:t>
+      </w:r>
+      <w:r>
+        <w:rPr>
+          <w:rFonts w:ascii="Century Gothic" w:hAnsi="Century Gothic"/>
+        </w:rPr>
+        <w:t>.</w:t>
+      </w:r>
+    </w:p>
+    <w:p>
+      <w:pPr>
+        <w:pStyle w:val="Lijstalinea"/>
+        <w:numPr>
+          <w:ilvl w:val="0"/>
+          <w:numId w:val="6"/>
+        </w:numPr>
+        <w:shd w:val="clear" w:color="auto" w:fill="F2F2F2" w:themeFill="background1" w:themeFillShade="F2"/>
+        <w:rPr>
+          <w:rFonts w:ascii="Century Gothic" w:hAnsi="Century Gothic"/>
+        </w:rPr>
+      </w:pPr>
+      <w:r>
+        <w:rPr>
+          <w:rFonts w:ascii="Century Gothic" w:hAnsi="Century Gothic"/>
+        </w:rPr>
+        <w:t>5</w:t>
+      </w:r>
+      <w:r>
+        <w:rPr>
+          <w:rFonts w:ascii="Century Gothic" w:hAnsi="Century Gothic"/>
+        </w:rPr>
+        <w:t xml:space="preserve">0% </w:t>
+      </w:r>
+      <w:r>
+        <w:rPr>
+          <w:rFonts w:ascii="Century Gothic" w:hAnsi="Century Gothic"/>
+        </w:rPr>
+        <w:t>B</w:t>
+      </w:r>
+      <w:r>
+        <w:rPr>
+          <w:rFonts w:ascii="Century Gothic" w:hAnsi="Century Gothic"/>
+        </w:rPr>
+        <w:t xml:space="preserve">ij </w:t>
+      </w:r>
+      <w:r>
+        <w:rPr>
+          <w:rFonts w:ascii="Century Gothic" w:hAnsi="Century Gothic"/>
+        </w:rPr>
+        <w:t>de implementatie</w:t>
+      </w:r>
+      <w:r>
+        <w:rPr>
+          <w:rFonts w:ascii="Century Gothic" w:hAnsi="Century Gothic"/>
+        </w:rPr>
+        <w:t>.</w:t>
+      </w:r>
+    </w:p>
+    <w:p>
+      <w:pPr>
+        <w:pStyle w:val="Lijstalinea"/>
+        <w:numPr>
+          <w:ilvl w:val="0"/>
+          <w:numId w:val="6"/>
+        </w:numPr>
+        <w:shd w:val="clear" w:color="auto" w:fill="F2F2F2" w:themeFill="background1" w:themeFillShade="F2"/>
+        <w:rPr>
+          <w:rFonts w:ascii="Century Gothic" w:hAnsi="Century Gothic"/>
+        </w:rPr>
+      </w:pPr>
+      <w:r>
+        <w:rPr>
+          <w:rFonts w:ascii="Century Gothic" w:hAnsi="Century Gothic"/>
+        </w:rPr>
+        <w:t>1</w:t>
+      </w:r>
+      <w:r>
+        <w:rPr>
+          <w:rFonts w:ascii="Century Gothic" w:hAnsi="Century Gothic"/>
+        </w:rPr>
+        <w:t xml:space="preserve">0% </w:t>
+      </w:r>
+      <w:r>
+        <w:rPr>
+          <w:rFonts w:ascii="Century Gothic" w:hAnsi="Century Gothic"/>
+        </w:rPr>
+        <w:t>B</w:t>
+      </w:r>
+      <w:r>
+        <w:rPr>
+          <w:rFonts w:ascii="Century Gothic" w:hAnsi="Century Gothic"/>
+        </w:rPr>
+        <w:t xml:space="preserve">ij de </w:t>
+      </w:r>
+      <w:r>
+        <w:rPr>
+          <w:rFonts w:ascii="Century Gothic" w:hAnsi="Century Gothic"/>
+        </w:rPr>
+        <w:t>evaluatie</w:t>
+      </w:r>
+      <w:r>
+        <w:rPr>
+          <w:rFonts w:ascii="Century Gothic" w:hAnsi="Century Gothic"/>
+        </w:rPr>
+        <w:t>.</w:t>
+      </w:r>
+    </w:p>
+    <w:p>
+      <w:pPr>
+        <w:spacing w:after="160" w:line="259" w:lineRule="auto"/>
+      </w:pPr>
+      <w:r>
+        <w:br w:type="page"/>
+      </w:r>
+    </w:p>
+    <w:p>
+      <w:pPr>
+        <w:pStyle w:val="Kop1"/>
+      </w:pPr>
+      <w:r>
+        <w:lastRenderedPageBreak/>
+        <w:t xml:space="preserve"> </w:t>
+      </w:r>
+      <w:bookmarkStart w:id="19" w:name="_Toc52177652"/>
+      <w:r>
+        <w:t>Bron</w:t>
+      </w:r>
+      <w:r>
+        <w:t>vermelding</w:t>
+      </w:r>
+      <w:bookmarkEnd w:id="19"/>
+    </w:p>
+    <w:p>
+      <w:pPr>
+        <w:pStyle w:val="Lijstalinea"/>
+        <w:numPr>
+          <w:ilvl w:val="0"/>
+          <w:numId w:val="2"/>
+        </w:numPr>
+        <w:shd w:val="clear" w:color="auto" w:fill="F2F2F2" w:themeFill="background1" w:themeFillShade="F2"/>
+        <w:rPr>
+          <w:rFonts w:ascii="Century Gothic" w:hAnsi="Century Gothic"/>
+        </w:rPr>
+      </w:pPr>
+      <w:hyperlink r:id="rId21" w:anchor="/pdf/viewer/teams/https:~2F~2Ffclive.sharepoint.com~2Fsites~2FSection_250068~2FLesmateriaal~2Fexamineren%20cohorten%202016-2019~2Frichtlijn_voor_documentatie_AO.pdf?threadId=19:50dceb33d98143299f23fe2b11f0b4dd@thread.skype&amp;baseUrl=https:~2F~2Ffclive.sharepoint.com~2Fsites~2FSection_250068&amp;fileId=988a7657-f18c-4d91-b372-8cbd0db418f1&amp;ctx=files&amp;rootContext=items_view&amp;viewerAction=view" w:history="1">
+        <w:r>
+          <w:rPr>
+            <w:rStyle w:val="Hyperlink"/>
+          </w:rPr>
+          <w:t>https://teams.microsoft.com/_#/pdf/viewer/teams/https:~2F~2Ffclive.sharepoint.com~2Fsites~2FSection_250068~2FLesmateriaal~2Fexamineren%20cohorten%202016-2019~2Frichtlijn_voor_documentatie_AO.pdf?threadId=19:50dceb33d98143299f23fe2b11f0b4dd@thread.skype&amp;baseUrl=https:~2F~2Ffclive.sharepoint.com~2Fsites~2FSection_250068&amp;fileId=988a7657-f18c-4d91-b372-8cbd0db418f1&amp;ctx=files&amp;rootContext=items_view&amp;viewerAction=view</w:t>
+        </w:r>
+      </w:hyperlink>
+      <w:r>
+        <w:t xml:space="preserve"> </w:t>
+      </w:r>
+    </w:p>
+    <w:p>
+      <w:pPr>
+        <w:rPr>
+          <w:rFonts w:ascii="Century Gothic" w:hAnsi="Century Gothic"/>
+        </w:rPr>
+      </w:pPr>
+    </w:p>
     <w:sectPr>
-      <w:headerReference w:type="default" r:id="rId14"/>
-      <w:footerReference w:type="default" r:id="rId15"/>
+      <w:headerReference w:type="default" r:id="rId22"/>
+      <w:footerReference w:type="default" r:id="rId23"/>
       <w:pgSz w:w="11907" w:h="16839" w:code="9"/>
       <w:pgMar w:top="1440" w:right="1440" w:bottom="1440" w:left="1440" w:header="720" w:footer="864" w:gutter="0"/>
       <w:cols w:space="720"/>
@@ -6204,7 +6525,31 @@
       <w:rPr>
         <w:rStyle w:val="e24kjd"/>
       </w:rPr>
-      <w:t xml:space="preserve">Copyright © 2019 EVS </w:t>
+      <w:t>Copyright © 20</w:t>
+    </w:r>
+    <w:r>
+      <w:rPr>
+        <w:rStyle w:val="e24kjd"/>
+      </w:rPr>
+      <w:t>20</w:t>
+    </w:r>
+    <w:r>
+      <w:rPr>
+        <w:rStyle w:val="e24kjd"/>
+      </w:rPr>
+      <w:t xml:space="preserve"> </w:t>
+    </w:r>
+    <w:r>
+      <w:rPr>
+        <w:rStyle w:val="e24kjd"/>
+      </w:rPr>
+      <w:t>Tripdk</w:t>
+    </w:r>
+    <w:r>
+      <w:rPr>
+        <w:rStyle w:val="e24kjd"/>
+      </w:rPr>
+      <w:t xml:space="preserve"> </w:t>
     </w:r>
   </w:p>
   <w:p>
@@ -6352,7 +6697,7 @@
               <v:stroke joinstyle="miter"/>
               <v:path gradientshapeok="t" o:connecttype="rect"/>
             </v:shapetype>
-            <v:shape id="Tekstvak 22" o:spid="_x0000_s1039" type="#_x0000_t202" style="position:absolute;margin-left:-24.5pt;margin-top:0;width:26.7pt;height:14.4pt;z-index:251659264;visibility:visible;mso-wrap-style:square;mso-width-percent:0;mso-height-percent:0;mso-wrap-distance-left:9pt;mso-wrap-distance-top:0;mso-wrap-distance-right:9pt;mso-wrap-distance-bottom:0;mso-position-horizontal:right;mso-position-horizontal-relative:left-margin-area;mso-position-vertical:absolute;mso-position-vertical-relative:bottom-margin-area;mso-width-percent:0;mso-height-percent:0;mso-width-relative:margin;mso-height-relative:margin;v-text-anchor:top" o:gfxdata="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" filled="f" stroked="f" strokeweight=".5pt">
+            <v:shape id="Tekstvak 22" o:spid="_x0000_s1042" type="#_x0000_t202" style="position:absolute;margin-left:-24.5pt;margin-top:0;width:26.7pt;height:14.4pt;z-index:251659264;visibility:visible;mso-wrap-style:square;mso-width-percent:0;mso-height-percent:0;mso-wrap-distance-left:9pt;mso-wrap-distance-top:0;mso-wrap-distance-right:9pt;mso-wrap-distance-bottom:0;mso-position-horizontal:right;mso-position-horizontal-relative:left-margin-area;mso-position-vertical:absolute;mso-position-vertical-relative:bottom-margin-area;mso-width-percent:0;mso-height-percent:0;mso-width-relative:margin;mso-height-relative:margin;v-text-anchor:top" o:gfxdata="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" filled="f" stroked="f" strokeweight=".5pt">
               <v:textbox style="mso-fit-shape-to-text:t" inset="0,0,0,0">
                 <w:txbxContent>
                   <w:p>
@@ -6390,6 +6735,95 @@
 <file path=word/numbering.xml><?xml version="1.0" encoding="utf-8"?>
 <w:numbering xmlns:wpc="http://schemas.microsoft.com/office/word/2010/wordprocessingCanvas" xmlns:cx="http://schemas.microsoft.com/office/drawing/2014/chartex" xmlns:cx1="http://schemas.microsoft.com/office/drawing/2015/9/8/chartex" xmlns:cx2="http://schemas.microsoft.com/office/drawing/2015/10/21/chartex" xmlns:cx3="http://schemas.microsoft.com/office/drawing/2016/5/9/chartex" xmlns:cx4="http://schemas.microsoft.com/office/drawing/2016/5/10/chartex" xmlns:cx5="http://schemas.microsoft.com/office/drawing/2016/5/11/chartex" xmlns:cx6="http://schemas.microsoft.com/office/drawing/2016/5/12/chartex" xmlns:cx7="http://schemas.microsoft.com/office/drawing/2016/5/13/chartex" xmlns:cx8="http://schemas.microsoft.com/office/drawing/2016/5/14/chartex" xmlns:mc="http://schemas.openxmlformats.org/markup-compatibility/2006" xmlns:aink="http://schemas.microsoft.com/office/drawing/2016/ink" xmlns:am3d="http://schemas.microsoft.com/office/drawing/2017/model3d" xmlns:o="urn:schemas-microsoft-com:office:office" xmlns:r="http://schemas.openxmlformats.org/officeDocument/2006/relationships" xmlns:m="http://schemas.openxmlformats.org/officeDocument/2006/math" xmlns:v="urn:schemas-microsoft-com:vml" xmlns:wp14="http://schemas.microsoft.com/office/word/2010/wordprocessingDrawing" xmlns:wp="http://schemas.openxmlformats.org/drawingml/2006/wordprocessingDrawing" xmlns:w10="urn:schemas-microsoft-com:office:word" xmlns:w="http://schemas.openxmlformats.org/wordprocessingml/2006/main" xmlns:w14="http://schemas.microsoft.com/office/word/2010/wordml" xmlns:w15="http://schemas.microsoft.com/office/word/2012/wordml" xmlns:w16cex="http://schemas.microsoft.com/office/word/2018/wordml/cex" xmlns:w16cid="http://schemas.microsoft.com/office/word/2016/wordml/cid" xmlns:w16="http://schemas.microsoft.com/office/word/2018/wordml" xmlns:w16se="http://schemas.microsoft.com/office/word/2015/wordml/symex" xmlns:wpg="http://schemas.microsoft.com/office/word/2010/wordprocessingGroup" xmlns:wpi="http://schemas.microsoft.com/office/word/2010/wordprocessingInk" xmlns:wne="http://schemas.microsoft.com/office/word/2006/wordml" xmlns:wps="http://schemas.microsoft.com/office/word/2010/wordprocessingShape" mc:Ignorable="w14 w15 w16se w16cid w16 w16cex wp14">
   <w:abstractNum w:abstractNumId="0" w15:restartNumberingAfterBreak="0">
+    <w:nsid w:val="05431C99"/>
+    <w:multiLevelType w:val="hybridMultilevel"/>
+    <w:tmpl w:val="3274003A"/>
+    <w:lvl w:ilvl="0" w:tplc="0413000F">
+      <w:start w:val="1"/>
+      <w:numFmt w:val="decimal"/>
+      <w:lvlText w:val="%1."/>
+      <w:lvlJc w:val="left"/>
+      <w:pPr>
+        <w:ind w:left="720" w:hanging="360"/>
+      </w:pPr>
+      <w:rPr>
+        <w:rFonts w:hint="default"/>
+      </w:rPr>
+    </w:lvl>
+    <w:lvl w:ilvl="1" w:tplc="04130019" w:tentative="1">
+      <w:start w:val="1"/>
+      <w:numFmt w:val="lowerLetter"/>
+      <w:lvlText w:val="%2."/>
+      <w:lvlJc w:val="left"/>
+      <w:pPr>
+        <w:ind w:left="1440" w:hanging="360"/>
+      </w:pPr>
+    </w:lvl>
+    <w:lvl w:ilvl="2" w:tplc="0413001B" w:tentative="1">
+      <w:start w:val="1"/>
+      <w:numFmt w:val="lowerRoman"/>
+      <w:lvlText w:val="%3."/>
+      <w:lvlJc w:val="right"/>
+      <w:pPr>
+        <w:ind w:left="2160" w:hanging="180"/>
+      </w:pPr>
+    </w:lvl>
+    <w:lvl w:ilvl="3" w:tplc="0413000F" w:tentative="1">
+      <w:start w:val="1"/>
+      <w:numFmt w:val="decimal"/>
+      <w:lvlText w:val="%4."/>
+      <w:lvlJc w:val="left"/>
+      <w:pPr>
+        <w:ind w:left="2880" w:hanging="360"/>
+      </w:pPr>
+    </w:lvl>
+    <w:lvl w:ilvl="4" w:tplc="04130019" w:tentative="1">
+      <w:start w:val="1"/>
+      <w:numFmt w:val="lowerLetter"/>
+      <w:lvlText w:val="%5."/>
+      <w:lvlJc w:val="left"/>
+      <w:pPr>
+        <w:ind w:left="3600" w:hanging="360"/>
+      </w:pPr>
+    </w:lvl>
+    <w:lvl w:ilvl="5" w:tplc="0413001B" w:tentative="1">
+      <w:start w:val="1"/>
+      <w:numFmt w:val="lowerRoman"/>
+      <w:lvlText w:val="%6."/>
+      <w:lvlJc w:val="right"/>
+      <w:pPr>
+        <w:ind w:left="4320" w:hanging="180"/>
+      </w:pPr>
+    </w:lvl>
+    <w:lvl w:ilvl="6" w:tplc="0413000F" w:tentative="1">
+      <w:start w:val="1"/>
+      <w:numFmt w:val="decimal"/>
+      <w:lvlText w:val="%7."/>
+      <w:lvlJc w:val="left"/>
+      <w:pPr>
+        <w:ind w:left="5040" w:hanging="360"/>
+      </w:pPr>
+    </w:lvl>
+    <w:lvl w:ilvl="7" w:tplc="04130019" w:tentative="1">
+      <w:start w:val="1"/>
+      <w:numFmt w:val="lowerLetter"/>
+      <w:lvlText w:val="%8."/>
+      <w:lvlJc w:val="left"/>
+      <w:pPr>
+        <w:ind w:left="5760" w:hanging="360"/>
+      </w:pPr>
+    </w:lvl>
+    <w:lvl w:ilvl="8" w:tplc="0413001B" w:tentative="1">
+      <w:start w:val="1"/>
+      <w:numFmt w:val="lowerRoman"/>
+      <w:lvlText w:val="%9."/>
+      <w:lvlJc w:val="right"/>
+      <w:pPr>
+        <w:ind w:left="6480" w:hanging="180"/>
+      </w:pPr>
+    </w:lvl>
+  </w:abstractNum>
+  <w:abstractNum w:abstractNumId="1" w15:restartNumberingAfterBreak="0">
     <w:nsid w:val="06686462"/>
     <w:multiLevelType w:val="hybridMultilevel"/>
     <w:tmpl w:val="F77A98A8"/>
@@ -6501,7 +6935,7 @@
       </w:rPr>
     </w:lvl>
   </w:abstractNum>
-  <w:abstractNum w:abstractNumId="1" w15:restartNumberingAfterBreak="0">
+  <w:abstractNum w:abstractNumId="2" w15:restartNumberingAfterBreak="0">
     <w:nsid w:val="0BF30FF8"/>
     <w:multiLevelType w:val="hybridMultilevel"/>
     <w:tmpl w:val="8298A93C"/>
@@ -6614,7 +7048,7 @@
       </w:rPr>
     </w:lvl>
   </w:abstractNum>
-  <w:abstractNum w:abstractNumId="2" w15:restartNumberingAfterBreak="0">
+  <w:abstractNum w:abstractNumId="3" w15:restartNumberingAfterBreak="0">
     <w:nsid w:val="12FE5D3A"/>
     <w:multiLevelType w:val="multilevel"/>
     <w:tmpl w:val="B592410A"/>
@@ -6876,7 +7310,7 @@
       </w:rPr>
     </w:lvl>
   </w:abstractNum>
-  <w:abstractNum w:abstractNumId="3" w15:restartNumberingAfterBreak="0">
+  <w:abstractNum w:abstractNumId="4" w15:restartNumberingAfterBreak="0">
     <w:nsid w:val="159B009E"/>
     <w:multiLevelType w:val="hybridMultilevel"/>
     <w:tmpl w:val="B6F08826"/>
@@ -6989,7 +7423,7 @@
       </w:rPr>
     </w:lvl>
   </w:abstractNum>
-  <w:abstractNum w:abstractNumId="4" w15:restartNumberingAfterBreak="0">
+  <w:abstractNum w:abstractNumId="5" w15:restartNumberingAfterBreak="0">
     <w:nsid w:val="1C134C3B"/>
     <w:multiLevelType w:val="hybridMultilevel"/>
     <w:tmpl w:val="DDD49BB6"/>
@@ -7101,7 +7535,93 @@
       </w:rPr>
     </w:lvl>
   </w:abstractNum>
-  <w:abstractNum w:abstractNumId="5" w15:restartNumberingAfterBreak="0">
+  <w:abstractNum w:abstractNumId="6" w15:restartNumberingAfterBreak="0">
+    <w:nsid w:val="45EF11DA"/>
+    <w:multiLevelType w:val="hybridMultilevel"/>
+    <w:tmpl w:val="F8BCE28A"/>
+    <w:lvl w:ilvl="0" w:tplc="0413000F">
+      <w:start w:val="1"/>
+      <w:numFmt w:val="decimal"/>
+      <w:lvlText w:val="%1."/>
+      <w:lvlJc w:val="left"/>
+      <w:pPr>
+        <w:ind w:left="720" w:hanging="360"/>
+      </w:pPr>
+    </w:lvl>
+    <w:lvl w:ilvl="1" w:tplc="04130019" w:tentative="1">
+      <w:start w:val="1"/>
+      <w:numFmt w:val="lowerLetter"/>
+      <w:lvlText w:val="%2."/>
+      <w:lvlJc w:val="left"/>
+      <w:pPr>
+        <w:ind w:left="1440" w:hanging="360"/>
+      </w:pPr>
+    </w:lvl>
+    <w:lvl w:ilvl="2" w:tplc="0413001B" w:tentative="1">
+      <w:start w:val="1"/>
+      <w:numFmt w:val="lowerRoman"/>
+      <w:lvlText w:val="%3."/>
+      <w:lvlJc w:val="right"/>
+      <w:pPr>
+        <w:ind w:left="2160" w:hanging="180"/>
+      </w:pPr>
+    </w:lvl>
+    <w:lvl w:ilvl="3" w:tplc="0413000F" w:tentative="1">
+      <w:start w:val="1"/>
+      <w:numFmt w:val="decimal"/>
+      <w:lvlText w:val="%4."/>
+      <w:lvlJc w:val="left"/>
+      <w:pPr>
+        <w:ind w:left="2880" w:hanging="360"/>
+      </w:pPr>
+    </w:lvl>
+    <w:lvl w:ilvl="4" w:tplc="04130019" w:tentative="1">
+      <w:start w:val="1"/>
+      <w:numFmt w:val="lowerLetter"/>
+      <w:lvlText w:val="%5."/>
+      <w:lvlJc w:val="left"/>
+      <w:pPr>
+        <w:ind w:left="3600" w:hanging="360"/>
+      </w:pPr>
+    </w:lvl>
+    <w:lvl w:ilvl="5" w:tplc="0413001B" w:tentative="1">
+      <w:start w:val="1"/>
+      <w:numFmt w:val="lowerRoman"/>
+      <w:lvlText w:val="%6."/>
+      <w:lvlJc w:val="right"/>
+      <w:pPr>
+        <w:ind w:left="4320" w:hanging="180"/>
+      </w:pPr>
+    </w:lvl>
+    <w:lvl w:ilvl="6" w:tplc="0413000F" w:tentative="1">
+      <w:start w:val="1"/>
+      <w:numFmt w:val="decimal"/>
+      <w:lvlText w:val="%7."/>
+      <w:lvlJc w:val="left"/>
+      <w:pPr>
+        <w:ind w:left="5040" w:hanging="360"/>
+      </w:pPr>
+    </w:lvl>
+    <w:lvl w:ilvl="7" w:tplc="04130019" w:tentative="1">
+      <w:start w:val="1"/>
+      <w:numFmt w:val="lowerLetter"/>
+      <w:lvlText w:val="%8."/>
+      <w:lvlJc w:val="left"/>
+      <w:pPr>
+        <w:ind w:left="5760" w:hanging="360"/>
+      </w:pPr>
+    </w:lvl>
+    <w:lvl w:ilvl="8" w:tplc="0413001B" w:tentative="1">
+      <w:start w:val="1"/>
+      <w:numFmt w:val="lowerRoman"/>
+      <w:lvlText w:val="%9."/>
+      <w:lvlJc w:val="right"/>
+      <w:pPr>
+        <w:ind w:left="6480" w:hanging="180"/>
+      </w:pPr>
+    </w:lvl>
+  </w:abstractNum>
+  <w:abstractNum w:abstractNumId="7" w15:restartNumberingAfterBreak="0">
     <w:nsid w:val="7E350942"/>
     <w:multiLevelType w:val="hybridMultilevel"/>
     <w:tmpl w:val="D5E6997E"/>
@@ -7215,25 +7735,25 @@
     </w:lvl>
   </w:abstractNum>
   <w:num w:numId="1">
+    <w:abstractNumId w:val="3"/>
+  </w:num>
+  <w:num w:numId="2">
+    <w:abstractNumId w:val="4"/>
+  </w:num>
+  <w:num w:numId="3">
+    <w:abstractNumId w:val="7"/>
+  </w:num>
+  <w:num w:numId="4">
     <w:abstractNumId w:val="2"/>
   </w:num>
-  <w:num w:numId="2">
-    <w:abstractNumId w:val="3"/>
+  <w:num w:numId="5">
+    <w:abstractNumId w:val="1"/>
   </w:num>
-  <w:num w:numId="3">
+  <w:num w:numId="6">
     <w:abstractNumId w:val="5"/>
   </w:num>
-  <w:num w:numId="4">
-    <w:abstractNumId w:val="1"/>
-  </w:num>
-  <w:num w:numId="5">
-    <w:abstractNumId w:val="0"/>
-  </w:num>
-  <w:num w:numId="6">
-    <w:abstractNumId w:val="4"/>
-  </w:num>
   <w:num w:numId="7">
-    <w:abstractNumId w:val="2"/>
+    <w:abstractNumId w:val="3"/>
     <w:lvlOverride w:ilvl="0">
       <w:startOverride w:val="1"/>
     </w:lvlOverride>
@@ -7261,6 +7781,12 @@
     <w:lvlOverride w:ilvl="8">
       <w:startOverride w:val="1"/>
     </w:lvlOverride>
+  </w:num>
+  <w:num w:numId="8">
+    <w:abstractNumId w:val="0"/>
+  </w:num>
+  <w:num w:numId="9">
+    <w:abstractNumId w:val="6"/>
   </w:num>
 </w:numbering>
 </file>
@@ -8137,6 +8663,35 @@
       <w:shd w:val="clear" w:color="auto" w:fill="E1DFDD"/>
     </w:rPr>
   </w:style>
+  <w:style w:type="character" w:styleId="Zwaar">
+    <w:name w:val="Strong"/>
+    <w:basedOn w:val="Standaardalinea-lettertype"/>
+    <w:uiPriority w:val="22"/>
+    <w:qFormat/>
+    <w:rsid w:val="00006DBD"/>
+    <w:rPr>
+      <w:b/>
+      <w:bCs/>
+    </w:rPr>
+  </w:style>
+  <w:style w:type="paragraph" w:styleId="Bijschrift">
+    <w:name w:val="caption"/>
+    <w:basedOn w:val="Standaard"/>
+    <w:next w:val="Standaard"/>
+    <w:uiPriority w:val="35"/>
+    <w:unhideWhenUsed/>
+    <w:qFormat/>
+    <w:rsid w:val="00DC5EAC"/>
+    <w:pPr>
+      <w:spacing w:after="200" w:line="240" w:lineRule="auto"/>
+    </w:pPr>
+    <w:rPr>
+      <w:i/>
+      <w:iCs/>
+      <w:color w:val="44546A" w:themeColor="text2"/>
+      <w:szCs w:val="18"/>
+    </w:rPr>
+  </w:style>
 </w:styles>
 </file>
 
@@ -8433,4 +8988,16 @@
     </a:ext>
   </a:extLst>
 </a:theme>
+</file>
+
+<file path=customXml/item1.xml><?xml version="1.0" encoding="utf-8"?>
+<b:Sources xmlns:b="http://schemas.openxmlformats.org/officeDocument/2006/bibliography" xmlns="http://schemas.openxmlformats.org/officeDocument/2006/bibliography" SelectedStyle="\APASixthEditionOfficeOnline.xsl" StyleName="APA" Version="6"/>
+</file>
+
+<file path=customXml/itemProps1.xml><?xml version="1.0" encoding="utf-8"?>
+<ds:datastoreItem xmlns:ds="http://schemas.openxmlformats.org/officeDocument/2006/customXml" ds:itemID="{48AED91D-7CCC-4033-89D4-0C2A3A684007}">
+  <ds:schemaRefs>
+    <ds:schemaRef ds:uri="http://schemas.openxmlformats.org/officeDocument/2006/bibliography"/>
+  </ds:schemaRefs>
+</ds:datastoreItem>
 </file>
--- a/docs/design-document/design-document.docx
+++ b/docs/design-document/design-document.docx
@@ -226,12 +226,14 @@
                 <w:rFonts w:ascii="Century Gothic" w:hAnsi="Century Gothic"/>
               </w:rPr>
             </w:pPr>
+            <w:proofErr w:type="spellStart"/>
             <w:r>
               <w:rPr>
                 <w:rFonts w:ascii="Century Gothic" w:hAnsi="Century Gothic"/>
               </w:rPr>
               <w:t>Crebonummer</w:t>
             </w:r>
+            <w:proofErr w:type="spellEnd"/>
           </w:p>
         </w:tc>
         <w:tc>
@@ -492,6 +494,12 @@
     </w:p>
     <w:sdt>
       <w:sdtPr>
+        <w:rPr>
+          <w:rFonts w:asciiTheme="minorHAnsi" w:eastAsiaTheme="minorHAnsi" w:hAnsiTheme="minorHAnsi" w:cstheme="minorBidi"/>
+          <w:color w:val="404040" w:themeColor="text1" w:themeTint="BF"/>
+          <w:sz w:val="18"/>
+          <w:szCs w:val="20"/>
+        </w:rPr>
         <w:id w:val="522905334"/>
         <w:docPartObj>
           <w:docPartGallery w:val="Table of Contents"/>
@@ -500,12 +508,8 @@
       </w:sdtPr>
       <w:sdtEndPr>
         <w:rPr>
-          <w:rFonts w:asciiTheme="minorHAnsi" w:eastAsiaTheme="minorHAnsi" w:hAnsiTheme="minorHAnsi" w:cstheme="minorBidi"/>
           <w:b/>
           <w:bCs/>
-          <w:color w:val="404040" w:themeColor="text1" w:themeTint="BF"/>
-          <w:sz w:val="18"/>
-          <w:szCs w:val="20"/>
         </w:rPr>
       </w:sdtEndPr>
       <w:sdtContent>
@@ -3257,7 +3261,74 @@
           <w:noProof/>
         </w:rPr>
         <w:drawing>
-          <wp:anchor distT="0" distB="0" distL="114300" distR="114300" simplePos="0" relativeHeight="251670528" behindDoc="1" locked="0" layoutInCell="1" allowOverlap="1" wp14:anchorId="6351D7F5" wp14:editId="18DC2742">
+          <wp:anchor distT="0" distB="0" distL="114300" distR="114300" simplePos="0" relativeHeight="251724800" behindDoc="1" locked="0" layoutInCell="1" allowOverlap="1" wp14:anchorId="3484F3C0" wp14:editId="6A613EA7">
+            <wp:simplePos x="0" y="0"/>
+            <wp:positionH relativeFrom="column">
+              <wp:posOffset>0</wp:posOffset>
+            </wp:positionH>
+            <wp:positionV relativeFrom="paragraph">
+              <wp:posOffset>255904</wp:posOffset>
+            </wp:positionV>
+            <wp:extent cx="2038350" cy="2030355"/>
+            <wp:effectExtent l="0" t="0" r="0" b="8255"/>
+            <wp:wrapNone/>
+            <wp:docPr id="42" name="Afbeelding 42"/>
+            <wp:cNvGraphicFramePr>
+              <a:graphicFrameLocks xmlns:a="http://schemas.openxmlformats.org/drawingml/2006/main" noChangeAspect="1"/>
+            </wp:cNvGraphicFramePr>
+            <a:graphic xmlns:a="http://schemas.openxmlformats.org/drawingml/2006/main">
+              <a:graphicData uri="http://schemas.openxmlformats.org/drawingml/2006/picture">
+                <pic:pic xmlns:pic="http://schemas.openxmlformats.org/drawingml/2006/picture">
+                  <pic:nvPicPr>
+                    <pic:cNvPr id="0" name="Picture 7"/>
+                    <pic:cNvPicPr>
+                      <a:picLocks noChangeAspect="1" noChangeArrowheads="1"/>
+                    </pic:cNvPicPr>
+                  </pic:nvPicPr>
+                  <pic:blipFill>
+                    <a:blip r:embed="rId11">
+                      <a:extLst>
+                        <a:ext uri="{28A0092B-C50C-407E-A947-70E740481C1C}">
+                          <a14:useLocalDpi xmlns:a14="http://schemas.microsoft.com/office/drawing/2010/main" val="0"/>
+                        </a:ext>
+                      </a:extLst>
+                    </a:blip>
+                    <a:srcRect/>
+                    <a:stretch>
+                      <a:fillRect/>
+                    </a:stretch>
+                  </pic:blipFill>
+                  <pic:spPr bwMode="auto">
+                    <a:xfrm>
+                      <a:off x="0" y="0"/>
+                      <a:ext cx="2044936" cy="2036915"/>
+                    </a:xfrm>
+                    <a:prstGeom prst="rect">
+                      <a:avLst/>
+                    </a:prstGeom>
+                    <a:noFill/>
+                    <a:ln>
+                      <a:noFill/>
+                    </a:ln>
+                  </pic:spPr>
+                </pic:pic>
+              </a:graphicData>
+            </a:graphic>
+            <wp14:sizeRelH relativeFrom="page">
+              <wp14:pctWidth>0</wp14:pctWidth>
+            </wp14:sizeRelH>
+            <wp14:sizeRelV relativeFrom="page">
+              <wp14:pctHeight>0</wp14:pctHeight>
+            </wp14:sizeRelV>
+          </wp:anchor>
+        </w:drawing>
+      </w:r>
+      <w:r>
+        <w:rPr>
+          <w:noProof/>
+        </w:rPr>
+        <w:drawing>
+          <wp:anchor distT="0" distB="0" distL="114300" distR="114300" simplePos="0" relativeHeight="251668480" behindDoc="1" locked="0" layoutInCell="1" allowOverlap="1" wp14:anchorId="6351D7F5" wp14:editId="265C94FB">
             <wp:simplePos x="0" y="0"/>
             <wp:positionH relativeFrom="column">
               <wp:posOffset>2560955</wp:posOffset>
@@ -3282,7 +3353,7 @@
                     </pic:cNvPicPr>
                   </pic:nvPicPr>
                   <pic:blipFill>
-                    <a:blip r:embed="rId11">
+                    <a:blip r:embed="rId12">
                       <a:extLst>
                         <a:ext uri="{28A0092B-C50C-407E-A947-70E740481C1C}">
                           <a14:useLocalDpi xmlns:a14="http://schemas.microsoft.com/office/drawing/2010/main" val="0"/>
@@ -3324,59 +3395,51 @@
       <w:pPr>
         <w:spacing w:after="160" w:line="259" w:lineRule="auto"/>
       </w:pPr>
-      <w:r>
-        <w:rPr>
-          <w:noProof/>
-        </w:rPr>
-        <w:drawing>
-          <wp:inline distT="0" distB="0" distL="0" distR="0" wp14:anchorId="2F8EF3A9" wp14:editId="7F4FB90B">
-            <wp:extent cx="1924050" cy="2047875"/>
-            <wp:effectExtent l="0" t="0" r="0" b="9525"/>
-            <wp:docPr id="7" name="Afbeelding 7"/>
-            <wp:cNvGraphicFramePr>
-              <a:graphicFrameLocks xmlns:a="http://schemas.openxmlformats.org/drawingml/2006/main" noChangeAspect="1"/>
-            </wp:cNvGraphicFramePr>
-            <a:graphic xmlns:a="http://schemas.openxmlformats.org/drawingml/2006/main">
-              <a:graphicData uri="http://schemas.openxmlformats.org/drawingml/2006/picture">
-                <pic:pic xmlns:pic="http://schemas.openxmlformats.org/drawingml/2006/picture">
-                  <pic:nvPicPr>
-                    <pic:cNvPr id="0" name="Picture 3"/>
-                    <pic:cNvPicPr>
-                      <a:picLocks noChangeAspect="1" noChangeArrowheads="1"/>
-                    </pic:cNvPicPr>
-                  </pic:nvPicPr>
-                  <pic:blipFill>
-                    <a:blip r:embed="rId12">
-                      <a:extLst>
-                        <a:ext uri="{28A0092B-C50C-407E-A947-70E740481C1C}">
-                          <a14:useLocalDpi xmlns:a14="http://schemas.microsoft.com/office/drawing/2010/main" val="0"/>
-                        </a:ext>
-                      </a:extLst>
-                    </a:blip>
-                    <a:srcRect/>
-                    <a:stretch>
-                      <a:fillRect/>
-                    </a:stretch>
-                  </pic:blipFill>
-                  <pic:spPr bwMode="auto">
-                    <a:xfrm>
-                      <a:off x="0" y="0"/>
-                      <a:ext cx="1924050" cy="2047875"/>
-                    </a:xfrm>
-                    <a:prstGeom prst="rect">
-                      <a:avLst/>
-                    </a:prstGeom>
-                    <a:noFill/>
-                    <a:ln>
-                      <a:noFill/>
-                    </a:ln>
-                  </pic:spPr>
-                </pic:pic>
-              </a:graphicData>
-            </a:graphic>
-          </wp:inline>
-        </w:drawing>
-      </w:r>
+    </w:p>
+    <w:p>
+      <w:pPr>
+        <w:spacing w:after="160" w:line="259" w:lineRule="auto"/>
+      </w:pPr>
+    </w:p>
+    <w:p>
+      <w:pPr>
+        <w:spacing w:after="160" w:line="259" w:lineRule="auto"/>
+      </w:pPr>
+    </w:p>
+    <w:p>
+      <w:pPr>
+        <w:spacing w:after="160" w:line="259" w:lineRule="auto"/>
+      </w:pPr>
+    </w:p>
+    <w:p>
+      <w:pPr>
+        <w:spacing w:after="160" w:line="259" w:lineRule="auto"/>
+      </w:pPr>
+    </w:p>
+    <w:p>
+      <w:pPr>
+        <w:spacing w:after="160" w:line="259" w:lineRule="auto"/>
+      </w:pPr>
+    </w:p>
+    <w:p>
+      <w:pPr>
+        <w:spacing w:after="160" w:line="259" w:lineRule="auto"/>
+      </w:pPr>
+    </w:p>
+    <w:p>
+      <w:pPr>
+        <w:spacing w:after="160" w:line="259" w:lineRule="auto"/>
+      </w:pPr>
+    </w:p>
+    <w:p>
+      <w:pPr>
+        <w:spacing w:after="160" w:line="259" w:lineRule="auto"/>
+      </w:pPr>
+    </w:p>
+    <w:p>
+      <w:pPr>
+        <w:spacing w:after="160" w:line="259" w:lineRule="auto"/>
+      </w:pPr>
     </w:p>
     <w:p>
       <w:pPr>
@@ -3402,35 +3465,180 @@
       <w:pPr>
         <w:pStyle w:val="Kop2"/>
       </w:pPr>
-      <w:bookmarkStart w:id="8" w:name="_Toc52177641"/>
-      <w:r>
-        <w:t>Home page</w:t>
-      </w:r>
-      <w:bookmarkEnd w:id="8"/>
-      <w:r>
-        <w:t>s</w:t>
-      </w:r>
-    </w:p>
-    <w:p>
-      <w:r>
-        <w:rPr>
+      <w:r>
+        <w:t>Gasten</w:t>
+      </w:r>
+      <w:r>
+        <w:t xml:space="preserve"> Pag</w:t>
+      </w:r>
+      <w:r>
+        <w:t>ina</w:t>
+      </w:r>
+    </w:p>
+    <w:p>
+      <w:r>
+        <w:rPr>
+          <w:rFonts w:ascii="Century Gothic" w:hAnsi="Century Gothic"/>
+          <w:noProof/>
+        </w:rPr>
+        <mc:AlternateContent>
+          <mc:Choice Requires="wpg">
+            <w:drawing>
+              <wp:anchor distT="0" distB="0" distL="114300" distR="114300" simplePos="0" relativeHeight="251700224" behindDoc="1" locked="0" layoutInCell="1" allowOverlap="1" wp14:anchorId="60BE0B4E" wp14:editId="5BB3E15D">
+                <wp:simplePos x="0" y="0"/>
+                <wp:positionH relativeFrom="column">
+                  <wp:posOffset>885825</wp:posOffset>
+                </wp:positionH>
+                <wp:positionV relativeFrom="paragraph">
+                  <wp:posOffset>200660</wp:posOffset>
+                </wp:positionV>
+                <wp:extent cx="5334000" cy="7450455"/>
+                <wp:effectExtent l="0" t="0" r="0" b="0"/>
+                <wp:wrapNone/>
+                <wp:docPr id="10" name="Groep 10"/>
+                <wp:cNvGraphicFramePr/>
+                <a:graphic xmlns:a="http://schemas.openxmlformats.org/drawingml/2006/main">
+                  <a:graphicData uri="http://schemas.microsoft.com/office/word/2010/wordprocessingGroup">
+                    <wpg:wgp>
+                      <wpg:cNvGrpSpPr/>
+                      <wpg:grpSpPr>
+                        <a:xfrm>
+                          <a:off x="0" y="0"/>
+                          <a:ext cx="5334000" cy="7450455"/>
+                          <a:chOff x="0" y="0"/>
+                          <a:chExt cx="5334000" cy="7450455"/>
+                        </a:xfrm>
+                      </wpg:grpSpPr>
+                      <pic:pic xmlns:pic="http://schemas.openxmlformats.org/drawingml/2006/picture">
+                        <pic:nvPicPr>
+                          <pic:cNvPr id="2" name="Afbeelding 2"/>
+                          <pic:cNvPicPr>
+                            <a:picLocks noChangeAspect="1"/>
+                          </pic:cNvPicPr>
+                        </pic:nvPicPr>
+                        <pic:blipFill>
+                          <a:blip r:embed="rId13" cstate="print">
+                            <a:extLst>
+                              <a:ext uri="{28A0092B-C50C-407E-A947-70E740481C1C}">
+                                <a14:useLocalDpi xmlns:a14="http://schemas.microsoft.com/office/drawing/2010/main" val="0"/>
+                              </a:ext>
+                            </a:extLst>
+                          </a:blip>
+                          <a:srcRect/>
+                          <a:stretch>
+                            <a:fillRect/>
+                          </a:stretch>
+                        </pic:blipFill>
+                        <pic:spPr bwMode="auto">
+                          <a:xfrm>
+                            <a:off x="0" y="0"/>
+                            <a:ext cx="5247640" cy="3256915"/>
+                          </a:xfrm>
+                          <a:prstGeom prst="rect">
+                            <a:avLst/>
+                          </a:prstGeom>
+                          <a:noFill/>
+                          <a:ln>
+                            <a:noFill/>
+                          </a:ln>
+                        </pic:spPr>
+                      </pic:pic>
+                      <pic:pic xmlns:pic="http://schemas.openxmlformats.org/drawingml/2006/picture">
+                        <pic:nvPicPr>
+                          <pic:cNvPr id="3" name="Afbeelding 3"/>
+                          <pic:cNvPicPr>
+                            <a:picLocks noChangeAspect="1"/>
+                          </pic:cNvPicPr>
+                        </pic:nvPicPr>
+                        <pic:blipFill>
+                          <a:blip r:embed="rId14" cstate="print">
+                            <a:extLst>
+                              <a:ext uri="{28A0092B-C50C-407E-A947-70E740481C1C}">
+                                <a14:useLocalDpi xmlns:a14="http://schemas.microsoft.com/office/drawing/2010/main" val="0"/>
+                              </a:ext>
+                            </a:extLst>
+                          </a:blip>
+                          <a:srcRect/>
+                          <a:stretch>
+                            <a:fillRect/>
+                          </a:stretch>
+                        </pic:blipFill>
+                        <pic:spPr bwMode="auto">
+                          <a:xfrm>
+                            <a:off x="9525" y="4181475"/>
+                            <a:ext cx="5324475" cy="3268980"/>
+                          </a:xfrm>
+                          <a:prstGeom prst="rect">
+                            <a:avLst/>
+                          </a:prstGeom>
+                          <a:noFill/>
+                          <a:ln>
+                            <a:noFill/>
+                          </a:ln>
+                        </pic:spPr>
+                      </pic:pic>
+                    </wpg:wgp>
+                  </a:graphicData>
+                </a:graphic>
+                <wp14:sizeRelV relativeFrom="margin">
+                  <wp14:pctHeight>0</wp14:pctHeight>
+                </wp14:sizeRelV>
+              </wp:anchor>
+            </w:drawing>
+          </mc:Choice>
+          <mc:Fallback>
+            <w:pict>
+              <v:group w14:anchorId="4F60B8D2" id="Groep 10" o:spid="_x0000_s1026" style="position:absolute;margin-left:69.75pt;margin-top:15.8pt;width:420pt;height:586.65pt;z-index:-251616256;mso-height-relative:margin" coordsize="53340,74504" o:gfxdata="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">
+                <v:shapetype id="_x0000_t75" coordsize="21600,21600" o:spt="75" o:preferrelative="t" path="m@4@5l@4@11@9@11@9@5xe" filled="f" stroked="f">
+                  <v:stroke joinstyle="miter"/>
+                  <v:formulas>
+                    <v:f eqn="if lineDrawn pixelLineWidth 0"/>
+                    <v:f eqn="sum @0 1 0"/>
+                    <v:f eqn="sum 0 0 @1"/>
+                    <v:f eqn="prod @2 1 2"/>
+                    <v:f eqn="prod @3 21600 pixelWidth"/>
+                    <v:f eqn="prod @3 21600 pixelHeight"/>
+                    <v:f eqn="sum @0 0 1"/>
+                    <v:f eqn="prod @6 1 2"/>
+                    <v:f eqn="prod @7 21600 pixelWidth"/>
+                    <v:f eqn="sum @8 21600 0"/>
+                    <v:f eqn="prod @7 21600 pixelHeight"/>
+                    <v:f eqn="sum @10 21600 0"/>
+                  </v:formulas>
+                  <v:path o:extrusionok="f" gradientshapeok="t" o:connecttype="rect"/>
+                  <o:lock v:ext="edit" aspectratio="t"/>
+                </v:shapetype>
+                <v:shape id="Afbeelding 2" o:spid="_x0000_s1027" type="#_x0000_t75" style="position:absolute;width:52476;height:32569;visibility:visible;mso-wrap-style:square" o:gfxdata="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">
+                  <v:imagedata r:id="rId15" o:title=""/>
+                </v:shape>
+                <v:shape id="Afbeelding 3" o:spid="_x0000_s1028" type="#_x0000_t75" style="position:absolute;left:95;top:41814;width:53245;height:32690;visibility:visible;mso-wrap-style:square" o:gfxdata="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">
+                  <v:imagedata r:id="rId16" o:title=""/>
+                </v:shape>
+              </v:group>
+            </w:pict>
+          </mc:Fallback>
+        </mc:AlternateContent>
+      </w:r>
+      <w:r>
+        <w:rPr>
+          <w:rFonts w:ascii="Century Gothic" w:hAnsi="Century Gothic"/>
           <w:noProof/>
         </w:rPr>
         <mc:AlternateContent>
           <mc:Choice Requires="wps">
             <w:drawing>
-              <wp:anchor distT="91440" distB="91440" distL="114300" distR="114300" simplePos="0" relativeHeight="251669504" behindDoc="1" locked="0" layoutInCell="1" allowOverlap="1" wp14:anchorId="7396CC10" wp14:editId="223D2D2F">
+              <wp:anchor distT="45720" distB="45720" distL="114300" distR="114300" simplePos="0" relativeHeight="251674624" behindDoc="0" locked="0" layoutInCell="1" allowOverlap="1" wp14:anchorId="3BC4B8BD" wp14:editId="1ED98700">
                 <wp:simplePos x="0" y="0"/>
-                <wp:positionH relativeFrom="page">
-                  <wp:posOffset>4400550</wp:posOffset>
+                <wp:positionH relativeFrom="column">
+                  <wp:posOffset>5486400</wp:posOffset>
                 </wp:positionH>
                 <wp:positionV relativeFrom="paragraph">
-                  <wp:posOffset>207645</wp:posOffset>
+                  <wp:posOffset>257810</wp:posOffset>
                 </wp:positionV>
-                <wp:extent cx="1266825" cy="1403985"/>
-                <wp:effectExtent l="0" t="0" r="28575" b="12700"/>
-                <wp:wrapNone/>
-                <wp:docPr id="4" name="Tekstvak 2"/>
+                <wp:extent cx="238125" cy="228600"/>
+                <wp:effectExtent l="0" t="0" r="28575" b="19050"/>
+                <wp:wrapSquare wrapText="bothSides"/>
+                <wp:docPr id="12" name="Tekstvak 2"/>
                 <wp:cNvGraphicFramePr>
                   <a:graphicFrameLocks xmlns:a="http://schemas.openxmlformats.org/drawingml/2006/main"/>
                 </wp:cNvGraphicFramePr>
@@ -3443,15 +3651,17 @@
                       <wps:spPr bwMode="auto">
                         <a:xfrm>
                           <a:off x="0" y="0"/>
-                          <a:ext cx="1266825" cy="1403985"/>
+                          <a:ext cx="238125" cy="228600"/>
                         </a:xfrm>
                         <a:prstGeom prst="rect">
                           <a:avLst/>
                         </a:prstGeom>
-                        <a:noFill/>
-                        <a:ln w="3175">
+                        <a:solidFill>
+                          <a:srgbClr val="FFFFFF"/>
+                        </a:solidFill>
+                        <a:ln w="9525">
                           <a:solidFill>
-                            <a:schemeClr val="bg1"/>
+                            <a:srgbClr val="000000"/>
                           </a:solidFill>
                           <a:miter lim="800000"/>
                           <a:headEnd/>
@@ -3461,44 +3671,14 @@
                       <wps:txbx>
                         <w:txbxContent>
                           <w:p>
-                            <w:pPr>
-                              <w:pBdr>
-                                <w:top w:val="single" w:sz="24" w:space="8" w:color="4472C4" w:themeColor="accent1"/>
-                                <w:bottom w:val="single" w:sz="24" w:space="8" w:color="4472C4" w:themeColor="accent1"/>
-                              </w:pBdr>
-                              <w:spacing w:after="0"/>
-                              <w:rPr>
-                                <w:i/>
-                                <w:iCs/>
-                                <w:color w:val="4472C4" w:themeColor="accent1"/>
-                                <w:sz w:val="24"/>
-                              </w:rPr>
-                            </w:pPr>
                             <w:r>
-                              <w:rPr>
-                                <w:i/>
-                                <w:iCs/>
-                                <w:color w:val="4472C4" w:themeColor="accent1"/>
-                                <w:sz w:val="24"/>
-                                <w:szCs w:val="24"/>
-                              </w:rPr>
-                              <w:t xml:space="preserve">Home </w:t>
-                            </w:r>
-                            <w:r>
-                              <w:rPr>
-                                <w:i/>
-                                <w:iCs/>
-                                <w:color w:val="4472C4" w:themeColor="accent1"/>
-                                <w:sz w:val="24"/>
-                                <w:szCs w:val="24"/>
-                              </w:rPr>
-                              <w:t>beheerder</w:t>
+                              <w:t>3</w:t>
                             </w:r>
                           </w:p>
                         </w:txbxContent>
                       </wps:txbx>
                       <wps:bodyPr rot="0" vert="horz" wrap="square" lIns="91440" tIns="45720" rIns="91440" bIns="45720" anchor="t" anchorCtr="0">
-                        <a:spAutoFit/>
+                        <a:noAutofit/>
                       </wps:bodyPr>
                     </wps:wsp>
                   </a:graphicData>
@@ -3507,58 +3687,28 @@
                   <wp14:pctWidth>0</wp14:pctWidth>
                 </wp14:sizeRelH>
                 <wp14:sizeRelV relativeFrom="margin">
-                  <wp14:pctHeight>20000</wp14:pctHeight>
+                  <wp14:pctHeight>0</wp14:pctHeight>
                 </wp14:sizeRelV>
               </wp:anchor>
             </w:drawing>
           </mc:Choice>
           <mc:Fallback>
             <w:pict>
-              <v:shapetype w14:anchorId="7396CC10" id="_x0000_t202" coordsize="21600,21600" o:spt="202" path="m,l,21600r21600,l21600,xe">
+              <v:shapetype w14:anchorId="3BC4B8BD" id="_x0000_t202" coordsize="21600,21600" o:spt="202" path="m,l,21600r21600,l21600,xe">
                 <v:stroke joinstyle="miter"/>
                 <v:path gradientshapeok="t" o:connecttype="rect"/>
               </v:shapetype>
-              <v:shape id="Tekstvak 2" o:spid="_x0000_s1026" type="#_x0000_t202" style="position:absolute;margin-left:346.5pt;margin-top:16.35pt;width:99.75pt;height:110.55pt;z-index:-251646976;visibility:visible;mso-wrap-style:square;mso-width-percent:0;mso-height-percent:200;mso-wrap-distance-left:9pt;mso-wrap-distance-top:7.2pt;mso-wrap-distance-right:9pt;mso-wrap-distance-bottom:7.2pt;mso-position-horizontal:absolute;mso-position-horizontal-relative:page;mso-position-vertical:absolute;mso-position-vertical-relative:text;mso-width-percent:0;mso-height-percent:200;mso-width-relative:margin;mso-height-relative:margin;v-text-anchor:top" o:gfxdata="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" filled="f" strokecolor="white [3212]" strokeweight=".25pt">
-                <v:textbox style="mso-fit-shape-to-text:t">
+              <v:shape id="Tekstvak 2" o:spid="_x0000_s1026" type="#_x0000_t202" style="position:absolute;margin-left:6in;margin-top:20.3pt;width:18.75pt;height:18pt;z-index:251674624;visibility:visible;mso-wrap-style:square;mso-width-percent:0;mso-height-percent:0;mso-wrap-distance-left:9pt;mso-wrap-distance-top:3.6pt;mso-wrap-distance-right:9pt;mso-wrap-distance-bottom:3.6pt;mso-position-horizontal:absolute;mso-position-horizontal-relative:text;mso-position-vertical:absolute;mso-position-vertical-relative:text;mso-width-percent:0;mso-height-percent:0;mso-width-relative:margin;mso-height-relative:margin;v-text-anchor:top" o:gfxdata="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">
+                <v:textbox>
                   <w:txbxContent>
                     <w:p>
-                      <w:pPr>
-                        <w:pBdr>
-                          <w:top w:val="single" w:sz="24" w:space="8" w:color="4472C4" w:themeColor="accent1"/>
-                          <w:bottom w:val="single" w:sz="24" w:space="8" w:color="4472C4" w:themeColor="accent1"/>
-                        </w:pBdr>
-                        <w:spacing w:after="0"/>
-                        <w:rPr>
-                          <w:i/>
-                          <w:iCs/>
-                          <w:color w:val="4472C4" w:themeColor="accent1"/>
-                          <w:sz w:val="24"/>
-                        </w:rPr>
-                      </w:pPr>
                       <w:r>
-                        <w:rPr>
-                          <w:i/>
-                          <w:iCs/>
-                          <w:color w:val="4472C4" w:themeColor="accent1"/>
-                          <w:sz w:val="24"/>
-                          <w:szCs w:val="24"/>
-                        </w:rPr>
-                        <w:t xml:space="preserve">Home </w:t>
-                      </w:r>
-                      <w:r>
-                        <w:rPr>
-                          <w:i/>
-                          <w:iCs/>
-                          <w:color w:val="4472C4" w:themeColor="accent1"/>
-                          <w:sz w:val="24"/>
-                          <w:szCs w:val="24"/>
-                        </w:rPr>
-                        <w:t>beheerder</w:t>
+                        <w:t>3</w:t>
                       </w:r>
                     </w:p>
                   </w:txbxContent>
                 </v:textbox>
-                <w10:wrap anchorx="page"/>
+                <w10:wrap type="square"/>
               </v:shape>
             </w:pict>
           </mc:Fallback>
@@ -3571,10 +3721,10 @@
         <mc:AlternateContent>
           <mc:Choice Requires="wps">
             <w:drawing>
-              <wp:anchor distT="91440" distB="91440" distL="114300" distR="114300" simplePos="0" relativeHeight="251667456" behindDoc="1" locked="0" layoutInCell="1" allowOverlap="1" wp14:anchorId="23113AB3" wp14:editId="553EFC2A">
+              <wp:anchor distT="91440" distB="91440" distL="114300" distR="114300" simplePos="0" relativeHeight="251665408" behindDoc="1" locked="0" layoutInCell="1" allowOverlap="1" wp14:anchorId="23113AB3" wp14:editId="1A1CD927">
                 <wp:simplePos x="0" y="0"/>
                 <wp:positionH relativeFrom="page">
-                  <wp:posOffset>1609725</wp:posOffset>
+                  <wp:posOffset>190500</wp:posOffset>
                 </wp:positionH>
                 <wp:positionV relativeFrom="paragraph">
                   <wp:posOffset>204470</wp:posOffset>
@@ -3656,7 +3806,7 @@
           </mc:Choice>
           <mc:Fallback>
             <w:pict>
-              <v:shape w14:anchorId="23113AB3" id="_x0000_s1027" type="#_x0000_t202" style="position:absolute;margin-left:126.75pt;margin-top:16.1pt;width:89.25pt;height:110.55pt;z-index:-251649024;visibility:visible;mso-wrap-style:square;mso-width-percent:0;mso-height-percent:200;mso-wrap-distance-left:9pt;mso-wrap-distance-top:7.2pt;mso-wrap-distance-right:9pt;mso-wrap-distance-bottom:7.2pt;mso-position-horizontal:absolute;mso-position-horizontal-relative:page;mso-position-vertical:absolute;mso-position-vertical-relative:text;mso-width-percent:0;mso-height-percent:200;mso-width-relative:margin;mso-height-relative:margin;v-text-anchor:top" o:gfxdata="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" filled="f" strokecolor="white [3212]" strokeweight=".25pt">
+              <v:shape w14:anchorId="23113AB3" id="_x0000_s1027" type="#_x0000_t202" style="position:absolute;margin-left:15pt;margin-top:16.1pt;width:89.25pt;height:110.55pt;z-index:-251651072;visibility:visible;mso-wrap-style:square;mso-width-percent:0;mso-height-percent:200;mso-wrap-distance-left:9pt;mso-wrap-distance-top:7.2pt;mso-wrap-distance-right:9pt;mso-wrap-distance-bottom:7.2pt;mso-position-horizontal:absolute;mso-position-horizontal-relative:page;mso-position-vertical:absolute;mso-position-vertical-relative:text;mso-width-percent:0;mso-height-percent:200;mso-width-relative:margin;mso-height-relative:margin;v-text-anchor:top" o:gfxdata="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" filled="f" strokecolor="white [3212]" strokeweight=".25pt">
                 <v:textbox style="mso-fit-shape-to-text:t">
                   <w:txbxContent>
                     <w:p>
@@ -3694,207 +3844,86 @@
       </w:r>
     </w:p>
     <w:p/>
-    <w:p>
-      <w:r>
-        <w:rPr>
-          <w:rFonts w:ascii="Century Gothic" w:hAnsi="Century Gothic"/>
-          <w:noProof/>
-        </w:rPr>
-        <mc:AlternateContent>
-          <mc:Choice Requires="wpg">
-            <w:drawing>
-              <wp:anchor distT="0" distB="0" distL="114300" distR="114300" simplePos="0" relativeHeight="251665408" behindDoc="1" locked="0" layoutInCell="1" allowOverlap="1" wp14:anchorId="4C2D7749" wp14:editId="1353F7D3">
-                <wp:simplePos x="0" y="0"/>
-                <wp:positionH relativeFrom="column">
-                  <wp:posOffset>0</wp:posOffset>
-                </wp:positionH>
-                <wp:positionV relativeFrom="paragraph">
-                  <wp:posOffset>246380</wp:posOffset>
-                </wp:positionV>
-                <wp:extent cx="5343525" cy="2838450"/>
-                <wp:effectExtent l="0" t="0" r="9525" b="0"/>
-                <wp:wrapNone/>
-                <wp:docPr id="28" name="Groep 28"/>
-                <wp:cNvGraphicFramePr/>
-                <a:graphic xmlns:a="http://schemas.openxmlformats.org/drawingml/2006/main">
-                  <a:graphicData uri="http://schemas.microsoft.com/office/word/2010/wordprocessingGroup">
-                    <wpg:wgp>
-                      <wpg:cNvGrpSpPr/>
-                      <wpg:grpSpPr>
-                        <a:xfrm>
-                          <a:off x="0" y="0"/>
-                          <a:ext cx="5343525" cy="2838450"/>
-                          <a:chOff x="0" y="0"/>
-                          <a:chExt cx="5343525" cy="2838450"/>
-                        </a:xfrm>
-                      </wpg:grpSpPr>
-                      <pic:pic xmlns:pic="http://schemas.openxmlformats.org/drawingml/2006/picture">
-                        <pic:nvPicPr>
-                          <pic:cNvPr id="16" name="Afbeelding 16"/>
-                          <pic:cNvPicPr>
-                            <a:picLocks noChangeAspect="1"/>
-                          </pic:cNvPicPr>
-                        </pic:nvPicPr>
-                        <pic:blipFill>
-                          <a:blip r:embed="rId13" cstate="print">
-                            <a:extLst>
-                              <a:ext uri="{28A0092B-C50C-407E-A947-70E740481C1C}">
-                                <a14:useLocalDpi xmlns:a14="http://schemas.microsoft.com/office/drawing/2010/main" val="0"/>
-                              </a:ext>
-                            </a:extLst>
-                          </a:blip>
-                          <a:srcRect/>
-                          <a:stretch>
-                            <a:fillRect/>
-                          </a:stretch>
-                        </pic:blipFill>
-                        <pic:spPr bwMode="auto">
-                          <a:xfrm>
-                            <a:off x="0" y="28575"/>
-                            <a:ext cx="2494915" cy="2805430"/>
-                          </a:xfrm>
-                          <a:prstGeom prst="rect">
-                            <a:avLst/>
-                          </a:prstGeom>
-                          <a:noFill/>
-                          <a:ln>
-                            <a:noFill/>
-                          </a:ln>
-                        </pic:spPr>
-                      </pic:pic>
-                      <pic:pic xmlns:pic="http://schemas.openxmlformats.org/drawingml/2006/picture">
-                        <pic:nvPicPr>
-                          <pic:cNvPr id="206" name="Afbeelding 206"/>
-                          <pic:cNvPicPr>
-                            <a:picLocks noChangeAspect="1"/>
-                          </pic:cNvPicPr>
-                        </pic:nvPicPr>
-                        <pic:blipFill>
-                          <a:blip r:embed="rId14" cstate="print">
-                            <a:extLst>
-                              <a:ext uri="{28A0092B-C50C-407E-A947-70E740481C1C}">
-                                <a14:useLocalDpi xmlns:a14="http://schemas.microsoft.com/office/drawing/2010/main" val="0"/>
-                              </a:ext>
-                            </a:extLst>
-                          </a:blip>
-                          <a:srcRect/>
-                          <a:stretch>
-                            <a:fillRect/>
-                          </a:stretch>
-                        </pic:blipFill>
-                        <pic:spPr bwMode="auto">
-                          <a:xfrm>
-                            <a:off x="2819400" y="0"/>
-                            <a:ext cx="2524125" cy="2838450"/>
-                          </a:xfrm>
-                          <a:prstGeom prst="rect">
-                            <a:avLst/>
-                          </a:prstGeom>
-                          <a:noFill/>
-                          <a:ln>
-                            <a:noFill/>
-                          </a:ln>
-                        </pic:spPr>
-                      </pic:pic>
-                    </wpg:wgp>
-                  </a:graphicData>
-                </a:graphic>
-              </wp:anchor>
-            </w:drawing>
-          </mc:Choice>
-          <mc:Fallback>
-            <w:pict>
-              <v:group w14:anchorId="64CEA262" id="Groep 28" o:spid="_x0000_s1026" style="position:absolute;margin-left:0;margin-top:19.4pt;width:420.75pt;height:223.5pt;z-index:-251651072" coordsize="53435,28384" o:gfxdata="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">
-                <v:shapetype id="_x0000_t75" coordsize="21600,21600" o:spt="75" o:preferrelative="t" path="m@4@5l@4@11@9@11@9@5xe" filled="f" stroked="f">
-                  <v:stroke joinstyle="miter"/>
-                  <v:formulas>
-                    <v:f eqn="if lineDrawn pixelLineWidth 0"/>
-                    <v:f eqn="sum @0 1 0"/>
-                    <v:f eqn="sum 0 0 @1"/>
-                    <v:f eqn="prod @2 1 2"/>
-                    <v:f eqn="prod @3 21600 pixelWidth"/>
-                    <v:f eqn="prod @3 21600 pixelHeight"/>
-                    <v:f eqn="sum @0 0 1"/>
-                    <v:f eqn="prod @6 1 2"/>
-                    <v:f eqn="prod @7 21600 pixelWidth"/>
-                    <v:f eqn="sum @8 21600 0"/>
-                    <v:f eqn="prod @7 21600 pixelHeight"/>
-                    <v:f eqn="sum @10 21600 0"/>
-                  </v:formulas>
-                  <v:path o:extrusionok="f" gradientshapeok="t" o:connecttype="rect"/>
-                  <o:lock v:ext="edit" aspectratio="t"/>
-                </v:shapetype>
-                <v:shape id="Afbeelding 16" o:spid="_x0000_s1027" type="#_x0000_t75" style="position:absolute;top:285;width:24949;height:28055;visibility:visible;mso-wrap-style:square" o:gfxdata="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">
-                  <v:imagedata r:id="rId15" o:title=""/>
-                </v:shape>
-                <v:shape id="Afbeelding 206" o:spid="_x0000_s1028" type="#_x0000_t75" style="position:absolute;left:28194;width:25241;height:28384;visibility:visible;mso-wrap-style:square" o:gfxdata="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">
-                  <v:imagedata r:id="rId16" o:title=""/>
-                </v:shape>
-              </v:group>
-            </w:pict>
-          </mc:Fallback>
-        </mc:AlternateContent>
-      </w:r>
-      <w:r>
-        <w:rPr>
-          <w:rFonts w:ascii="Century Gothic" w:hAnsi="Century Gothic"/>
+    <w:p/>
+    <w:p/>
+    <w:p/>
+    <w:p/>
+    <w:p>
+      <w:r>
+        <w:rPr>
           <w:noProof/>
         </w:rPr>
         <mc:AlternateContent>
           <mc:Choice Requires="wps">
             <w:drawing>
-              <wp:anchor distT="45720" distB="45720" distL="114300" distR="114300" simplePos="0" relativeHeight="251676672" behindDoc="0" locked="0" layoutInCell="1" allowOverlap="1" wp14:anchorId="3BC4B8BD" wp14:editId="3BDC9077">
+              <wp:anchor distT="0" distB="0" distL="114300" distR="114300" simplePos="0" relativeHeight="251705344" behindDoc="1" locked="0" layoutInCell="1" allowOverlap="1" wp14:anchorId="22BBC5DB" wp14:editId="5FC371F3">
                 <wp:simplePos x="0" y="0"/>
                 <wp:positionH relativeFrom="column">
-                  <wp:posOffset>1876425</wp:posOffset>
+                  <wp:posOffset>409575</wp:posOffset>
                 </wp:positionH>
                 <wp:positionV relativeFrom="paragraph">
-                  <wp:posOffset>274955</wp:posOffset>
+                  <wp:posOffset>186690</wp:posOffset>
                 </wp:positionV>
-                <wp:extent cx="238125" cy="228600"/>
-                <wp:effectExtent l="0" t="0" r="28575" b="19050"/>
-                <wp:wrapSquare wrapText="bothSides"/>
-                <wp:docPr id="12" name="Tekstvak 2"/>
-                <wp:cNvGraphicFramePr>
-                  <a:graphicFrameLocks xmlns:a="http://schemas.openxmlformats.org/drawingml/2006/main"/>
-                </wp:cNvGraphicFramePr>
+                <wp:extent cx="476250" cy="635"/>
+                <wp:effectExtent l="0" t="0" r="0" b="0"/>
+                <wp:wrapNone/>
+                <wp:docPr id="1" name="Tekstvak 1"/>
+                <wp:cNvGraphicFramePr/>
                 <a:graphic xmlns:a="http://schemas.openxmlformats.org/drawingml/2006/main">
                   <a:graphicData uri="http://schemas.microsoft.com/office/word/2010/wordprocessingShape">
                     <wps:wsp>
-                      <wps:cNvSpPr txBox="1">
-                        <a:spLocks noChangeArrowheads="1"/>
-                      </wps:cNvSpPr>
-                      <wps:spPr bwMode="auto">
+                      <wps:cNvSpPr txBox="1"/>
+                      <wps:spPr>
                         <a:xfrm>
                           <a:off x="0" y="0"/>
-                          <a:ext cx="238125" cy="228600"/>
+                          <a:ext cx="476250" cy="635"/>
                         </a:xfrm>
                         <a:prstGeom prst="rect">
                           <a:avLst/>
                         </a:prstGeom>
                         <a:solidFill>
-                          <a:srgbClr val="FFFFFF"/>
+                          <a:prstClr val="white"/>
                         </a:solidFill>
-                        <a:ln w="9525">
-                          <a:solidFill>
-                            <a:srgbClr val="000000"/>
-                          </a:solidFill>
-                          <a:miter lim="800000"/>
-                          <a:headEnd/>
-                          <a:tailEnd/>
+                        <a:ln>
+                          <a:noFill/>
                         </a:ln>
                       </wps:spPr>
                       <wps:txbx>
                         <w:txbxContent>
                           <w:p>
+                            <w:pPr>
+                              <w:pStyle w:val="Bijschrift"/>
+                              <w:rPr>
+                                <w:rFonts w:ascii="Century Gothic" w:hAnsi="Century Gothic"/>
+                                <w:noProof/>
+                                <w:color w:val="404040" w:themeColor="text1" w:themeTint="BF"/>
+                                <w:szCs w:val="20"/>
+                              </w:rPr>
+                            </w:pPr>
+                            <w:proofErr w:type="spellStart"/>
                             <w:r>
-                              <w:t>3</w:t>
+                              <w:t>Figure</w:t>
                             </w:r>
+                            <w:proofErr w:type="spellEnd"/>
+                            <w:r>
+                              <w:t xml:space="preserve"> </w:t>
+                            </w:r>
+                            <w:fldSimple w:instr=" SEQ Figure \* ARABIC ">
+                              <w:r>
+                                <w:rPr>
+                                  <w:noProof/>
+                                </w:rPr>
+                                <w:t>1</w:t>
+                              </w:r>
+                            </w:fldSimple>
                           </w:p>
                         </w:txbxContent>
                       </wps:txbx>
-                      <wps:bodyPr rot="0" vert="horz" wrap="square" lIns="91440" tIns="45720" rIns="91440" bIns="45720" anchor="t" anchorCtr="0">
-                        <a:noAutofit/>
+                      <wps:bodyPr rot="0" spcFirstLastPara="0" vertOverflow="overflow" horzOverflow="overflow" vert="horz" wrap="square" lIns="0" tIns="0" rIns="0" bIns="0" numCol="1" spcCol="0" rtlCol="0" fromWordArt="0" anchor="t" anchorCtr="0" forceAA="0" compatLnSpc="1">
+                        <a:prstTxWarp prst="textNoShape">
+                          <a:avLst/>
+                        </a:prstTxWarp>
+                        <a:spAutoFit/>
                       </wps:bodyPr>
                     </wps:wsp>
                   </a:graphicData>
@@ -3902,33 +3931,48 @@
                 <wp14:sizeRelH relativeFrom="margin">
                   <wp14:pctWidth>0</wp14:pctWidth>
                 </wp14:sizeRelH>
-                <wp14:sizeRelV relativeFrom="margin">
-                  <wp14:pctHeight>0</wp14:pctHeight>
-                </wp14:sizeRelV>
               </wp:anchor>
             </w:drawing>
           </mc:Choice>
           <mc:Fallback>
             <w:pict>
-              <v:shape w14:anchorId="3BC4B8BD" id="_x0000_s1028" type="#_x0000_t202" style="position:absolute;margin-left:147.75pt;margin-top:21.65pt;width:18.75pt;height:18pt;z-index:251676672;visibility:visible;mso-wrap-style:square;mso-width-percent:0;mso-height-percent:0;mso-wrap-distance-left:9pt;mso-wrap-distance-top:3.6pt;mso-wrap-distance-right:9pt;mso-wrap-distance-bottom:3.6pt;mso-position-horizontal:absolute;mso-position-horizontal-relative:text;mso-position-vertical:absolute;mso-position-vertical-relative:text;mso-width-percent:0;mso-height-percent:0;mso-width-relative:margin;mso-height-relative:margin;v-text-anchor:top" o:gfxdata="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">
-                <v:textbox>
+              <v:shape w14:anchorId="22BBC5DB" id="Tekstvak 1" o:spid="_x0000_s1028" type="#_x0000_t202" style="position:absolute;margin-left:32.25pt;margin-top:14.7pt;width:37.5pt;height:.05pt;z-index:-251611136;visibility:visible;mso-wrap-style:square;mso-width-percent:0;mso-wrap-distance-left:9pt;mso-wrap-distance-top:0;mso-wrap-distance-right:9pt;mso-wrap-distance-bottom:0;mso-position-horizontal:absolute;mso-position-horizontal-relative:text;mso-position-vertical:absolute;mso-position-vertical-relative:text;mso-width-percent:0;mso-width-relative:margin;v-text-anchor:top" o:gfxdata="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" stroked="f">
+                <v:textbox style="mso-fit-shape-to-text:t" inset="0,0,0,0">
                   <w:txbxContent>
                     <w:p>
+                      <w:pPr>
+                        <w:pStyle w:val="Bijschrift"/>
+                        <w:rPr>
+                          <w:rFonts w:ascii="Century Gothic" w:hAnsi="Century Gothic"/>
+                          <w:noProof/>
+                          <w:color w:val="404040" w:themeColor="text1" w:themeTint="BF"/>
+                          <w:szCs w:val="20"/>
+                        </w:rPr>
+                      </w:pPr>
+                      <w:proofErr w:type="spellStart"/>
                       <w:r>
-                        <w:t>3</w:t>
+                        <w:t>Figure</w:t>
                       </w:r>
+                      <w:proofErr w:type="spellEnd"/>
+                      <w:r>
+                        <w:t xml:space="preserve"> </w:t>
+                      </w:r>
+                      <w:fldSimple w:instr=" SEQ Figure \* ARABIC ">
+                        <w:r>
+                          <w:rPr>
+                            <w:noProof/>
+                          </w:rPr>
+                          <w:t>1</w:t>
+                        </w:r>
+                      </w:fldSimple>
                     </w:p>
                   </w:txbxContent>
                 </v:textbox>
-                <w10:wrap type="square"/>
               </v:shape>
             </w:pict>
           </mc:Fallback>
         </mc:AlternateContent>
       </w:r>
-    </w:p>
-    <w:p/>
-    <w:p>
       <w:r>
         <w:rPr>
           <w:rFonts w:ascii="Century Gothic" w:hAnsi="Century Gothic"/>
@@ -3937,106 +3981,13 @@
         <mc:AlternateContent>
           <mc:Choice Requires="wps">
             <w:drawing>
-              <wp:anchor distT="45720" distB="45720" distL="114300" distR="114300" simplePos="0" relativeHeight="251678720" behindDoc="0" locked="0" layoutInCell="1" allowOverlap="1" wp14:anchorId="26EC739A" wp14:editId="0D9911A6">
+              <wp:anchor distT="45720" distB="45720" distL="114300" distR="114300" simplePos="0" relativeHeight="251670528" behindDoc="0" locked="0" layoutInCell="1" allowOverlap="1" wp14:anchorId="386FE710" wp14:editId="67F76DBD">
                 <wp:simplePos x="0" y="0"/>
                 <wp:positionH relativeFrom="column">
-                  <wp:posOffset>4514850</wp:posOffset>
+                  <wp:posOffset>2438400</wp:posOffset>
                 </wp:positionH>
                 <wp:positionV relativeFrom="paragraph">
-                  <wp:posOffset>216535</wp:posOffset>
-                </wp:positionV>
-                <wp:extent cx="238125" cy="228600"/>
-                <wp:effectExtent l="0" t="0" r="28575" b="19050"/>
-                <wp:wrapSquare wrapText="bothSides"/>
-                <wp:docPr id="15" name="Tekstvak 2"/>
-                <wp:cNvGraphicFramePr>
-                  <a:graphicFrameLocks xmlns:a="http://schemas.openxmlformats.org/drawingml/2006/main"/>
-                </wp:cNvGraphicFramePr>
-                <a:graphic xmlns:a="http://schemas.openxmlformats.org/drawingml/2006/main">
-                  <a:graphicData uri="http://schemas.microsoft.com/office/word/2010/wordprocessingShape">
-                    <wps:wsp>
-                      <wps:cNvSpPr txBox="1">
-                        <a:spLocks noChangeArrowheads="1"/>
-                      </wps:cNvSpPr>
-                      <wps:spPr bwMode="auto">
-                        <a:xfrm>
-                          <a:off x="0" y="0"/>
-                          <a:ext cx="238125" cy="228600"/>
-                        </a:xfrm>
-                        <a:prstGeom prst="rect">
-                          <a:avLst/>
-                        </a:prstGeom>
-                        <a:solidFill>
-                          <a:srgbClr val="FFFFFF"/>
-                        </a:solidFill>
-                        <a:ln w="9525">
-                          <a:solidFill>
-                            <a:srgbClr val="000000"/>
-                          </a:solidFill>
-                          <a:miter lim="800000"/>
-                          <a:headEnd/>
-                          <a:tailEnd/>
-                        </a:ln>
-                      </wps:spPr>
-                      <wps:txbx>
-                        <w:txbxContent>
-                          <w:p>
-                            <w:r>
-                              <w:t>4</w:t>
-                            </w:r>
-                          </w:p>
-                        </w:txbxContent>
-                      </wps:txbx>
-                      <wps:bodyPr rot="0" vert="horz" wrap="square" lIns="91440" tIns="45720" rIns="91440" bIns="45720" anchor="t" anchorCtr="0">
-                        <a:noAutofit/>
-                      </wps:bodyPr>
-                    </wps:wsp>
-                  </a:graphicData>
-                </a:graphic>
-                <wp14:sizeRelH relativeFrom="margin">
-                  <wp14:pctWidth>0</wp14:pctWidth>
-                </wp14:sizeRelH>
-                <wp14:sizeRelV relativeFrom="margin">
-                  <wp14:pctHeight>0</wp14:pctHeight>
-                </wp14:sizeRelV>
-              </wp:anchor>
-            </w:drawing>
-          </mc:Choice>
-          <mc:Fallback>
-            <w:pict>
-              <v:shape w14:anchorId="26EC739A" id="_x0000_s1029" type="#_x0000_t202" style="position:absolute;margin-left:355.5pt;margin-top:17.05pt;width:18.75pt;height:18pt;z-index:251678720;visibility:visible;mso-wrap-style:square;mso-width-percent:0;mso-height-percent:0;mso-wrap-distance-left:9pt;mso-wrap-distance-top:3.6pt;mso-wrap-distance-right:9pt;mso-wrap-distance-bottom:3.6pt;mso-position-horizontal:absolute;mso-position-horizontal-relative:text;mso-position-vertical:absolute;mso-position-vertical-relative:text;mso-width-percent:0;mso-height-percent:0;mso-width-relative:margin;mso-height-relative:margin;v-text-anchor:top" o:gfxdata="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">
-                <v:textbox>
-                  <w:txbxContent>
-                    <w:p>
-                      <w:r>
-                        <w:t>4</w:t>
-                      </w:r>
-                    </w:p>
-                  </w:txbxContent>
-                </v:textbox>
-                <w10:wrap type="square"/>
-              </v:shape>
-            </w:pict>
-          </mc:Fallback>
-        </mc:AlternateContent>
-      </w:r>
-    </w:p>
-    <w:p>
-      <w:r>
-        <w:rPr>
-          <w:rFonts w:ascii="Century Gothic" w:hAnsi="Century Gothic"/>
-          <w:noProof/>
-        </w:rPr>
-        <mc:AlternateContent>
-          <mc:Choice Requires="wps">
-            <w:drawing>
-              <wp:anchor distT="45720" distB="45720" distL="114300" distR="114300" simplePos="0" relativeHeight="251672576" behindDoc="0" locked="0" layoutInCell="1" allowOverlap="1" wp14:anchorId="386FE710" wp14:editId="707F8BCB">
-                <wp:simplePos x="0" y="0"/>
-                <wp:positionH relativeFrom="column">
-                  <wp:posOffset>285750</wp:posOffset>
-                </wp:positionH>
-                <wp:positionV relativeFrom="paragraph">
-                  <wp:posOffset>20320</wp:posOffset>
+                  <wp:posOffset>224790</wp:posOffset>
                 </wp:positionV>
                 <wp:extent cx="238125" cy="228600"/>
                 <wp:effectExtent l="0" t="0" r="28575" b="19050"/>
@@ -4097,7 +4048,7 @@
           </mc:Choice>
           <mc:Fallback>
             <w:pict>
-              <v:shape w14:anchorId="386FE710" id="_x0000_s1030" type="#_x0000_t202" style="position:absolute;margin-left:22.5pt;margin-top:1.6pt;width:18.75pt;height:18pt;z-index:251672576;visibility:visible;mso-wrap-style:square;mso-width-percent:0;mso-height-percent:0;mso-wrap-distance-left:9pt;mso-wrap-distance-top:3.6pt;mso-wrap-distance-right:9pt;mso-wrap-distance-bottom:3.6pt;mso-position-horizontal:absolute;mso-position-horizontal-relative:text;mso-position-vertical:absolute;mso-position-vertical-relative:text;mso-width-percent:0;mso-height-percent:0;mso-width-relative:margin;mso-height-relative:margin;v-text-anchor:top" o:gfxdata="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">
+              <v:shape w14:anchorId="386FE710" id="_x0000_s1029" type="#_x0000_t202" style="position:absolute;margin-left:192pt;margin-top:17.7pt;width:18.75pt;height:18pt;z-index:251670528;visibility:visible;mso-wrap-style:square;mso-width-percent:0;mso-height-percent:0;mso-wrap-distance-left:9pt;mso-wrap-distance-top:3.6pt;mso-wrap-distance-right:9pt;mso-wrap-distance-bottom:3.6pt;mso-position-horizontal:absolute;mso-position-horizontal-relative:text;mso-position-vertical:absolute;mso-position-vertical-relative:text;mso-width-percent:0;mso-height-percent:0;mso-width-relative:margin;mso-height-relative:margin;v-text-anchor:top" o:gfxdata="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">
                 <v:textbox>
                   <w:txbxContent>
                     <w:p>
@@ -4114,6 +4065,7 @@
         </mc:AlternateContent>
       </w:r>
     </w:p>
+    <w:p/>
     <w:p>
       <w:r>
         <w:rPr>
@@ -4123,104 +4075,13 @@
         <mc:AlternateContent>
           <mc:Choice Requires="wps">
             <w:drawing>
-              <wp:anchor distT="45720" distB="45720" distL="114300" distR="114300" simplePos="0" relativeHeight="251680768" behindDoc="0" locked="0" layoutInCell="1" allowOverlap="1" wp14:anchorId="3B233A89" wp14:editId="6822DD29">
+              <wp:anchor distT="45720" distB="45720" distL="114300" distR="114300" simplePos="0" relativeHeight="251672576" behindDoc="0" locked="0" layoutInCell="1" allowOverlap="1" wp14:anchorId="7F31F34A" wp14:editId="1A39CC2C">
                 <wp:simplePos x="0" y="0"/>
                 <wp:positionH relativeFrom="column">
-                  <wp:posOffset>2886075</wp:posOffset>
+                  <wp:posOffset>1257300</wp:posOffset>
                 </wp:positionH>
                 <wp:positionV relativeFrom="paragraph">
-                  <wp:posOffset>167640</wp:posOffset>
-                </wp:positionV>
-                <wp:extent cx="238125" cy="228600"/>
-                <wp:effectExtent l="0" t="0" r="28575" b="19050"/>
-                <wp:wrapSquare wrapText="bothSides"/>
-                <wp:docPr id="17" name="Tekstvak 2"/>
-                <wp:cNvGraphicFramePr>
-                  <a:graphicFrameLocks xmlns:a="http://schemas.openxmlformats.org/drawingml/2006/main"/>
-                </wp:cNvGraphicFramePr>
-                <a:graphic xmlns:a="http://schemas.openxmlformats.org/drawingml/2006/main">
-                  <a:graphicData uri="http://schemas.microsoft.com/office/word/2010/wordprocessingShape">
-                    <wps:wsp>
-                      <wps:cNvSpPr txBox="1">
-                        <a:spLocks noChangeArrowheads="1"/>
-                      </wps:cNvSpPr>
-                      <wps:spPr bwMode="auto">
-                        <a:xfrm>
-                          <a:off x="0" y="0"/>
-                          <a:ext cx="238125" cy="228600"/>
-                        </a:xfrm>
-                        <a:prstGeom prst="rect">
-                          <a:avLst/>
-                        </a:prstGeom>
-                        <a:solidFill>
-                          <a:srgbClr val="FFFFFF"/>
-                        </a:solidFill>
-                        <a:ln w="9525">
-                          <a:solidFill>
-                            <a:srgbClr val="000000"/>
-                          </a:solidFill>
-                          <a:miter lim="800000"/>
-                          <a:headEnd/>
-                          <a:tailEnd/>
-                        </a:ln>
-                      </wps:spPr>
-                      <wps:txbx>
-                        <w:txbxContent>
-                          <w:p>
-                            <w:r>
-                              <w:t>5</w:t>
-                            </w:r>
-                          </w:p>
-                        </w:txbxContent>
-                      </wps:txbx>
-                      <wps:bodyPr rot="0" vert="horz" wrap="square" lIns="91440" tIns="45720" rIns="91440" bIns="45720" anchor="t" anchorCtr="0">
-                        <a:noAutofit/>
-                      </wps:bodyPr>
-                    </wps:wsp>
-                  </a:graphicData>
-                </a:graphic>
-                <wp14:sizeRelH relativeFrom="margin">
-                  <wp14:pctWidth>0</wp14:pctWidth>
-                </wp14:sizeRelH>
-                <wp14:sizeRelV relativeFrom="margin">
-                  <wp14:pctHeight>0</wp14:pctHeight>
-                </wp14:sizeRelV>
-              </wp:anchor>
-            </w:drawing>
-          </mc:Choice>
-          <mc:Fallback>
-            <w:pict>
-              <v:shape w14:anchorId="3B233A89" id="_x0000_s1031" type="#_x0000_t202" style="position:absolute;margin-left:227.25pt;margin-top:13.2pt;width:18.75pt;height:18pt;z-index:251680768;visibility:visible;mso-wrap-style:square;mso-width-percent:0;mso-height-percent:0;mso-wrap-distance-left:9pt;mso-wrap-distance-top:3.6pt;mso-wrap-distance-right:9pt;mso-wrap-distance-bottom:3.6pt;mso-position-horizontal:absolute;mso-position-horizontal-relative:text;mso-position-vertical:absolute;mso-position-vertical-relative:text;mso-width-percent:0;mso-height-percent:0;mso-width-relative:margin;mso-height-relative:margin;v-text-anchor:top" o:gfxdata="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">
-                <v:textbox>
-                  <w:txbxContent>
-                    <w:p>
-                      <w:r>
-                        <w:t>5</w:t>
-                      </w:r>
-                    </w:p>
-                  </w:txbxContent>
-                </v:textbox>
-                <w10:wrap type="square"/>
-              </v:shape>
-            </w:pict>
-          </mc:Fallback>
-        </mc:AlternateContent>
-      </w:r>
-      <w:r>
-        <w:rPr>
-          <w:rFonts w:ascii="Century Gothic" w:hAnsi="Century Gothic"/>
-          <w:noProof/>
-        </w:rPr>
-        <mc:AlternateContent>
-          <mc:Choice Requires="wps">
-            <w:drawing>
-              <wp:anchor distT="45720" distB="45720" distL="114300" distR="114300" simplePos="0" relativeHeight="251674624" behindDoc="0" locked="0" layoutInCell="1" allowOverlap="1" wp14:anchorId="7F31F34A" wp14:editId="1C8B55D3">
-                <wp:simplePos x="0" y="0"/>
-                <wp:positionH relativeFrom="column">
-                  <wp:posOffset>285750</wp:posOffset>
-                </wp:positionH>
-                <wp:positionV relativeFrom="paragraph">
-                  <wp:posOffset>224790</wp:posOffset>
+                  <wp:posOffset>222885</wp:posOffset>
                 </wp:positionV>
                 <wp:extent cx="238125" cy="228600"/>
                 <wp:effectExtent l="0" t="0" r="28575" b="19050"/>
@@ -4281,7 +4142,7 @@
           </mc:Choice>
           <mc:Fallback>
             <w:pict>
-              <v:shape w14:anchorId="7F31F34A" id="_x0000_s1032" type="#_x0000_t202" style="position:absolute;margin-left:22.5pt;margin-top:17.7pt;width:18.75pt;height:18pt;z-index:251674624;visibility:visible;mso-wrap-style:square;mso-width-percent:0;mso-height-percent:0;mso-wrap-distance-left:9pt;mso-wrap-distance-top:3.6pt;mso-wrap-distance-right:9pt;mso-wrap-distance-bottom:3.6pt;mso-position-horizontal:absolute;mso-position-horizontal-relative:text;mso-position-vertical:absolute;mso-position-vertical-relative:text;mso-width-percent:0;mso-height-percent:0;mso-width-relative:margin;mso-height-relative:margin;v-text-anchor:top" o:gfxdata="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">
+              <v:shape w14:anchorId="7F31F34A" id="_x0000_s1030" type="#_x0000_t202" style="position:absolute;margin-left:99pt;margin-top:17.55pt;width:18.75pt;height:18pt;z-index:251672576;visibility:visible;mso-wrap-style:square;mso-width-percent:0;mso-height-percent:0;mso-wrap-distance-left:9pt;mso-wrap-distance-top:3.6pt;mso-wrap-distance-right:9pt;mso-wrap-distance-bottom:3.6pt;mso-position-horizontal:absolute;mso-position-horizontal-relative:text;mso-position-vertical:absolute;mso-position-vertical-relative:text;mso-width-percent:0;mso-height-percent:0;mso-width-relative:margin;mso-height-relative:margin;v-text-anchor:top" o:gfxdata="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">
                 <v:textbox>
                   <w:txbxContent>
                     <w:p>
@@ -4302,264 +4163,6 @@
     <w:p/>
     <w:p/>
     <w:p/>
-    <w:p/>
-    <w:p>
-      <w:r>
-        <w:rPr>
-          <w:noProof/>
-        </w:rPr>
-        <mc:AlternateContent>
-          <mc:Choice Requires="wps">
-            <w:drawing>
-              <wp:anchor distT="0" distB="0" distL="114300" distR="114300" simplePos="0" relativeHeight="251686912" behindDoc="1" locked="0" layoutInCell="1" allowOverlap="1" wp14:anchorId="35B96D0F" wp14:editId="1D488A7B">
-                <wp:simplePos x="0" y="0"/>
-                <wp:positionH relativeFrom="column">
-                  <wp:posOffset>-3810</wp:posOffset>
-                </wp:positionH>
-                <wp:positionV relativeFrom="paragraph">
-                  <wp:posOffset>302260</wp:posOffset>
-                </wp:positionV>
-                <wp:extent cx="2494915" cy="635"/>
-                <wp:effectExtent l="0" t="0" r="635" b="0"/>
-                <wp:wrapNone/>
-                <wp:docPr id="1" name="Tekstvak 1"/>
-                <wp:cNvGraphicFramePr/>
-                <a:graphic xmlns:a="http://schemas.openxmlformats.org/drawingml/2006/main">
-                  <a:graphicData uri="http://schemas.microsoft.com/office/word/2010/wordprocessingShape">
-                    <wps:wsp>
-                      <wps:cNvSpPr txBox="1"/>
-                      <wps:spPr>
-                        <a:xfrm>
-                          <a:off x="0" y="0"/>
-                          <a:ext cx="2494915" cy="635"/>
-                        </a:xfrm>
-                        <a:prstGeom prst="rect">
-                          <a:avLst/>
-                        </a:prstGeom>
-                        <a:solidFill>
-                          <a:prstClr val="white"/>
-                        </a:solidFill>
-                        <a:ln>
-                          <a:noFill/>
-                        </a:ln>
-                      </wps:spPr>
-                      <wps:txbx>
-                        <w:txbxContent>
-                          <w:p>
-                            <w:pPr>
-                              <w:pStyle w:val="Bijschrift"/>
-                              <w:rPr>
-                                <w:rFonts w:ascii="Century Gothic" w:hAnsi="Century Gothic"/>
-                                <w:noProof/>
-                                <w:color w:val="404040" w:themeColor="text1" w:themeTint="BF"/>
-                                <w:szCs w:val="20"/>
-                              </w:rPr>
-                            </w:pPr>
-                            <w:r>
-                              <w:t xml:space="preserve">Figure </w:t>
-                            </w:r>
-                            <w:fldSimple w:instr=" SEQ Figure \* ARABIC ">
-                              <w:r>
-                                <w:rPr>
-                                  <w:noProof/>
-                                </w:rPr>
-                                <w:t>1</w:t>
-                              </w:r>
-                            </w:fldSimple>
-                          </w:p>
-                        </w:txbxContent>
-                      </wps:txbx>
-                      <wps:bodyPr rot="0" spcFirstLastPara="0" vertOverflow="overflow" horzOverflow="overflow" vert="horz" wrap="square" lIns="0" tIns="0" rIns="0" bIns="0" numCol="1" spcCol="0" rtlCol="0" fromWordArt="0" anchor="t" anchorCtr="0" forceAA="0" compatLnSpc="1">
-                        <a:prstTxWarp prst="textNoShape">
-                          <a:avLst/>
-                        </a:prstTxWarp>
-                        <a:spAutoFit/>
-                      </wps:bodyPr>
-                    </wps:wsp>
-                  </a:graphicData>
-                </a:graphic>
-                <wp14:sizeRelH relativeFrom="margin">
-                  <wp14:pctWidth>0</wp14:pctWidth>
-                </wp14:sizeRelH>
-              </wp:anchor>
-            </w:drawing>
-          </mc:Choice>
-          <mc:Fallback>
-            <w:pict>
-              <v:shape w14:anchorId="35B96D0F" id="Tekstvak 1" o:spid="_x0000_s1033" type="#_x0000_t202" style="position:absolute;margin-left:-.3pt;margin-top:23.8pt;width:196.45pt;height:.05pt;z-index:-251629568;visibility:visible;mso-wrap-style:square;mso-width-percent:0;mso-wrap-distance-left:9pt;mso-wrap-distance-top:0;mso-wrap-distance-right:9pt;mso-wrap-distance-bottom:0;mso-position-horizontal:absolute;mso-position-horizontal-relative:text;mso-position-vertical:absolute;mso-position-vertical-relative:text;mso-width-percent:0;mso-width-relative:margin;v-text-anchor:top" o:gfxdata="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" stroked="f">
-                <v:textbox style="mso-fit-shape-to-text:t" inset="0,0,0,0">
-                  <w:txbxContent>
-                    <w:p>
-                      <w:pPr>
-                        <w:pStyle w:val="Bijschrift"/>
-                        <w:rPr>
-                          <w:rFonts w:ascii="Century Gothic" w:hAnsi="Century Gothic"/>
-                          <w:noProof/>
-                          <w:color w:val="404040" w:themeColor="text1" w:themeTint="BF"/>
-                          <w:szCs w:val="20"/>
-                        </w:rPr>
-                      </w:pPr>
-                      <w:r>
-                        <w:t xml:space="preserve">Figure </w:t>
-                      </w:r>
-                      <w:fldSimple w:instr=" SEQ Figure \* ARABIC ">
-                        <w:r>
-                          <w:rPr>
-                            <w:noProof/>
-                          </w:rPr>
-                          <w:t>1</w:t>
-                        </w:r>
-                      </w:fldSimple>
-                    </w:p>
-                  </w:txbxContent>
-                </v:textbox>
-              </v:shape>
-            </w:pict>
-          </mc:Fallback>
-        </mc:AlternateContent>
-      </w:r>
-    </w:p>
-    <w:p>
-      <w:r>
-        <w:rPr>
-          <w:noProof/>
-        </w:rPr>
-        <mc:AlternateContent>
-          <mc:Choice Requires="wps">
-            <w:drawing>
-              <wp:anchor distT="0" distB="0" distL="114300" distR="114300" simplePos="0" relativeHeight="251688960" behindDoc="1" locked="0" layoutInCell="1" allowOverlap="1" wp14:anchorId="4E752736" wp14:editId="72851AA6">
-                <wp:simplePos x="0" y="0"/>
-                <wp:positionH relativeFrom="column">
-                  <wp:posOffset>2886075</wp:posOffset>
-                </wp:positionH>
-                <wp:positionV relativeFrom="paragraph">
-                  <wp:posOffset>19685</wp:posOffset>
-                </wp:positionV>
-                <wp:extent cx="2409825" cy="635"/>
-                <wp:effectExtent l="0" t="0" r="9525" b="0"/>
-                <wp:wrapNone/>
-                <wp:docPr id="29" name="Tekstvak 29"/>
-                <wp:cNvGraphicFramePr/>
-                <a:graphic xmlns:a="http://schemas.openxmlformats.org/drawingml/2006/main">
-                  <a:graphicData uri="http://schemas.microsoft.com/office/word/2010/wordprocessingShape">
-                    <wps:wsp>
-                      <wps:cNvSpPr txBox="1"/>
-                      <wps:spPr>
-                        <a:xfrm>
-                          <a:off x="0" y="0"/>
-                          <a:ext cx="2409825" cy="635"/>
-                        </a:xfrm>
-                        <a:prstGeom prst="rect">
-                          <a:avLst/>
-                        </a:prstGeom>
-                        <a:solidFill>
-                          <a:prstClr val="white"/>
-                        </a:solidFill>
-                        <a:ln>
-                          <a:noFill/>
-                        </a:ln>
-                      </wps:spPr>
-                      <wps:txbx>
-                        <w:txbxContent>
-                          <w:p>
-                            <w:pPr>
-                              <w:pStyle w:val="Bijschrift"/>
-                              <w:rPr>
-                                <w:noProof/>
-                                <w:color w:val="404040" w:themeColor="text1" w:themeTint="BF"/>
-                                <w:szCs w:val="20"/>
-                              </w:rPr>
-                            </w:pPr>
-                            <w:r>
-                              <w:t xml:space="preserve">Figure </w:t>
-                            </w:r>
-                            <w:fldSimple w:instr=" SEQ Figure \* ARABIC ">
-                              <w:r>
-                                <w:rPr>
-                                  <w:noProof/>
-                                </w:rPr>
-                                <w:t>2</w:t>
-                              </w:r>
-                            </w:fldSimple>
-                          </w:p>
-                        </w:txbxContent>
-                      </wps:txbx>
-                      <wps:bodyPr rot="0" spcFirstLastPara="0" vertOverflow="overflow" horzOverflow="overflow" vert="horz" wrap="square" lIns="0" tIns="0" rIns="0" bIns="0" numCol="1" spcCol="0" rtlCol="0" fromWordArt="0" anchor="t" anchorCtr="0" forceAA="0" compatLnSpc="1">
-                        <a:prstTxWarp prst="textNoShape">
-                          <a:avLst/>
-                        </a:prstTxWarp>
-                        <a:spAutoFit/>
-                      </wps:bodyPr>
-                    </wps:wsp>
-                  </a:graphicData>
-                </a:graphic>
-                <wp14:sizeRelH relativeFrom="margin">
-                  <wp14:pctWidth>0</wp14:pctWidth>
-                </wp14:sizeRelH>
-              </wp:anchor>
-            </w:drawing>
-          </mc:Choice>
-          <mc:Fallback>
-            <w:pict>
-              <v:shape w14:anchorId="4E752736" id="Tekstvak 29" o:spid="_x0000_s1034" type="#_x0000_t202" style="position:absolute;margin-left:227.25pt;margin-top:1.55pt;width:189.75pt;height:.05pt;z-index:-251627520;visibility:visible;mso-wrap-style:square;mso-width-percent:0;mso-wrap-distance-left:9pt;mso-wrap-distance-top:0;mso-wrap-distance-right:9pt;mso-wrap-distance-bottom:0;mso-position-horizontal:absolute;mso-position-horizontal-relative:text;mso-position-vertical:absolute;mso-position-vertical-relative:text;mso-width-percent:0;mso-width-relative:margin;v-text-anchor:top" o:gfxdata="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" stroked="f">
-                <v:textbox style="mso-fit-shape-to-text:t" inset="0,0,0,0">
-                  <w:txbxContent>
-                    <w:p>
-                      <w:pPr>
-                        <w:pStyle w:val="Bijschrift"/>
-                        <w:rPr>
-                          <w:noProof/>
-                          <w:color w:val="404040" w:themeColor="text1" w:themeTint="BF"/>
-                          <w:szCs w:val="20"/>
-                        </w:rPr>
-                      </w:pPr>
-                      <w:r>
-                        <w:t xml:space="preserve">Figure </w:t>
-                      </w:r>
-                      <w:fldSimple w:instr=" SEQ Figure \* ARABIC ">
-                        <w:r>
-                          <w:rPr>
-                            <w:noProof/>
-                          </w:rPr>
-                          <w:t>2</w:t>
-                        </w:r>
-                      </w:fldSimple>
-                    </w:p>
-                  </w:txbxContent>
-                </v:textbox>
-              </v:shape>
-            </w:pict>
-          </mc:Fallback>
-        </mc:AlternateContent>
-      </w:r>
-    </w:p>
-    <w:p/>
-    <w:p>
-      <w:pPr>
-        <w:shd w:val="clear" w:color="auto" w:fill="F2F2F2" w:themeFill="background1" w:themeFillShade="F2"/>
-        <w:rPr>
-          <w:rFonts w:ascii="Century Gothic" w:hAnsi="Century Gothic"/>
-        </w:rPr>
-      </w:pPr>
-      <w:r>
-        <w:rPr>
-          <w:rFonts w:ascii="Century Gothic" w:hAnsi="Century Gothic"/>
-        </w:rPr>
-        <w:t>Iedereen komt binnen op het gast scherm</w:t>
-      </w:r>
-      <w:r>
-        <w:rPr>
-          <w:rFonts w:ascii="Century Gothic" w:hAnsi="Century Gothic"/>
-        </w:rPr>
-        <w:t>, j</w:t>
-      </w:r>
-      <w:r>
-        <w:rPr>
-          <w:rFonts w:ascii="Century Gothic" w:hAnsi="Century Gothic"/>
-        </w:rPr>
-        <w:t>e komt pas in het beheerders scherm wanneer je bent ingelogd.</w:t>
-      </w:r>
-    </w:p>
     <w:p>
       <w:pPr>
         <w:pStyle w:val="Lijstalinea"/>
@@ -4612,109 +4215,23 @@
       </w:pPr>
       <w:r>
         <w:rPr>
-          <w:rFonts w:ascii="Century Gothic" w:hAnsi="Century Gothic"/>
-        </w:rPr>
-        <w:t xml:space="preserve">Login, als je hierop klikt krijg </w:t>
-      </w:r>
-      <w:r>
-        <w:rPr>
-          <w:rFonts w:ascii="Century Gothic" w:hAnsi="Century Gothic"/>
-        </w:rPr>
-        <w:t>komt het loginscherm naar voren</w:t>
-      </w:r>
-      <w:r>
-        <w:rPr>
-          <w:rFonts w:ascii="Century Gothic" w:hAnsi="Century Gothic"/>
-        </w:rPr>
-        <w:t>.</w:t>
-      </w:r>
-    </w:p>
-    <w:p>
-      <w:pPr>
-        <w:pStyle w:val="Lijstalinea"/>
-        <w:numPr>
-          <w:ilvl w:val="0"/>
-          <w:numId w:val="8"/>
-        </w:numPr>
-        <w:shd w:val="clear" w:color="auto" w:fill="F2F2F2" w:themeFill="background1" w:themeFillShade="F2"/>
-        <w:rPr>
-          <w:rFonts w:ascii="Century Gothic" w:hAnsi="Century Gothic"/>
-        </w:rPr>
-      </w:pPr>
-      <w:r>
-        <w:rPr>
-          <w:rFonts w:ascii="Century Gothic" w:hAnsi="Century Gothic"/>
-        </w:rPr>
-        <w:t>Toevoegen, als je hierop klikt komt het toevoegscherm naar voren.</w:t>
-      </w:r>
-    </w:p>
-    <w:p>
-      <w:pPr>
-        <w:pStyle w:val="Lijstalinea"/>
-        <w:numPr>
-          <w:ilvl w:val="0"/>
-          <w:numId w:val="8"/>
-        </w:numPr>
-        <w:shd w:val="clear" w:color="auto" w:fill="F2F2F2" w:themeFill="background1" w:themeFillShade="F2"/>
-        <w:rPr>
-          <w:rFonts w:ascii="Century Gothic" w:hAnsi="Century Gothic"/>
-        </w:rPr>
-      </w:pPr>
-      <w:r>
-        <w:rPr>
-          <w:rFonts w:ascii="Century Gothic" w:hAnsi="Century Gothic"/>
-        </w:rPr>
-        <w:t>Tabel, hier staat alle data die op</w:t>
-      </w:r>
-      <w:r>
-        <w:rPr>
-          <w:rFonts w:ascii="Century Gothic" w:hAnsi="Century Gothic"/>
-        </w:rPr>
-        <w:t xml:space="preserve"> de website staat.</w:t>
-      </w:r>
-    </w:p>
-    <w:p>
-      <w:pPr>
-        <w:spacing w:after="160" w:line="259" w:lineRule="auto"/>
-      </w:pPr>
-      <w:r>
-        <w:br w:type="page"/>
-      </w:r>
-    </w:p>
-    <w:p>
-      <w:pPr>
-        <w:pStyle w:val="Kop2"/>
-      </w:pPr>
-      <w:bookmarkStart w:id="9" w:name="_Toc52177642"/>
-      <w:r>
-        <w:lastRenderedPageBreak/>
-        <w:t>Detail page</w:t>
-      </w:r>
-      <w:bookmarkEnd w:id="9"/>
-      <w:r>
-        <w:t>s</w:t>
-      </w:r>
-    </w:p>
-    <w:p>
-      <w:r>
-        <w:rPr>
           <w:noProof/>
         </w:rPr>
         <mc:AlternateContent>
           <mc:Choice Requires="wps">
             <w:drawing>
-              <wp:anchor distT="91440" distB="91440" distL="114300" distR="114300" simplePos="0" relativeHeight="251684864" behindDoc="1" locked="0" layoutInCell="1" allowOverlap="1" wp14:anchorId="480FD43E" wp14:editId="286830A8">
+              <wp:anchor distT="91440" distB="91440" distL="114300" distR="114300" simplePos="0" relativeHeight="251667456" behindDoc="1" locked="0" layoutInCell="1" allowOverlap="1" wp14:anchorId="7396CC10" wp14:editId="365A65AA">
                 <wp:simplePos x="0" y="0"/>
                 <wp:positionH relativeFrom="page">
-                  <wp:posOffset>4838700</wp:posOffset>
+                  <wp:posOffset>371475</wp:posOffset>
                 </wp:positionH>
                 <wp:positionV relativeFrom="paragraph">
-                  <wp:posOffset>207645</wp:posOffset>
+                  <wp:posOffset>319405</wp:posOffset>
                 </wp:positionV>
-                <wp:extent cx="1038225" cy="1403985"/>
+                <wp:extent cx="1266825" cy="1403985"/>
                 <wp:effectExtent l="0" t="0" r="28575" b="12700"/>
                 <wp:wrapNone/>
-                <wp:docPr id="23" name="Tekstvak 2"/>
+                <wp:docPr id="4" name="Tekstvak 2"/>
                 <wp:cNvGraphicFramePr>
                   <a:graphicFrameLocks xmlns:a="http://schemas.openxmlformats.org/drawingml/2006/main"/>
                 </wp:cNvGraphicFramePr>
@@ -4727,7 +4244,7 @@
                       <wps:spPr bwMode="auto">
                         <a:xfrm>
                           <a:off x="0" y="0"/>
-                          <a:ext cx="1038225" cy="1403985"/>
+                          <a:ext cx="1266825" cy="1403985"/>
                         </a:xfrm>
                         <a:prstGeom prst="rect">
                           <a:avLst/>
@@ -4766,7 +4283,7 @@
                                 <w:sz w:val="24"/>
                                 <w:szCs w:val="24"/>
                               </w:rPr>
-                              <w:t>Detail login</w:t>
+                              <w:t>Detail foto</w:t>
                             </w:r>
                           </w:p>
                         </w:txbxContent>
@@ -4788,7 +4305,7 @@
           </mc:Choice>
           <mc:Fallback>
             <w:pict>
-              <v:shape w14:anchorId="480FD43E" id="_x0000_s1035" type="#_x0000_t202" style="position:absolute;margin-left:381pt;margin-top:16.35pt;width:81.75pt;height:110.55pt;z-index:-251631616;visibility:visible;mso-wrap-style:square;mso-width-percent:0;mso-height-percent:200;mso-wrap-distance-left:9pt;mso-wrap-distance-top:7.2pt;mso-wrap-distance-right:9pt;mso-wrap-distance-bottom:7.2pt;mso-position-horizontal:absolute;mso-position-horizontal-relative:page;mso-position-vertical:absolute;mso-position-vertical-relative:text;mso-width-percent:0;mso-height-percent:200;mso-width-relative:margin;mso-height-relative:margin;v-text-anchor:top" o:gfxdata="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" filled="f" strokecolor="white [3212]" strokeweight=".25pt">
+              <v:shape w14:anchorId="7396CC10" id="_x0000_s1031" type="#_x0000_t202" style="position:absolute;left:0;text-align:left;margin-left:29.25pt;margin-top:25.15pt;width:99.75pt;height:110.55pt;z-index:-251649024;visibility:visible;mso-wrap-style:square;mso-width-percent:0;mso-height-percent:200;mso-wrap-distance-left:9pt;mso-wrap-distance-top:7.2pt;mso-wrap-distance-right:9pt;mso-wrap-distance-bottom:7.2pt;mso-position-horizontal:absolute;mso-position-horizontal-relative:page;mso-position-vertical:absolute;mso-position-vertical-relative:text;mso-width-percent:0;mso-height-percent:200;mso-width-relative:margin;mso-height-relative:margin;v-text-anchor:top" o:gfxdata="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" filled="f" strokecolor="white [3212]" strokeweight=".25pt">
                 <v:textbox style="mso-fit-shape-to-text:t">
                   <w:txbxContent>
                     <w:p>
@@ -4813,7 +4330,7 @@
                           <w:sz w:val="24"/>
                           <w:szCs w:val="24"/>
                         </w:rPr>
-                        <w:t>Detail login</w:t>
+                        <w:t>Detail foto</w:t>
                       </w:r>
                     </w:p>
                   </w:txbxContent>
@@ -4826,18 +4343,597 @@
       </w:r>
       <w:r>
         <w:rPr>
+          <w:rFonts w:ascii="Century Gothic" w:hAnsi="Century Gothic"/>
+        </w:rPr>
+        <w:t xml:space="preserve">Login, als je hierop klikt krijg </w:t>
+      </w:r>
+      <w:r>
+        <w:rPr>
+          <w:rFonts w:ascii="Century Gothic" w:hAnsi="Century Gothic"/>
+        </w:rPr>
+        <w:t>komt het loginscherm naar voren</w:t>
+      </w:r>
+      <w:r>
+        <w:rPr>
+          <w:rFonts w:ascii="Century Gothic" w:hAnsi="Century Gothic"/>
+        </w:rPr>
+        <w:t>.</w:t>
+      </w:r>
+    </w:p>
+    <w:p>
+      <w:pPr>
+        <w:spacing w:after="160" w:line="259" w:lineRule="auto"/>
+      </w:pPr>
+    </w:p>
+    <w:p>
+      <w:pPr>
+        <w:spacing w:after="160" w:line="259" w:lineRule="auto"/>
+      </w:pPr>
+    </w:p>
+    <w:p>
+      <w:pPr>
+        <w:spacing w:after="160" w:line="259" w:lineRule="auto"/>
+      </w:pPr>
+      <w:r>
+        <w:rPr>
           <w:noProof/>
         </w:rPr>
         <mc:AlternateContent>
           <mc:Choice Requires="wps">
             <w:drawing>
-              <wp:anchor distT="91440" distB="91440" distL="114300" distR="114300" simplePos="0" relativeHeight="251682816" behindDoc="1" locked="0" layoutInCell="1" allowOverlap="1" wp14:anchorId="22D348F9" wp14:editId="401F6EEE">
+              <wp:anchor distT="0" distB="0" distL="114300" distR="114300" simplePos="0" relativeHeight="251707392" behindDoc="1" locked="0" layoutInCell="1" allowOverlap="1" wp14:anchorId="2B5BA0A5" wp14:editId="44FAEEA5">
+                <wp:simplePos x="0" y="0"/>
+                <wp:positionH relativeFrom="column">
+                  <wp:posOffset>400050</wp:posOffset>
+                </wp:positionH>
+                <wp:positionV relativeFrom="paragraph">
+                  <wp:posOffset>1139190</wp:posOffset>
+                </wp:positionV>
+                <wp:extent cx="485775" cy="635"/>
+                <wp:effectExtent l="0" t="0" r="9525" b="0"/>
+                <wp:wrapNone/>
+                <wp:docPr id="14" name="Tekstvak 14"/>
+                <wp:cNvGraphicFramePr/>
+                <a:graphic xmlns:a="http://schemas.openxmlformats.org/drawingml/2006/main">
+                  <a:graphicData uri="http://schemas.microsoft.com/office/word/2010/wordprocessingShape">
+                    <wps:wsp>
+                      <wps:cNvSpPr txBox="1"/>
+                      <wps:spPr>
+                        <a:xfrm>
+                          <a:off x="0" y="0"/>
+                          <a:ext cx="485775" cy="635"/>
+                        </a:xfrm>
+                        <a:prstGeom prst="rect">
+                          <a:avLst/>
+                        </a:prstGeom>
+                        <a:solidFill>
+                          <a:prstClr val="white"/>
+                        </a:solidFill>
+                        <a:ln>
+                          <a:noFill/>
+                        </a:ln>
+                      </wps:spPr>
+                      <wps:txbx>
+                        <w:txbxContent>
+                          <w:p>
+                            <w:pPr>
+                              <w:pStyle w:val="Bijschrift"/>
+                              <w:rPr>
+                                <w:noProof/>
+                                <w:color w:val="404040" w:themeColor="text1" w:themeTint="BF"/>
+                                <w:szCs w:val="20"/>
+                              </w:rPr>
+                            </w:pPr>
+                            <w:proofErr w:type="spellStart"/>
+                            <w:r>
+                              <w:t>Figure</w:t>
+                            </w:r>
+                            <w:proofErr w:type="spellEnd"/>
+                            <w:r>
+                              <w:t xml:space="preserve"> </w:t>
+                            </w:r>
+                            <w:fldSimple w:instr=" SEQ Figure \* ARABIC ">
+                              <w:r>
+                                <w:rPr>
+                                  <w:noProof/>
+                                </w:rPr>
+                                <w:t>2</w:t>
+                              </w:r>
+                            </w:fldSimple>
+                          </w:p>
+                        </w:txbxContent>
+                      </wps:txbx>
+                      <wps:bodyPr rot="0" spcFirstLastPara="0" vertOverflow="overflow" horzOverflow="overflow" vert="horz" wrap="square" lIns="0" tIns="0" rIns="0" bIns="0" numCol="1" spcCol="0" rtlCol="0" fromWordArt="0" anchor="t" anchorCtr="0" forceAA="0" compatLnSpc="1">
+                        <a:prstTxWarp prst="textNoShape">
+                          <a:avLst/>
+                        </a:prstTxWarp>
+                        <a:spAutoFit/>
+                      </wps:bodyPr>
+                    </wps:wsp>
+                  </a:graphicData>
+                </a:graphic>
+                <wp14:sizeRelH relativeFrom="margin">
+                  <wp14:pctWidth>0</wp14:pctWidth>
+                </wp14:sizeRelH>
+              </wp:anchor>
+            </w:drawing>
+          </mc:Choice>
+          <mc:Fallback>
+            <w:pict>
+              <v:shape w14:anchorId="2B5BA0A5" id="Tekstvak 14" o:spid="_x0000_s1032" type="#_x0000_t202" style="position:absolute;margin-left:31.5pt;margin-top:89.7pt;width:38.25pt;height:.05pt;z-index:-251609088;visibility:visible;mso-wrap-style:square;mso-width-percent:0;mso-wrap-distance-left:9pt;mso-wrap-distance-top:0;mso-wrap-distance-right:9pt;mso-wrap-distance-bottom:0;mso-position-horizontal:absolute;mso-position-horizontal-relative:text;mso-position-vertical:absolute;mso-position-vertical-relative:text;mso-width-percent:0;mso-width-relative:margin;v-text-anchor:top" o:gfxdata="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" stroked="f">
+                <v:textbox style="mso-fit-shape-to-text:t" inset="0,0,0,0">
+                  <w:txbxContent>
+                    <w:p>
+                      <w:pPr>
+                        <w:pStyle w:val="Bijschrift"/>
+                        <w:rPr>
+                          <w:noProof/>
+                          <w:color w:val="404040" w:themeColor="text1" w:themeTint="BF"/>
+                          <w:szCs w:val="20"/>
+                        </w:rPr>
+                      </w:pPr>
+                      <w:proofErr w:type="spellStart"/>
+                      <w:r>
+                        <w:t>Figure</w:t>
+                      </w:r>
+                      <w:proofErr w:type="spellEnd"/>
+                      <w:r>
+                        <w:t xml:space="preserve"> </w:t>
+                      </w:r>
+                      <w:fldSimple w:instr=" SEQ Figure \* ARABIC ">
+                        <w:r>
+                          <w:rPr>
+                            <w:noProof/>
+                          </w:rPr>
+                          <w:t>2</w:t>
+                        </w:r>
+                      </w:fldSimple>
+                    </w:p>
+                  </w:txbxContent>
+                </v:textbox>
+              </v:shape>
+            </w:pict>
+          </mc:Fallback>
+        </mc:AlternateContent>
+      </w:r>
+      <w:r>
+        <w:br w:type="page"/>
+      </w:r>
+    </w:p>
+    <w:p>
+      <w:pPr>
+        <w:pStyle w:val="Kop2"/>
+      </w:pPr>
+      <w:r>
+        <w:lastRenderedPageBreak/>
+        <w:t>Login Pagina</w:t>
+      </w:r>
+    </w:p>
+    <w:p>
+      <w:r>
+        <w:rPr>
+          <w:noProof/>
+        </w:rPr>
+        <mc:AlternateContent>
+          <mc:Choice Requires="wpg">
+            <w:drawing>
+              <wp:anchor distT="0" distB="0" distL="114300" distR="114300" simplePos="0" relativeHeight="251709440" behindDoc="1" locked="0" layoutInCell="1" allowOverlap="1" wp14:anchorId="412B0C0E" wp14:editId="733E2F9F">
+                <wp:simplePos x="0" y="0"/>
+                <wp:positionH relativeFrom="column">
+                  <wp:posOffset>800100</wp:posOffset>
+                </wp:positionH>
+                <wp:positionV relativeFrom="paragraph">
+                  <wp:posOffset>226695</wp:posOffset>
+                </wp:positionV>
+                <wp:extent cx="5459730" cy="7258050"/>
+                <wp:effectExtent l="0" t="0" r="7620" b="0"/>
+                <wp:wrapNone/>
+                <wp:docPr id="24" name="Groep 24"/>
+                <wp:cNvGraphicFramePr/>
+                <a:graphic xmlns:a="http://schemas.openxmlformats.org/drawingml/2006/main">
+                  <a:graphicData uri="http://schemas.microsoft.com/office/word/2010/wordprocessingGroup">
+                    <wpg:wgp>
+                      <wpg:cNvGrpSpPr/>
+                      <wpg:grpSpPr>
+                        <a:xfrm>
+                          <a:off x="0" y="0"/>
+                          <a:ext cx="5459730" cy="7258050"/>
+                          <a:chOff x="0" y="0"/>
+                          <a:chExt cx="5459730" cy="7258050"/>
+                        </a:xfrm>
+                      </wpg:grpSpPr>
+                      <pic:pic xmlns:pic="http://schemas.openxmlformats.org/drawingml/2006/picture">
+                        <pic:nvPicPr>
+                          <pic:cNvPr id="8" name="Afbeelding 8"/>
+                          <pic:cNvPicPr>
+                            <a:picLocks noChangeAspect="1"/>
+                          </pic:cNvPicPr>
+                        </pic:nvPicPr>
+                        <pic:blipFill>
+                          <a:blip r:embed="rId17" cstate="print">
+                            <a:extLst>
+                              <a:ext uri="{28A0092B-C50C-407E-A947-70E740481C1C}">
+                                <a14:useLocalDpi xmlns:a14="http://schemas.microsoft.com/office/drawing/2010/main" val="0"/>
+                              </a:ext>
+                            </a:extLst>
+                          </a:blip>
+                          <a:srcRect/>
+                          <a:stretch>
+                            <a:fillRect/>
+                          </a:stretch>
+                        </pic:blipFill>
+                        <pic:spPr bwMode="auto">
+                          <a:xfrm>
+                            <a:off x="95250" y="0"/>
+                            <a:ext cx="5336540" cy="3276600"/>
+                          </a:xfrm>
+                          <a:prstGeom prst="rect">
+                            <a:avLst/>
+                          </a:prstGeom>
+                          <a:noFill/>
+                          <a:ln>
+                            <a:noFill/>
+                          </a:ln>
+                        </pic:spPr>
+                      </pic:pic>
+                      <pic:pic xmlns:pic="http://schemas.openxmlformats.org/drawingml/2006/picture">
+                        <pic:nvPicPr>
+                          <pic:cNvPr id="18" name="Afbeelding 18"/>
+                          <pic:cNvPicPr>
+                            <a:picLocks noChangeAspect="1"/>
+                          </pic:cNvPicPr>
+                        </pic:nvPicPr>
+                        <pic:blipFill>
+                          <a:blip r:embed="rId18" cstate="print">
+                            <a:extLst>
+                              <a:ext uri="{28A0092B-C50C-407E-A947-70E740481C1C}">
+                                <a14:useLocalDpi xmlns:a14="http://schemas.microsoft.com/office/drawing/2010/main" val="0"/>
+                              </a:ext>
+                            </a:extLst>
+                          </a:blip>
+                          <a:srcRect/>
+                          <a:stretch>
+                            <a:fillRect/>
+                          </a:stretch>
+                        </pic:blipFill>
+                        <pic:spPr bwMode="auto">
+                          <a:xfrm>
+                            <a:off x="0" y="3914775"/>
+                            <a:ext cx="5459730" cy="3343275"/>
+                          </a:xfrm>
+                          <a:prstGeom prst="rect">
+                            <a:avLst/>
+                          </a:prstGeom>
+                          <a:noFill/>
+                          <a:ln>
+                            <a:noFill/>
+                          </a:ln>
+                        </pic:spPr>
+                      </pic:pic>
+                    </wpg:wgp>
+                  </a:graphicData>
+                </a:graphic>
+              </wp:anchor>
+            </w:drawing>
+          </mc:Choice>
+          <mc:Fallback>
+            <w:pict>
+              <v:group w14:anchorId="404E624E" id="Groep 24" o:spid="_x0000_s1026" style="position:absolute;margin-left:63pt;margin-top:17.85pt;width:429.9pt;height:571.5pt;z-index:-251607040" coordsize="54597,72580" o:gfxdata="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